--- a/Moods.docx
+++ b/Moods.docx
@@ -1,11 +1,12 @@
 
 <file path=word/document.xml><?xml version="1.0" encoding="utf-8"?>
-<w:document xmlns:wpc="http://schemas.microsoft.com/office/word/2010/wordprocessingCanvas" xmlns:mc="http://schemas.openxmlformats.org/markup-compatibility/2006" xmlns:o="urn:schemas-microsoft-com:office:office" xmlns:r="http://schemas.openxmlformats.org/officeDocument/2006/relationships" xmlns:m="http://schemas.openxmlformats.org/officeDocument/2006/math" xmlns:v="urn:schemas-microsoft-com:vml" xmlns:wp14="http://schemas.microsoft.com/office/word/2010/wordprocessingDrawing" xmlns:wp="http://schemas.openxmlformats.org/drawingml/2006/wordprocessingDrawing" xmlns:w10="urn:schemas-microsoft-com:office:word" xmlns:w="http://schemas.openxmlformats.org/wordprocessingml/2006/main" xmlns:w14="http://schemas.microsoft.com/office/word/2010/wordml" xmlns:wpg="http://schemas.microsoft.com/office/word/2010/wordprocessingGroup" xmlns:wpi="http://schemas.microsoft.com/office/word/2010/wordprocessingInk" xmlns:wne="http://schemas.microsoft.com/office/word/2006/wordml" xmlns:wps="http://schemas.microsoft.com/office/word/2010/wordprocessingShape" mc:Ignorable="w14 wp14">
+<w:document xmlns:wpc="http://schemas.microsoft.com/office/word/2010/wordprocessingCanvas" xmlns:mc="http://schemas.openxmlformats.org/markup-compatibility/2006" xmlns:o="urn:schemas-microsoft-com:office:office" xmlns:r="http://schemas.openxmlformats.org/officeDocument/2006/relationships" xmlns:m="http://schemas.openxmlformats.org/officeDocument/2006/math" xmlns:v="urn:schemas-microsoft-com:vml" xmlns:wp14="http://schemas.microsoft.com/office/word/2010/wordprocessingDrawing" xmlns:wp="http://schemas.openxmlformats.org/drawingml/2006/wordprocessingDrawing" xmlns:w10="urn:schemas-microsoft-com:office:word" xmlns:w="http://schemas.openxmlformats.org/wordprocessingml/2006/main" xmlns:w14="http://schemas.microsoft.com/office/word/2010/wordml" xmlns:w15="http://schemas.microsoft.com/office/word/2012/wordml" xmlns:wpg="http://schemas.microsoft.com/office/word/2010/wordprocessingGroup" xmlns:wpi="http://schemas.microsoft.com/office/word/2010/wordprocessingInk" xmlns:wne="http://schemas.microsoft.com/office/word/2006/wordml" xmlns:wps="http://schemas.microsoft.com/office/word/2010/wordprocessingShape" mc:Ignorable="w14 w15 wp14">
   <w:body>
     <w:p>
       <w:pPr>
         <w:jc w:val="center"/>
         <w:rPr>
+          <w:rFonts w:ascii="Bookman Old Style" w:hAnsi="Bookman Old Style"/>
           <w:sz w:val="24"/>
         </w:rPr>
       </w:pPr>
@@ -14,34 +15,32 @@
       <w:pPr>
         <w:jc w:val="center"/>
         <w:rPr>
-          <w:sz w:val="24"/>
-        </w:rPr>
-      </w:pPr>
+          <w:rFonts w:ascii="Bookman Old Style" w:hAnsi="Bookman Old Style"/>
+          <w:sz w:val="24"/>
+        </w:rPr>
+      </w:pPr>
+      <w:r>
+        <w:rPr>
+          <w:rFonts w:ascii="Bookman Old Style" w:hAnsi="Bookman Old Style"/>
+          <w:sz w:val="24"/>
+        </w:rPr>
+        <w:t>Moods – App for Champlain Students</w:t>
+      </w:r>
     </w:p>
     <w:p>
       <w:pPr>
         <w:jc w:val="center"/>
         <w:rPr>
-          <w:sz w:val="24"/>
-        </w:rPr>
-      </w:pPr>
-      <w:r>
-        <w:rPr>
-          <w:sz w:val="24"/>
-        </w:rPr>
-        <w:t>Moods</w:t>
-      </w:r>
-      <w:r>
-        <w:rPr>
-          <w:sz w:val="24"/>
-        </w:rPr>
-        <w:t xml:space="preserve"> – App for Champlain Students</w:t>
-      </w:r>
+          <w:rFonts w:ascii="Bookman Old Style" w:hAnsi="Bookman Old Style"/>
+          <w:sz w:val="24"/>
+        </w:rPr>
+      </w:pPr>
     </w:p>
     <w:p>
       <w:pPr>
         <w:jc w:val="center"/>
         <w:rPr>
+          <w:rFonts w:ascii="Bookman Old Style" w:hAnsi="Bookman Old Style"/>
           <w:sz w:val="24"/>
         </w:rPr>
       </w:pPr>
@@ -50,6 +49,7 @@
       <w:pPr>
         <w:jc w:val="center"/>
         <w:rPr>
+          <w:rFonts w:ascii="Bookman Old Style" w:hAnsi="Bookman Old Style"/>
           <w:sz w:val="24"/>
         </w:rPr>
       </w:pPr>
@@ -58,19 +58,23 @@
       <w:pPr>
         <w:jc w:val="center"/>
         <w:rPr>
-          <w:sz w:val="24"/>
-        </w:rPr>
-      </w:pPr>
-    </w:p>
-    <w:p>
-      <w:pPr>
+          <w:rFonts w:ascii="Bookman Old Style" w:hAnsi="Bookman Old Style"/>
+          <w:sz w:val="24"/>
+        </w:rPr>
+      </w:pPr>
+    </w:p>
+    <w:p>
+      <w:pPr>
+        <w:spacing w:after="0"/>
         <w:jc w:val="center"/>
         <w:rPr>
-          <w:sz w:val="24"/>
-        </w:rPr>
-      </w:pPr>
-      <w:r>
-        <w:rPr>
+          <w:rFonts w:ascii="Bookman Old Style" w:hAnsi="Bookman Old Style"/>
+          <w:sz w:val="24"/>
+        </w:rPr>
+      </w:pPr>
+      <w:r>
+        <w:rPr>
+          <w:rFonts w:ascii="Bookman Old Style" w:hAnsi="Bookman Old Style"/>
           <w:sz w:val="24"/>
         </w:rPr>
         <w:t>By</w:t>
@@ -78,61 +82,92 @@
     </w:p>
     <w:p>
       <w:pPr>
+        <w:spacing w:after="0" w:line="240" w:lineRule="auto"/>
         <w:jc w:val="center"/>
         <w:rPr>
-          <w:sz w:val="24"/>
-        </w:rPr>
-      </w:pPr>
-      <w:r>
-        <w:rPr>
-          <w:sz w:val="24"/>
+          <w:rFonts w:ascii="Bookman Old Style" w:hAnsi="Bookman Old Style"/>
+          <w:sz w:val="24"/>
+          <w:lang w:val="en-US"/>
+        </w:rPr>
+      </w:pPr>
+      <w:r>
+        <w:rPr>
+          <w:rFonts w:ascii="Bookman Old Style" w:hAnsi="Bookman Old Style"/>
+          <w:sz w:val="24"/>
+          <w:lang w:val="en-US"/>
         </w:rPr>
         <w:t>Amir Osman</w:t>
       </w:r>
-    </w:p>
-    <w:p>
-      <w:pPr>
+      <w:r>
+        <w:rPr>
+          <w:rFonts w:ascii="Bookman Old Style" w:hAnsi="Bookman Old Style"/>
+          <w:sz w:val="24"/>
+          <w:lang w:val="en-US"/>
+        </w:rPr>
+        <w:t xml:space="preserve"> (CEO)</w:t>
+      </w:r>
+    </w:p>
+    <w:p>
+      <w:pPr>
+        <w:spacing w:after="0" w:line="240" w:lineRule="auto"/>
         <w:jc w:val="center"/>
         <w:rPr>
-          <w:sz w:val="24"/>
-          <w:lang w:val="fr-CA"/>
-        </w:rPr>
-      </w:pPr>
-      <w:r>
-        <w:rPr>
-          <w:sz w:val="24"/>
-          <w:lang w:val="fr-CA"/>
+          <w:rFonts w:ascii="Bookman Old Style" w:hAnsi="Bookman Old Style"/>
+          <w:sz w:val="24"/>
+          <w:lang w:val="en-US"/>
+        </w:rPr>
+      </w:pPr>
+      <w:r>
+        <w:rPr>
+          <w:rFonts w:ascii="Bookman Old Style" w:hAnsi="Bookman Old Style"/>
+          <w:sz w:val="24"/>
+          <w:lang w:val="en-US"/>
         </w:rPr>
         <w:t>Étienne Bérubé</w:t>
       </w:r>
-    </w:p>
-    <w:p>
-      <w:pPr>
+      <w:r>
+        <w:rPr>
+          <w:rFonts w:ascii="Bookman Old Style" w:hAnsi="Bookman Old Style"/>
+          <w:sz w:val="24"/>
+          <w:lang w:val="en-US"/>
+        </w:rPr>
+        <w:t xml:space="preserve"> (Secretary)</w:t>
+      </w:r>
+    </w:p>
+    <w:p>
+      <w:pPr>
+        <w:spacing w:after="0" w:line="240" w:lineRule="auto"/>
         <w:jc w:val="center"/>
         <w:rPr>
-          <w:sz w:val="24"/>
-        </w:rPr>
-      </w:pPr>
-      <w:r>
-        <w:rPr>
-          <w:sz w:val="24"/>
-        </w:rPr>
-        <w:t xml:space="preserve">William </w:t>
-      </w:r>
-      <w:proofErr w:type="spellStart"/>
-      <w:r>
-        <w:rPr>
-          <w:sz w:val="24"/>
-        </w:rPr>
-        <w:t>Perron-Lafleur</w:t>
-      </w:r>
-      <w:proofErr w:type="spellEnd"/>
+          <w:rFonts w:ascii="Bookman Old Style" w:hAnsi="Bookman Old Style"/>
+          <w:sz w:val="24"/>
+          <w:lang w:val="en-US"/>
+        </w:rPr>
+      </w:pPr>
+      <w:r>
+        <w:rPr>
+          <w:rFonts w:ascii="Bookman Old Style" w:hAnsi="Bookman Old Style"/>
+          <w:sz w:val="24"/>
+          <w:lang w:val="en-US"/>
+        </w:rPr>
+        <w:t>William Perron-Lafleur</w:t>
+      </w:r>
+      <w:r>
+        <w:rPr>
+          <w:rFonts w:ascii="Bookman Old Style" w:hAnsi="Bookman Old Style"/>
+          <w:sz w:val="24"/>
+          <w:lang w:val="en-US"/>
+        </w:rPr>
+        <w:t xml:space="preserve"> (Janitor)</w:t>
+      </w:r>
     </w:p>
     <w:p>
       <w:pPr>
         <w:jc w:val="center"/>
         <w:rPr>
-          <w:sz w:val="24"/>
+          <w:rFonts w:ascii="Bookman Old Style" w:hAnsi="Bookman Old Style"/>
+          <w:sz w:val="24"/>
+          <w:lang w:val="en-US"/>
         </w:rPr>
       </w:pPr>
     </w:p>
@@ -140,7 +175,9 @@
       <w:pPr>
         <w:jc w:val="center"/>
         <w:rPr>
-          <w:sz w:val="24"/>
+          <w:rFonts w:ascii="Bookman Old Style" w:hAnsi="Bookman Old Style"/>
+          <w:sz w:val="24"/>
+          <w:lang w:val="en-US"/>
         </w:rPr>
       </w:pPr>
     </w:p>
@@ -148,7 +185,9 @@
       <w:pPr>
         <w:jc w:val="center"/>
         <w:rPr>
-          <w:sz w:val="24"/>
+          <w:rFonts w:ascii="Bookman Old Style" w:hAnsi="Bookman Old Style"/>
+          <w:sz w:val="24"/>
+          <w:lang w:val="en-US"/>
         </w:rPr>
       </w:pPr>
     </w:p>
@@ -156,11 +195,33 @@
       <w:pPr>
         <w:jc w:val="center"/>
         <w:rPr>
-          <w:sz w:val="24"/>
-        </w:rPr>
-      </w:pPr>
-      <w:r>
-        <w:rPr>
+          <w:rFonts w:ascii="Bookman Old Style" w:hAnsi="Bookman Old Style"/>
+          <w:sz w:val="24"/>
+          <w:lang w:val="en-US"/>
+        </w:rPr>
+      </w:pPr>
+    </w:p>
+    <w:p>
+      <w:pPr>
+        <w:jc w:val="center"/>
+        <w:rPr>
+          <w:rFonts w:ascii="Bookman Old Style" w:hAnsi="Bookman Old Style"/>
+          <w:sz w:val="24"/>
+          <w:lang w:val="en-US"/>
+        </w:rPr>
+      </w:pPr>
+    </w:p>
+    <w:p>
+      <w:pPr>
+        <w:jc w:val="center"/>
+        <w:rPr>
+          <w:rFonts w:ascii="Bookman Old Style" w:hAnsi="Bookman Old Style"/>
+          <w:sz w:val="24"/>
+        </w:rPr>
+      </w:pPr>
+      <w:r>
+        <w:rPr>
+          <w:rFonts w:ascii="Bookman Old Style" w:hAnsi="Bookman Old Style"/>
           <w:sz w:val="24"/>
         </w:rPr>
         <w:t>Presented to</w:t>
@@ -170,138 +231,39 @@
       <w:pPr>
         <w:jc w:val="center"/>
         <w:rPr>
-          <w:sz w:val="24"/>
-        </w:rPr>
-      </w:pPr>
-      <w:r>
-        <w:rPr>
-          <w:sz w:val="24"/>
-        </w:rPr>
-        <w:t xml:space="preserve">Mr. </w:t>
-      </w:r>
-      <w:r>
-        <w:rPr>
-          <w:sz w:val="24"/>
-        </w:rPr>
-        <w:t xml:space="preserve">Amin </w:t>
-      </w:r>
-      <w:proofErr w:type="spellStart"/>
-      <w:r>
-        <w:rPr>
-          <w:sz w:val="24"/>
-        </w:rPr>
-        <w:t>Ranj</w:t>
-      </w:r>
-      <w:proofErr w:type="spellEnd"/>
-      <w:r>
-        <w:rPr>
-          <w:sz w:val="24"/>
-        </w:rPr>
-        <w:t xml:space="preserve"> Bar</w:t>
+          <w:rFonts w:ascii="Bookman Old Style" w:hAnsi="Bookman Old Style"/>
+          <w:sz w:val="24"/>
+        </w:rPr>
+      </w:pPr>
+      <w:r>
+        <w:rPr>
+          <w:rFonts w:ascii="Bookman Old Style" w:hAnsi="Bookman Old Style"/>
+          <w:sz w:val="24"/>
+        </w:rPr>
+        <w:t>Mr. Amin Ranj Bar</w:t>
       </w:r>
     </w:p>
     <w:p>
       <w:pPr>
         <w:jc w:val="center"/>
         <w:rPr>
-          <w:sz w:val="24"/>
-        </w:rPr>
-      </w:pPr>
-      <w:r>
-        <w:rPr>
-          <w:sz w:val="24"/>
-        </w:rPr>
-        <w:t>420-204-RE</w:t>
-      </w:r>
-      <w:r>
-        <w:rPr>
-          <w:sz w:val="24"/>
-        </w:rPr>
-        <w:t>,</w:t>
-      </w:r>
-      <w:r>
-        <w:rPr>
-          <w:sz w:val="24"/>
-        </w:rPr>
-        <w:t> I</w:t>
-      </w:r>
-      <w:r>
-        <w:rPr>
-          <w:sz w:val="24"/>
-        </w:rPr>
-        <w:t>ntegrative</w:t>
-      </w:r>
-      <w:r>
-        <w:rPr>
-          <w:sz w:val="24"/>
-        </w:rPr>
-        <w:t xml:space="preserve"> P</w:t>
-      </w:r>
-      <w:r>
-        <w:rPr>
-          <w:sz w:val="24"/>
-        </w:rPr>
-        <w:t>roject in</w:t>
-      </w:r>
-      <w:r>
-        <w:rPr>
-          <w:sz w:val="24"/>
-        </w:rPr>
-        <w:t xml:space="preserve"> C</w:t>
-      </w:r>
-      <w:r>
-        <w:rPr>
-          <w:sz w:val="24"/>
-        </w:rPr>
-        <w:t>omputer</w:t>
-      </w:r>
-      <w:r>
-        <w:rPr>
-          <w:sz w:val="24"/>
-        </w:rPr>
-        <w:t xml:space="preserve"> S</w:t>
-      </w:r>
-      <w:r>
-        <w:rPr>
-          <w:sz w:val="24"/>
-        </w:rPr>
-        <w:t>cience</w:t>
-      </w:r>
-      <w:r>
-        <w:rPr>
-          <w:sz w:val="24"/>
-        </w:rPr>
-        <w:t xml:space="preserve"> </w:t>
-      </w:r>
-      <w:r>
-        <w:rPr>
-          <w:sz w:val="24"/>
-        </w:rPr>
-        <w:t xml:space="preserve">and </w:t>
-      </w:r>
-      <w:r>
-        <w:rPr>
-          <w:sz w:val="24"/>
-        </w:rPr>
-        <w:t>M</w:t>
-      </w:r>
-      <w:r>
-        <w:rPr>
-          <w:sz w:val="24"/>
-        </w:rPr>
-        <w:t>athematics,</w:t>
-      </w:r>
-      <w:r>
-        <w:rPr>
-          <w:sz w:val="24"/>
-        </w:rPr>
-        <w:t> section 00871</w:t>
+          <w:rFonts w:ascii="Bookman Old Style" w:hAnsi="Bookman Old Style"/>
+          <w:sz w:val="24"/>
+        </w:rPr>
+      </w:pPr>
+      <w:r>
+        <w:rPr>
+          <w:rFonts w:ascii="Bookman Old Style" w:hAnsi="Bookman Old Style"/>
+          <w:sz w:val="24"/>
+        </w:rPr>
+        <w:t>420-204-RE, Integrative Project in Computer Science and Mathematics, section 00871</w:t>
       </w:r>
     </w:p>
     <w:p>
       <w:pPr>
         <w:jc w:val="center"/>
         <w:rPr>
+          <w:rFonts w:ascii="Bookman Old Style" w:hAnsi="Bookman Old Style"/>
           <w:sz w:val="24"/>
         </w:rPr>
       </w:pPr>
@@ -310,6 +272,7 @@
       <w:pPr>
         <w:jc w:val="center"/>
         <w:rPr>
+          <w:rFonts w:ascii="Bookman Old Style" w:hAnsi="Bookman Old Style"/>
           <w:sz w:val="24"/>
         </w:rPr>
       </w:pPr>
@@ -318,6 +281,7 @@
       <w:pPr>
         <w:jc w:val="center"/>
         <w:rPr>
+          <w:rFonts w:ascii="Bookman Old Style" w:hAnsi="Bookman Old Style"/>
           <w:sz w:val="24"/>
         </w:rPr>
       </w:pPr>
@@ -326,6 +290,7 @@
       <w:pPr>
         <w:jc w:val="center"/>
         <w:rPr>
+          <w:rFonts w:ascii="Bookman Old Style" w:hAnsi="Bookman Old Style"/>
           <w:sz w:val="24"/>
         </w:rPr>
       </w:pPr>
@@ -334,35 +299,20 @@
       <w:pPr>
         <w:jc w:val="center"/>
         <w:rPr>
-          <w:sz w:val="24"/>
-        </w:rPr>
-      </w:pPr>
-      <w:r>
-        <w:rPr>
-          <w:sz w:val="24"/>
-        </w:rPr>
-        <w:t xml:space="preserve">Date </w:t>
-      </w:r>
-      <w:r>
-        <w:rPr>
-          <w:sz w:val="24"/>
-        </w:rPr>
-        <w:t>due</w:t>
-      </w:r>
-      <w:r>
-        <w:rPr>
-          <w:sz w:val="24"/>
-        </w:rPr>
-        <w:t xml:space="preserve">: </w:t>
-      </w:r>
-      <w:r>
-        <w:rPr>
-          <w:sz w:val="24"/>
-        </w:rPr>
-        <w:t>Wednesday, February 22</w:t>
-      </w:r>
-      <w:r>
-        <w:rPr>
+          <w:rFonts w:ascii="Bookman Old Style" w:hAnsi="Bookman Old Style"/>
+          <w:sz w:val="24"/>
+        </w:rPr>
+      </w:pPr>
+      <w:r>
+        <w:rPr>
+          <w:rFonts w:ascii="Bookman Old Style" w:hAnsi="Bookman Old Style"/>
+          <w:sz w:val="24"/>
+        </w:rPr>
+        <w:t>Date due: Wednesday, February 22</w:t>
+      </w:r>
+      <w:r>
+        <w:rPr>
+          <w:rFonts w:ascii="Bookman Old Style" w:hAnsi="Bookman Old Style"/>
           <w:sz w:val="24"/>
           <w:vertAlign w:val="superscript"/>
         </w:rPr>
@@ -370,6 +320,7 @@
       </w:r>
       <w:r>
         <w:rPr>
+          <w:rFonts w:ascii="Bookman Old Style" w:hAnsi="Bookman Old Style"/>
           <w:sz w:val="24"/>
         </w:rPr>
         <w:t>, 2017</w:t>
@@ -379,11 +330,13 @@
       <w:pPr>
         <w:jc w:val="center"/>
         <w:rPr>
-          <w:sz w:val="24"/>
-        </w:rPr>
-      </w:pPr>
-      <w:r>
-        <w:rPr>
+          <w:rFonts w:ascii="Bookman Old Style" w:hAnsi="Bookman Old Style"/>
+          <w:sz w:val="24"/>
+        </w:rPr>
+      </w:pPr>
+      <w:r>
+        <w:rPr>
+          <w:rFonts w:ascii="Bookman Old Style" w:hAnsi="Bookman Old Style"/>
           <w:sz w:val="24"/>
         </w:rPr>
         <w:t>Champlain College Saint-Lambert</w:t>
@@ -393,14 +346,7 @@
       <w:pPr>
         <w:jc w:val="center"/>
         <w:rPr>
-          <w:sz w:val="24"/>
-        </w:rPr>
-      </w:pPr>
-    </w:p>
-    <w:p>
-      <w:pPr>
-        <w:jc w:val="center"/>
-        <w:rPr>
+          <w:rFonts w:ascii="Times New Roman" w:hAnsi="Times New Roman" w:cs="Times New Roman"/>
           <w:b/>
           <w:sz w:val="28"/>
         </w:rPr>
@@ -410,20 +356,33 @@
       <w:pPr>
         <w:jc w:val="center"/>
         <w:rPr>
+          <w:rFonts w:ascii="Times New Roman" w:hAnsi="Times New Roman" w:cs="Times New Roman"/>
           <w:b/>
           <w:sz w:val="28"/>
         </w:rPr>
       </w:pPr>
-      <w:r>
-        <w:rPr>
+    </w:p>
+    <w:p>
+      <w:pPr>
+        <w:jc w:val="center"/>
+        <w:rPr>
+          <w:rFonts w:ascii="Times New Roman" w:hAnsi="Times New Roman" w:cs="Times New Roman"/>
           <w:b/>
           <w:sz w:val="28"/>
         </w:rPr>
+      </w:pPr>
+      <w:r>
+        <w:rPr>
+          <w:rFonts w:ascii="Times New Roman" w:hAnsi="Times New Roman" w:cs="Times New Roman"/>
+          <w:b/>
+          <w:sz w:val="28"/>
+        </w:rPr>
         <w:lastRenderedPageBreak/>
         <w:t xml:space="preserve">Table </w:t>
       </w:r>
       <w:r>
         <w:rPr>
+          <w:rFonts w:ascii="Times New Roman" w:hAnsi="Times New Roman" w:cs="Times New Roman"/>
           <w:b/>
           <w:sz w:val="28"/>
         </w:rPr>
@@ -431,6 +390,7 @@
       </w:r>
       <w:r>
         <w:rPr>
+          <w:rFonts w:ascii="Times New Roman" w:hAnsi="Times New Roman" w:cs="Times New Roman"/>
           <w:b/>
           <w:sz w:val="28"/>
         </w:rPr>
@@ -440,11 +400,13 @@
     <w:p>
       <w:pPr>
         <w:rPr>
-          <w:sz w:val="24"/>
-        </w:rPr>
-      </w:pPr>
-      <w:r>
-        <w:rPr>
+          <w:rFonts w:ascii="Times New Roman" w:hAnsi="Times New Roman" w:cs="Times New Roman"/>
+          <w:sz w:val="24"/>
+        </w:rPr>
+      </w:pPr>
+      <w:r>
+        <w:rPr>
+          <w:rFonts w:ascii="Times New Roman" w:hAnsi="Times New Roman" w:cs="Times New Roman"/>
           <w:b/>
           <w:sz w:val="24"/>
         </w:rPr>
@@ -452,18 +414,21 @@
       </w:r>
       <w:r>
         <w:rPr>
+          <w:rFonts w:ascii="Times New Roman" w:hAnsi="Times New Roman" w:cs="Times New Roman"/>
           <w:sz w:val="24"/>
         </w:rPr>
         <w:t>…………………………………………………………………………………………………………………</w:t>
       </w:r>
       <w:r>
         <w:rPr>
+          <w:rFonts w:ascii="Times New Roman" w:hAnsi="Times New Roman" w:cs="Times New Roman"/>
           <w:sz w:val="24"/>
         </w:rPr>
         <w:t>..</w:t>
       </w:r>
       <w:r>
         <w:rPr>
+          <w:rFonts w:ascii="Times New Roman" w:hAnsi="Times New Roman" w:cs="Times New Roman"/>
           <w:sz w:val="24"/>
         </w:rPr>
         <w:t>1</w:t>
@@ -472,11 +437,13 @@
     <w:p>
       <w:pPr>
         <w:rPr>
-          <w:sz w:val="24"/>
-        </w:rPr>
-      </w:pPr>
-      <w:r>
-        <w:rPr>
+          <w:rFonts w:ascii="Times New Roman" w:hAnsi="Times New Roman" w:cs="Times New Roman"/>
+          <w:sz w:val="24"/>
+        </w:rPr>
+      </w:pPr>
+      <w:r>
+        <w:rPr>
+          <w:rFonts w:ascii="Times New Roman" w:hAnsi="Times New Roman" w:cs="Times New Roman"/>
           <w:b/>
           <w:sz w:val="24"/>
         </w:rPr>
@@ -484,12 +451,14 @@
       </w:r>
       <w:r>
         <w:rPr>
+          <w:rFonts w:ascii="Times New Roman" w:hAnsi="Times New Roman" w:cs="Times New Roman"/>
           <w:sz w:val="24"/>
         </w:rPr>
         <w:t>…………………………………………………………………………………………………………………………….</w:t>
       </w:r>
       <w:r>
         <w:rPr>
+          <w:rFonts w:ascii="Times New Roman" w:hAnsi="Times New Roman" w:cs="Times New Roman"/>
           <w:sz w:val="24"/>
         </w:rPr>
         <w:t>4</w:t>
@@ -498,11 +467,13 @@
     <w:p>
       <w:pPr>
         <w:rPr>
-          <w:sz w:val="24"/>
-        </w:rPr>
-      </w:pPr>
-      <w:r>
-        <w:rPr>
+          <w:rFonts w:ascii="Times New Roman" w:hAnsi="Times New Roman" w:cs="Times New Roman"/>
+          <w:sz w:val="24"/>
+        </w:rPr>
+      </w:pPr>
+      <w:r>
+        <w:rPr>
+          <w:rFonts w:ascii="Times New Roman" w:hAnsi="Times New Roman" w:cs="Times New Roman"/>
           <w:sz w:val="24"/>
         </w:rPr>
         <w:tab/>
@@ -510,6 +481,7 @@
       </w:r>
       <w:r>
         <w:rPr>
+          <w:rFonts w:ascii="Times New Roman" w:hAnsi="Times New Roman" w:cs="Times New Roman"/>
           <w:sz w:val="24"/>
         </w:rPr>
         <w:t>4</w:t>
@@ -518,11 +490,13 @@
     <w:p>
       <w:pPr>
         <w:rPr>
-          <w:sz w:val="24"/>
-        </w:rPr>
-      </w:pPr>
-      <w:r>
-        <w:rPr>
+          <w:rFonts w:ascii="Times New Roman" w:hAnsi="Times New Roman" w:cs="Times New Roman"/>
+          <w:sz w:val="24"/>
+        </w:rPr>
+      </w:pPr>
+      <w:r>
+        <w:rPr>
+          <w:rFonts w:ascii="Times New Roman" w:hAnsi="Times New Roman" w:cs="Times New Roman"/>
           <w:sz w:val="24"/>
         </w:rPr>
         <w:tab/>
@@ -530,6 +504,7 @@
       </w:r>
       <w:r>
         <w:rPr>
+          <w:rFonts w:ascii="Times New Roman" w:hAnsi="Times New Roman" w:cs="Times New Roman"/>
           <w:sz w:val="24"/>
         </w:rPr>
         <w:t>4</w:t>
@@ -538,11 +513,13 @@
     <w:p>
       <w:pPr>
         <w:rPr>
-          <w:sz w:val="24"/>
-        </w:rPr>
-      </w:pPr>
-      <w:r>
-        <w:rPr>
+          <w:rFonts w:ascii="Times New Roman" w:hAnsi="Times New Roman" w:cs="Times New Roman"/>
+          <w:sz w:val="24"/>
+        </w:rPr>
+      </w:pPr>
+      <w:r>
+        <w:rPr>
+          <w:rFonts w:ascii="Times New Roman" w:hAnsi="Times New Roman" w:cs="Times New Roman"/>
           <w:sz w:val="24"/>
         </w:rPr>
         <w:tab/>
@@ -550,6 +527,7 @@
       </w:r>
       <w:r>
         <w:rPr>
+          <w:rFonts w:ascii="Times New Roman" w:hAnsi="Times New Roman" w:cs="Times New Roman"/>
           <w:sz w:val="24"/>
         </w:rPr>
         <w:t>5</w:t>
@@ -559,23 +537,20 @@
       <w:pPr>
         <w:ind w:firstLine="708"/>
         <w:rPr>
-          <w:sz w:val="24"/>
-        </w:rPr>
-      </w:pPr>
-      <w:r>
-        <w:rPr>
-          <w:sz w:val="24"/>
-        </w:rPr>
-        <w:t>Graphical User Interface</w:t>
-      </w:r>
-      <w:r>
-        <w:rPr>
-          <w:sz w:val="24"/>
-        </w:rPr>
-        <w:t>……………………………………………………………………………………</w:t>
-      </w:r>
-      <w:r>
-        <w:rPr>
+          <w:rFonts w:ascii="Times New Roman" w:hAnsi="Times New Roman" w:cs="Times New Roman"/>
+          <w:sz w:val="24"/>
+        </w:rPr>
+      </w:pPr>
+      <w:r>
+        <w:rPr>
+          <w:rFonts w:ascii="Times New Roman" w:hAnsi="Times New Roman" w:cs="Times New Roman"/>
+          <w:sz w:val="24"/>
+        </w:rPr>
+        <w:t>Graphical User Interface……………………………………………………………………………………</w:t>
+      </w:r>
+      <w:r>
+        <w:rPr>
+          <w:rFonts w:ascii="Times New Roman" w:hAnsi="Times New Roman" w:cs="Times New Roman"/>
           <w:sz w:val="24"/>
         </w:rPr>
         <w:t>10</w:t>
@@ -584,11 +559,13 @@
     <w:p>
       <w:pPr>
         <w:rPr>
-          <w:sz w:val="24"/>
-        </w:rPr>
-      </w:pPr>
-      <w:r>
-        <w:rPr>
+          <w:rFonts w:ascii="Times New Roman" w:hAnsi="Times New Roman" w:cs="Times New Roman"/>
+          <w:sz w:val="24"/>
+        </w:rPr>
+      </w:pPr>
+      <w:r>
+        <w:rPr>
+          <w:rFonts w:ascii="Times New Roman" w:hAnsi="Times New Roman" w:cs="Times New Roman"/>
           <w:sz w:val="24"/>
         </w:rPr>
         <w:tab/>
@@ -598,11 +575,13 @@
     <w:p>
       <w:pPr>
         <w:rPr>
-          <w:sz w:val="24"/>
-        </w:rPr>
-      </w:pPr>
-      <w:r>
-        <w:rPr>
+          <w:rFonts w:ascii="Times New Roman" w:hAnsi="Times New Roman" w:cs="Times New Roman"/>
+          <w:sz w:val="24"/>
+        </w:rPr>
+      </w:pPr>
+      <w:r>
+        <w:rPr>
+          <w:rFonts w:ascii="Times New Roman" w:hAnsi="Times New Roman" w:cs="Times New Roman"/>
           <w:sz w:val="24"/>
         </w:rPr>
         <w:tab/>
@@ -612,729 +591,1899 @@
     <w:p>
       <w:pPr>
         <w:rPr>
-          <w:sz w:val="24"/>
-        </w:rPr>
-      </w:pPr>
-      <w:r>
-        <w:rPr>
+          <w:rFonts w:ascii="Times New Roman" w:hAnsi="Times New Roman" w:cs="Times New Roman"/>
+          <w:sz w:val="24"/>
+        </w:rPr>
+      </w:pPr>
+      <w:r>
+        <w:rPr>
+          <w:rFonts w:ascii="Times New Roman" w:hAnsi="Times New Roman" w:cs="Times New Roman"/>
           <w:sz w:val="24"/>
         </w:rPr>
         <w:tab/>
         <w:t>Software……………………………………………………………………………………………………………13</w:t>
       </w:r>
+    </w:p>
+    <w:p>
+      <w:pPr>
+        <w:rPr>
+          <w:rFonts w:ascii="Times New Roman" w:hAnsi="Times New Roman" w:cs="Times New Roman"/>
+          <w:sz w:val="24"/>
+        </w:rPr>
+      </w:pPr>
+      <w:r>
+        <w:rPr>
+          <w:rFonts w:ascii="Times New Roman" w:hAnsi="Times New Roman" w:cs="Times New Roman"/>
+          <w:b/>
+          <w:sz w:val="24"/>
+        </w:rPr>
+        <w:t>Features</w:t>
+      </w:r>
+      <w:r>
+        <w:rPr>
+          <w:rFonts w:ascii="Times New Roman" w:hAnsi="Times New Roman" w:cs="Times New Roman"/>
+          <w:sz w:val="24"/>
+        </w:rPr>
+        <w:t>……………………………………………………</w:t>
+      </w:r>
+      <w:r>
+        <w:rPr>
+          <w:rFonts w:ascii="Times New Roman" w:hAnsi="Times New Roman" w:cs="Times New Roman"/>
+          <w:sz w:val="24"/>
+        </w:rPr>
+        <w:t>…</w:t>
+      </w:r>
+      <w:r>
+        <w:rPr>
+          <w:rFonts w:ascii="Times New Roman" w:hAnsi="Times New Roman" w:cs="Times New Roman"/>
+          <w:sz w:val="24"/>
+        </w:rPr>
+        <w:t>……</w:t>
+      </w:r>
+      <w:r>
+        <w:rPr>
+          <w:rFonts w:ascii="Times New Roman" w:hAnsi="Times New Roman" w:cs="Times New Roman"/>
+          <w:sz w:val="24"/>
+        </w:rPr>
+        <w:t>..</w:t>
+      </w:r>
+      <w:r>
+        <w:rPr>
+          <w:rFonts w:ascii="Times New Roman" w:hAnsi="Times New Roman" w:cs="Times New Roman"/>
+          <w:sz w:val="24"/>
+        </w:rPr>
+        <w:t>………………………………..……………………..14</w:t>
+      </w:r>
+    </w:p>
+    <w:p>
+      <w:pPr>
+        <w:rPr>
+          <w:rFonts w:ascii="Times New Roman" w:hAnsi="Times New Roman" w:cs="Times New Roman"/>
+          <w:sz w:val="24"/>
+        </w:rPr>
+      </w:pPr>
+      <w:r>
+        <w:rPr>
+          <w:rFonts w:ascii="Times New Roman" w:hAnsi="Times New Roman" w:cs="Times New Roman"/>
+          <w:b/>
+          <w:sz w:val="24"/>
+        </w:rPr>
+        <w:t>Conclusion</w:t>
+      </w:r>
+      <w:r>
+        <w:rPr>
+          <w:rFonts w:ascii="Times New Roman" w:hAnsi="Times New Roman" w:cs="Times New Roman"/>
+          <w:sz w:val="24"/>
+        </w:rPr>
+        <w:t>……………………………………………………………………………………………………………………</w:t>
+      </w:r>
+      <w:r>
+        <w:rPr>
+          <w:rFonts w:ascii="Times New Roman" w:hAnsi="Times New Roman" w:cs="Times New Roman"/>
+          <w:sz w:val="24"/>
+        </w:rPr>
+        <w:t>15</w:t>
+      </w:r>
+    </w:p>
+    <w:p>
+      <w:pPr>
+        <w:rPr>
+          <w:rFonts w:ascii="Bookman Old Style" w:hAnsi="Bookman Old Style"/>
+          <w:sz w:val="24"/>
+        </w:rPr>
+      </w:pPr>
+    </w:p>
+    <w:p>
+      <w:pPr>
+        <w:rPr>
+          <w:rFonts w:ascii="Bookman Old Style" w:hAnsi="Bookman Old Style"/>
+          <w:sz w:val="24"/>
+        </w:rPr>
+      </w:pPr>
+    </w:p>
+    <w:p>
+      <w:pPr>
+        <w:rPr>
+          <w:rFonts w:ascii="Bookman Old Style" w:hAnsi="Bookman Old Style"/>
+          <w:sz w:val="24"/>
+        </w:rPr>
+      </w:pPr>
+    </w:p>
+    <w:p>
+      <w:pPr>
+        <w:rPr>
+          <w:rFonts w:ascii="Bookman Old Style" w:hAnsi="Bookman Old Style"/>
+          <w:sz w:val="24"/>
+        </w:rPr>
+      </w:pPr>
+    </w:p>
+    <w:p>
+      <w:pPr>
+        <w:rPr>
+          <w:rFonts w:ascii="Bookman Old Style" w:hAnsi="Bookman Old Style"/>
+          <w:sz w:val="24"/>
+        </w:rPr>
+      </w:pPr>
+    </w:p>
+    <w:p>
+      <w:pPr>
+        <w:rPr>
+          <w:rFonts w:ascii="Bookman Old Style" w:hAnsi="Bookman Old Style"/>
+          <w:sz w:val="24"/>
+        </w:rPr>
+      </w:pPr>
+    </w:p>
+    <w:p>
+      <w:pPr>
+        <w:rPr>
+          <w:rFonts w:ascii="Bookman Old Style" w:hAnsi="Bookman Old Style"/>
+          <w:sz w:val="24"/>
+        </w:rPr>
+      </w:pPr>
+    </w:p>
+    <w:p>
+      <w:pPr>
+        <w:rPr>
+          <w:rFonts w:ascii="Bookman Old Style" w:hAnsi="Bookman Old Style"/>
+          <w:sz w:val="24"/>
+        </w:rPr>
+      </w:pPr>
+    </w:p>
+    <w:p>
+      <w:pPr>
+        <w:rPr>
+          <w:rFonts w:ascii="Bookman Old Style" w:hAnsi="Bookman Old Style"/>
+          <w:sz w:val="24"/>
+        </w:rPr>
+      </w:pPr>
+    </w:p>
+    <w:p>
+      <w:pPr>
+        <w:rPr>
+          <w:rFonts w:ascii="Bookman Old Style" w:hAnsi="Bookman Old Style"/>
+          <w:sz w:val="24"/>
+        </w:rPr>
+      </w:pPr>
+    </w:p>
+    <w:p>
+      <w:pPr>
+        <w:rPr>
+          <w:rFonts w:ascii="Bookman Old Style" w:hAnsi="Bookman Old Style"/>
+          <w:sz w:val="24"/>
+        </w:rPr>
+      </w:pPr>
+    </w:p>
+    <w:p>
+      <w:pPr>
+        <w:rPr>
+          <w:rFonts w:ascii="Bookman Old Style" w:hAnsi="Bookman Old Style"/>
+          <w:sz w:val="24"/>
+        </w:rPr>
+      </w:pPr>
+    </w:p>
+    <w:p>
+      <w:pPr>
+        <w:rPr>
+          <w:rFonts w:ascii="Bookman Old Style" w:hAnsi="Bookman Old Style"/>
+          <w:b/>
+          <w:sz w:val="24"/>
+        </w:rPr>
+      </w:pPr>
+      <w:r>
+        <w:rPr>
+          <w:rFonts w:ascii="Bookman Old Style" w:hAnsi="Bookman Old Style"/>
+          <w:b/>
+          <w:sz w:val="24"/>
+        </w:rPr>
+        <w:t>Introduction</w:t>
+      </w:r>
+    </w:p>
+    <w:p>
+      <w:pPr>
+        <w:rPr>
+          <w:rFonts w:ascii="Bookman Old Style" w:hAnsi="Bookman Old Style"/>
+          <w:sz w:val="24"/>
+        </w:rPr>
+      </w:pPr>
+      <w:r>
+        <w:rPr>
+          <w:rFonts w:ascii="Bookman Old Style" w:hAnsi="Bookman Old Style"/>
+          <w:sz w:val="24"/>
+        </w:rPr>
+        <w:t>As our final project we want to create a social network on android phones for Champlain students. We want students to be able to meet their friends and new people in the College more easily by using our application. Each user is going to be able to reach out to other students within a click.</w:t>
+      </w:r>
+    </w:p>
+    <w:p>
+      <w:pPr>
+        <w:jc w:val="center"/>
+        <w:rPr>
+          <w:rFonts w:ascii="Bookman Old Style" w:hAnsi="Bookman Old Style"/>
+          <w:b/>
+          <w:sz w:val="24"/>
+          <w:szCs w:val="24"/>
+        </w:rPr>
+      </w:pPr>
+      <w:r>
+        <w:rPr>
+          <w:rFonts w:ascii="Bookman Old Style" w:hAnsi="Bookman Old Style"/>
+          <w:b/>
+          <w:sz w:val="24"/>
+          <w:szCs w:val="24"/>
+        </w:rPr>
+        <w:t>Design</w:t>
+      </w:r>
+    </w:p>
+    <w:p>
+      <w:pPr>
+        <w:rPr>
+          <w:rFonts w:ascii="Bookman Old Style" w:hAnsi="Bookman Old Style"/>
+          <w:sz w:val="24"/>
+          <w:szCs w:val="24"/>
+          <w:u w:val="single"/>
+        </w:rPr>
+      </w:pPr>
+      <w:r>
+        <w:rPr>
+          <w:rFonts w:ascii="Bookman Old Style" w:hAnsi="Bookman Old Style"/>
+          <w:sz w:val="24"/>
+          <w:szCs w:val="24"/>
+          <w:u w:val="single"/>
+        </w:rPr>
+        <w:t>Storyline</w:t>
+      </w:r>
+    </w:p>
+    <w:p>
+      <w:pPr>
+        <w:rPr>
+          <w:rFonts w:ascii="Bookman Old Style" w:hAnsi="Bookman Old Style"/>
+          <w:sz w:val="24"/>
+          <w:szCs w:val="24"/>
+        </w:rPr>
+      </w:pPr>
+      <w:r>
+        <w:rPr>
+          <w:rFonts w:ascii="Bookman Old Style" w:hAnsi="Bookman Old Style"/>
+          <w:sz w:val="24"/>
+          <w:szCs w:val="24"/>
+        </w:rPr>
+        <w:t>As students of Champlain College, we have noticed a need to enhance students' life at school by helping them connect quickly with their friends and classmates. It is often difficult for people to know where their friends are, what they are doing, who they are with, etc. Thus, an application that would be able to provide all relevant information about their presence at school would be extremely useful for most students, not only in Champlain, but also for all other schools.</w:t>
+      </w:r>
+    </w:p>
+    <w:p>
+      <w:pPr>
+        <w:rPr>
+          <w:rFonts w:ascii="Bookman Old Style" w:hAnsi="Bookman Old Style"/>
+          <w:sz w:val="24"/>
+          <w:szCs w:val="24"/>
+        </w:rPr>
+      </w:pPr>
+    </w:p>
+    <w:p>
+      <w:pPr>
+        <w:rPr>
+          <w:rFonts w:ascii="Bookman Old Style" w:hAnsi="Bookman Old Style"/>
+          <w:sz w:val="24"/>
+          <w:szCs w:val="24"/>
+          <w:u w:val="single"/>
+        </w:rPr>
+      </w:pPr>
+      <w:r>
+        <w:rPr>
+          <w:rFonts w:ascii="Bookman Old Style" w:hAnsi="Bookman Old Style"/>
+          <w:sz w:val="24"/>
+          <w:szCs w:val="24"/>
+          <w:u w:val="single"/>
+        </w:rPr>
+        <w:t>Analyze, define, and understand the problem</w:t>
+      </w:r>
+    </w:p>
+    <w:p>
+      <w:pPr>
+        <w:rPr>
+          <w:rFonts w:ascii="Bookman Old Style" w:hAnsi="Bookman Old Style"/>
+          <w:sz w:val="24"/>
+          <w:szCs w:val="24"/>
+        </w:rPr>
+      </w:pPr>
+      <w:r>
+        <w:rPr>
+          <w:rFonts w:ascii="Bookman Old Style" w:hAnsi="Bookman Old Style"/>
+          <w:sz w:val="24"/>
+          <w:szCs w:val="24"/>
+        </w:rPr>
+        <w:t xml:space="preserve">The major problem is that students' are having trouble connecting quickly with their friends within their college. The main reason why is that they have no way of consulting their peers schedule, thus it is extremely inconvenient as students don't know when they have common breaks with their friends. This prohibits the students from doing things </w:t>
+      </w:r>
+      <w:r>
+        <w:rPr>
+          <w:rFonts w:ascii="Bookman Old Style" w:hAnsi="Bookman Old Style"/>
+          <w:sz w:val="24"/>
+          <w:szCs w:val="24"/>
+        </w:rPr>
+        <w:lastRenderedPageBreak/>
+        <w:t>they would prefer doing together, such as studying, eating, learning, relaxing, and the list goes on.</w:t>
+      </w:r>
+    </w:p>
+    <w:p>
+      <w:pPr>
+        <w:rPr>
+          <w:rFonts w:ascii="Bookman Old Style" w:hAnsi="Bookman Old Style"/>
+          <w:sz w:val="24"/>
+          <w:szCs w:val="24"/>
+        </w:rPr>
+      </w:pPr>
+      <w:r>
+        <w:rPr>
+          <w:rFonts w:ascii="Bookman Old Style" w:hAnsi="Bookman Old Style"/>
+          <w:sz w:val="24"/>
+          <w:szCs w:val="24"/>
+        </w:rPr>
+        <w:t>Our application would be the perfect solution to that problem as one of its feature involves storing every students' schedule in database. Using an efficient mathematical algorithm, our tool will be able to perfectly match which students have common breaks. In other words, our users will be able to know who's available when you are to do anything you want, easily. In order to display what is that thing you want, you will be provided a tool to update your mood, thus your friends will know what you are up to.</w:t>
+      </w:r>
+    </w:p>
+    <w:p>
+      <w:pPr>
+        <w:rPr>
+          <w:rFonts w:ascii="Bookman Old Style" w:hAnsi="Bookman Old Style"/>
+          <w:sz w:val="24"/>
+          <w:szCs w:val="24"/>
+        </w:rPr>
+      </w:pPr>
+      <w:r>
+        <w:rPr>
+          <w:rFonts w:ascii="Bookman Old Style" w:hAnsi="Bookman Old Style"/>
+          <w:sz w:val="24"/>
+          <w:szCs w:val="24"/>
+        </w:rPr>
+        <w:t>Additionally, colleges are important in size, thus locating your best friends can most of the times be time-consuming. Therefore, our application would remedy to that problem by providing an option to share your location with your friends, so that they know exactly where you are when they need your presence, in the matter of seconds.</w:t>
+      </w:r>
+    </w:p>
+    <w:p>
+      <w:pPr>
+        <w:rPr>
+          <w:rFonts w:ascii="Bookman Old Style" w:hAnsi="Bookman Old Style"/>
+          <w:sz w:val="24"/>
+          <w:szCs w:val="24"/>
+        </w:rPr>
+      </w:pPr>
+      <w:r>
+        <w:rPr>
+          <w:rFonts w:ascii="Bookman Old Style" w:hAnsi="Bookman Old Style"/>
+          <w:sz w:val="24"/>
+          <w:szCs w:val="24"/>
+        </w:rPr>
+        <w:t xml:space="preserve">Again, there is an obvious need to simplify the students' social life at college by helping them connect together easily and quickly. </w:t>
+      </w:r>
+    </w:p>
+    <w:p>
+      <w:pPr>
+        <w:rPr>
+          <w:rFonts w:ascii="Bookman Old Style" w:hAnsi="Bookman Old Style"/>
+          <w:sz w:val="24"/>
+          <w:szCs w:val="24"/>
+        </w:rPr>
+      </w:pPr>
+    </w:p>
+    <w:p>
+      <w:pPr>
+        <w:rPr>
+          <w:rFonts w:ascii="Bookman Old Style" w:hAnsi="Bookman Old Style"/>
+          <w:sz w:val="24"/>
+          <w:szCs w:val="24"/>
+          <w:u w:val="single"/>
+        </w:rPr>
+      </w:pPr>
+      <w:r>
+        <w:rPr>
+          <w:rFonts w:ascii="Bookman Old Style" w:hAnsi="Bookman Old Style"/>
+          <w:sz w:val="24"/>
+          <w:szCs w:val="24"/>
+          <w:u w:val="single"/>
+        </w:rPr>
+        <w:t>The Mathematic Algorithm</w:t>
+      </w:r>
+    </w:p>
+    <w:p>
+      <w:pPr>
+        <w:rPr>
+          <w:rFonts w:ascii="Bookman Old Style" w:hAnsi="Bookman Old Style"/>
+          <w:i/>
+          <w:sz w:val="24"/>
+          <w:szCs w:val="24"/>
+        </w:rPr>
+      </w:pPr>
+      <w:r>
+        <w:rPr>
+          <w:rFonts w:ascii="Bookman Old Style" w:hAnsi="Bookman Old Style"/>
+          <w:i/>
+          <w:sz w:val="24"/>
+          <w:szCs w:val="24"/>
+        </w:rPr>
+        <w:t xml:space="preserve">If you use a specific algorithm or formula (physics, math or chemistry), write the algorithm or formula </w:t>
+      </w:r>
+      <w:r>
+        <w:rPr>
+          <w:rFonts w:ascii="Bookman Old Style" w:hAnsi="Bookman Old Style"/>
+        </w:rPr>
+        <w:t>for</w:t>
+      </w:r>
+      <w:r>
+        <w:rPr>
+          <w:rFonts w:ascii="Bookman Old Style" w:hAnsi="Bookman Old Style"/>
+          <w:i/>
+          <w:sz w:val="24"/>
+          <w:szCs w:val="24"/>
+        </w:rPr>
+        <w:t xml:space="preserve"> solving the problem, along with a complete description and find the Efficiency of the algorithm. (Keep in mind the report has to be complete for anyone with any background).</w:t>
+      </w:r>
+    </w:p>
+    <w:p>
+      <w:pPr>
+        <w:rPr>
+          <w:rFonts w:ascii="Bookman Old Style" w:hAnsi="Bookman Old Style"/>
+          <w:i/>
+          <w:sz w:val="24"/>
+          <w:szCs w:val="24"/>
+        </w:rPr>
+      </w:pPr>
+    </w:p>
+    <w:p>
+      <w:pPr>
+        <w:rPr>
+          <w:rFonts w:ascii="Bookman Old Style" w:hAnsi="Bookman Old Style"/>
+          <w:i/>
+          <w:sz w:val="24"/>
+          <w:szCs w:val="24"/>
+        </w:rPr>
+      </w:pPr>
+      <w:r>
+        <w:rPr>
+          <w:rFonts w:ascii="Bookman Old Style" w:hAnsi="Bookman Old Style"/>
+          <w:i/>
+          <w:sz w:val="24"/>
+          <w:szCs w:val="24"/>
+        </w:rPr>
+        <w:t xml:space="preserve">Explaining your design and the reason behind it. The explanation should include at least: UML (complete description of every class, every method, and relationship between them). You should include explanations similar to </w:t>
+      </w:r>
+      <w:hyperlink r:id="rId8" w:history="1">
+        <w:r>
+          <w:rPr>
+            <w:rStyle w:val="Hyperlink"/>
+            <w:rFonts w:ascii="Bookman Old Style" w:hAnsi="Bookman Old Style"/>
+            <w:i/>
+            <w:sz w:val="24"/>
+            <w:szCs w:val="24"/>
+          </w:rPr>
+          <w:t>http://docs.oracle.com/javase/8/docs/api/</w:t>
+        </w:r>
+      </w:hyperlink>
+    </w:p>
+    <w:p>
+      <w:pPr>
+        <w:rPr>
+          <w:rFonts w:ascii="Bookman Old Style" w:hAnsi="Bookman Old Style"/>
+          <w:i/>
+          <w:sz w:val="24"/>
+          <w:szCs w:val="24"/>
+        </w:rPr>
+      </w:pPr>
+      <w:r>
+        <w:rPr>
+          <w:rFonts w:ascii="Bookman Old Style" w:hAnsi="Bookman Old Style"/>
+          <w:i/>
+          <w:sz w:val="24"/>
+          <w:szCs w:val="24"/>
+        </w:rPr>
+        <w:t xml:space="preserve">GUI (design of every single page in your project. For drawing your GUI, you can use any software). Design of every character or object in your project </w:t>
+      </w:r>
+    </w:p>
+    <w:p>
+      <w:pPr>
+        <w:rPr>
+          <w:rFonts w:ascii="Bookman Old Style" w:hAnsi="Bookman Old Style"/>
+          <w:i/>
+          <w:sz w:val="24"/>
+          <w:szCs w:val="24"/>
+        </w:rPr>
+      </w:pPr>
+      <w:r>
+        <w:rPr>
+          <w:rFonts w:ascii="Bookman Old Style" w:hAnsi="Bookman Old Style"/>
+          <w:i/>
+          <w:sz w:val="24"/>
+          <w:szCs w:val="24"/>
+        </w:rPr>
+        <w:t>TimeLine, including all steps from first week of classes until the day of delivery.</w:t>
+      </w:r>
+    </w:p>
+    <w:tbl>
+      <w:tblPr>
+        <w:tblStyle w:val="TableGrid"/>
+        <w:tblW w:w="0" w:type="auto"/>
+        <w:tblLook w:val="04A0" w:firstRow="1" w:lastRow="0" w:firstColumn="1" w:lastColumn="0" w:noHBand="0" w:noVBand="1"/>
+      </w:tblPr>
+      <w:tblGrid>
+        <w:gridCol w:w="2115"/>
+        <w:gridCol w:w="2115"/>
+        <w:gridCol w:w="2116"/>
+        <w:gridCol w:w="2116"/>
+      </w:tblGrid>
+      <w:tr>
+        <w:trPr>
+          <w:trHeight w:val="942"/>
+        </w:trPr>
+        <w:tc>
+          <w:tcPr>
+            <w:tcW w:w="2115" w:type="dxa"/>
+          </w:tcPr>
+          <w:p>
+            <w:pPr>
+              <w:spacing w:line="276" w:lineRule="auto"/>
+              <w:rPr>
+                <w:rFonts w:ascii="Bookman Old Style" w:hAnsi="Bookman Old Style"/>
+                <w:sz w:val="24"/>
+                <w:szCs w:val="24"/>
+              </w:rPr>
+            </w:pPr>
+            <w:r>
+              <w:rPr>
+                <w:rFonts w:ascii="Bookman Old Style" w:hAnsi="Bookman Old Style"/>
+                <w:sz w:val="24"/>
+                <w:szCs w:val="24"/>
+              </w:rPr>
+              <w:lastRenderedPageBreak/>
+              <w:t>Task</w:t>
+            </w:r>
+          </w:p>
+        </w:tc>
+        <w:tc>
+          <w:tcPr>
+            <w:tcW w:w="2115" w:type="dxa"/>
+          </w:tcPr>
+          <w:p>
+            <w:pPr>
+              <w:spacing w:line="276" w:lineRule="auto"/>
+              <w:rPr>
+                <w:rFonts w:ascii="Bookman Old Style" w:hAnsi="Bookman Old Style"/>
+                <w:sz w:val="24"/>
+                <w:szCs w:val="24"/>
+              </w:rPr>
+            </w:pPr>
+            <w:r>
+              <w:rPr>
+                <w:rFonts w:ascii="Bookman Old Style" w:hAnsi="Bookman Old Style"/>
+                <w:sz w:val="24"/>
+                <w:szCs w:val="24"/>
+              </w:rPr>
+              <w:t>Plan Date</w:t>
+            </w:r>
+          </w:p>
+        </w:tc>
+        <w:tc>
+          <w:tcPr>
+            <w:tcW w:w="2116" w:type="dxa"/>
+          </w:tcPr>
+          <w:p>
+            <w:pPr>
+              <w:spacing w:line="276" w:lineRule="auto"/>
+              <w:rPr>
+                <w:rFonts w:ascii="Bookman Old Style" w:hAnsi="Bookman Old Style"/>
+                <w:sz w:val="24"/>
+                <w:szCs w:val="24"/>
+              </w:rPr>
+            </w:pPr>
+            <w:r>
+              <w:rPr>
+                <w:rFonts w:ascii="Bookman Old Style" w:hAnsi="Bookman Old Style"/>
+                <w:sz w:val="24"/>
+                <w:szCs w:val="24"/>
+              </w:rPr>
+              <w:t>Assigned Person</w:t>
+            </w:r>
+          </w:p>
+        </w:tc>
+        <w:tc>
+          <w:tcPr>
+            <w:tcW w:w="2116" w:type="dxa"/>
+          </w:tcPr>
+          <w:p>
+            <w:pPr>
+              <w:spacing w:line="276" w:lineRule="auto"/>
+              <w:rPr>
+                <w:rFonts w:ascii="Bookman Old Style" w:hAnsi="Bookman Old Style"/>
+                <w:sz w:val="24"/>
+                <w:szCs w:val="24"/>
+              </w:rPr>
+            </w:pPr>
+            <w:r>
+              <w:rPr>
+                <w:rFonts w:ascii="Bookman Old Style" w:hAnsi="Bookman Old Style"/>
+                <w:sz w:val="24"/>
+                <w:szCs w:val="24"/>
+              </w:rPr>
+              <w:t>Notes</w:t>
+            </w:r>
+          </w:p>
+        </w:tc>
+      </w:tr>
+      <w:tr>
+        <w:trPr>
+          <w:trHeight w:val="942"/>
+        </w:trPr>
+        <w:tc>
+          <w:tcPr>
+            <w:tcW w:w="2115" w:type="dxa"/>
+          </w:tcPr>
+          <w:p>
+            <w:pPr>
+              <w:spacing w:line="276" w:lineRule="auto"/>
+              <w:rPr>
+                <w:rFonts w:ascii="Bookman Old Style" w:hAnsi="Bookman Old Style"/>
+                <w:i/>
+                <w:sz w:val="24"/>
+                <w:szCs w:val="24"/>
+              </w:rPr>
+            </w:pPr>
+          </w:p>
+        </w:tc>
+        <w:tc>
+          <w:tcPr>
+            <w:tcW w:w="2115" w:type="dxa"/>
+          </w:tcPr>
+          <w:p>
+            <w:pPr>
+              <w:spacing w:line="276" w:lineRule="auto"/>
+              <w:rPr>
+                <w:rFonts w:ascii="Bookman Old Style" w:hAnsi="Bookman Old Style"/>
+                <w:i/>
+                <w:sz w:val="24"/>
+                <w:szCs w:val="24"/>
+              </w:rPr>
+            </w:pPr>
+          </w:p>
+        </w:tc>
+        <w:tc>
+          <w:tcPr>
+            <w:tcW w:w="2116" w:type="dxa"/>
+          </w:tcPr>
+          <w:p>
+            <w:pPr>
+              <w:spacing w:line="276" w:lineRule="auto"/>
+              <w:rPr>
+                <w:rFonts w:ascii="Bookman Old Style" w:hAnsi="Bookman Old Style"/>
+                <w:i/>
+                <w:sz w:val="24"/>
+                <w:szCs w:val="24"/>
+              </w:rPr>
+            </w:pPr>
+          </w:p>
+        </w:tc>
+        <w:tc>
+          <w:tcPr>
+            <w:tcW w:w="2116" w:type="dxa"/>
+          </w:tcPr>
+          <w:p>
+            <w:pPr>
+              <w:spacing w:line="276" w:lineRule="auto"/>
+              <w:rPr>
+                <w:rFonts w:ascii="Bookman Old Style" w:hAnsi="Bookman Old Style"/>
+                <w:i/>
+                <w:sz w:val="24"/>
+                <w:szCs w:val="24"/>
+              </w:rPr>
+            </w:pPr>
+          </w:p>
+        </w:tc>
+      </w:tr>
+      <w:tr>
+        <w:trPr>
+          <w:trHeight w:val="907"/>
+        </w:trPr>
+        <w:tc>
+          <w:tcPr>
+            <w:tcW w:w="2115" w:type="dxa"/>
+          </w:tcPr>
+          <w:p>
+            <w:pPr>
+              <w:spacing w:line="276" w:lineRule="auto"/>
+              <w:rPr>
+                <w:rFonts w:ascii="Bookman Old Style" w:hAnsi="Bookman Old Style"/>
+                <w:i/>
+                <w:sz w:val="24"/>
+                <w:szCs w:val="24"/>
+              </w:rPr>
+            </w:pPr>
+          </w:p>
+        </w:tc>
+        <w:tc>
+          <w:tcPr>
+            <w:tcW w:w="2115" w:type="dxa"/>
+          </w:tcPr>
+          <w:p>
+            <w:pPr>
+              <w:spacing w:line="276" w:lineRule="auto"/>
+              <w:rPr>
+                <w:rFonts w:ascii="Bookman Old Style" w:hAnsi="Bookman Old Style"/>
+                <w:i/>
+                <w:sz w:val="24"/>
+                <w:szCs w:val="24"/>
+              </w:rPr>
+            </w:pPr>
+          </w:p>
+        </w:tc>
+        <w:tc>
+          <w:tcPr>
+            <w:tcW w:w="2116" w:type="dxa"/>
+          </w:tcPr>
+          <w:p>
+            <w:pPr>
+              <w:spacing w:line="276" w:lineRule="auto"/>
+              <w:rPr>
+                <w:rFonts w:ascii="Bookman Old Style" w:hAnsi="Bookman Old Style"/>
+                <w:i/>
+                <w:sz w:val="24"/>
+                <w:szCs w:val="24"/>
+              </w:rPr>
+            </w:pPr>
+          </w:p>
+        </w:tc>
+        <w:tc>
+          <w:tcPr>
+            <w:tcW w:w="2116" w:type="dxa"/>
+          </w:tcPr>
+          <w:p>
+            <w:pPr>
+              <w:spacing w:line="276" w:lineRule="auto"/>
+              <w:rPr>
+                <w:rFonts w:ascii="Bookman Old Style" w:hAnsi="Bookman Old Style"/>
+                <w:i/>
+                <w:sz w:val="24"/>
+                <w:szCs w:val="24"/>
+              </w:rPr>
+            </w:pPr>
+          </w:p>
+        </w:tc>
+      </w:tr>
+      <w:tr>
+        <w:trPr>
+          <w:trHeight w:val="942"/>
+        </w:trPr>
+        <w:tc>
+          <w:tcPr>
+            <w:tcW w:w="2115" w:type="dxa"/>
+          </w:tcPr>
+          <w:p>
+            <w:pPr>
+              <w:spacing w:line="276" w:lineRule="auto"/>
+              <w:rPr>
+                <w:rFonts w:ascii="Bookman Old Style" w:hAnsi="Bookman Old Style"/>
+                <w:i/>
+                <w:sz w:val="24"/>
+                <w:szCs w:val="24"/>
+              </w:rPr>
+            </w:pPr>
+          </w:p>
+        </w:tc>
+        <w:tc>
+          <w:tcPr>
+            <w:tcW w:w="2115" w:type="dxa"/>
+          </w:tcPr>
+          <w:p>
+            <w:pPr>
+              <w:spacing w:line="276" w:lineRule="auto"/>
+              <w:rPr>
+                <w:rFonts w:ascii="Bookman Old Style" w:hAnsi="Bookman Old Style"/>
+                <w:i/>
+                <w:sz w:val="24"/>
+                <w:szCs w:val="24"/>
+              </w:rPr>
+            </w:pPr>
+          </w:p>
+        </w:tc>
+        <w:tc>
+          <w:tcPr>
+            <w:tcW w:w="2116" w:type="dxa"/>
+          </w:tcPr>
+          <w:p>
+            <w:pPr>
+              <w:spacing w:line="276" w:lineRule="auto"/>
+              <w:rPr>
+                <w:rFonts w:ascii="Bookman Old Style" w:hAnsi="Bookman Old Style"/>
+                <w:i/>
+                <w:sz w:val="24"/>
+                <w:szCs w:val="24"/>
+              </w:rPr>
+            </w:pPr>
+          </w:p>
+        </w:tc>
+        <w:tc>
+          <w:tcPr>
+            <w:tcW w:w="2116" w:type="dxa"/>
+          </w:tcPr>
+          <w:p>
+            <w:pPr>
+              <w:spacing w:line="276" w:lineRule="auto"/>
+              <w:rPr>
+                <w:rFonts w:ascii="Bookman Old Style" w:hAnsi="Bookman Old Style"/>
+                <w:i/>
+                <w:sz w:val="24"/>
+                <w:szCs w:val="24"/>
+              </w:rPr>
+            </w:pPr>
+          </w:p>
+        </w:tc>
+      </w:tr>
+      <w:tr>
+        <w:trPr>
+          <w:trHeight w:val="942"/>
+        </w:trPr>
+        <w:tc>
+          <w:tcPr>
+            <w:tcW w:w="2115" w:type="dxa"/>
+          </w:tcPr>
+          <w:p>
+            <w:pPr>
+              <w:spacing w:line="276" w:lineRule="auto"/>
+              <w:rPr>
+                <w:rFonts w:ascii="Bookman Old Style" w:hAnsi="Bookman Old Style"/>
+                <w:i/>
+                <w:sz w:val="24"/>
+                <w:szCs w:val="24"/>
+              </w:rPr>
+            </w:pPr>
+          </w:p>
+        </w:tc>
+        <w:tc>
+          <w:tcPr>
+            <w:tcW w:w="2115" w:type="dxa"/>
+          </w:tcPr>
+          <w:p>
+            <w:pPr>
+              <w:spacing w:line="276" w:lineRule="auto"/>
+              <w:rPr>
+                <w:rFonts w:ascii="Bookman Old Style" w:hAnsi="Bookman Old Style"/>
+                <w:i/>
+                <w:sz w:val="24"/>
+                <w:szCs w:val="24"/>
+              </w:rPr>
+            </w:pPr>
+          </w:p>
+        </w:tc>
+        <w:tc>
+          <w:tcPr>
+            <w:tcW w:w="2116" w:type="dxa"/>
+          </w:tcPr>
+          <w:p>
+            <w:pPr>
+              <w:spacing w:line="276" w:lineRule="auto"/>
+              <w:rPr>
+                <w:rFonts w:ascii="Bookman Old Style" w:hAnsi="Bookman Old Style"/>
+                <w:i/>
+                <w:sz w:val="24"/>
+                <w:szCs w:val="24"/>
+              </w:rPr>
+            </w:pPr>
+          </w:p>
+        </w:tc>
+        <w:tc>
+          <w:tcPr>
+            <w:tcW w:w="2116" w:type="dxa"/>
+          </w:tcPr>
+          <w:p>
+            <w:pPr>
+              <w:spacing w:line="276" w:lineRule="auto"/>
+              <w:rPr>
+                <w:rFonts w:ascii="Bookman Old Style" w:hAnsi="Bookman Old Style"/>
+                <w:i/>
+                <w:sz w:val="24"/>
+                <w:szCs w:val="24"/>
+              </w:rPr>
+            </w:pPr>
+          </w:p>
+        </w:tc>
+      </w:tr>
+      <w:tr>
+        <w:trPr>
+          <w:trHeight w:val="942"/>
+        </w:trPr>
+        <w:tc>
+          <w:tcPr>
+            <w:tcW w:w="2115" w:type="dxa"/>
+          </w:tcPr>
+          <w:p>
+            <w:pPr>
+              <w:spacing w:line="276" w:lineRule="auto"/>
+              <w:rPr>
+                <w:rFonts w:ascii="Bookman Old Style" w:hAnsi="Bookman Old Style"/>
+                <w:i/>
+                <w:sz w:val="24"/>
+                <w:szCs w:val="24"/>
+              </w:rPr>
+            </w:pPr>
+          </w:p>
+        </w:tc>
+        <w:tc>
+          <w:tcPr>
+            <w:tcW w:w="2115" w:type="dxa"/>
+          </w:tcPr>
+          <w:p>
+            <w:pPr>
+              <w:spacing w:line="276" w:lineRule="auto"/>
+              <w:rPr>
+                <w:rFonts w:ascii="Bookman Old Style" w:hAnsi="Bookman Old Style"/>
+                <w:i/>
+                <w:sz w:val="24"/>
+                <w:szCs w:val="24"/>
+              </w:rPr>
+            </w:pPr>
+          </w:p>
+        </w:tc>
+        <w:tc>
+          <w:tcPr>
+            <w:tcW w:w="2116" w:type="dxa"/>
+          </w:tcPr>
+          <w:p>
+            <w:pPr>
+              <w:spacing w:line="276" w:lineRule="auto"/>
+              <w:rPr>
+                <w:rFonts w:ascii="Bookman Old Style" w:hAnsi="Bookman Old Style"/>
+                <w:i/>
+                <w:sz w:val="24"/>
+                <w:szCs w:val="24"/>
+              </w:rPr>
+            </w:pPr>
+          </w:p>
+        </w:tc>
+        <w:tc>
+          <w:tcPr>
+            <w:tcW w:w="2116" w:type="dxa"/>
+          </w:tcPr>
+          <w:p>
+            <w:pPr>
+              <w:spacing w:line="276" w:lineRule="auto"/>
+              <w:rPr>
+                <w:rFonts w:ascii="Bookman Old Style" w:hAnsi="Bookman Old Style"/>
+                <w:i/>
+                <w:sz w:val="24"/>
+                <w:szCs w:val="24"/>
+              </w:rPr>
+            </w:pPr>
+          </w:p>
+        </w:tc>
+      </w:tr>
+      <w:tr>
+        <w:trPr>
+          <w:trHeight w:val="942"/>
+        </w:trPr>
+        <w:tc>
+          <w:tcPr>
+            <w:tcW w:w="2115" w:type="dxa"/>
+          </w:tcPr>
+          <w:p>
+            <w:pPr>
+              <w:spacing w:line="276" w:lineRule="auto"/>
+              <w:rPr>
+                <w:rFonts w:ascii="Bookman Old Style" w:hAnsi="Bookman Old Style"/>
+                <w:i/>
+                <w:sz w:val="24"/>
+                <w:szCs w:val="24"/>
+              </w:rPr>
+            </w:pPr>
+          </w:p>
+        </w:tc>
+        <w:tc>
+          <w:tcPr>
+            <w:tcW w:w="2115" w:type="dxa"/>
+          </w:tcPr>
+          <w:p>
+            <w:pPr>
+              <w:spacing w:line="276" w:lineRule="auto"/>
+              <w:rPr>
+                <w:rFonts w:ascii="Bookman Old Style" w:hAnsi="Bookman Old Style"/>
+                <w:i/>
+                <w:sz w:val="24"/>
+                <w:szCs w:val="24"/>
+              </w:rPr>
+            </w:pPr>
+          </w:p>
+        </w:tc>
+        <w:tc>
+          <w:tcPr>
+            <w:tcW w:w="2116" w:type="dxa"/>
+          </w:tcPr>
+          <w:p>
+            <w:pPr>
+              <w:spacing w:line="276" w:lineRule="auto"/>
+              <w:rPr>
+                <w:rFonts w:ascii="Bookman Old Style" w:hAnsi="Bookman Old Style"/>
+                <w:i/>
+                <w:sz w:val="24"/>
+                <w:szCs w:val="24"/>
+              </w:rPr>
+            </w:pPr>
+          </w:p>
+        </w:tc>
+        <w:tc>
+          <w:tcPr>
+            <w:tcW w:w="2116" w:type="dxa"/>
+          </w:tcPr>
+          <w:p>
+            <w:pPr>
+              <w:spacing w:line="276" w:lineRule="auto"/>
+              <w:rPr>
+                <w:rFonts w:ascii="Bookman Old Style" w:hAnsi="Bookman Old Style"/>
+                <w:i/>
+                <w:sz w:val="24"/>
+                <w:szCs w:val="24"/>
+              </w:rPr>
+            </w:pPr>
+          </w:p>
+        </w:tc>
+      </w:tr>
+      <w:tr>
+        <w:trPr>
+          <w:trHeight w:val="907"/>
+        </w:trPr>
+        <w:tc>
+          <w:tcPr>
+            <w:tcW w:w="2115" w:type="dxa"/>
+          </w:tcPr>
+          <w:p>
+            <w:pPr>
+              <w:spacing w:line="276" w:lineRule="auto"/>
+              <w:rPr>
+                <w:rFonts w:ascii="Bookman Old Style" w:hAnsi="Bookman Old Style"/>
+                <w:i/>
+                <w:sz w:val="24"/>
+                <w:szCs w:val="24"/>
+              </w:rPr>
+            </w:pPr>
+          </w:p>
+        </w:tc>
+        <w:tc>
+          <w:tcPr>
+            <w:tcW w:w="2115" w:type="dxa"/>
+          </w:tcPr>
+          <w:p>
+            <w:pPr>
+              <w:spacing w:line="276" w:lineRule="auto"/>
+              <w:rPr>
+                <w:rFonts w:ascii="Bookman Old Style" w:hAnsi="Bookman Old Style"/>
+                <w:i/>
+                <w:sz w:val="24"/>
+                <w:szCs w:val="24"/>
+              </w:rPr>
+            </w:pPr>
+          </w:p>
+        </w:tc>
+        <w:tc>
+          <w:tcPr>
+            <w:tcW w:w="2116" w:type="dxa"/>
+          </w:tcPr>
+          <w:p>
+            <w:pPr>
+              <w:spacing w:line="276" w:lineRule="auto"/>
+              <w:rPr>
+                <w:rFonts w:ascii="Bookman Old Style" w:hAnsi="Bookman Old Style"/>
+                <w:i/>
+                <w:sz w:val="24"/>
+                <w:szCs w:val="24"/>
+              </w:rPr>
+            </w:pPr>
+          </w:p>
+        </w:tc>
+        <w:tc>
+          <w:tcPr>
+            <w:tcW w:w="2116" w:type="dxa"/>
+          </w:tcPr>
+          <w:p>
+            <w:pPr>
+              <w:spacing w:line="276" w:lineRule="auto"/>
+              <w:rPr>
+                <w:rFonts w:ascii="Bookman Old Style" w:hAnsi="Bookman Old Style"/>
+                <w:i/>
+                <w:sz w:val="24"/>
+                <w:szCs w:val="24"/>
+              </w:rPr>
+            </w:pPr>
+          </w:p>
+        </w:tc>
+      </w:tr>
+    </w:tbl>
+    <w:p>
+      <w:pPr>
+        <w:rPr>
+          <w:rFonts w:ascii="Bookman Old Style" w:hAnsi="Bookman Old Style"/>
+          <w:sz w:val="24"/>
+        </w:rPr>
+      </w:pPr>
+    </w:p>
+    <w:p>
+      <w:pPr>
+        <w:rPr>
+          <w:rFonts w:ascii="Bookman Old Style" w:hAnsi="Bookman Old Style"/>
+          <w:i/>
+          <w:sz w:val="24"/>
+        </w:rPr>
+      </w:pPr>
+      <w:r>
+        <w:rPr>
+          <w:rFonts w:ascii="Bookman Old Style" w:hAnsi="Bookman Old Style"/>
+          <w:i/>
+          <w:sz w:val="24"/>
+        </w:rPr>
+        <w:t> Specify the software will be used and explain the reason behind it, for example:</w:t>
+      </w:r>
+    </w:p>
+    <w:p>
+      <w:pPr>
+        <w:rPr>
+          <w:rFonts w:ascii="Bookman Old Style" w:hAnsi="Bookman Old Style"/>
+          <w:i/>
+          <w:sz w:val="24"/>
+          <w:lang w:val="fr-CA"/>
+        </w:rPr>
+      </w:pPr>
+      <w:r>
+        <w:rPr>
+          <w:rFonts w:ascii="Bookman Old Style" w:hAnsi="Bookman Old Style"/>
+          <w:i/>
+          <w:sz w:val="24"/>
+          <w:lang w:val="fr-CA"/>
+        </w:rPr>
+        <w:t>o IDE: NetBeans, Eclipse, etc.</w:t>
+      </w:r>
+    </w:p>
+    <w:p>
+      <w:pPr>
+        <w:rPr>
+          <w:rFonts w:ascii="Bookman Old Style" w:hAnsi="Bookman Old Style"/>
+          <w:i/>
+          <w:sz w:val="24"/>
+        </w:rPr>
+      </w:pPr>
+      <w:r>
+        <w:rPr>
+          <w:rFonts w:ascii="Bookman Old Style" w:hAnsi="Bookman Old Style"/>
+          <w:i/>
+          <w:sz w:val="24"/>
+        </w:rPr>
+        <w:t>o Platform: windows, Android, Unix, etc.</w:t>
+      </w:r>
+    </w:p>
+    <w:p>
+      <w:pPr>
+        <w:rPr>
+          <w:rFonts w:ascii="Bookman Old Style" w:hAnsi="Bookman Old Style"/>
+          <w:i/>
+          <w:sz w:val="24"/>
+        </w:rPr>
+      </w:pPr>
+      <w:r>
+        <w:rPr>
+          <w:rFonts w:ascii="Bookman Old Style" w:hAnsi="Bookman Old Style"/>
+          <w:i/>
+          <w:sz w:val="24"/>
+        </w:rPr>
+        <w:t>o Software or packages: JavaFX, 3D designer, SQL, Photoshop, etc.</w:t>
+      </w:r>
+    </w:p>
+    <w:p>
+      <w:pPr>
+        <w:rPr>
+          <w:rFonts w:ascii="Bookman Old Style" w:hAnsi="Bookman Old Style"/>
+          <w:i/>
+          <w:sz w:val="24"/>
+        </w:rPr>
+      </w:pPr>
+      <w:r>
+        <w:rPr>
+          <w:rFonts w:ascii="Bookman Old Style" w:hAnsi="Bookman Old Style"/>
+          <w:i/>
+          <w:sz w:val="24"/>
+        </w:rPr>
+        <w:t>Features</w:t>
+      </w:r>
+    </w:p>
+    <w:p>
+      <w:pPr>
+        <w:rPr>
+          <w:rFonts w:ascii="Bookman Old Style" w:hAnsi="Bookman Old Style"/>
+          <w:i/>
+          <w:sz w:val="24"/>
+        </w:rPr>
+      </w:pPr>
+      <w:r>
+        <w:rPr>
+          <w:rFonts w:ascii="Bookman Old Style" w:hAnsi="Bookman Old Style"/>
+          <w:i/>
+          <w:sz w:val="24"/>
+        </w:rPr>
+        <w:t> Explaining all the features your project will have.</w:t>
+      </w:r>
+    </w:p>
+    <w:p>
+      <w:pPr>
+        <w:rPr>
+          <w:rFonts w:ascii="Bookman Old Style" w:hAnsi="Bookman Old Style"/>
+          <w:i/>
+          <w:sz w:val="24"/>
+        </w:rPr>
+      </w:pPr>
+      <w:r>
+        <w:rPr>
+          <w:rFonts w:ascii="Bookman Old Style" w:hAnsi="Bookman Old Style"/>
+          <w:i/>
+          <w:sz w:val="24"/>
+        </w:rPr>
+        <w:t> Explaini</w:t>
+      </w:r>
       <w:bookmarkStart w:id="0" w:name="_GoBack"/>
       <w:bookmarkEnd w:id="0"/>
-    </w:p>
-    <w:p>
-      <w:pPr>
-        <w:rPr>
-          <w:sz w:val="24"/>
-        </w:rPr>
-      </w:pPr>
-      <w:r>
-        <w:rPr>
+      <w:r>
+        <w:rPr>
+          <w:rFonts w:ascii="Bookman Old Style" w:hAnsi="Bookman Old Style"/>
+          <w:i/>
+          <w:sz w:val="24"/>
+        </w:rPr>
+        <w:t>ng all the limitations, constraints, etc.</w:t>
+      </w:r>
+    </w:p>
+    <w:p>
+      <w:pPr>
+        <w:rPr>
+          <w:rFonts w:ascii="Bookman Old Style" w:hAnsi="Bookman Old Style"/>
+          <w:i/>
+          <w:sz w:val="24"/>
+        </w:rPr>
+      </w:pPr>
+      <w:r>
+        <w:rPr>
+          <w:rFonts w:ascii="Bookman Old Style" w:hAnsi="Bookman Old Style"/>
+          <w:i/>
+          <w:sz w:val="24"/>
+        </w:rPr>
+        <w:t> Optional features: features that you will do your best to add.</w:t>
+      </w:r>
+    </w:p>
+    <w:p>
+      <w:pPr>
+        <w:rPr>
+          <w:rFonts w:ascii="Bookman Old Style" w:hAnsi="Bookman Old Style"/>
+          <w:i/>
+          <w:sz w:val="24"/>
+        </w:rPr>
+      </w:pPr>
+      <w:r>
+        <w:rPr>
+          <w:rFonts w:ascii="Bookman Old Style" w:hAnsi="Bookman Old Style"/>
+          <w:i/>
+          <w:sz w:val="24"/>
+        </w:rPr>
+        <w:t> Here, don’t only put titles. You have to explain each feature in details.</w:t>
+      </w:r>
+    </w:p>
+    <w:p>
+      <w:pPr>
+        <w:rPr>
+          <w:rFonts w:ascii="Bookman Old Style" w:hAnsi="Bookman Old Style"/>
+          <w:sz w:val="24"/>
+        </w:rPr>
+      </w:pPr>
+      <w:r>
+        <w:rPr>
+          <w:rFonts w:ascii="Bookman Old Style" w:hAnsi="Bookman Old Style"/>
+          <w:sz w:val="24"/>
+        </w:rPr>
+        <w:lastRenderedPageBreak/>
+        <w:t>Conclusion</w:t>
+      </w:r>
+    </w:p>
+    <w:p>
+      <w:pPr>
+        <w:rPr>
+          <w:rFonts w:ascii="Bookman Old Style" w:hAnsi="Bookman Old Style"/>
+          <w:sz w:val="24"/>
+        </w:rPr>
+      </w:pPr>
+    </w:p>
+    <w:p>
+      <w:pPr>
+        <w:rPr>
+          <w:rFonts w:ascii="Bookman Old Style" w:hAnsi="Bookman Old Style"/>
+          <w:sz w:val="24"/>
+        </w:rPr>
+      </w:pPr>
+    </w:p>
+    <w:p>
+      <w:pPr>
+        <w:rPr>
+          <w:rFonts w:ascii="Bookman Old Style" w:hAnsi="Bookman Old Style"/>
+          <w:sz w:val="24"/>
+        </w:rPr>
+      </w:pPr>
+    </w:p>
+    <w:p>
+      <w:pPr>
+        <w:rPr>
+          <w:rFonts w:ascii="Bookman Old Style" w:hAnsi="Bookman Old Style"/>
+          <w:sz w:val="24"/>
+        </w:rPr>
+      </w:pPr>
+    </w:p>
+    <w:p>
+      <w:pPr>
+        <w:rPr>
+          <w:rFonts w:ascii="Bookman Old Style" w:hAnsi="Bookman Old Style"/>
+          <w:sz w:val="24"/>
+        </w:rPr>
+      </w:pPr>
+    </w:p>
+    <w:p>
+      <w:pPr>
+        <w:rPr>
+          <w:rFonts w:ascii="Bookman Old Style" w:hAnsi="Bookman Old Style"/>
+          <w:sz w:val="24"/>
+        </w:rPr>
+      </w:pPr>
+    </w:p>
+    <w:p>
+      <w:pPr>
+        <w:rPr>
+          <w:rFonts w:ascii="Bookman Old Style" w:hAnsi="Bookman Old Style"/>
+          <w:sz w:val="24"/>
+        </w:rPr>
+      </w:pPr>
+    </w:p>
+    <w:p>
+      <w:pPr>
+        <w:rPr>
+          <w:rFonts w:ascii="Bookman Old Style" w:hAnsi="Bookman Old Style"/>
+          <w:sz w:val="24"/>
+        </w:rPr>
+      </w:pPr>
+    </w:p>
+    <w:p>
+      <w:pPr>
+        <w:rPr>
+          <w:rFonts w:ascii="Bookman Old Style" w:hAnsi="Bookman Old Style"/>
+          <w:sz w:val="24"/>
+        </w:rPr>
+      </w:pPr>
+    </w:p>
+    <w:p>
+      <w:pPr>
+        <w:rPr>
+          <w:rFonts w:ascii="Bookman Old Style" w:hAnsi="Bookman Old Style"/>
+          <w:sz w:val="24"/>
+        </w:rPr>
+      </w:pPr>
+    </w:p>
+    <w:p>
+      <w:pPr>
+        <w:rPr>
+          <w:rFonts w:ascii="Bookman Old Style" w:hAnsi="Bookman Old Style"/>
+          <w:sz w:val="24"/>
+        </w:rPr>
+      </w:pPr>
+    </w:p>
+    <w:p>
+      <w:pPr>
+        <w:rPr>
+          <w:rFonts w:ascii="Bookman Old Style" w:hAnsi="Bookman Old Style"/>
+          <w:sz w:val="24"/>
+        </w:rPr>
+      </w:pPr>
+    </w:p>
+    <w:p>
+      <w:pPr>
+        <w:rPr>
+          <w:rFonts w:ascii="Bookman Old Style" w:hAnsi="Bookman Old Style"/>
+          <w:sz w:val="24"/>
+        </w:rPr>
+      </w:pPr>
+    </w:p>
+    <w:p>
+      <w:pPr>
+        <w:rPr>
+          <w:rFonts w:ascii="Bookman Old Style" w:hAnsi="Bookman Old Style"/>
+          <w:sz w:val="24"/>
+        </w:rPr>
+      </w:pPr>
+    </w:p>
+    <w:p>
+      <w:pPr>
+        <w:rPr>
+          <w:rFonts w:ascii="Bookman Old Style" w:hAnsi="Bookman Old Style"/>
+          <w:sz w:val="24"/>
+        </w:rPr>
+      </w:pPr>
+    </w:p>
+    <w:p>
+      <w:pPr>
+        <w:rPr>
+          <w:rFonts w:ascii="Bookman Old Style" w:hAnsi="Bookman Old Style"/>
+          <w:sz w:val="24"/>
+        </w:rPr>
+      </w:pPr>
+    </w:p>
+    <w:p>
+      <w:pPr>
+        <w:rPr>
+          <w:rFonts w:ascii="Bookman Old Style" w:hAnsi="Bookman Old Style"/>
+          <w:sz w:val="24"/>
+        </w:rPr>
+      </w:pPr>
+    </w:p>
+    <w:p>
+      <w:pPr>
+        <w:rPr>
+          <w:rFonts w:ascii="Bookman Old Style" w:hAnsi="Bookman Old Style"/>
+          <w:sz w:val="24"/>
+        </w:rPr>
+      </w:pPr>
+    </w:p>
+    <w:p>
+      <w:pPr>
+        <w:rPr>
+          <w:rFonts w:ascii="Bookman Old Style" w:hAnsi="Bookman Old Style"/>
+          <w:sz w:val="24"/>
+        </w:rPr>
+      </w:pPr>
+    </w:p>
+    <w:p>
+      <w:pPr>
+        <w:rPr>
+          <w:rFonts w:ascii="Bookman Old Style" w:hAnsi="Bookman Old Style"/>
+          <w:sz w:val="24"/>
+        </w:rPr>
+      </w:pPr>
+    </w:p>
+    <w:p>
+      <w:pPr>
+        <w:rPr>
+          <w:rFonts w:ascii="Bookman Old Style" w:hAnsi="Bookman Old Style"/>
+          <w:sz w:val="24"/>
+        </w:rPr>
+      </w:pPr>
+    </w:p>
+    <w:p>
+      <w:pPr>
+        <w:rPr>
+          <w:rFonts w:ascii="Bookman Old Style" w:hAnsi="Bookman Old Style"/>
+          <w:sz w:val="24"/>
+        </w:rPr>
+      </w:pPr>
+    </w:p>
+    <w:p>
+      <w:pPr>
+        <w:rPr>
+          <w:rFonts w:ascii="Bookman Old Style" w:hAnsi="Bookman Old Style"/>
+          <w:sz w:val="24"/>
+        </w:rPr>
+      </w:pPr>
+    </w:p>
+    <w:p>
+      <w:pPr>
+        <w:rPr>
+          <w:rFonts w:ascii="Bookman Old Style" w:hAnsi="Bookman Old Style"/>
+          <w:sz w:val="24"/>
+        </w:rPr>
+      </w:pPr>
+    </w:p>
+    <w:p>
+      <w:pPr>
+        <w:rPr>
+          <w:rFonts w:ascii="Bookman Old Style" w:hAnsi="Bookman Old Style"/>
+          <w:sz w:val="24"/>
+        </w:rPr>
+      </w:pPr>
+    </w:p>
+    <w:p>
+      <w:pPr>
+        <w:rPr>
+          <w:rFonts w:ascii="Bookman Old Style" w:hAnsi="Bookman Old Style"/>
+          <w:sz w:val="24"/>
+        </w:rPr>
+      </w:pPr>
+    </w:p>
+    <w:p>
+      <w:pPr>
+        <w:rPr>
+          <w:rFonts w:ascii="Bookman Old Style" w:hAnsi="Bookman Old Style"/>
+          <w:sz w:val="24"/>
+        </w:rPr>
+      </w:pPr>
+    </w:p>
+    <w:p>
+      <w:pPr>
+        <w:rPr>
+          <w:rFonts w:ascii="Bookman Old Style" w:hAnsi="Bookman Old Style"/>
+          <w:sz w:val="24"/>
+        </w:rPr>
+      </w:pPr>
+    </w:p>
+    <w:p>
+      <w:pPr>
+        <w:rPr>
+          <w:rFonts w:ascii="Bookman Old Style" w:hAnsi="Bookman Old Style"/>
+          <w:sz w:val="24"/>
+        </w:rPr>
+      </w:pPr>
+    </w:p>
+    <w:p>
+      <w:pPr>
+        <w:rPr>
+          <w:rFonts w:ascii="Bookman Old Style" w:hAnsi="Bookman Old Style"/>
+          <w:sz w:val="24"/>
+        </w:rPr>
+      </w:pPr>
+    </w:p>
+    <w:p>
+      <w:pPr>
+        <w:rPr>
+          <w:rFonts w:ascii="Bookman Old Style" w:hAnsi="Bookman Old Style"/>
+          <w:sz w:val="24"/>
+        </w:rPr>
+      </w:pPr>
+    </w:p>
+    <w:p>
+      <w:pPr>
+        <w:rPr>
+          <w:rFonts w:ascii="Bookman Old Style" w:hAnsi="Bookman Old Style"/>
+          <w:sz w:val="24"/>
+        </w:rPr>
+      </w:pPr>
+    </w:p>
+    <w:p>
+      <w:pPr>
+        <w:rPr>
+          <w:rFonts w:ascii="Bookman Old Style" w:hAnsi="Bookman Old Style"/>
+          <w:sz w:val="24"/>
+        </w:rPr>
+      </w:pPr>
+    </w:p>
+    <w:p>
+      <w:pPr>
+        <w:rPr>
+          <w:rFonts w:ascii="Bookman Old Style" w:hAnsi="Bookman Old Style"/>
+          <w:sz w:val="24"/>
+        </w:rPr>
+      </w:pPr>
+    </w:p>
+    <w:p>
+      <w:pPr>
+        <w:rPr>
+          <w:rFonts w:ascii="Bookman Old Style" w:hAnsi="Bookman Old Style"/>
+          <w:sz w:val="24"/>
+        </w:rPr>
+      </w:pPr>
+    </w:p>
+    <w:p>
+      <w:pPr>
+        <w:rPr>
+          <w:rFonts w:ascii="Bookman Old Style" w:hAnsi="Bookman Old Style"/>
+          <w:sz w:val="24"/>
+        </w:rPr>
+      </w:pPr>
+    </w:p>
+    <w:p>
+      <w:pPr>
+        <w:rPr>
+          <w:rFonts w:ascii="Bookman Old Style" w:hAnsi="Bookman Old Style"/>
+          <w:sz w:val="24"/>
+        </w:rPr>
+      </w:pPr>
+    </w:p>
+    <w:p>
+      <w:pPr>
+        <w:rPr>
+          <w:rFonts w:ascii="Bookman Old Style" w:hAnsi="Bookman Old Style"/>
+          <w:sz w:val="24"/>
+        </w:rPr>
+      </w:pPr>
+    </w:p>
+    <w:p>
+      <w:pPr>
+        <w:rPr>
+          <w:rFonts w:ascii="Bookman Old Style" w:hAnsi="Bookman Old Style"/>
+          <w:sz w:val="24"/>
+        </w:rPr>
+      </w:pPr>
+    </w:p>
+    <w:p>
+      <w:pPr>
+        <w:rPr>
+          <w:rFonts w:ascii="Bookman Old Style" w:hAnsi="Bookman Old Style"/>
+          <w:sz w:val="24"/>
+        </w:rPr>
+      </w:pPr>
+    </w:p>
+    <w:p>
+      <w:pPr>
+        <w:rPr>
+          <w:rFonts w:ascii="Bookman Old Style" w:hAnsi="Bookman Old Style"/>
+          <w:sz w:val="24"/>
+        </w:rPr>
+      </w:pPr>
+    </w:p>
+    <w:p>
+      <w:pPr>
+        <w:rPr>
+          <w:rFonts w:ascii="Bookman Old Style" w:hAnsi="Bookman Old Style"/>
+          <w:sz w:val="24"/>
+        </w:rPr>
+      </w:pPr>
+    </w:p>
+    <w:p>
+      <w:pPr>
+        <w:rPr>
+          <w:rFonts w:ascii="Bookman Old Style" w:hAnsi="Bookman Old Style"/>
+          <w:sz w:val="24"/>
+        </w:rPr>
+      </w:pPr>
+    </w:p>
+    <w:p>
+      <w:pPr>
+        <w:rPr>
+          <w:rFonts w:ascii="Bookman Old Style" w:hAnsi="Bookman Old Style"/>
+          <w:sz w:val="24"/>
+        </w:rPr>
+      </w:pPr>
+    </w:p>
+    <w:p>
+      <w:pPr>
+        <w:rPr>
+          <w:rFonts w:ascii="Bookman Old Style" w:hAnsi="Bookman Old Style"/>
+          <w:sz w:val="24"/>
+        </w:rPr>
+      </w:pPr>
+    </w:p>
+    <w:p>
+      <w:pPr>
+        <w:rPr>
+          <w:rFonts w:ascii="Bookman Old Style" w:hAnsi="Bookman Old Style"/>
+          <w:sz w:val="24"/>
+        </w:rPr>
+      </w:pPr>
+    </w:p>
+    <w:p>
+      <w:pPr>
+        <w:rPr>
+          <w:rFonts w:ascii="Bookman Old Style" w:hAnsi="Bookman Old Style"/>
+          <w:sz w:val="24"/>
+        </w:rPr>
+      </w:pPr>
+    </w:p>
+    <w:p>
+      <w:pPr>
+        <w:rPr>
+          <w:rFonts w:ascii="Bookman Old Style" w:hAnsi="Bookman Old Style"/>
+          <w:sz w:val="24"/>
+        </w:rPr>
+      </w:pPr>
+    </w:p>
+    <w:p>
+      <w:pPr>
+        <w:rPr>
+          <w:rFonts w:ascii="Bookman Old Style" w:hAnsi="Bookman Old Style"/>
+          <w:sz w:val="24"/>
+        </w:rPr>
+      </w:pPr>
+    </w:p>
+    <w:p>
+      <w:pPr>
+        <w:rPr>
+          <w:rFonts w:ascii="Bookman Old Style" w:hAnsi="Bookman Old Style"/>
+          <w:sz w:val="24"/>
+        </w:rPr>
+      </w:pPr>
+    </w:p>
+    <w:p>
+      <w:pPr>
+        <w:rPr>
+          <w:rFonts w:ascii="Bookman Old Style" w:hAnsi="Bookman Old Style"/>
+          <w:sz w:val="24"/>
+        </w:rPr>
+      </w:pPr>
+    </w:p>
+    <w:p>
+      <w:pPr>
+        <w:rPr>
+          <w:rFonts w:ascii="Bookman Old Style" w:hAnsi="Bookman Old Style"/>
+          <w:sz w:val="24"/>
+        </w:rPr>
+      </w:pPr>
+    </w:p>
+    <w:p>
+      <w:pPr>
+        <w:rPr>
+          <w:rFonts w:ascii="Bookman Old Style" w:hAnsi="Bookman Old Style"/>
+          <w:sz w:val="24"/>
+        </w:rPr>
+      </w:pPr>
+    </w:p>
+    <w:p>
+      <w:pPr>
+        <w:rPr>
+          <w:rFonts w:ascii="Bookman Old Style" w:hAnsi="Bookman Old Style"/>
+          <w:sz w:val="24"/>
+        </w:rPr>
+      </w:pPr>
+    </w:p>
+    <w:p>
+      <w:pPr>
+        <w:rPr>
+          <w:rFonts w:ascii="Bookman Old Style" w:hAnsi="Bookman Old Style"/>
+          <w:sz w:val="24"/>
+        </w:rPr>
+      </w:pPr>
+    </w:p>
+    <w:p>
+      <w:pPr>
+        <w:rPr>
+          <w:rFonts w:ascii="Bookman Old Style" w:hAnsi="Bookman Old Style"/>
+          <w:sz w:val="24"/>
+        </w:rPr>
+      </w:pPr>
+    </w:p>
+    <w:p>
+      <w:pPr>
+        <w:rPr>
+          <w:rFonts w:ascii="Bookman Old Style" w:hAnsi="Bookman Old Style"/>
+          <w:sz w:val="24"/>
+        </w:rPr>
+      </w:pPr>
+    </w:p>
+    <w:p>
+      <w:pPr>
+        <w:rPr>
+          <w:rFonts w:ascii="Bookman Old Style" w:hAnsi="Bookman Old Style"/>
+          <w:sz w:val="24"/>
+        </w:rPr>
+      </w:pPr>
+    </w:p>
+    <w:p>
+      <w:pPr>
+        <w:rPr>
+          <w:rFonts w:ascii="Bookman Old Style" w:hAnsi="Bookman Old Style"/>
+          <w:sz w:val="24"/>
+        </w:rPr>
+      </w:pPr>
+    </w:p>
+    <w:p>
+      <w:pPr>
+        <w:rPr>
+          <w:rFonts w:ascii="Bookman Old Style" w:hAnsi="Bookman Old Style"/>
+          <w:sz w:val="24"/>
+        </w:rPr>
+      </w:pPr>
+    </w:p>
+    <w:p>
+      <w:pPr>
+        <w:rPr>
+          <w:rFonts w:ascii="Bookman Old Style" w:hAnsi="Bookman Old Style"/>
+          <w:sz w:val="24"/>
+        </w:rPr>
+      </w:pPr>
+    </w:p>
+    <w:p>
+      <w:pPr>
+        <w:rPr>
+          <w:rFonts w:ascii="Bookman Old Style" w:hAnsi="Bookman Old Style"/>
+          <w:sz w:val="24"/>
+        </w:rPr>
+      </w:pPr>
+    </w:p>
+    <w:p>
+      <w:pPr>
+        <w:rPr>
+          <w:rFonts w:ascii="Bookman Old Style" w:hAnsi="Bookman Old Style"/>
+          <w:sz w:val="24"/>
+        </w:rPr>
+      </w:pPr>
+    </w:p>
+    <w:p>
+      <w:pPr>
+        <w:rPr>
+          <w:rFonts w:ascii="Bookman Old Style" w:hAnsi="Bookman Old Style"/>
+          <w:sz w:val="24"/>
+        </w:rPr>
+      </w:pPr>
+    </w:p>
+    <w:p>
+      <w:pPr>
+        <w:rPr>
+          <w:rFonts w:ascii="Bookman Old Style" w:hAnsi="Bookman Old Style"/>
+          <w:sz w:val="24"/>
+        </w:rPr>
+      </w:pPr>
+    </w:p>
+    <w:p>
+      <w:pPr>
+        <w:rPr>
+          <w:rFonts w:ascii="Bookman Old Style" w:hAnsi="Bookman Old Style"/>
+          <w:sz w:val="24"/>
+        </w:rPr>
+      </w:pPr>
+    </w:p>
+    <w:p>
+      <w:pPr>
+        <w:rPr>
+          <w:rFonts w:ascii="Bookman Old Style" w:hAnsi="Bookman Old Style"/>
+          <w:sz w:val="24"/>
+        </w:rPr>
+      </w:pPr>
+    </w:p>
+    <w:p>
+      <w:pPr>
+        <w:rPr>
+          <w:rFonts w:ascii="Bookman Old Style" w:hAnsi="Bookman Old Style"/>
+          <w:sz w:val="24"/>
+        </w:rPr>
+      </w:pPr>
+    </w:p>
+    <w:p>
+      <w:pPr>
+        <w:rPr>
+          <w:rFonts w:ascii="Bookman Old Style" w:hAnsi="Bookman Old Style"/>
           <w:b/>
           <w:sz w:val="24"/>
         </w:rPr>
-        <w:t>Features</w:t>
-      </w:r>
-      <w:proofErr w:type="gramStart"/>
-      <w:r>
-        <w:rPr>
-          <w:sz w:val="24"/>
-        </w:rPr>
-        <w:t>……………………………………………………</w:t>
-      </w:r>
-      <w:r>
-        <w:rPr>
-          <w:sz w:val="24"/>
-        </w:rPr>
-        <w:t>…</w:t>
-      </w:r>
-      <w:r>
-        <w:rPr>
-          <w:sz w:val="24"/>
-        </w:rPr>
-        <w:t>……</w:t>
-      </w:r>
-      <w:r>
-        <w:rPr>
-          <w:sz w:val="24"/>
-        </w:rPr>
-        <w:t>..</w:t>
-      </w:r>
-      <w:r>
-        <w:rPr>
-          <w:sz w:val="24"/>
-        </w:rPr>
-        <w:t>………………………………..……………………</w:t>
-      </w:r>
-      <w:proofErr w:type="gramEnd"/>
-      <w:r>
-        <w:rPr>
-          <w:sz w:val="24"/>
-        </w:rPr>
-        <w:t>..14</w:t>
-      </w:r>
-    </w:p>
-    <w:p>
-      <w:pPr>
-        <w:rPr>
-          <w:sz w:val="24"/>
-        </w:rPr>
-      </w:pPr>
-      <w:r>
-        <w:rPr>
+      </w:pPr>
+      <w:r>
+        <w:rPr>
+          <w:rFonts w:ascii="Bookman Old Style" w:hAnsi="Bookman Old Style"/>
           <w:b/>
           <w:sz w:val="24"/>
         </w:rPr>
-        <w:t>Conclusion</w:t>
-      </w:r>
-      <w:r>
-        <w:rPr>
-          <w:sz w:val="24"/>
-        </w:rPr>
-        <w:t>……………………………………………………………………………………………………………………</w:t>
-      </w:r>
-      <w:r>
-        <w:rPr>
-          <w:sz w:val="24"/>
-        </w:rPr>
-        <w:t>15</w:t>
-      </w:r>
-    </w:p>
-    <w:p>
-      <w:pPr>
-        <w:rPr>
-          <w:sz w:val="24"/>
-        </w:rPr>
-      </w:pPr>
-    </w:p>
-    <w:p>
-      <w:pPr>
-        <w:rPr>
-          <w:sz w:val="24"/>
-        </w:rPr>
-      </w:pPr>
-    </w:p>
-    <w:p>
-      <w:pPr>
-        <w:rPr>
-          <w:sz w:val="24"/>
-        </w:rPr>
-      </w:pPr>
-    </w:p>
-    <w:p>
-      <w:pPr>
-        <w:rPr>
-          <w:sz w:val="24"/>
-        </w:rPr>
-      </w:pPr>
-    </w:p>
-    <w:p>
-      <w:pPr>
-        <w:rPr>
-          <w:sz w:val="24"/>
-        </w:rPr>
-      </w:pPr>
-    </w:p>
-    <w:p>
-      <w:pPr>
-        <w:rPr>
-          <w:sz w:val="24"/>
-        </w:rPr>
-      </w:pPr>
-    </w:p>
-    <w:p>
-      <w:pPr>
-        <w:rPr>
-          <w:sz w:val="24"/>
-        </w:rPr>
-      </w:pPr>
-    </w:p>
-    <w:p>
-      <w:pPr>
-        <w:rPr>
-          <w:sz w:val="24"/>
-        </w:rPr>
-      </w:pPr>
-    </w:p>
-    <w:p>
-      <w:pPr>
-        <w:rPr>
-          <w:sz w:val="24"/>
-        </w:rPr>
-      </w:pPr>
-    </w:p>
-    <w:p>
-      <w:pPr>
-        <w:rPr>
-          <w:sz w:val="24"/>
-        </w:rPr>
-      </w:pPr>
-    </w:p>
-    <w:p>
-      <w:pPr>
-        <w:rPr>
-          <w:sz w:val="24"/>
-        </w:rPr>
-      </w:pPr>
-    </w:p>
-    <w:p>
-      <w:pPr>
-        <w:rPr>
-          <w:sz w:val="24"/>
-        </w:rPr>
-      </w:pPr>
-    </w:p>
-    <w:p>
-      <w:pPr>
-        <w:rPr>
-          <w:b/>
-          <w:sz w:val="24"/>
-        </w:rPr>
-      </w:pPr>
-      <w:r>
-        <w:rPr>
-          <w:b/>
-          <w:sz w:val="24"/>
-        </w:rPr>
-        <w:lastRenderedPageBreak/>
-        <w:t>Introduction</w:t>
-      </w:r>
-    </w:p>
-    <w:p>
-      <w:pPr>
-        <w:rPr>
-          <w:sz w:val="24"/>
-        </w:rPr>
-      </w:pPr>
-      <w:r>
-        <w:rPr>
-          <w:sz w:val="24"/>
-        </w:rPr>
-        <w:t>As our final project we want to create a social network on android phones for Champlain students. We want students to be able to meet their friends and new people in the College more easily by using our application. Each user is going to be able to reach out to other students within a click.</w:t>
-      </w:r>
-    </w:p>
-    <w:p>
-      <w:pPr>
-        <w:rPr>
-          <w:sz w:val="24"/>
-        </w:rPr>
-      </w:pPr>
-    </w:p>
-    <w:p>
-      <w:pPr>
-        <w:rPr>
-          <w:sz w:val="24"/>
-        </w:rPr>
-      </w:pPr>
-    </w:p>
-    <w:p>
-      <w:pPr>
-        <w:rPr>
-          <w:sz w:val="24"/>
-        </w:rPr>
-      </w:pPr>
-    </w:p>
-    <w:p>
-      <w:pPr>
-        <w:rPr>
-          <w:sz w:val="24"/>
-        </w:rPr>
-      </w:pPr>
-    </w:p>
-    <w:p>
-      <w:pPr>
-        <w:rPr>
-          <w:sz w:val="24"/>
-        </w:rPr>
-      </w:pPr>
-    </w:p>
-    <w:p>
-      <w:pPr>
-        <w:rPr>
-          <w:sz w:val="24"/>
-        </w:rPr>
-      </w:pPr>
-    </w:p>
-    <w:p>
-      <w:pPr>
-        <w:rPr>
-          <w:sz w:val="24"/>
-        </w:rPr>
-      </w:pPr>
-    </w:p>
-    <w:p>
-      <w:pPr>
-        <w:rPr>
-          <w:sz w:val="24"/>
-        </w:rPr>
-      </w:pPr>
-    </w:p>
-    <w:p>
-      <w:pPr>
-        <w:rPr>
-          <w:sz w:val="24"/>
-        </w:rPr>
-      </w:pPr>
-    </w:p>
-    <w:p>
-      <w:pPr>
-        <w:rPr>
-          <w:sz w:val="24"/>
-        </w:rPr>
-      </w:pPr>
-    </w:p>
-    <w:p>
-      <w:pPr>
-        <w:rPr>
-          <w:sz w:val="24"/>
-        </w:rPr>
-      </w:pPr>
-    </w:p>
-    <w:p>
-      <w:pPr>
-        <w:rPr>
-          <w:sz w:val="24"/>
-        </w:rPr>
-      </w:pPr>
-    </w:p>
-    <w:p>
-      <w:pPr>
-        <w:rPr>
-          <w:sz w:val="24"/>
-        </w:rPr>
-      </w:pPr>
-    </w:p>
-    <w:p>
-      <w:pPr>
-        <w:rPr>
-          <w:sz w:val="24"/>
-        </w:rPr>
-      </w:pPr>
-    </w:p>
-    <w:p>
-      <w:pPr>
-        <w:rPr>
-          <w:sz w:val="24"/>
-        </w:rPr>
-      </w:pPr>
-    </w:p>
-    <w:p>
-      <w:pPr>
-        <w:rPr>
-          <w:sz w:val="24"/>
-        </w:rPr>
-      </w:pPr>
-    </w:p>
-    <w:p>
-      <w:pPr>
-        <w:rPr>
-          <w:sz w:val="24"/>
-        </w:rPr>
-      </w:pPr>
-    </w:p>
-    <w:p>
-      <w:pPr>
-        <w:rPr>
-          <w:sz w:val="24"/>
-        </w:rPr>
-      </w:pPr>
-    </w:p>
-    <w:p>
-      <w:pPr>
-        <w:rPr>
-          <w:sz w:val="24"/>
-        </w:rPr>
-      </w:pPr>
-    </w:p>
-    <w:p>
-      <w:pPr>
-        <w:rPr>
-          <w:sz w:val="24"/>
-        </w:rPr>
-      </w:pPr>
-    </w:p>
-    <w:p>
-      <w:pPr>
-        <w:rPr>
-          <w:sz w:val="24"/>
-        </w:rPr>
-      </w:pPr>
-    </w:p>
-    <w:p>
-      <w:pPr>
-        <w:rPr>
-          <w:sz w:val="24"/>
-        </w:rPr>
-      </w:pPr>
-    </w:p>
-    <w:p>
-      <w:pPr>
-        <w:rPr>
-          <w:sz w:val="24"/>
-        </w:rPr>
-      </w:pPr>
-    </w:p>
-    <w:p>
-      <w:pPr>
-        <w:rPr>
-          <w:sz w:val="24"/>
-        </w:rPr>
-      </w:pPr>
-    </w:p>
-    <w:p>
-      <w:pPr>
-        <w:rPr>
-          <w:sz w:val="24"/>
-        </w:rPr>
-      </w:pPr>
-    </w:p>
-    <w:p>
-      <w:pPr>
-        <w:rPr>
-          <w:sz w:val="24"/>
-        </w:rPr>
-      </w:pPr>
-    </w:p>
-    <w:p>
-      <w:pPr>
-        <w:rPr>
-          <w:sz w:val="24"/>
-        </w:rPr>
-      </w:pPr>
-    </w:p>
-    <w:p>
-      <w:pPr>
-        <w:rPr>
-          <w:sz w:val="24"/>
-        </w:rPr>
-      </w:pPr>
-    </w:p>
-    <w:p>
-      <w:pPr>
-        <w:rPr>
-          <w:sz w:val="24"/>
-        </w:rPr>
-      </w:pPr>
-    </w:p>
-    <w:p>
-      <w:pPr>
-        <w:rPr>
-          <w:sz w:val="24"/>
-        </w:rPr>
-      </w:pPr>
-    </w:p>
-    <w:p>
-      <w:pPr>
-        <w:rPr>
-          <w:sz w:val="24"/>
-        </w:rPr>
-      </w:pPr>
-    </w:p>
-    <w:p>
-      <w:pPr>
-        <w:rPr>
-          <w:sz w:val="24"/>
-        </w:rPr>
-      </w:pPr>
-    </w:p>
-    <w:p>
-      <w:pPr>
-        <w:rPr>
-          <w:sz w:val="24"/>
-        </w:rPr>
-      </w:pPr>
-    </w:p>
-    <w:p>
-      <w:pPr>
-        <w:rPr>
-          <w:sz w:val="24"/>
-        </w:rPr>
-      </w:pPr>
-    </w:p>
-    <w:p>
-      <w:pPr>
-        <w:rPr>
-          <w:sz w:val="24"/>
-        </w:rPr>
-      </w:pPr>
-    </w:p>
-    <w:p>
-      <w:pPr>
-        <w:rPr>
-          <w:sz w:val="24"/>
-        </w:rPr>
-      </w:pPr>
-    </w:p>
-    <w:p>
-      <w:pPr>
-        <w:rPr>
-          <w:sz w:val="24"/>
-        </w:rPr>
-      </w:pPr>
-    </w:p>
-    <w:p>
-      <w:pPr>
-        <w:rPr>
-          <w:sz w:val="24"/>
-        </w:rPr>
-      </w:pPr>
-    </w:p>
-    <w:p>
-      <w:pPr>
-        <w:rPr>
-          <w:sz w:val="24"/>
-        </w:rPr>
-      </w:pPr>
-    </w:p>
-    <w:p>
-      <w:pPr>
-        <w:rPr>
-          <w:sz w:val="24"/>
-        </w:rPr>
-      </w:pPr>
-    </w:p>
-    <w:p>
-      <w:pPr>
-        <w:rPr>
-          <w:sz w:val="24"/>
-        </w:rPr>
-      </w:pPr>
-    </w:p>
-    <w:p>
-      <w:pPr>
-        <w:rPr>
-          <w:sz w:val="24"/>
-        </w:rPr>
-      </w:pPr>
-    </w:p>
-    <w:p>
-      <w:pPr>
-        <w:rPr>
-          <w:sz w:val="24"/>
-        </w:rPr>
-      </w:pPr>
-    </w:p>
-    <w:p>
-      <w:pPr>
-        <w:rPr>
-          <w:sz w:val="24"/>
-        </w:rPr>
-      </w:pPr>
-    </w:p>
-    <w:p>
-      <w:pPr>
-        <w:rPr>
-          <w:sz w:val="24"/>
-        </w:rPr>
-      </w:pPr>
-    </w:p>
-    <w:p>
-      <w:pPr>
-        <w:rPr>
-          <w:sz w:val="24"/>
-        </w:rPr>
-      </w:pPr>
-    </w:p>
-    <w:p>
-      <w:pPr>
-        <w:rPr>
-          <w:sz w:val="24"/>
-        </w:rPr>
-      </w:pPr>
-    </w:p>
-    <w:p>
-      <w:pPr>
-        <w:rPr>
-          <w:sz w:val="24"/>
-        </w:rPr>
-      </w:pPr>
-    </w:p>
-    <w:p>
-      <w:pPr>
-        <w:rPr>
-          <w:sz w:val="24"/>
-        </w:rPr>
-      </w:pPr>
-    </w:p>
-    <w:p>
-      <w:pPr>
-        <w:rPr>
-          <w:sz w:val="24"/>
-        </w:rPr>
-      </w:pPr>
-    </w:p>
-    <w:p>
-      <w:pPr>
-        <w:rPr>
-          <w:sz w:val="24"/>
-        </w:rPr>
-      </w:pPr>
-    </w:p>
-    <w:p>
-      <w:pPr>
-        <w:rPr>
-          <w:sz w:val="24"/>
-        </w:rPr>
-      </w:pPr>
-    </w:p>
-    <w:p>
-      <w:pPr>
-        <w:rPr>
-          <w:sz w:val="24"/>
-        </w:rPr>
-      </w:pPr>
-    </w:p>
-    <w:p>
-      <w:pPr>
-        <w:rPr>
-          <w:sz w:val="24"/>
-        </w:rPr>
-      </w:pPr>
-    </w:p>
-    <w:p>
-      <w:pPr>
-        <w:rPr>
-          <w:sz w:val="24"/>
-        </w:rPr>
-      </w:pPr>
-    </w:p>
-    <w:p>
-      <w:pPr>
-        <w:rPr>
-          <w:sz w:val="24"/>
-        </w:rPr>
-      </w:pPr>
-    </w:p>
-    <w:p>
-      <w:pPr>
-        <w:rPr>
-          <w:sz w:val="24"/>
-        </w:rPr>
-      </w:pPr>
-    </w:p>
-    <w:p>
-      <w:pPr>
-        <w:rPr>
-          <w:sz w:val="24"/>
-        </w:rPr>
-      </w:pPr>
-    </w:p>
-    <w:p>
-      <w:pPr>
-        <w:rPr>
-          <w:sz w:val="24"/>
-        </w:rPr>
-      </w:pPr>
-    </w:p>
-    <w:p>
-      <w:pPr>
-        <w:rPr>
-          <w:sz w:val="24"/>
-        </w:rPr>
-      </w:pPr>
-    </w:p>
-    <w:p>
-      <w:pPr>
-        <w:rPr>
-          <w:sz w:val="24"/>
-        </w:rPr>
-      </w:pPr>
-    </w:p>
-    <w:p>
-      <w:pPr>
-        <w:rPr>
-          <w:sz w:val="24"/>
-        </w:rPr>
-      </w:pPr>
-    </w:p>
-    <w:p>
-      <w:pPr>
-        <w:rPr>
-          <w:sz w:val="24"/>
-        </w:rPr>
-      </w:pPr>
-    </w:p>
-    <w:p>
-      <w:pPr>
-        <w:rPr>
-          <w:sz w:val="24"/>
-        </w:rPr>
-      </w:pPr>
-    </w:p>
-    <w:p>
-      <w:pPr>
-        <w:rPr>
-          <w:sz w:val="24"/>
-        </w:rPr>
-      </w:pPr>
-    </w:p>
-    <w:p>
-      <w:pPr>
-        <w:rPr>
-          <w:sz w:val="24"/>
-        </w:rPr>
-      </w:pPr>
-    </w:p>
-    <w:p>
-      <w:pPr>
-        <w:rPr>
-          <w:sz w:val="24"/>
-        </w:rPr>
-      </w:pPr>
-    </w:p>
-    <w:p>
-      <w:pPr>
-        <w:rPr>
-          <w:sz w:val="24"/>
-        </w:rPr>
-      </w:pPr>
-    </w:p>
-    <w:p>
-      <w:pPr>
-        <w:rPr>
-          <w:b/>
-          <w:sz w:val="24"/>
-        </w:rPr>
-      </w:pPr>
-      <w:r>
-        <w:rPr>
-          <w:b/>
-          <w:sz w:val="24"/>
-        </w:rPr>
-        <w:lastRenderedPageBreak/>
         <w:t>Design</w:t>
       </w:r>
     </w:p>
     <w:p>
       <w:pPr>
         <w:rPr>
-          <w:sz w:val="24"/>
-        </w:rPr>
-      </w:pPr>
-      <w:r>
-        <w:rPr>
-          <w:sz w:val="24"/>
-        </w:rPr>
-        <w:t>Analyze, de</w:t>
-      </w:r>
-      <w:r>
-        <w:rPr>
-          <w:sz w:val="24"/>
-        </w:rPr>
-        <w:t>fine and understand the problem.</w:t>
-      </w:r>
-    </w:p>
-    <w:p>
-      <w:pPr>
-        <w:rPr>
-          <w:sz w:val="24"/>
-        </w:rPr>
-      </w:pPr>
-      <w:r>
-        <w:rPr>
+          <w:rFonts w:ascii="Bookman Old Style" w:hAnsi="Bookman Old Style"/>
+          <w:sz w:val="24"/>
+        </w:rPr>
+      </w:pPr>
+      <w:r>
+        <w:rPr>
+          <w:rFonts w:ascii="Bookman Old Style" w:hAnsi="Bookman Old Style"/>
+          <w:sz w:val="24"/>
+        </w:rPr>
+        <w:t>Analyze, define and understand the problem.</w:t>
+      </w:r>
+    </w:p>
+    <w:p>
+      <w:pPr>
+        <w:rPr>
+          <w:rFonts w:ascii="Bookman Old Style" w:hAnsi="Bookman Old Style"/>
+          <w:sz w:val="24"/>
+        </w:rPr>
+      </w:pPr>
+      <w:r>
+        <w:rPr>
+          <w:rFonts w:ascii="Bookman Old Style" w:hAnsi="Bookman Old Style"/>
           <w:sz w:val="24"/>
         </w:rPr>
         <w:t>Algorithm</w:t>
@@ -1343,172 +2492,196 @@
     <w:p>
       <w:pPr>
         <w:rPr>
-          <w:sz w:val="24"/>
-        </w:rPr>
-      </w:pPr>
-    </w:p>
-    <w:p>
-      <w:pPr>
-        <w:rPr>
-          <w:sz w:val="24"/>
-        </w:rPr>
-      </w:pPr>
-    </w:p>
-    <w:p>
-      <w:pPr>
-        <w:rPr>
-          <w:sz w:val="24"/>
-        </w:rPr>
-      </w:pPr>
-    </w:p>
-    <w:p>
-      <w:pPr>
-        <w:rPr>
-          <w:sz w:val="24"/>
-        </w:rPr>
-      </w:pPr>
-    </w:p>
-    <w:p>
-      <w:pPr>
-        <w:rPr>
-          <w:sz w:val="24"/>
-        </w:rPr>
-      </w:pPr>
-    </w:p>
-    <w:p>
-      <w:pPr>
-        <w:rPr>
-          <w:sz w:val="24"/>
-        </w:rPr>
-      </w:pPr>
-    </w:p>
-    <w:p>
-      <w:pPr>
-        <w:rPr>
-          <w:sz w:val="24"/>
-        </w:rPr>
-      </w:pPr>
-    </w:p>
-    <w:p>
-      <w:pPr>
-        <w:rPr>
-          <w:sz w:val="24"/>
-        </w:rPr>
-      </w:pPr>
-    </w:p>
-    <w:p>
-      <w:pPr>
-        <w:rPr>
-          <w:sz w:val="24"/>
-        </w:rPr>
-      </w:pPr>
-    </w:p>
-    <w:p>
-      <w:pPr>
-        <w:rPr>
-          <w:sz w:val="24"/>
-        </w:rPr>
-      </w:pPr>
-    </w:p>
-    <w:p>
-      <w:pPr>
-        <w:rPr>
-          <w:sz w:val="24"/>
-        </w:rPr>
-      </w:pPr>
-    </w:p>
-    <w:p>
-      <w:pPr>
-        <w:rPr>
-          <w:sz w:val="24"/>
-        </w:rPr>
-      </w:pPr>
-    </w:p>
-    <w:p>
-      <w:pPr>
-        <w:rPr>
-          <w:sz w:val="24"/>
-        </w:rPr>
-      </w:pPr>
-    </w:p>
-    <w:p>
-      <w:pPr>
-        <w:rPr>
-          <w:sz w:val="24"/>
-        </w:rPr>
-      </w:pPr>
-    </w:p>
-    <w:p>
-      <w:pPr>
-        <w:rPr>
-          <w:sz w:val="24"/>
-        </w:rPr>
-      </w:pPr>
-    </w:p>
-    <w:p>
-      <w:pPr>
-        <w:rPr>
-          <w:sz w:val="24"/>
-        </w:rPr>
-      </w:pPr>
-    </w:p>
-    <w:p>
-      <w:pPr>
-        <w:rPr>
-          <w:sz w:val="24"/>
-        </w:rPr>
-      </w:pPr>
-    </w:p>
-    <w:p>
-      <w:pPr>
-        <w:rPr>
-          <w:sz w:val="24"/>
-        </w:rPr>
-      </w:pPr>
-    </w:p>
-    <w:p>
-      <w:pPr>
-        <w:rPr>
-          <w:sz w:val="24"/>
-        </w:rPr>
-      </w:pPr>
-    </w:p>
-    <w:p>
-      <w:pPr>
-        <w:rPr>
-          <w:sz w:val="24"/>
-        </w:rPr>
-      </w:pPr>
-    </w:p>
-    <w:p>
-      <w:pPr>
-        <w:rPr>
-          <w:sz w:val="24"/>
-        </w:rPr>
-      </w:pPr>
-    </w:p>
-    <w:p>
-      <w:pPr>
-        <w:rPr>
-          <w:sz w:val="24"/>
-        </w:rPr>
-      </w:pPr>
-      <w:r>
-        <w:rPr>
-          <w:sz w:val="24"/>
-        </w:rPr>
-        <w:lastRenderedPageBreak/>
+          <w:rFonts w:ascii="Bookman Old Style" w:hAnsi="Bookman Old Style"/>
+          <w:sz w:val="24"/>
+        </w:rPr>
+      </w:pPr>
+    </w:p>
+    <w:p>
+      <w:pPr>
+        <w:rPr>
+          <w:rFonts w:ascii="Bookman Old Style" w:hAnsi="Bookman Old Style"/>
+          <w:sz w:val="24"/>
+        </w:rPr>
+      </w:pPr>
+    </w:p>
+    <w:p>
+      <w:pPr>
+        <w:rPr>
+          <w:rFonts w:ascii="Bookman Old Style" w:hAnsi="Bookman Old Style"/>
+          <w:sz w:val="24"/>
+        </w:rPr>
+      </w:pPr>
+    </w:p>
+    <w:p>
+      <w:pPr>
+        <w:rPr>
+          <w:rFonts w:ascii="Bookman Old Style" w:hAnsi="Bookman Old Style"/>
+          <w:sz w:val="24"/>
+        </w:rPr>
+      </w:pPr>
+    </w:p>
+    <w:p>
+      <w:pPr>
+        <w:rPr>
+          <w:rFonts w:ascii="Bookman Old Style" w:hAnsi="Bookman Old Style"/>
+          <w:sz w:val="24"/>
+        </w:rPr>
+      </w:pPr>
+    </w:p>
+    <w:p>
+      <w:pPr>
+        <w:rPr>
+          <w:rFonts w:ascii="Bookman Old Style" w:hAnsi="Bookman Old Style"/>
+          <w:sz w:val="24"/>
+        </w:rPr>
+      </w:pPr>
+    </w:p>
+    <w:p>
+      <w:pPr>
+        <w:rPr>
+          <w:rFonts w:ascii="Bookman Old Style" w:hAnsi="Bookman Old Style"/>
+          <w:sz w:val="24"/>
+        </w:rPr>
+      </w:pPr>
+    </w:p>
+    <w:p>
+      <w:pPr>
+        <w:rPr>
+          <w:rFonts w:ascii="Bookman Old Style" w:hAnsi="Bookman Old Style"/>
+          <w:sz w:val="24"/>
+        </w:rPr>
+      </w:pPr>
+    </w:p>
+    <w:p>
+      <w:pPr>
+        <w:rPr>
+          <w:rFonts w:ascii="Bookman Old Style" w:hAnsi="Bookman Old Style"/>
+          <w:sz w:val="24"/>
+        </w:rPr>
+      </w:pPr>
+    </w:p>
+    <w:p>
+      <w:pPr>
+        <w:rPr>
+          <w:rFonts w:ascii="Bookman Old Style" w:hAnsi="Bookman Old Style"/>
+          <w:sz w:val="24"/>
+        </w:rPr>
+      </w:pPr>
+    </w:p>
+    <w:p>
+      <w:pPr>
+        <w:rPr>
+          <w:rFonts w:ascii="Bookman Old Style" w:hAnsi="Bookman Old Style"/>
+          <w:sz w:val="24"/>
+        </w:rPr>
+      </w:pPr>
+    </w:p>
+    <w:p>
+      <w:pPr>
+        <w:rPr>
+          <w:rFonts w:ascii="Bookman Old Style" w:hAnsi="Bookman Old Style"/>
+          <w:sz w:val="24"/>
+        </w:rPr>
+      </w:pPr>
+    </w:p>
+    <w:p>
+      <w:pPr>
+        <w:rPr>
+          <w:rFonts w:ascii="Bookman Old Style" w:hAnsi="Bookman Old Style"/>
+          <w:sz w:val="24"/>
+        </w:rPr>
+      </w:pPr>
+    </w:p>
+    <w:p>
+      <w:pPr>
+        <w:rPr>
+          <w:rFonts w:ascii="Bookman Old Style" w:hAnsi="Bookman Old Style"/>
+          <w:sz w:val="24"/>
+        </w:rPr>
+      </w:pPr>
+    </w:p>
+    <w:p>
+      <w:pPr>
+        <w:rPr>
+          <w:rFonts w:ascii="Bookman Old Style" w:hAnsi="Bookman Old Style"/>
+          <w:sz w:val="24"/>
+        </w:rPr>
+      </w:pPr>
+    </w:p>
+    <w:p>
+      <w:pPr>
+        <w:rPr>
+          <w:rFonts w:ascii="Bookman Old Style" w:hAnsi="Bookman Old Style"/>
+          <w:sz w:val="24"/>
+        </w:rPr>
+      </w:pPr>
+    </w:p>
+    <w:p>
+      <w:pPr>
+        <w:rPr>
+          <w:rFonts w:ascii="Bookman Old Style" w:hAnsi="Bookman Old Style"/>
+          <w:sz w:val="24"/>
+        </w:rPr>
+      </w:pPr>
+    </w:p>
+    <w:p>
+      <w:pPr>
+        <w:rPr>
+          <w:rFonts w:ascii="Bookman Old Style" w:hAnsi="Bookman Old Style"/>
+          <w:sz w:val="24"/>
+        </w:rPr>
+      </w:pPr>
+    </w:p>
+    <w:p>
+      <w:pPr>
+        <w:rPr>
+          <w:rFonts w:ascii="Bookman Old Style" w:hAnsi="Bookman Old Style"/>
+          <w:sz w:val="24"/>
+        </w:rPr>
+      </w:pPr>
+    </w:p>
+    <w:p>
+      <w:pPr>
+        <w:rPr>
+          <w:rFonts w:ascii="Bookman Old Style" w:hAnsi="Bookman Old Style"/>
+          <w:sz w:val="24"/>
+        </w:rPr>
+      </w:pPr>
+    </w:p>
+    <w:p>
+      <w:pPr>
+        <w:rPr>
+          <w:rFonts w:ascii="Bookman Old Style" w:hAnsi="Bookman Old Style"/>
+          <w:sz w:val="24"/>
+        </w:rPr>
+      </w:pPr>
+    </w:p>
+    <w:p>
+      <w:pPr>
+        <w:rPr>
+          <w:rFonts w:ascii="Bookman Old Style" w:hAnsi="Bookman Old Style"/>
+          <w:sz w:val="24"/>
+        </w:rPr>
+      </w:pPr>
+      <w:r>
+        <w:rPr>
+          <w:rFonts w:ascii="Bookman Old Style" w:hAnsi="Bookman Old Style"/>
+          <w:sz w:val="24"/>
+        </w:rPr>
         <w:t>Explaining your design and the reason behind it</w:t>
       </w:r>
     </w:p>
     <w:p>
       <w:pPr>
         <w:rPr>
-          <w:sz w:val="24"/>
-        </w:rPr>
-      </w:pPr>
-      <w:r>
-        <w:rPr>
+          <w:rFonts w:ascii="Bookman Old Style" w:hAnsi="Bookman Old Style"/>
+          <w:sz w:val="24"/>
+        </w:rPr>
+      </w:pPr>
+      <w:r>
+        <w:rPr>
+          <w:rFonts w:ascii="Bookman Old Style" w:hAnsi="Bookman Old Style"/>
           <w:sz w:val="24"/>
         </w:rPr>
         <w:t>UML diagrams</w:t>
@@ -1517,536 +2690,595 @@
     <w:p>
       <w:pPr>
         <w:rPr>
-          <w:sz w:val="24"/>
-        </w:rPr>
-      </w:pPr>
-    </w:p>
-    <w:p>
-      <w:pPr>
-        <w:rPr>
-          <w:sz w:val="24"/>
-        </w:rPr>
-      </w:pPr>
-    </w:p>
-    <w:p>
-      <w:pPr>
-        <w:rPr>
-          <w:sz w:val="24"/>
-        </w:rPr>
-      </w:pPr>
-    </w:p>
-    <w:p>
-      <w:pPr>
-        <w:rPr>
-          <w:sz w:val="24"/>
-        </w:rPr>
-      </w:pPr>
-    </w:p>
-    <w:p>
-      <w:pPr>
-        <w:rPr>
-          <w:sz w:val="24"/>
-        </w:rPr>
-      </w:pPr>
-    </w:p>
-    <w:p>
-      <w:pPr>
-        <w:rPr>
-          <w:sz w:val="24"/>
-        </w:rPr>
-      </w:pPr>
-    </w:p>
-    <w:p>
-      <w:pPr>
-        <w:rPr>
-          <w:sz w:val="24"/>
-        </w:rPr>
-      </w:pPr>
-    </w:p>
-    <w:p>
-      <w:pPr>
-        <w:rPr>
-          <w:sz w:val="24"/>
-        </w:rPr>
-      </w:pPr>
-    </w:p>
-    <w:p>
-      <w:pPr>
-        <w:rPr>
-          <w:sz w:val="24"/>
-        </w:rPr>
-      </w:pPr>
-    </w:p>
-    <w:p>
-      <w:pPr>
-        <w:rPr>
-          <w:sz w:val="24"/>
-        </w:rPr>
-      </w:pPr>
-    </w:p>
-    <w:p>
-      <w:pPr>
-        <w:rPr>
-          <w:sz w:val="24"/>
-        </w:rPr>
-      </w:pPr>
-    </w:p>
-    <w:p>
-      <w:pPr>
-        <w:rPr>
-          <w:sz w:val="24"/>
-        </w:rPr>
-      </w:pPr>
-    </w:p>
-    <w:p>
-      <w:pPr>
-        <w:rPr>
-          <w:sz w:val="24"/>
-        </w:rPr>
-      </w:pPr>
-    </w:p>
-    <w:p>
-      <w:pPr>
-        <w:rPr>
-          <w:sz w:val="24"/>
-        </w:rPr>
-      </w:pPr>
-    </w:p>
-    <w:p>
-      <w:pPr>
-        <w:rPr>
-          <w:sz w:val="24"/>
-        </w:rPr>
-      </w:pPr>
-    </w:p>
-    <w:p>
-      <w:pPr>
-        <w:rPr>
-          <w:sz w:val="24"/>
-        </w:rPr>
-      </w:pPr>
-    </w:p>
-    <w:p>
-      <w:pPr>
-        <w:rPr>
-          <w:sz w:val="24"/>
-        </w:rPr>
-      </w:pPr>
-    </w:p>
-    <w:p>
-      <w:pPr>
-        <w:rPr>
-          <w:sz w:val="24"/>
-        </w:rPr>
-      </w:pPr>
-    </w:p>
-    <w:p>
-      <w:pPr>
-        <w:rPr>
-          <w:sz w:val="24"/>
-        </w:rPr>
-      </w:pPr>
-    </w:p>
-    <w:p>
-      <w:pPr>
-        <w:rPr>
-          <w:sz w:val="24"/>
-        </w:rPr>
-      </w:pPr>
-    </w:p>
-    <w:p>
-      <w:pPr>
-        <w:rPr>
-          <w:sz w:val="24"/>
-        </w:rPr>
-      </w:pPr>
-    </w:p>
-    <w:p>
-      <w:pPr>
-        <w:rPr>
-          <w:sz w:val="24"/>
-        </w:rPr>
-      </w:pPr>
-    </w:p>
-    <w:p>
-      <w:pPr>
-        <w:rPr>
-          <w:sz w:val="24"/>
-        </w:rPr>
-      </w:pPr>
-      <w:r>
-        <w:rPr>
-          <w:sz w:val="24"/>
-        </w:rPr>
-        <w:lastRenderedPageBreak/>
-        <w:t>GUI (design of every single page</w:t>
-      </w:r>
-      <w:r>
-        <w:rPr>
-          <w:sz w:val="24"/>
-        </w:rPr>
-        <w:t>)</w:t>
-      </w:r>
-    </w:p>
-    <w:p>
-      <w:pPr>
-        <w:rPr>
-          <w:sz w:val="24"/>
-        </w:rPr>
-      </w:pPr>
-    </w:p>
-    <w:p>
-      <w:pPr>
-        <w:rPr>
-          <w:sz w:val="24"/>
-        </w:rPr>
-      </w:pPr>
-    </w:p>
-    <w:p>
-      <w:pPr>
-        <w:rPr>
-          <w:sz w:val="24"/>
-        </w:rPr>
-      </w:pPr>
-    </w:p>
-    <w:p>
-      <w:pPr>
-        <w:rPr>
-          <w:sz w:val="24"/>
-        </w:rPr>
-      </w:pPr>
-    </w:p>
-    <w:p>
-      <w:pPr>
-        <w:rPr>
-          <w:sz w:val="24"/>
-        </w:rPr>
-      </w:pPr>
-    </w:p>
-    <w:p>
-      <w:pPr>
-        <w:rPr>
-          <w:sz w:val="24"/>
-        </w:rPr>
-      </w:pPr>
-    </w:p>
-    <w:p>
-      <w:pPr>
-        <w:rPr>
-          <w:sz w:val="24"/>
-        </w:rPr>
-      </w:pPr>
-    </w:p>
-    <w:p>
-      <w:pPr>
-        <w:rPr>
-          <w:sz w:val="24"/>
-        </w:rPr>
-      </w:pPr>
-    </w:p>
-    <w:p>
-      <w:pPr>
-        <w:rPr>
-          <w:sz w:val="24"/>
-        </w:rPr>
-      </w:pPr>
-    </w:p>
-    <w:p>
-      <w:pPr>
-        <w:rPr>
-          <w:sz w:val="24"/>
-        </w:rPr>
-      </w:pPr>
-    </w:p>
-    <w:p>
-      <w:pPr>
-        <w:rPr>
-          <w:sz w:val="24"/>
-        </w:rPr>
-      </w:pPr>
-    </w:p>
-    <w:p>
-      <w:pPr>
-        <w:rPr>
-          <w:sz w:val="24"/>
-        </w:rPr>
-      </w:pPr>
-    </w:p>
-    <w:p>
-      <w:pPr>
-        <w:rPr>
-          <w:sz w:val="24"/>
-        </w:rPr>
-      </w:pPr>
-    </w:p>
-    <w:p>
-      <w:pPr>
-        <w:rPr>
-          <w:sz w:val="24"/>
-        </w:rPr>
-      </w:pPr>
-    </w:p>
-    <w:p>
-      <w:pPr>
-        <w:rPr>
-          <w:sz w:val="24"/>
-        </w:rPr>
-      </w:pPr>
-    </w:p>
-    <w:p>
-      <w:pPr>
-        <w:rPr>
-          <w:sz w:val="24"/>
-        </w:rPr>
-      </w:pPr>
-    </w:p>
-    <w:p>
-      <w:pPr>
-        <w:rPr>
-          <w:sz w:val="24"/>
-        </w:rPr>
-      </w:pPr>
-    </w:p>
-    <w:p>
-      <w:pPr>
-        <w:rPr>
-          <w:sz w:val="24"/>
-        </w:rPr>
-      </w:pPr>
-    </w:p>
-    <w:p>
-      <w:pPr>
-        <w:rPr>
-          <w:sz w:val="24"/>
-        </w:rPr>
-      </w:pPr>
-    </w:p>
-    <w:p>
-      <w:pPr>
-        <w:rPr>
-          <w:sz w:val="24"/>
-        </w:rPr>
-      </w:pPr>
-    </w:p>
-    <w:p>
-      <w:pPr>
-        <w:rPr>
-          <w:sz w:val="24"/>
-        </w:rPr>
-      </w:pPr>
-    </w:p>
-    <w:p>
-      <w:pPr>
-        <w:rPr>
-          <w:sz w:val="24"/>
-        </w:rPr>
-      </w:pPr>
-    </w:p>
-    <w:p>
-      <w:pPr>
-        <w:rPr>
-          <w:sz w:val="24"/>
-        </w:rPr>
-      </w:pPr>
-    </w:p>
-    <w:p>
-      <w:pPr>
-        <w:rPr>
-          <w:sz w:val="24"/>
-        </w:rPr>
-      </w:pPr>
-      <w:r>
-        <w:rPr>
-          <w:sz w:val="24"/>
-        </w:rPr>
-        <w:lastRenderedPageBreak/>
-        <w:t>Design of every char</w:t>
-      </w:r>
-      <w:r>
-        <w:rPr>
-          <w:sz w:val="24"/>
-        </w:rPr>
-        <w:t>acter or object in your project</w:t>
-      </w:r>
-    </w:p>
-    <w:p>
-      <w:pPr>
-        <w:rPr>
-          <w:sz w:val="24"/>
-        </w:rPr>
-      </w:pPr>
-    </w:p>
-    <w:p>
-      <w:pPr>
-        <w:rPr>
-          <w:sz w:val="24"/>
-        </w:rPr>
-      </w:pPr>
-    </w:p>
-    <w:p>
-      <w:pPr>
-        <w:rPr>
-          <w:sz w:val="24"/>
-        </w:rPr>
-      </w:pPr>
-    </w:p>
-    <w:p>
-      <w:pPr>
-        <w:rPr>
-          <w:sz w:val="24"/>
-        </w:rPr>
-      </w:pPr>
-    </w:p>
-    <w:p>
-      <w:pPr>
-        <w:rPr>
-          <w:sz w:val="24"/>
-        </w:rPr>
-      </w:pPr>
-    </w:p>
-    <w:p>
-      <w:pPr>
-        <w:rPr>
-          <w:sz w:val="24"/>
-        </w:rPr>
-      </w:pPr>
-    </w:p>
-    <w:p>
-      <w:pPr>
-        <w:rPr>
-          <w:sz w:val="24"/>
-        </w:rPr>
-      </w:pPr>
-    </w:p>
-    <w:p>
-      <w:pPr>
-        <w:rPr>
-          <w:sz w:val="24"/>
-        </w:rPr>
-      </w:pPr>
-    </w:p>
-    <w:p>
-      <w:pPr>
-        <w:rPr>
-          <w:sz w:val="24"/>
-        </w:rPr>
-      </w:pPr>
-    </w:p>
-    <w:p>
-      <w:pPr>
-        <w:rPr>
-          <w:sz w:val="24"/>
-        </w:rPr>
-      </w:pPr>
-    </w:p>
-    <w:p>
-      <w:pPr>
-        <w:rPr>
-          <w:sz w:val="24"/>
-        </w:rPr>
-      </w:pPr>
-    </w:p>
-    <w:p>
-      <w:pPr>
-        <w:rPr>
-          <w:sz w:val="24"/>
-        </w:rPr>
-      </w:pPr>
-    </w:p>
-    <w:p>
-      <w:pPr>
-        <w:rPr>
-          <w:sz w:val="24"/>
-        </w:rPr>
-      </w:pPr>
-    </w:p>
-    <w:p>
-      <w:pPr>
-        <w:rPr>
-          <w:sz w:val="24"/>
-        </w:rPr>
-      </w:pPr>
-    </w:p>
-    <w:p>
-      <w:pPr>
-        <w:rPr>
-          <w:sz w:val="24"/>
-        </w:rPr>
-      </w:pPr>
-    </w:p>
-    <w:p>
-      <w:pPr>
-        <w:rPr>
-          <w:sz w:val="24"/>
-        </w:rPr>
-      </w:pPr>
-    </w:p>
-    <w:p>
-      <w:pPr>
-        <w:rPr>
-          <w:sz w:val="24"/>
-        </w:rPr>
-      </w:pPr>
-    </w:p>
-    <w:p>
-      <w:pPr>
-        <w:rPr>
-          <w:sz w:val="24"/>
-        </w:rPr>
-      </w:pPr>
-    </w:p>
-    <w:p>
-      <w:pPr>
-        <w:rPr>
-          <w:sz w:val="24"/>
-        </w:rPr>
-      </w:pPr>
-    </w:p>
-    <w:p>
-      <w:pPr>
-        <w:rPr>
-          <w:sz w:val="24"/>
-        </w:rPr>
-      </w:pPr>
-    </w:p>
-    <w:p>
-      <w:pPr>
-        <w:rPr>
-          <w:sz w:val="24"/>
-        </w:rPr>
-      </w:pPr>
-    </w:p>
-    <w:p>
-      <w:pPr>
-        <w:rPr>
-          <w:sz w:val="24"/>
-        </w:rPr>
-      </w:pPr>
-    </w:p>
-    <w:p>
-      <w:pPr>
-        <w:rPr>
-          <w:sz w:val="24"/>
-        </w:rPr>
-      </w:pPr>
-    </w:p>
-    <w:p>
-      <w:pPr>
-        <w:rPr>
-          <w:sz w:val="24"/>
-        </w:rPr>
-      </w:pPr>
-      <w:r>
-        <w:rPr>
-          <w:sz w:val="24"/>
-        </w:rPr>
-        <w:lastRenderedPageBreak/>
+          <w:rFonts w:ascii="Bookman Old Style" w:hAnsi="Bookman Old Style"/>
+          <w:sz w:val="24"/>
+        </w:rPr>
+      </w:pPr>
+    </w:p>
+    <w:p>
+      <w:pPr>
+        <w:rPr>
+          <w:rFonts w:ascii="Bookman Old Style" w:hAnsi="Bookman Old Style"/>
+          <w:sz w:val="24"/>
+        </w:rPr>
+      </w:pPr>
+    </w:p>
+    <w:p>
+      <w:pPr>
+        <w:rPr>
+          <w:rFonts w:ascii="Bookman Old Style" w:hAnsi="Bookman Old Style"/>
+          <w:sz w:val="24"/>
+        </w:rPr>
+      </w:pPr>
+    </w:p>
+    <w:p>
+      <w:pPr>
+        <w:rPr>
+          <w:rFonts w:ascii="Bookman Old Style" w:hAnsi="Bookman Old Style"/>
+          <w:sz w:val="24"/>
+        </w:rPr>
+      </w:pPr>
+    </w:p>
+    <w:p>
+      <w:pPr>
+        <w:rPr>
+          <w:rFonts w:ascii="Bookman Old Style" w:hAnsi="Bookman Old Style"/>
+          <w:sz w:val="24"/>
+        </w:rPr>
+      </w:pPr>
+    </w:p>
+    <w:p>
+      <w:pPr>
+        <w:rPr>
+          <w:rFonts w:ascii="Bookman Old Style" w:hAnsi="Bookman Old Style"/>
+          <w:sz w:val="24"/>
+        </w:rPr>
+      </w:pPr>
+    </w:p>
+    <w:p>
+      <w:pPr>
+        <w:rPr>
+          <w:rFonts w:ascii="Bookman Old Style" w:hAnsi="Bookman Old Style"/>
+          <w:sz w:val="24"/>
+        </w:rPr>
+      </w:pPr>
+    </w:p>
+    <w:p>
+      <w:pPr>
+        <w:rPr>
+          <w:rFonts w:ascii="Bookman Old Style" w:hAnsi="Bookman Old Style"/>
+          <w:sz w:val="24"/>
+        </w:rPr>
+      </w:pPr>
+    </w:p>
+    <w:p>
+      <w:pPr>
+        <w:rPr>
+          <w:rFonts w:ascii="Bookman Old Style" w:hAnsi="Bookman Old Style"/>
+          <w:sz w:val="24"/>
+        </w:rPr>
+      </w:pPr>
+    </w:p>
+    <w:p>
+      <w:pPr>
+        <w:rPr>
+          <w:rFonts w:ascii="Bookman Old Style" w:hAnsi="Bookman Old Style"/>
+          <w:sz w:val="24"/>
+        </w:rPr>
+      </w:pPr>
+    </w:p>
+    <w:p>
+      <w:pPr>
+        <w:rPr>
+          <w:rFonts w:ascii="Bookman Old Style" w:hAnsi="Bookman Old Style"/>
+          <w:sz w:val="24"/>
+        </w:rPr>
+      </w:pPr>
+    </w:p>
+    <w:p>
+      <w:pPr>
+        <w:rPr>
+          <w:rFonts w:ascii="Bookman Old Style" w:hAnsi="Bookman Old Style"/>
+          <w:sz w:val="24"/>
+        </w:rPr>
+      </w:pPr>
+    </w:p>
+    <w:p>
+      <w:pPr>
+        <w:rPr>
+          <w:rFonts w:ascii="Bookman Old Style" w:hAnsi="Bookman Old Style"/>
+          <w:sz w:val="24"/>
+        </w:rPr>
+      </w:pPr>
+    </w:p>
+    <w:p>
+      <w:pPr>
+        <w:rPr>
+          <w:rFonts w:ascii="Bookman Old Style" w:hAnsi="Bookman Old Style"/>
+          <w:sz w:val="24"/>
+        </w:rPr>
+      </w:pPr>
+    </w:p>
+    <w:p>
+      <w:pPr>
+        <w:rPr>
+          <w:rFonts w:ascii="Bookman Old Style" w:hAnsi="Bookman Old Style"/>
+          <w:sz w:val="24"/>
+        </w:rPr>
+      </w:pPr>
+    </w:p>
+    <w:p>
+      <w:pPr>
+        <w:rPr>
+          <w:rFonts w:ascii="Bookman Old Style" w:hAnsi="Bookman Old Style"/>
+          <w:sz w:val="24"/>
+        </w:rPr>
+      </w:pPr>
+    </w:p>
+    <w:p>
+      <w:pPr>
+        <w:rPr>
+          <w:rFonts w:ascii="Bookman Old Style" w:hAnsi="Bookman Old Style"/>
+          <w:sz w:val="24"/>
+        </w:rPr>
+      </w:pPr>
+    </w:p>
+    <w:p>
+      <w:pPr>
+        <w:rPr>
+          <w:rFonts w:ascii="Bookman Old Style" w:hAnsi="Bookman Old Style"/>
+          <w:sz w:val="24"/>
+        </w:rPr>
+      </w:pPr>
+    </w:p>
+    <w:p>
+      <w:pPr>
+        <w:rPr>
+          <w:rFonts w:ascii="Bookman Old Style" w:hAnsi="Bookman Old Style"/>
+          <w:sz w:val="24"/>
+        </w:rPr>
+      </w:pPr>
+    </w:p>
+    <w:p>
+      <w:pPr>
+        <w:rPr>
+          <w:rFonts w:ascii="Bookman Old Style" w:hAnsi="Bookman Old Style"/>
+          <w:sz w:val="24"/>
+        </w:rPr>
+      </w:pPr>
+    </w:p>
+    <w:p>
+      <w:pPr>
+        <w:rPr>
+          <w:rFonts w:ascii="Bookman Old Style" w:hAnsi="Bookman Old Style"/>
+          <w:sz w:val="24"/>
+        </w:rPr>
+      </w:pPr>
+    </w:p>
+    <w:p>
+      <w:pPr>
+        <w:rPr>
+          <w:rFonts w:ascii="Bookman Old Style" w:hAnsi="Bookman Old Style"/>
+          <w:sz w:val="24"/>
+        </w:rPr>
+      </w:pPr>
+    </w:p>
+    <w:p>
+      <w:pPr>
+        <w:rPr>
+          <w:rFonts w:ascii="Bookman Old Style" w:hAnsi="Bookman Old Style"/>
+          <w:sz w:val="24"/>
+        </w:rPr>
+      </w:pPr>
+      <w:r>
+        <w:rPr>
+          <w:rFonts w:ascii="Bookman Old Style" w:hAnsi="Bookman Old Style"/>
+          <w:sz w:val="24"/>
+        </w:rPr>
+        <w:t>GUI (design of every single page)</w:t>
+      </w:r>
+    </w:p>
+    <w:p>
+      <w:pPr>
+        <w:rPr>
+          <w:rFonts w:ascii="Bookman Old Style" w:hAnsi="Bookman Old Style"/>
+          <w:sz w:val="24"/>
+        </w:rPr>
+      </w:pPr>
+    </w:p>
+    <w:p>
+      <w:pPr>
+        <w:rPr>
+          <w:rFonts w:ascii="Bookman Old Style" w:hAnsi="Bookman Old Style"/>
+          <w:sz w:val="24"/>
+        </w:rPr>
+      </w:pPr>
+    </w:p>
+    <w:p>
+      <w:pPr>
+        <w:rPr>
+          <w:rFonts w:ascii="Bookman Old Style" w:hAnsi="Bookman Old Style"/>
+          <w:sz w:val="24"/>
+        </w:rPr>
+      </w:pPr>
+    </w:p>
+    <w:p>
+      <w:pPr>
+        <w:rPr>
+          <w:rFonts w:ascii="Bookman Old Style" w:hAnsi="Bookman Old Style"/>
+          <w:sz w:val="24"/>
+        </w:rPr>
+      </w:pPr>
+    </w:p>
+    <w:p>
+      <w:pPr>
+        <w:rPr>
+          <w:rFonts w:ascii="Bookman Old Style" w:hAnsi="Bookman Old Style"/>
+          <w:sz w:val="24"/>
+        </w:rPr>
+      </w:pPr>
+    </w:p>
+    <w:p>
+      <w:pPr>
+        <w:rPr>
+          <w:rFonts w:ascii="Bookman Old Style" w:hAnsi="Bookman Old Style"/>
+          <w:sz w:val="24"/>
+        </w:rPr>
+      </w:pPr>
+    </w:p>
+    <w:p>
+      <w:pPr>
+        <w:rPr>
+          <w:rFonts w:ascii="Bookman Old Style" w:hAnsi="Bookman Old Style"/>
+          <w:sz w:val="24"/>
+        </w:rPr>
+      </w:pPr>
+    </w:p>
+    <w:p>
+      <w:pPr>
+        <w:rPr>
+          <w:rFonts w:ascii="Bookman Old Style" w:hAnsi="Bookman Old Style"/>
+          <w:sz w:val="24"/>
+        </w:rPr>
+      </w:pPr>
+    </w:p>
+    <w:p>
+      <w:pPr>
+        <w:rPr>
+          <w:rFonts w:ascii="Bookman Old Style" w:hAnsi="Bookman Old Style"/>
+          <w:sz w:val="24"/>
+        </w:rPr>
+      </w:pPr>
+    </w:p>
+    <w:p>
+      <w:pPr>
+        <w:rPr>
+          <w:rFonts w:ascii="Bookman Old Style" w:hAnsi="Bookman Old Style"/>
+          <w:sz w:val="24"/>
+        </w:rPr>
+      </w:pPr>
+    </w:p>
+    <w:p>
+      <w:pPr>
+        <w:rPr>
+          <w:rFonts w:ascii="Bookman Old Style" w:hAnsi="Bookman Old Style"/>
+          <w:sz w:val="24"/>
+        </w:rPr>
+      </w:pPr>
+    </w:p>
+    <w:p>
+      <w:pPr>
+        <w:rPr>
+          <w:rFonts w:ascii="Bookman Old Style" w:hAnsi="Bookman Old Style"/>
+          <w:sz w:val="24"/>
+        </w:rPr>
+      </w:pPr>
+    </w:p>
+    <w:p>
+      <w:pPr>
+        <w:rPr>
+          <w:rFonts w:ascii="Bookman Old Style" w:hAnsi="Bookman Old Style"/>
+          <w:sz w:val="24"/>
+        </w:rPr>
+      </w:pPr>
+    </w:p>
+    <w:p>
+      <w:pPr>
+        <w:rPr>
+          <w:rFonts w:ascii="Bookman Old Style" w:hAnsi="Bookman Old Style"/>
+          <w:sz w:val="24"/>
+        </w:rPr>
+      </w:pPr>
+    </w:p>
+    <w:p>
+      <w:pPr>
+        <w:rPr>
+          <w:rFonts w:ascii="Bookman Old Style" w:hAnsi="Bookman Old Style"/>
+          <w:sz w:val="24"/>
+        </w:rPr>
+      </w:pPr>
+    </w:p>
+    <w:p>
+      <w:pPr>
+        <w:rPr>
+          <w:rFonts w:ascii="Bookman Old Style" w:hAnsi="Bookman Old Style"/>
+          <w:sz w:val="24"/>
+        </w:rPr>
+      </w:pPr>
+    </w:p>
+    <w:p>
+      <w:pPr>
+        <w:rPr>
+          <w:rFonts w:ascii="Bookman Old Style" w:hAnsi="Bookman Old Style"/>
+          <w:sz w:val="24"/>
+        </w:rPr>
+      </w:pPr>
+    </w:p>
+    <w:p>
+      <w:pPr>
+        <w:rPr>
+          <w:rFonts w:ascii="Bookman Old Style" w:hAnsi="Bookman Old Style"/>
+          <w:sz w:val="24"/>
+        </w:rPr>
+      </w:pPr>
+    </w:p>
+    <w:p>
+      <w:pPr>
+        <w:rPr>
+          <w:rFonts w:ascii="Bookman Old Style" w:hAnsi="Bookman Old Style"/>
+          <w:sz w:val="24"/>
+        </w:rPr>
+      </w:pPr>
+    </w:p>
+    <w:p>
+      <w:pPr>
+        <w:rPr>
+          <w:rFonts w:ascii="Bookman Old Style" w:hAnsi="Bookman Old Style"/>
+          <w:sz w:val="24"/>
+        </w:rPr>
+      </w:pPr>
+    </w:p>
+    <w:p>
+      <w:pPr>
+        <w:rPr>
+          <w:rFonts w:ascii="Bookman Old Style" w:hAnsi="Bookman Old Style"/>
+          <w:sz w:val="24"/>
+        </w:rPr>
+      </w:pPr>
+    </w:p>
+    <w:p>
+      <w:pPr>
+        <w:rPr>
+          <w:rFonts w:ascii="Bookman Old Style" w:hAnsi="Bookman Old Style"/>
+          <w:sz w:val="24"/>
+        </w:rPr>
+      </w:pPr>
+    </w:p>
+    <w:p>
+      <w:pPr>
+        <w:rPr>
+          <w:rFonts w:ascii="Bookman Old Style" w:hAnsi="Bookman Old Style"/>
+          <w:sz w:val="24"/>
+        </w:rPr>
+      </w:pPr>
+    </w:p>
+    <w:p>
+      <w:pPr>
+        <w:rPr>
+          <w:rFonts w:ascii="Bookman Old Style" w:hAnsi="Bookman Old Style"/>
+          <w:sz w:val="24"/>
+        </w:rPr>
+      </w:pPr>
+      <w:r>
+        <w:rPr>
+          <w:rFonts w:ascii="Bookman Old Style" w:hAnsi="Bookman Old Style"/>
+          <w:sz w:val="24"/>
+        </w:rPr>
+        <w:t>Design of every character or object in your project</w:t>
+      </w:r>
+    </w:p>
+    <w:p>
+      <w:pPr>
+        <w:rPr>
+          <w:rFonts w:ascii="Bookman Old Style" w:hAnsi="Bookman Old Style"/>
+          <w:sz w:val="24"/>
+        </w:rPr>
+      </w:pPr>
+    </w:p>
+    <w:p>
+      <w:pPr>
+        <w:rPr>
+          <w:rFonts w:ascii="Bookman Old Style" w:hAnsi="Bookman Old Style"/>
+          <w:sz w:val="24"/>
+        </w:rPr>
+      </w:pPr>
+    </w:p>
+    <w:p>
+      <w:pPr>
+        <w:rPr>
+          <w:rFonts w:ascii="Bookman Old Style" w:hAnsi="Bookman Old Style"/>
+          <w:sz w:val="24"/>
+        </w:rPr>
+      </w:pPr>
+    </w:p>
+    <w:p>
+      <w:pPr>
+        <w:rPr>
+          <w:rFonts w:ascii="Bookman Old Style" w:hAnsi="Bookman Old Style"/>
+          <w:sz w:val="24"/>
+        </w:rPr>
+      </w:pPr>
+    </w:p>
+    <w:p>
+      <w:pPr>
+        <w:rPr>
+          <w:rFonts w:ascii="Bookman Old Style" w:hAnsi="Bookman Old Style"/>
+          <w:sz w:val="24"/>
+        </w:rPr>
+      </w:pPr>
+    </w:p>
+    <w:p>
+      <w:pPr>
+        <w:rPr>
+          <w:rFonts w:ascii="Bookman Old Style" w:hAnsi="Bookman Old Style"/>
+          <w:sz w:val="24"/>
+        </w:rPr>
+      </w:pPr>
+    </w:p>
+    <w:p>
+      <w:pPr>
+        <w:rPr>
+          <w:rFonts w:ascii="Bookman Old Style" w:hAnsi="Bookman Old Style"/>
+          <w:sz w:val="24"/>
+        </w:rPr>
+      </w:pPr>
+    </w:p>
+    <w:p>
+      <w:pPr>
+        <w:rPr>
+          <w:rFonts w:ascii="Bookman Old Style" w:hAnsi="Bookman Old Style"/>
+          <w:sz w:val="24"/>
+        </w:rPr>
+      </w:pPr>
+    </w:p>
+    <w:p>
+      <w:pPr>
+        <w:rPr>
+          <w:rFonts w:ascii="Bookman Old Style" w:hAnsi="Bookman Old Style"/>
+          <w:sz w:val="24"/>
+        </w:rPr>
+      </w:pPr>
+    </w:p>
+    <w:p>
+      <w:pPr>
+        <w:rPr>
+          <w:rFonts w:ascii="Bookman Old Style" w:hAnsi="Bookman Old Style"/>
+          <w:sz w:val="24"/>
+        </w:rPr>
+      </w:pPr>
+    </w:p>
+    <w:p>
+      <w:pPr>
+        <w:rPr>
+          <w:rFonts w:ascii="Bookman Old Style" w:hAnsi="Bookman Old Style"/>
+          <w:sz w:val="24"/>
+        </w:rPr>
+      </w:pPr>
+    </w:p>
+    <w:p>
+      <w:pPr>
+        <w:rPr>
+          <w:rFonts w:ascii="Bookman Old Style" w:hAnsi="Bookman Old Style"/>
+          <w:sz w:val="24"/>
+        </w:rPr>
+      </w:pPr>
+    </w:p>
+    <w:p>
+      <w:pPr>
+        <w:rPr>
+          <w:rFonts w:ascii="Bookman Old Style" w:hAnsi="Bookman Old Style"/>
+          <w:sz w:val="24"/>
+        </w:rPr>
+      </w:pPr>
+    </w:p>
+    <w:p>
+      <w:pPr>
+        <w:rPr>
+          <w:rFonts w:ascii="Bookman Old Style" w:hAnsi="Bookman Old Style"/>
+          <w:sz w:val="24"/>
+        </w:rPr>
+      </w:pPr>
+    </w:p>
+    <w:p>
+      <w:pPr>
+        <w:rPr>
+          <w:rFonts w:ascii="Bookman Old Style" w:hAnsi="Bookman Old Style"/>
+          <w:sz w:val="24"/>
+        </w:rPr>
+      </w:pPr>
+    </w:p>
+    <w:p>
+      <w:pPr>
+        <w:rPr>
+          <w:rFonts w:ascii="Bookman Old Style" w:hAnsi="Bookman Old Style"/>
+          <w:sz w:val="24"/>
+        </w:rPr>
+      </w:pPr>
+    </w:p>
+    <w:p>
+      <w:pPr>
+        <w:rPr>
+          <w:rFonts w:ascii="Bookman Old Style" w:hAnsi="Bookman Old Style"/>
+          <w:sz w:val="24"/>
+        </w:rPr>
+      </w:pPr>
+    </w:p>
+    <w:p>
+      <w:pPr>
+        <w:rPr>
+          <w:rFonts w:ascii="Bookman Old Style" w:hAnsi="Bookman Old Style"/>
+          <w:sz w:val="24"/>
+        </w:rPr>
+      </w:pPr>
+    </w:p>
+    <w:p>
+      <w:pPr>
+        <w:rPr>
+          <w:rFonts w:ascii="Bookman Old Style" w:hAnsi="Bookman Old Style"/>
+          <w:sz w:val="24"/>
+        </w:rPr>
+      </w:pPr>
+    </w:p>
+    <w:p>
+      <w:pPr>
+        <w:rPr>
+          <w:rFonts w:ascii="Bookman Old Style" w:hAnsi="Bookman Old Style"/>
+          <w:sz w:val="24"/>
+        </w:rPr>
+      </w:pPr>
+    </w:p>
+    <w:p>
+      <w:pPr>
+        <w:rPr>
+          <w:rFonts w:ascii="Bookman Old Style" w:hAnsi="Bookman Old Style"/>
+          <w:sz w:val="24"/>
+        </w:rPr>
+      </w:pPr>
+    </w:p>
+    <w:p>
+      <w:pPr>
+        <w:rPr>
+          <w:rFonts w:ascii="Bookman Old Style" w:hAnsi="Bookman Old Style"/>
+          <w:sz w:val="24"/>
+        </w:rPr>
+      </w:pPr>
+    </w:p>
+    <w:p>
+      <w:pPr>
+        <w:rPr>
+          <w:rFonts w:ascii="Bookman Old Style" w:hAnsi="Bookman Old Style"/>
+          <w:sz w:val="24"/>
+        </w:rPr>
+      </w:pPr>
+    </w:p>
+    <w:p>
+      <w:pPr>
+        <w:rPr>
+          <w:rFonts w:ascii="Bookman Old Style" w:hAnsi="Bookman Old Style"/>
+          <w:sz w:val="24"/>
+        </w:rPr>
+      </w:pPr>
+      <w:r>
+        <w:rPr>
+          <w:rFonts w:ascii="Bookman Old Style" w:hAnsi="Bookman Old Style"/>
+          <w:sz w:val="24"/>
+        </w:rPr>
         <w:t>TimeLine, including all steps from first week of classes until the day of delivery</w:t>
       </w:r>
     </w:p>
     <w:tbl>
       <w:tblPr>
-        <w:tblStyle w:val="Grilledutableau"/>
+        <w:tblStyle w:val="TableGrid"/>
         <w:tblW w:w="0" w:type="auto"/>
         <w:tblLook w:val="04A0" w:firstRow="1" w:lastRow="0" w:firstColumn="1" w:lastColumn="0" w:noHBand="0" w:noVBand="1"/>
       </w:tblPr>
@@ -2064,11 +3296,13 @@
           <w:p>
             <w:pPr>
               <w:rPr>
+                <w:rFonts w:ascii="Bookman Old Style" w:hAnsi="Bookman Old Style"/>
                 <w:sz w:val="24"/>
               </w:rPr>
             </w:pPr>
             <w:r>
               <w:rPr>
+                <w:rFonts w:ascii="Bookman Old Style" w:hAnsi="Bookman Old Style"/>
                 <w:sz w:val="24"/>
               </w:rPr>
               <w:t xml:space="preserve">Task </w:t>
@@ -2082,11 +3316,13 @@
           <w:p>
             <w:pPr>
               <w:rPr>
+                <w:rFonts w:ascii="Bookman Old Style" w:hAnsi="Bookman Old Style"/>
                 <w:sz w:val="24"/>
               </w:rPr>
             </w:pPr>
             <w:r>
               <w:rPr>
+                <w:rFonts w:ascii="Bookman Old Style" w:hAnsi="Bookman Old Style"/>
                 <w:sz w:val="24"/>
               </w:rPr>
               <w:t>Plan Date</w:t>
@@ -2100,11 +3336,13 @@
           <w:p>
             <w:pPr>
               <w:rPr>
+                <w:rFonts w:ascii="Bookman Old Style" w:hAnsi="Bookman Old Style"/>
                 <w:sz w:val="24"/>
               </w:rPr>
             </w:pPr>
             <w:r>
               <w:rPr>
+                <w:rFonts w:ascii="Bookman Old Style" w:hAnsi="Bookman Old Style"/>
                 <w:sz w:val="24"/>
               </w:rPr>
               <w:t>Assigned Person</w:t>
@@ -2118,11 +3356,13 @@
           <w:p>
             <w:pPr>
               <w:rPr>
+                <w:rFonts w:ascii="Bookman Old Style" w:hAnsi="Bookman Old Style"/>
                 <w:sz w:val="24"/>
               </w:rPr>
             </w:pPr>
             <w:r>
               <w:rPr>
+                <w:rFonts w:ascii="Bookman Old Style" w:hAnsi="Bookman Old Style"/>
                 <w:sz w:val="24"/>
               </w:rPr>
               <w:t>Notes</w:t>
@@ -2138,6 +3378,7 @@
           <w:p>
             <w:pPr>
               <w:rPr>
+                <w:rFonts w:ascii="Bookman Old Style" w:hAnsi="Bookman Old Style"/>
                 <w:sz w:val="24"/>
               </w:rPr>
             </w:pPr>
@@ -2150,6 +3391,7 @@
           <w:p>
             <w:pPr>
               <w:rPr>
+                <w:rFonts w:ascii="Bookman Old Style" w:hAnsi="Bookman Old Style"/>
                 <w:sz w:val="24"/>
               </w:rPr>
             </w:pPr>
@@ -2162,6 +3404,7 @@
           <w:p>
             <w:pPr>
               <w:rPr>
+                <w:rFonts w:ascii="Bookman Old Style" w:hAnsi="Bookman Old Style"/>
                 <w:sz w:val="24"/>
               </w:rPr>
             </w:pPr>
@@ -2174,6 +3417,7 @@
           <w:p>
             <w:pPr>
               <w:rPr>
+                <w:rFonts w:ascii="Bookman Old Style" w:hAnsi="Bookman Old Style"/>
                 <w:sz w:val="24"/>
               </w:rPr>
             </w:pPr>
@@ -2188,6 +3432,7 @@
           <w:p>
             <w:pPr>
               <w:rPr>
+                <w:rFonts w:ascii="Bookman Old Style" w:hAnsi="Bookman Old Style"/>
                 <w:sz w:val="24"/>
               </w:rPr>
             </w:pPr>
@@ -2200,6 +3445,7 @@
           <w:p>
             <w:pPr>
               <w:rPr>
+                <w:rFonts w:ascii="Bookman Old Style" w:hAnsi="Bookman Old Style"/>
                 <w:sz w:val="24"/>
               </w:rPr>
             </w:pPr>
@@ -2212,6 +3458,7 @@
           <w:p>
             <w:pPr>
               <w:rPr>
+                <w:rFonts w:ascii="Bookman Old Style" w:hAnsi="Bookman Old Style"/>
                 <w:sz w:val="24"/>
               </w:rPr>
             </w:pPr>
@@ -2224,6 +3471,7 @@
           <w:p>
             <w:pPr>
               <w:rPr>
+                <w:rFonts w:ascii="Bookman Old Style" w:hAnsi="Bookman Old Style"/>
                 <w:sz w:val="24"/>
               </w:rPr>
             </w:pPr>
@@ -2238,6 +3486,7 @@
           <w:p>
             <w:pPr>
               <w:rPr>
+                <w:rFonts w:ascii="Bookman Old Style" w:hAnsi="Bookman Old Style"/>
                 <w:sz w:val="24"/>
               </w:rPr>
             </w:pPr>
@@ -2250,6 +3499,7 @@
           <w:p>
             <w:pPr>
               <w:rPr>
+                <w:rFonts w:ascii="Bookman Old Style" w:hAnsi="Bookman Old Style"/>
                 <w:sz w:val="24"/>
               </w:rPr>
             </w:pPr>
@@ -2262,6 +3512,7 @@
           <w:p>
             <w:pPr>
               <w:rPr>
+                <w:rFonts w:ascii="Bookman Old Style" w:hAnsi="Bookman Old Style"/>
                 <w:sz w:val="24"/>
               </w:rPr>
             </w:pPr>
@@ -2274,6 +3525,7 @@
           <w:p>
             <w:pPr>
               <w:rPr>
+                <w:rFonts w:ascii="Bookman Old Style" w:hAnsi="Bookman Old Style"/>
                 <w:sz w:val="24"/>
               </w:rPr>
             </w:pPr>
@@ -2288,6 +3540,7 @@
           <w:p>
             <w:pPr>
               <w:rPr>
+                <w:rFonts w:ascii="Bookman Old Style" w:hAnsi="Bookman Old Style"/>
                 <w:sz w:val="24"/>
               </w:rPr>
             </w:pPr>
@@ -2300,6 +3553,7 @@
           <w:p>
             <w:pPr>
               <w:rPr>
+                <w:rFonts w:ascii="Bookman Old Style" w:hAnsi="Bookman Old Style"/>
                 <w:sz w:val="24"/>
               </w:rPr>
             </w:pPr>
@@ -2312,6 +3566,7 @@
           <w:p>
             <w:pPr>
               <w:rPr>
+                <w:rFonts w:ascii="Bookman Old Style" w:hAnsi="Bookman Old Style"/>
                 <w:sz w:val="24"/>
               </w:rPr>
             </w:pPr>
@@ -2324,6 +3579,7 @@
           <w:p>
             <w:pPr>
               <w:rPr>
+                <w:rFonts w:ascii="Bookman Old Style" w:hAnsi="Bookman Old Style"/>
                 <w:sz w:val="24"/>
               </w:rPr>
             </w:pPr>
@@ -2338,6 +3594,7 @@
           <w:p>
             <w:pPr>
               <w:rPr>
+                <w:rFonts w:ascii="Bookman Old Style" w:hAnsi="Bookman Old Style"/>
                 <w:sz w:val="24"/>
               </w:rPr>
             </w:pPr>
@@ -2350,6 +3607,7 @@
           <w:p>
             <w:pPr>
               <w:rPr>
+                <w:rFonts w:ascii="Bookman Old Style" w:hAnsi="Bookman Old Style"/>
                 <w:sz w:val="24"/>
               </w:rPr>
             </w:pPr>
@@ -2362,6 +3620,7 @@
           <w:p>
             <w:pPr>
               <w:rPr>
+                <w:rFonts w:ascii="Bookman Old Style" w:hAnsi="Bookman Old Style"/>
                 <w:sz w:val="24"/>
               </w:rPr>
             </w:pPr>
@@ -2374,6 +3633,7 @@
           <w:p>
             <w:pPr>
               <w:rPr>
+                <w:rFonts w:ascii="Bookman Old Style" w:hAnsi="Bookman Old Style"/>
                 <w:sz w:val="24"/>
               </w:rPr>
             </w:pPr>
@@ -2388,6 +3648,7 @@
           <w:p>
             <w:pPr>
               <w:rPr>
+                <w:rFonts w:ascii="Bookman Old Style" w:hAnsi="Bookman Old Style"/>
                 <w:sz w:val="24"/>
               </w:rPr>
             </w:pPr>
@@ -2400,6 +3661,7 @@
           <w:p>
             <w:pPr>
               <w:rPr>
+                <w:rFonts w:ascii="Bookman Old Style" w:hAnsi="Bookman Old Style"/>
                 <w:sz w:val="24"/>
               </w:rPr>
             </w:pPr>
@@ -2412,6 +3674,7 @@
           <w:p>
             <w:pPr>
               <w:rPr>
+                <w:rFonts w:ascii="Bookman Old Style" w:hAnsi="Bookman Old Style"/>
                 <w:sz w:val="24"/>
               </w:rPr>
             </w:pPr>
@@ -2424,6 +3687,7 @@
           <w:p>
             <w:pPr>
               <w:rPr>
+                <w:rFonts w:ascii="Bookman Old Style" w:hAnsi="Bookman Old Style"/>
                 <w:sz w:val="24"/>
               </w:rPr>
             </w:pPr>
@@ -2438,6 +3702,7 @@
           <w:p>
             <w:pPr>
               <w:rPr>
+                <w:rFonts w:ascii="Bookman Old Style" w:hAnsi="Bookman Old Style"/>
                 <w:sz w:val="24"/>
               </w:rPr>
             </w:pPr>
@@ -2450,6 +3715,7 @@
           <w:p>
             <w:pPr>
               <w:rPr>
+                <w:rFonts w:ascii="Bookman Old Style" w:hAnsi="Bookman Old Style"/>
                 <w:sz w:val="24"/>
               </w:rPr>
             </w:pPr>
@@ -2462,6 +3728,7 @@
           <w:p>
             <w:pPr>
               <w:rPr>
+                <w:rFonts w:ascii="Bookman Old Style" w:hAnsi="Bookman Old Style"/>
                 <w:sz w:val="24"/>
               </w:rPr>
             </w:pPr>
@@ -2474,6 +3741,7 @@
           <w:p>
             <w:pPr>
               <w:rPr>
+                <w:rFonts w:ascii="Bookman Old Style" w:hAnsi="Bookman Old Style"/>
                 <w:sz w:val="24"/>
               </w:rPr>
             </w:pPr>
@@ -2484,385 +3752,409 @@
     <w:p>
       <w:pPr>
         <w:rPr>
-          <w:sz w:val="24"/>
-        </w:rPr>
-      </w:pPr>
-    </w:p>
-    <w:p>
-      <w:pPr>
-        <w:rPr>
-          <w:sz w:val="24"/>
-        </w:rPr>
-      </w:pPr>
-    </w:p>
-    <w:p>
-      <w:pPr>
-        <w:rPr>
-          <w:sz w:val="24"/>
-        </w:rPr>
-      </w:pPr>
-    </w:p>
-    <w:p>
-      <w:pPr>
-        <w:rPr>
-          <w:sz w:val="24"/>
-        </w:rPr>
-      </w:pPr>
-    </w:p>
-    <w:p>
-      <w:pPr>
-        <w:rPr>
-          <w:sz w:val="24"/>
-        </w:rPr>
-      </w:pPr>
-    </w:p>
-    <w:p>
-      <w:pPr>
-        <w:rPr>
-          <w:sz w:val="24"/>
-        </w:rPr>
-      </w:pPr>
-    </w:p>
-    <w:p>
-      <w:pPr>
-        <w:rPr>
-          <w:sz w:val="24"/>
-        </w:rPr>
-      </w:pPr>
-    </w:p>
-    <w:p>
-      <w:pPr>
-        <w:rPr>
-          <w:sz w:val="24"/>
-        </w:rPr>
-      </w:pPr>
-    </w:p>
-    <w:p>
-      <w:pPr>
-        <w:rPr>
-          <w:sz w:val="24"/>
-        </w:rPr>
-      </w:pPr>
-    </w:p>
-    <w:p>
-      <w:pPr>
-        <w:rPr>
-          <w:sz w:val="24"/>
-        </w:rPr>
-      </w:pPr>
-    </w:p>
-    <w:p>
-      <w:pPr>
-        <w:rPr>
-          <w:sz w:val="24"/>
-        </w:rPr>
-      </w:pPr>
-    </w:p>
-    <w:p>
-      <w:pPr>
-        <w:rPr>
-          <w:sz w:val="24"/>
-        </w:rPr>
-      </w:pPr>
-    </w:p>
-    <w:p>
-      <w:pPr>
-        <w:rPr>
-          <w:sz w:val="24"/>
-        </w:rPr>
-      </w:pPr>
-    </w:p>
-    <w:p>
-      <w:pPr>
-        <w:rPr>
-          <w:sz w:val="24"/>
-        </w:rPr>
-      </w:pPr>
-    </w:p>
-    <w:p>
-      <w:pPr>
-        <w:rPr>
-          <w:sz w:val="24"/>
-        </w:rPr>
-      </w:pPr>
-    </w:p>
-    <w:p>
-      <w:pPr>
-        <w:rPr>
-          <w:sz w:val="24"/>
-        </w:rPr>
-      </w:pPr>
-    </w:p>
-    <w:p>
-      <w:pPr>
-        <w:rPr>
-          <w:sz w:val="24"/>
-        </w:rPr>
-      </w:pPr>
-    </w:p>
-    <w:p>
-      <w:pPr>
-        <w:rPr>
-          <w:sz w:val="24"/>
-        </w:rPr>
-      </w:pPr>
-    </w:p>
-    <w:p>
-      <w:pPr>
-        <w:rPr>
-          <w:sz w:val="24"/>
-        </w:rPr>
-      </w:pPr>
-    </w:p>
-    <w:p>
-      <w:pPr>
-        <w:rPr>
-          <w:sz w:val="24"/>
-        </w:rPr>
-      </w:pPr>
-      <w:r>
-        <w:rPr>
-          <w:sz w:val="24"/>
-        </w:rPr>
-        <w:lastRenderedPageBreak/>
+          <w:rFonts w:ascii="Bookman Old Style" w:hAnsi="Bookman Old Style"/>
+          <w:sz w:val="24"/>
+        </w:rPr>
+      </w:pPr>
+    </w:p>
+    <w:p>
+      <w:pPr>
+        <w:rPr>
+          <w:rFonts w:ascii="Bookman Old Style" w:hAnsi="Bookman Old Style"/>
+          <w:sz w:val="24"/>
+        </w:rPr>
+      </w:pPr>
+    </w:p>
+    <w:p>
+      <w:pPr>
+        <w:rPr>
+          <w:rFonts w:ascii="Bookman Old Style" w:hAnsi="Bookman Old Style"/>
+          <w:sz w:val="24"/>
+        </w:rPr>
+      </w:pPr>
+    </w:p>
+    <w:p>
+      <w:pPr>
+        <w:rPr>
+          <w:rFonts w:ascii="Bookman Old Style" w:hAnsi="Bookman Old Style"/>
+          <w:sz w:val="24"/>
+        </w:rPr>
+      </w:pPr>
+    </w:p>
+    <w:p>
+      <w:pPr>
+        <w:rPr>
+          <w:rFonts w:ascii="Bookman Old Style" w:hAnsi="Bookman Old Style"/>
+          <w:sz w:val="24"/>
+        </w:rPr>
+      </w:pPr>
+    </w:p>
+    <w:p>
+      <w:pPr>
+        <w:rPr>
+          <w:rFonts w:ascii="Bookman Old Style" w:hAnsi="Bookman Old Style"/>
+          <w:sz w:val="24"/>
+        </w:rPr>
+      </w:pPr>
+    </w:p>
+    <w:p>
+      <w:pPr>
+        <w:rPr>
+          <w:rFonts w:ascii="Bookman Old Style" w:hAnsi="Bookman Old Style"/>
+          <w:sz w:val="24"/>
+        </w:rPr>
+      </w:pPr>
+    </w:p>
+    <w:p>
+      <w:pPr>
+        <w:rPr>
+          <w:rFonts w:ascii="Bookman Old Style" w:hAnsi="Bookman Old Style"/>
+          <w:sz w:val="24"/>
+        </w:rPr>
+      </w:pPr>
+    </w:p>
+    <w:p>
+      <w:pPr>
+        <w:rPr>
+          <w:rFonts w:ascii="Bookman Old Style" w:hAnsi="Bookman Old Style"/>
+          <w:sz w:val="24"/>
+        </w:rPr>
+      </w:pPr>
+    </w:p>
+    <w:p>
+      <w:pPr>
+        <w:rPr>
+          <w:rFonts w:ascii="Bookman Old Style" w:hAnsi="Bookman Old Style"/>
+          <w:sz w:val="24"/>
+        </w:rPr>
+      </w:pPr>
+    </w:p>
+    <w:p>
+      <w:pPr>
+        <w:rPr>
+          <w:rFonts w:ascii="Bookman Old Style" w:hAnsi="Bookman Old Style"/>
+          <w:sz w:val="24"/>
+        </w:rPr>
+      </w:pPr>
+    </w:p>
+    <w:p>
+      <w:pPr>
+        <w:rPr>
+          <w:rFonts w:ascii="Bookman Old Style" w:hAnsi="Bookman Old Style"/>
+          <w:sz w:val="24"/>
+        </w:rPr>
+      </w:pPr>
+    </w:p>
+    <w:p>
+      <w:pPr>
+        <w:rPr>
+          <w:rFonts w:ascii="Bookman Old Style" w:hAnsi="Bookman Old Style"/>
+          <w:sz w:val="24"/>
+        </w:rPr>
+      </w:pPr>
+    </w:p>
+    <w:p>
+      <w:pPr>
+        <w:rPr>
+          <w:rFonts w:ascii="Bookman Old Style" w:hAnsi="Bookman Old Style"/>
+          <w:sz w:val="24"/>
+        </w:rPr>
+      </w:pPr>
+    </w:p>
+    <w:p>
+      <w:pPr>
+        <w:rPr>
+          <w:rFonts w:ascii="Bookman Old Style" w:hAnsi="Bookman Old Style"/>
+          <w:sz w:val="24"/>
+        </w:rPr>
+      </w:pPr>
+    </w:p>
+    <w:p>
+      <w:pPr>
+        <w:rPr>
+          <w:rFonts w:ascii="Bookman Old Style" w:hAnsi="Bookman Old Style"/>
+          <w:sz w:val="24"/>
+        </w:rPr>
+      </w:pPr>
+    </w:p>
+    <w:p>
+      <w:pPr>
+        <w:rPr>
+          <w:rFonts w:ascii="Bookman Old Style" w:hAnsi="Bookman Old Style"/>
+          <w:sz w:val="24"/>
+        </w:rPr>
+      </w:pPr>
+    </w:p>
+    <w:p>
+      <w:pPr>
+        <w:rPr>
+          <w:rFonts w:ascii="Bookman Old Style" w:hAnsi="Bookman Old Style"/>
+          <w:sz w:val="24"/>
+        </w:rPr>
+      </w:pPr>
+    </w:p>
+    <w:p>
+      <w:pPr>
+        <w:rPr>
+          <w:rFonts w:ascii="Bookman Old Style" w:hAnsi="Bookman Old Style"/>
+          <w:sz w:val="24"/>
+        </w:rPr>
+      </w:pPr>
+    </w:p>
+    <w:p>
+      <w:pPr>
+        <w:rPr>
+          <w:rFonts w:ascii="Bookman Old Style" w:hAnsi="Bookman Old Style"/>
+          <w:sz w:val="24"/>
+        </w:rPr>
+      </w:pPr>
+      <w:r>
+        <w:rPr>
+          <w:rFonts w:ascii="Bookman Old Style" w:hAnsi="Bookman Old Style"/>
+          <w:sz w:val="24"/>
+        </w:rPr>
         <w:t>Specify the software will be used and explain the reason behind it</w:t>
       </w:r>
     </w:p>
     <w:p>
       <w:pPr>
         <w:rPr>
-          <w:sz w:val="24"/>
-        </w:rPr>
-      </w:pPr>
-      <w:r>
-        <w:rPr>
+          <w:rFonts w:ascii="Bookman Old Style" w:hAnsi="Bookman Old Style"/>
+          <w:sz w:val="24"/>
+        </w:rPr>
+      </w:pPr>
+      <w:r>
+        <w:rPr>
+          <w:rFonts w:ascii="Bookman Old Style" w:hAnsi="Bookman Old Style"/>
           <w:sz w:val="24"/>
         </w:rPr>
         <w:t>IDE:</w:t>
       </w:r>
       <w:r>
         <w:rPr>
-          <w:sz w:val="24"/>
-        </w:rPr>
-        <w:t xml:space="preserve"> </w:t>
-      </w:r>
-      <w:proofErr w:type="spellStart"/>
-      <w:r>
-        <w:rPr>
-          <w:sz w:val="24"/>
-        </w:rPr>
-        <w:t>Netbeans</w:t>
-      </w:r>
-      <w:proofErr w:type="spellEnd"/>
-      <w:r>
-        <w:rPr>
-          <w:sz w:val="24"/>
-        </w:rPr>
-        <w:t xml:space="preserve"> &amp; Android Studio</w:t>
-      </w:r>
-    </w:p>
-    <w:p>
-      <w:pPr>
-        <w:rPr>
-          <w:sz w:val="24"/>
-        </w:rPr>
-      </w:pPr>
-      <w:r>
-        <w:rPr>
-          <w:sz w:val="24"/>
-        </w:rPr>
-        <w:t>Platform:</w:t>
-      </w:r>
-      <w:r>
-        <w:rPr>
-          <w:sz w:val="24"/>
-        </w:rPr>
-        <w:t xml:space="preserve"> Android Java</w:t>
-      </w:r>
-    </w:p>
-    <w:p>
-      <w:pPr>
-        <w:rPr>
-          <w:sz w:val="24"/>
-        </w:rPr>
-      </w:pPr>
-      <w:r>
-        <w:rPr>
-          <w:sz w:val="24"/>
-        </w:rPr>
-        <w:t>Software or packages:</w:t>
-      </w:r>
-      <w:r>
-        <w:rPr>
-          <w:sz w:val="24"/>
-        </w:rPr>
-        <w:t xml:space="preserve"> Android Studio XML</w:t>
-      </w:r>
-    </w:p>
-    <w:p>
-      <w:pPr>
-        <w:rPr>
-          <w:sz w:val="24"/>
-        </w:rPr>
-      </w:pPr>
-    </w:p>
-    <w:p>
-      <w:pPr>
-        <w:rPr>
-          <w:sz w:val="24"/>
-        </w:rPr>
-      </w:pPr>
-    </w:p>
-    <w:p>
-      <w:pPr>
-        <w:rPr>
-          <w:sz w:val="24"/>
-        </w:rPr>
-      </w:pPr>
-    </w:p>
-    <w:p>
-      <w:pPr>
-        <w:rPr>
-          <w:sz w:val="24"/>
-        </w:rPr>
-      </w:pPr>
-    </w:p>
-    <w:p>
-      <w:pPr>
-        <w:rPr>
-          <w:sz w:val="24"/>
-        </w:rPr>
-      </w:pPr>
-    </w:p>
-    <w:p>
-      <w:pPr>
-        <w:rPr>
-          <w:sz w:val="24"/>
-        </w:rPr>
-      </w:pPr>
-    </w:p>
-    <w:p>
-      <w:pPr>
-        <w:rPr>
-          <w:sz w:val="24"/>
-        </w:rPr>
-      </w:pPr>
-    </w:p>
-    <w:p>
-      <w:pPr>
-        <w:rPr>
-          <w:sz w:val="24"/>
-        </w:rPr>
-      </w:pPr>
-    </w:p>
-    <w:p>
-      <w:pPr>
-        <w:rPr>
-          <w:sz w:val="24"/>
-        </w:rPr>
-      </w:pPr>
-    </w:p>
-    <w:p>
-      <w:pPr>
-        <w:rPr>
-          <w:sz w:val="24"/>
-        </w:rPr>
-      </w:pPr>
-    </w:p>
-    <w:p>
-      <w:pPr>
-        <w:rPr>
-          <w:sz w:val="24"/>
-        </w:rPr>
-      </w:pPr>
-    </w:p>
-    <w:p>
-      <w:pPr>
-        <w:rPr>
-          <w:sz w:val="24"/>
-        </w:rPr>
-      </w:pPr>
-    </w:p>
-    <w:p>
-      <w:pPr>
-        <w:rPr>
-          <w:sz w:val="24"/>
-        </w:rPr>
-      </w:pPr>
-    </w:p>
-    <w:p>
-      <w:pPr>
-        <w:rPr>
-          <w:sz w:val="24"/>
-        </w:rPr>
-      </w:pPr>
-    </w:p>
-    <w:p>
-      <w:pPr>
-        <w:rPr>
-          <w:sz w:val="24"/>
-        </w:rPr>
-      </w:pPr>
-    </w:p>
-    <w:p>
-      <w:pPr>
-        <w:rPr>
-          <w:sz w:val="24"/>
-        </w:rPr>
-      </w:pPr>
-    </w:p>
-    <w:p>
-      <w:pPr>
-        <w:rPr>
-          <w:sz w:val="24"/>
-        </w:rPr>
-      </w:pPr>
-    </w:p>
-    <w:p>
-      <w:pPr>
-        <w:rPr>
-          <w:sz w:val="24"/>
-        </w:rPr>
-      </w:pPr>
-    </w:p>
-    <w:p>
-      <w:pPr>
-        <w:rPr>
-          <w:sz w:val="24"/>
-        </w:rPr>
-      </w:pPr>
-    </w:p>
-    <w:p>
-      <w:pPr>
-        <w:rPr>
-          <w:sz w:val="24"/>
-        </w:rPr>
-      </w:pPr>
-    </w:p>
-    <w:p>
-      <w:pPr>
-        <w:rPr>
+          <w:rFonts w:ascii="Bookman Old Style" w:hAnsi="Bookman Old Style"/>
+          <w:sz w:val="24"/>
+        </w:rPr>
+        <w:t xml:space="preserve"> Netbeans &amp; Android Studio</w:t>
+      </w:r>
+    </w:p>
+    <w:p>
+      <w:pPr>
+        <w:rPr>
+          <w:rFonts w:ascii="Bookman Old Style" w:hAnsi="Bookman Old Style"/>
+          <w:sz w:val="24"/>
+        </w:rPr>
+      </w:pPr>
+      <w:r>
+        <w:rPr>
+          <w:rFonts w:ascii="Bookman Old Style" w:hAnsi="Bookman Old Style"/>
+          <w:sz w:val="24"/>
+        </w:rPr>
+        <w:t>Platform: Android Java</w:t>
+      </w:r>
+    </w:p>
+    <w:p>
+      <w:pPr>
+        <w:rPr>
+          <w:rFonts w:ascii="Bookman Old Style" w:hAnsi="Bookman Old Style"/>
+          <w:sz w:val="24"/>
+        </w:rPr>
+      </w:pPr>
+      <w:r>
+        <w:rPr>
+          <w:rFonts w:ascii="Bookman Old Style" w:hAnsi="Bookman Old Style"/>
+          <w:sz w:val="24"/>
+        </w:rPr>
+        <w:t>Software or packages: Android Studio XML</w:t>
+      </w:r>
+    </w:p>
+    <w:p>
+      <w:pPr>
+        <w:rPr>
+          <w:rFonts w:ascii="Bookman Old Style" w:hAnsi="Bookman Old Style"/>
+          <w:sz w:val="24"/>
+        </w:rPr>
+      </w:pPr>
+    </w:p>
+    <w:p>
+      <w:pPr>
+        <w:rPr>
+          <w:rFonts w:ascii="Bookman Old Style" w:hAnsi="Bookman Old Style"/>
+          <w:sz w:val="24"/>
+        </w:rPr>
+      </w:pPr>
+    </w:p>
+    <w:p>
+      <w:pPr>
+        <w:rPr>
+          <w:rFonts w:ascii="Bookman Old Style" w:hAnsi="Bookman Old Style"/>
+          <w:sz w:val="24"/>
+        </w:rPr>
+      </w:pPr>
+    </w:p>
+    <w:p>
+      <w:pPr>
+        <w:rPr>
+          <w:rFonts w:ascii="Bookman Old Style" w:hAnsi="Bookman Old Style"/>
+          <w:sz w:val="24"/>
+        </w:rPr>
+      </w:pPr>
+    </w:p>
+    <w:p>
+      <w:pPr>
+        <w:rPr>
+          <w:rFonts w:ascii="Bookman Old Style" w:hAnsi="Bookman Old Style"/>
+          <w:sz w:val="24"/>
+        </w:rPr>
+      </w:pPr>
+    </w:p>
+    <w:p>
+      <w:pPr>
+        <w:rPr>
+          <w:rFonts w:ascii="Bookman Old Style" w:hAnsi="Bookman Old Style"/>
+          <w:sz w:val="24"/>
+        </w:rPr>
+      </w:pPr>
+    </w:p>
+    <w:p>
+      <w:pPr>
+        <w:rPr>
+          <w:rFonts w:ascii="Bookman Old Style" w:hAnsi="Bookman Old Style"/>
+          <w:sz w:val="24"/>
+        </w:rPr>
+      </w:pPr>
+    </w:p>
+    <w:p>
+      <w:pPr>
+        <w:rPr>
+          <w:rFonts w:ascii="Bookman Old Style" w:hAnsi="Bookman Old Style"/>
+          <w:sz w:val="24"/>
+        </w:rPr>
+      </w:pPr>
+    </w:p>
+    <w:p>
+      <w:pPr>
+        <w:rPr>
+          <w:rFonts w:ascii="Bookman Old Style" w:hAnsi="Bookman Old Style"/>
+          <w:sz w:val="24"/>
+        </w:rPr>
+      </w:pPr>
+    </w:p>
+    <w:p>
+      <w:pPr>
+        <w:rPr>
+          <w:rFonts w:ascii="Bookman Old Style" w:hAnsi="Bookman Old Style"/>
+          <w:sz w:val="24"/>
+        </w:rPr>
+      </w:pPr>
+    </w:p>
+    <w:p>
+      <w:pPr>
+        <w:rPr>
+          <w:rFonts w:ascii="Bookman Old Style" w:hAnsi="Bookman Old Style"/>
+          <w:sz w:val="24"/>
+        </w:rPr>
+      </w:pPr>
+    </w:p>
+    <w:p>
+      <w:pPr>
+        <w:rPr>
+          <w:rFonts w:ascii="Bookman Old Style" w:hAnsi="Bookman Old Style"/>
+          <w:sz w:val="24"/>
+        </w:rPr>
+      </w:pPr>
+    </w:p>
+    <w:p>
+      <w:pPr>
+        <w:rPr>
+          <w:rFonts w:ascii="Bookman Old Style" w:hAnsi="Bookman Old Style"/>
+          <w:sz w:val="24"/>
+        </w:rPr>
+      </w:pPr>
+    </w:p>
+    <w:p>
+      <w:pPr>
+        <w:rPr>
+          <w:rFonts w:ascii="Bookman Old Style" w:hAnsi="Bookman Old Style"/>
+          <w:sz w:val="24"/>
+        </w:rPr>
+      </w:pPr>
+    </w:p>
+    <w:p>
+      <w:pPr>
+        <w:rPr>
+          <w:rFonts w:ascii="Bookman Old Style" w:hAnsi="Bookman Old Style"/>
+          <w:sz w:val="24"/>
+        </w:rPr>
+      </w:pPr>
+    </w:p>
+    <w:p>
+      <w:pPr>
+        <w:rPr>
+          <w:rFonts w:ascii="Bookman Old Style" w:hAnsi="Bookman Old Style"/>
+          <w:sz w:val="24"/>
+        </w:rPr>
+      </w:pPr>
+    </w:p>
+    <w:p>
+      <w:pPr>
+        <w:rPr>
+          <w:rFonts w:ascii="Bookman Old Style" w:hAnsi="Bookman Old Style"/>
+          <w:sz w:val="24"/>
+        </w:rPr>
+      </w:pPr>
+    </w:p>
+    <w:p>
+      <w:pPr>
+        <w:rPr>
+          <w:rFonts w:ascii="Bookman Old Style" w:hAnsi="Bookman Old Style"/>
+          <w:sz w:val="24"/>
+        </w:rPr>
+      </w:pPr>
+    </w:p>
+    <w:p>
+      <w:pPr>
+        <w:rPr>
+          <w:rFonts w:ascii="Bookman Old Style" w:hAnsi="Bookman Old Style"/>
+          <w:sz w:val="24"/>
+        </w:rPr>
+      </w:pPr>
+    </w:p>
+    <w:p>
+      <w:pPr>
+        <w:rPr>
+          <w:rFonts w:ascii="Bookman Old Style" w:hAnsi="Bookman Old Style"/>
+          <w:sz w:val="24"/>
+        </w:rPr>
+      </w:pPr>
+    </w:p>
+    <w:p>
+      <w:pPr>
+        <w:rPr>
+          <w:rFonts w:ascii="Bookman Old Style" w:hAnsi="Bookman Old Style"/>
           <w:b/>
           <w:sz w:val="24"/>
         </w:rPr>
       </w:pPr>
       <w:r>
         <w:rPr>
+          <w:rFonts w:ascii="Bookman Old Style" w:hAnsi="Bookman Old Style"/>
           <w:b/>
           <w:sz w:val="24"/>
         </w:rPr>
-        <w:lastRenderedPageBreak/>
         <w:t>Features</w:t>
       </w:r>
     </w:p>
     <w:p>
       <w:pPr>
         <w:rPr>
-          <w:sz w:val="24"/>
-        </w:rPr>
-      </w:pPr>
-      <w:r>
-        <w:rPr>
+          <w:rFonts w:ascii="Bookman Old Style" w:hAnsi="Bookman Old Style"/>
+          <w:sz w:val="24"/>
+        </w:rPr>
+      </w:pPr>
+      <w:r>
+        <w:rPr>
+          <w:rFonts w:ascii="Bookman Old Style" w:hAnsi="Bookman Old Style"/>
           <w:sz w:val="24"/>
         </w:rPr>
         <w:t>*means optional (will be implemented if we have enough time)</w:t>
@@ -2871,23 +4163,26 @@
     <w:p>
       <w:pPr>
         <w:rPr>
-          <w:sz w:val="24"/>
-        </w:rPr>
-      </w:pPr>
-    </w:p>
-    <w:p>
-      <w:pPr>
-        <w:pStyle w:val="Paragraphedeliste"/>
+          <w:rFonts w:ascii="Bookman Old Style" w:hAnsi="Bookman Old Style"/>
+          <w:sz w:val="24"/>
+        </w:rPr>
+      </w:pPr>
+    </w:p>
+    <w:p>
+      <w:pPr>
+        <w:pStyle w:val="ListParagraph"/>
         <w:numPr>
           <w:ilvl w:val="0"/>
           <w:numId w:val="4"/>
         </w:numPr>
         <w:rPr>
-          <w:sz w:val="24"/>
-        </w:rPr>
-      </w:pPr>
-      <w:r>
-        <w:rPr>
+          <w:rFonts w:ascii="Bookman Old Style" w:hAnsi="Bookman Old Style"/>
+          <w:sz w:val="24"/>
+        </w:rPr>
+      </w:pPr>
+      <w:r>
+        <w:rPr>
+          <w:rFonts w:ascii="Bookman Old Style" w:hAnsi="Bookman Old Style"/>
           <w:sz w:val="24"/>
         </w:rPr>
         <w:t>Location of users (sends to selected contacts)</w:t>
@@ -2895,17 +4190,19 @@
     </w:p>
     <w:p>
       <w:pPr>
-        <w:pStyle w:val="Paragraphedeliste"/>
+        <w:pStyle w:val="ListParagraph"/>
         <w:numPr>
           <w:ilvl w:val="0"/>
           <w:numId w:val="6"/>
         </w:numPr>
         <w:rPr>
-          <w:sz w:val="24"/>
-        </w:rPr>
-      </w:pPr>
-      <w:r>
-        <w:rPr>
+          <w:rFonts w:ascii="Bookman Old Style" w:hAnsi="Bookman Old Style"/>
+          <w:sz w:val="24"/>
+        </w:rPr>
+      </w:pPr>
+      <w:r>
+        <w:rPr>
+          <w:rFonts w:ascii="Bookman Old Style" w:hAnsi="Bookman Old Style"/>
           <w:sz w:val="24"/>
         </w:rPr>
         <w:t>Uses GPS location from device (API integrated in Android Studio )</w:t>
@@ -2913,17 +4210,19 @@
     </w:p>
     <w:p>
       <w:pPr>
-        <w:pStyle w:val="Paragraphedeliste"/>
+        <w:pStyle w:val="ListParagraph"/>
         <w:numPr>
           <w:ilvl w:val="0"/>
           <w:numId w:val="7"/>
         </w:numPr>
         <w:rPr>
-          <w:sz w:val="24"/>
-        </w:rPr>
-      </w:pPr>
-      <w:r>
-        <w:rPr>
+          <w:rFonts w:ascii="Bookman Old Style" w:hAnsi="Bookman Old Style"/>
+          <w:sz w:val="24"/>
+        </w:rPr>
+      </w:pPr>
+      <w:r>
+        <w:rPr>
+          <w:rFonts w:ascii="Bookman Old Style" w:hAnsi="Bookman Old Style"/>
           <w:sz w:val="24"/>
         </w:rPr>
         <w:t>Schedule scanning (each account will have its schedule shared with contacts)*</w:t>
@@ -2931,17 +4230,19 @@
     </w:p>
     <w:p>
       <w:pPr>
-        <w:pStyle w:val="Paragraphedeliste"/>
+        <w:pStyle w:val="ListParagraph"/>
         <w:numPr>
           <w:ilvl w:val="0"/>
           <w:numId w:val="9"/>
         </w:numPr>
         <w:rPr>
-          <w:sz w:val="24"/>
-        </w:rPr>
-      </w:pPr>
-      <w:r>
-        <w:rPr>
+          <w:rFonts w:ascii="Bookman Old Style" w:hAnsi="Bookman Old Style"/>
+          <w:sz w:val="24"/>
+        </w:rPr>
+      </w:pPr>
+      <w:r>
+        <w:rPr>
+          <w:rFonts w:ascii="Bookman Old Style" w:hAnsi="Bookman Old Style"/>
           <w:sz w:val="24"/>
         </w:rPr>
         <w:t>Mood &amp; Statuses (Looking for someone to Eat, Study, Tutor, Lift/Go Home, Chill)</w:t>
@@ -2949,17 +4250,19 @@
     </w:p>
     <w:p>
       <w:pPr>
-        <w:pStyle w:val="Paragraphedeliste"/>
+        <w:pStyle w:val="ListParagraph"/>
         <w:numPr>
           <w:ilvl w:val="0"/>
           <w:numId w:val="11"/>
         </w:numPr>
         <w:rPr>
-          <w:sz w:val="24"/>
-        </w:rPr>
-      </w:pPr>
-      <w:r>
-        <w:rPr>
+          <w:rFonts w:ascii="Bookman Old Style" w:hAnsi="Bookman Old Style"/>
+          <w:sz w:val="24"/>
+        </w:rPr>
+      </w:pPr>
+      <w:r>
+        <w:rPr>
+          <w:rFonts w:ascii="Bookman Old Style" w:hAnsi="Bookman Old Style"/>
           <w:sz w:val="24"/>
         </w:rPr>
         <w:t>Helps you communicate with friends</w:t>
@@ -2967,17 +4270,19 @@
     </w:p>
     <w:p>
       <w:pPr>
-        <w:pStyle w:val="Paragraphedeliste"/>
+        <w:pStyle w:val="ListParagraph"/>
         <w:numPr>
           <w:ilvl w:val="0"/>
           <w:numId w:val="12"/>
         </w:numPr>
         <w:rPr>
-          <w:sz w:val="24"/>
-        </w:rPr>
-      </w:pPr>
-      <w:r>
-        <w:rPr>
+          <w:rFonts w:ascii="Bookman Old Style" w:hAnsi="Bookman Old Style"/>
+          <w:sz w:val="24"/>
+        </w:rPr>
+      </w:pPr>
+      <w:r>
+        <w:rPr>
+          <w:rFonts w:ascii="Bookman Old Style" w:hAnsi="Bookman Old Style"/>
           <w:sz w:val="24"/>
         </w:rPr>
         <w:t>Stored in database (resets every 24h)</w:t>
@@ -2985,17 +4290,19 @@
     </w:p>
     <w:p>
       <w:pPr>
-        <w:pStyle w:val="Paragraphedeliste"/>
+        <w:pStyle w:val="ListParagraph"/>
         <w:numPr>
           <w:ilvl w:val="0"/>
           <w:numId w:val="13"/>
         </w:numPr>
         <w:rPr>
-          <w:sz w:val="24"/>
-        </w:rPr>
-      </w:pPr>
-      <w:r>
-        <w:rPr>
+          <w:rFonts w:ascii="Bookman Old Style" w:hAnsi="Bookman Old Style"/>
+          <w:sz w:val="24"/>
+        </w:rPr>
+      </w:pPr>
+      <w:r>
+        <w:rPr>
+          <w:rFonts w:ascii="Bookman Old Style" w:hAnsi="Bookman Old Style"/>
           <w:sz w:val="24"/>
         </w:rPr>
         <w:t>Find friend by number (import contacts)*</w:t>
@@ -3003,17 +4310,19 @@
     </w:p>
     <w:p>
       <w:pPr>
-        <w:pStyle w:val="Paragraphedeliste"/>
+        <w:pStyle w:val="ListParagraph"/>
         <w:numPr>
           <w:ilvl w:val="0"/>
           <w:numId w:val="15"/>
         </w:numPr>
         <w:rPr>
-          <w:sz w:val="24"/>
-        </w:rPr>
-      </w:pPr>
-      <w:r>
-        <w:rPr>
+          <w:rFonts w:ascii="Bookman Old Style" w:hAnsi="Bookman Old Style"/>
+          <w:sz w:val="24"/>
+        </w:rPr>
+      </w:pPr>
+      <w:r>
+        <w:rPr>
+          <w:rFonts w:ascii="Bookman Old Style" w:hAnsi="Bookman Old Style"/>
           <w:sz w:val="24"/>
         </w:rPr>
         <w:t>Map of Champlain</w:t>
@@ -3021,17 +4330,19 @@
     </w:p>
     <w:p>
       <w:pPr>
-        <w:pStyle w:val="Paragraphedeliste"/>
+        <w:pStyle w:val="ListParagraph"/>
         <w:numPr>
           <w:ilvl w:val="0"/>
           <w:numId w:val="2"/>
         </w:numPr>
         <w:rPr>
-          <w:sz w:val="24"/>
-        </w:rPr>
-      </w:pPr>
-      <w:r>
-        <w:rPr>
+          <w:rFonts w:ascii="Bookman Old Style" w:hAnsi="Bookman Old Style"/>
+          <w:sz w:val="24"/>
+        </w:rPr>
+      </w:pPr>
+      <w:r>
+        <w:rPr>
+          <w:rFonts w:ascii="Bookman Old Style" w:hAnsi="Bookman Old Style"/>
           <w:sz w:val="24"/>
         </w:rPr>
         <w:t>Drawn by us (JPG format)</w:t>
@@ -3039,67 +4350,60 @@
     </w:p>
     <w:p>
       <w:pPr>
-        <w:pStyle w:val="Paragraphedeliste"/>
+        <w:pStyle w:val="ListParagraph"/>
         <w:numPr>
           <w:ilvl w:val="0"/>
           <w:numId w:val="1"/>
         </w:numPr>
         <w:rPr>
-          <w:sz w:val="24"/>
-        </w:rPr>
-      </w:pPr>
-      <w:r>
-        <w:rPr>
-          <w:sz w:val="24"/>
-        </w:rPr>
+          <w:rFonts w:ascii="Bookman Old Style" w:hAnsi="Bookman Old Style"/>
+          <w:sz w:val="24"/>
+        </w:rPr>
+      </w:pPr>
+      <w:r>
+        <w:rPr>
+          <w:rFonts w:ascii="Bookman Old Style" w:hAnsi="Bookman Old Style"/>
+          <w:sz w:val="24"/>
+        </w:rPr>
+        <w:lastRenderedPageBreak/>
         <w:t>Ask school for plans*</w:t>
       </w:r>
     </w:p>
     <w:p>
       <w:pPr>
-        <w:pStyle w:val="Paragraphedeliste"/>
+        <w:pStyle w:val="ListParagraph"/>
         <w:numPr>
           <w:ilvl w:val="0"/>
           <w:numId w:val="17"/>
         </w:numPr>
         <w:rPr>
-          <w:sz w:val="24"/>
-        </w:rPr>
-      </w:pPr>
-      <w:r>
-        <w:rPr>
-          <w:sz w:val="24"/>
-        </w:rPr>
-        <w:t xml:space="preserve">May use </w:t>
-      </w:r>
-      <w:proofErr w:type="spellStart"/>
-      <w:r>
-        <w:rPr>
-          <w:sz w:val="24"/>
-        </w:rPr>
-        <w:t>GoogleMap</w:t>
-      </w:r>
-      <w:proofErr w:type="spellEnd"/>
-      <w:r>
-        <w:rPr>
-          <w:sz w:val="24"/>
-        </w:rPr>
-        <w:t xml:space="preserve"> SDK</w:t>
-      </w:r>
-    </w:p>
-    <w:p>
-      <w:pPr>
-        <w:pStyle w:val="Paragraphedeliste"/>
+          <w:rFonts w:ascii="Bookman Old Style" w:hAnsi="Bookman Old Style"/>
+          <w:sz w:val="24"/>
+        </w:rPr>
+      </w:pPr>
+      <w:r>
+        <w:rPr>
+          <w:rFonts w:ascii="Bookman Old Style" w:hAnsi="Bookman Old Style"/>
+          <w:sz w:val="24"/>
+        </w:rPr>
+        <w:t>May use GoogleMap SDK</w:t>
+      </w:r>
+    </w:p>
+    <w:p>
+      <w:pPr>
+        <w:pStyle w:val="ListParagraph"/>
         <w:numPr>
           <w:ilvl w:val="0"/>
           <w:numId w:val="18"/>
         </w:numPr>
         <w:rPr>
-          <w:sz w:val="24"/>
-        </w:rPr>
-      </w:pPr>
-      <w:r>
-        <w:rPr>
+          <w:rFonts w:ascii="Bookman Old Style" w:hAnsi="Bookman Old Style"/>
+          <w:sz w:val="24"/>
+        </w:rPr>
+      </w:pPr>
+      <w:r>
+        <w:rPr>
+          <w:rFonts w:ascii="Bookman Old Style" w:hAnsi="Bookman Old Style"/>
           <w:sz w:val="24"/>
         </w:rPr>
         <w:t>Notifications to cellphones</w:t>
@@ -3107,17 +4411,19 @@
     </w:p>
     <w:p>
       <w:pPr>
-        <w:pStyle w:val="Paragraphedeliste"/>
+        <w:pStyle w:val="ListParagraph"/>
         <w:numPr>
           <w:ilvl w:val="0"/>
           <w:numId w:val="20"/>
         </w:numPr>
         <w:rPr>
-          <w:sz w:val="24"/>
-        </w:rPr>
-      </w:pPr>
-      <w:r>
-        <w:rPr>
+          <w:rFonts w:ascii="Bookman Old Style" w:hAnsi="Bookman Old Style"/>
+          <w:sz w:val="24"/>
+        </w:rPr>
+      </w:pPr>
+      <w:r>
+        <w:rPr>
+          <w:rFonts w:ascii="Bookman Old Style" w:hAnsi="Bookman Old Style"/>
           <w:sz w:val="24"/>
         </w:rPr>
         <w:t>Send if the friends is near or accepted a “poke request”</w:t>
@@ -3125,17 +4431,19 @@
     </w:p>
     <w:p>
       <w:pPr>
-        <w:pStyle w:val="Paragraphedeliste"/>
+        <w:pStyle w:val="ListParagraph"/>
         <w:numPr>
           <w:ilvl w:val="0"/>
           <w:numId w:val="21"/>
         </w:numPr>
         <w:rPr>
-          <w:sz w:val="24"/>
-        </w:rPr>
-      </w:pPr>
-      <w:r>
-        <w:rPr>
+          <w:rFonts w:ascii="Bookman Old Style" w:hAnsi="Bookman Old Style"/>
+          <w:sz w:val="24"/>
+        </w:rPr>
+      </w:pPr>
+      <w:r>
+        <w:rPr>
+          <w:rFonts w:ascii="Bookman Old Style" w:hAnsi="Bookman Old Style"/>
           <w:sz w:val="24"/>
         </w:rPr>
         <w:t>Access to vibrations or other phone components</w:t>
@@ -3143,17 +4451,19 @@
     </w:p>
     <w:p>
       <w:pPr>
-        <w:pStyle w:val="Paragraphedeliste"/>
+        <w:pStyle w:val="ListParagraph"/>
         <w:numPr>
           <w:ilvl w:val="0"/>
           <w:numId w:val="23"/>
         </w:numPr>
         <w:rPr>
-          <w:sz w:val="24"/>
-        </w:rPr>
-      </w:pPr>
-      <w:r>
-        <w:rPr>
+          <w:rFonts w:ascii="Bookman Old Style" w:hAnsi="Bookman Old Style"/>
+          <w:sz w:val="24"/>
+        </w:rPr>
+      </w:pPr>
+      <w:r>
+        <w:rPr>
+          <w:rFonts w:ascii="Bookman Old Style" w:hAnsi="Bookman Old Style"/>
           <w:sz w:val="24"/>
         </w:rPr>
         <w:t>Access to contacts*</w:t>
@@ -3161,17 +4471,19 @@
     </w:p>
     <w:p>
       <w:pPr>
-        <w:pStyle w:val="Paragraphedeliste"/>
+        <w:pStyle w:val="ListParagraph"/>
         <w:numPr>
           <w:ilvl w:val="0"/>
           <w:numId w:val="24"/>
         </w:numPr>
         <w:rPr>
-          <w:sz w:val="24"/>
-        </w:rPr>
-      </w:pPr>
-      <w:r>
-        <w:rPr>
+          <w:rFonts w:ascii="Bookman Old Style" w:hAnsi="Bookman Old Style"/>
+          <w:sz w:val="24"/>
+        </w:rPr>
+      </w:pPr>
+      <w:r>
+        <w:rPr>
+          <w:rFonts w:ascii="Bookman Old Style" w:hAnsi="Bookman Old Style"/>
           <w:sz w:val="24"/>
         </w:rPr>
         <w:t>Access to GPS</w:t>
@@ -3179,17 +4491,19 @@
     </w:p>
     <w:p>
       <w:pPr>
-        <w:pStyle w:val="Paragraphedeliste"/>
+        <w:pStyle w:val="ListParagraph"/>
         <w:numPr>
           <w:ilvl w:val="0"/>
           <w:numId w:val="25"/>
         </w:numPr>
         <w:rPr>
-          <w:sz w:val="24"/>
-        </w:rPr>
-      </w:pPr>
-      <w:r>
-        <w:rPr>
+          <w:rFonts w:ascii="Bookman Old Style" w:hAnsi="Bookman Old Style"/>
+          <w:sz w:val="24"/>
+        </w:rPr>
+      </w:pPr>
+      <w:r>
+        <w:rPr>
+          <w:rFonts w:ascii="Bookman Old Style" w:hAnsi="Bookman Old Style"/>
           <w:sz w:val="24"/>
         </w:rPr>
         <w:t>Access to Vibrations</w:t>
@@ -3197,17 +4511,19 @@
     </w:p>
     <w:p>
       <w:pPr>
-        <w:pStyle w:val="Paragraphedeliste"/>
+        <w:pStyle w:val="ListParagraph"/>
         <w:numPr>
           <w:ilvl w:val="0"/>
           <w:numId w:val="26"/>
         </w:numPr>
         <w:rPr>
-          <w:sz w:val="24"/>
-        </w:rPr>
-      </w:pPr>
-      <w:r>
-        <w:rPr>
+          <w:rFonts w:ascii="Bookman Old Style" w:hAnsi="Bookman Old Style"/>
+          <w:sz w:val="24"/>
+        </w:rPr>
+      </w:pPr>
+      <w:r>
+        <w:rPr>
+          <w:rFonts w:ascii="Bookman Old Style" w:hAnsi="Bookman Old Style"/>
           <w:sz w:val="24"/>
         </w:rPr>
         <w:t>Access to pictures *</w:t>
@@ -3215,17 +4531,19 @@
     </w:p>
     <w:p>
       <w:pPr>
-        <w:pStyle w:val="Paragraphedeliste"/>
+        <w:pStyle w:val="ListParagraph"/>
         <w:numPr>
           <w:ilvl w:val="0"/>
           <w:numId w:val="27"/>
         </w:numPr>
         <w:rPr>
-          <w:sz w:val="24"/>
-        </w:rPr>
-      </w:pPr>
-      <w:r>
-        <w:rPr>
+          <w:rFonts w:ascii="Bookman Old Style" w:hAnsi="Bookman Old Style"/>
+          <w:sz w:val="24"/>
+        </w:rPr>
+      </w:pPr>
+      <w:r>
+        <w:rPr>
+          <w:rFonts w:ascii="Bookman Old Style" w:hAnsi="Bookman Old Style"/>
           <w:sz w:val="24"/>
         </w:rPr>
         <w:t>Networking</w:t>
@@ -3233,17 +4551,19 @@
     </w:p>
     <w:p>
       <w:pPr>
-        <w:pStyle w:val="Paragraphedeliste"/>
+        <w:pStyle w:val="ListParagraph"/>
         <w:numPr>
           <w:ilvl w:val="0"/>
           <w:numId w:val="29"/>
         </w:numPr>
         <w:rPr>
-          <w:sz w:val="24"/>
-        </w:rPr>
-      </w:pPr>
-      <w:r>
-        <w:rPr>
+          <w:rFonts w:ascii="Bookman Old Style" w:hAnsi="Bookman Old Style"/>
+          <w:sz w:val="24"/>
+        </w:rPr>
+      </w:pPr>
+      <w:r>
+        <w:rPr>
+          <w:rFonts w:ascii="Bookman Old Style" w:hAnsi="Bookman Old Style"/>
           <w:sz w:val="24"/>
         </w:rPr>
         <w:t>Use SQL databases (SQLite implemented in Android Studio)</w:t>
@@ -3251,17 +4571,19 @@
     </w:p>
     <w:p>
       <w:pPr>
-        <w:pStyle w:val="Paragraphedeliste"/>
+        <w:pStyle w:val="ListParagraph"/>
         <w:numPr>
           <w:ilvl w:val="0"/>
           <w:numId w:val="30"/>
         </w:numPr>
         <w:rPr>
-          <w:sz w:val="24"/>
-        </w:rPr>
-      </w:pPr>
-      <w:r>
-        <w:rPr>
+          <w:rFonts w:ascii="Bookman Old Style" w:hAnsi="Bookman Old Style"/>
+          <w:sz w:val="24"/>
+        </w:rPr>
+      </w:pPr>
+      <w:r>
+        <w:rPr>
+          <w:rFonts w:ascii="Bookman Old Style" w:hAnsi="Bookman Old Style"/>
           <w:sz w:val="24"/>
         </w:rPr>
         <w:t>Store user information on server</w:t>
@@ -3269,17 +4591,19 @@
     </w:p>
     <w:p>
       <w:pPr>
-        <w:pStyle w:val="Paragraphedeliste"/>
+        <w:pStyle w:val="ListParagraph"/>
         <w:numPr>
           <w:ilvl w:val="0"/>
           <w:numId w:val="1"/>
         </w:numPr>
         <w:rPr>
-          <w:sz w:val="24"/>
-        </w:rPr>
-      </w:pPr>
-      <w:r>
-        <w:rPr>
+          <w:rFonts w:ascii="Bookman Old Style" w:hAnsi="Bookman Old Style"/>
+          <w:sz w:val="24"/>
+        </w:rPr>
+      </w:pPr>
+      <w:r>
+        <w:rPr>
+          <w:rFonts w:ascii="Bookman Old Style" w:hAnsi="Bookman Old Style"/>
           <w:sz w:val="24"/>
         </w:rPr>
         <w:t>User name</w:t>
@@ -3287,17 +4611,19 @@
     </w:p>
     <w:p>
       <w:pPr>
-        <w:pStyle w:val="Paragraphedeliste"/>
+        <w:pStyle w:val="ListParagraph"/>
         <w:numPr>
           <w:ilvl w:val="0"/>
           <w:numId w:val="1"/>
         </w:numPr>
         <w:rPr>
-          <w:sz w:val="24"/>
-        </w:rPr>
-      </w:pPr>
-      <w:r>
-        <w:rPr>
+          <w:rFonts w:ascii="Bookman Old Style" w:hAnsi="Bookman Old Style"/>
+          <w:sz w:val="24"/>
+        </w:rPr>
+      </w:pPr>
+      <w:r>
+        <w:rPr>
+          <w:rFonts w:ascii="Bookman Old Style" w:hAnsi="Bookman Old Style"/>
           <w:sz w:val="24"/>
         </w:rPr>
         <w:t xml:space="preserve">Email </w:t>
@@ -3305,17 +4631,19 @@
     </w:p>
     <w:p>
       <w:pPr>
-        <w:pStyle w:val="Paragraphedeliste"/>
+        <w:pStyle w:val="ListParagraph"/>
         <w:numPr>
           <w:ilvl w:val="0"/>
           <w:numId w:val="1"/>
         </w:numPr>
         <w:rPr>
-          <w:sz w:val="24"/>
-        </w:rPr>
-      </w:pPr>
-      <w:r>
-        <w:rPr>
+          <w:rFonts w:ascii="Bookman Old Style" w:hAnsi="Bookman Old Style"/>
+          <w:sz w:val="24"/>
+        </w:rPr>
+      </w:pPr>
+      <w:r>
+        <w:rPr>
+          <w:rFonts w:ascii="Bookman Old Style" w:hAnsi="Bookman Old Style"/>
           <w:sz w:val="24"/>
         </w:rPr>
         <w:t>Phone number</w:t>
@@ -3323,17 +4651,19 @@
     </w:p>
     <w:p>
       <w:pPr>
-        <w:pStyle w:val="Paragraphedeliste"/>
+        <w:pStyle w:val="ListParagraph"/>
         <w:numPr>
           <w:ilvl w:val="0"/>
           <w:numId w:val="1"/>
         </w:numPr>
         <w:rPr>
-          <w:sz w:val="24"/>
-        </w:rPr>
-      </w:pPr>
-      <w:r>
-        <w:rPr>
+          <w:rFonts w:ascii="Bookman Old Style" w:hAnsi="Bookman Old Style"/>
+          <w:sz w:val="24"/>
+        </w:rPr>
+      </w:pPr>
+      <w:r>
+        <w:rPr>
+          <w:rFonts w:ascii="Bookman Old Style" w:hAnsi="Bookman Old Style"/>
           <w:sz w:val="24"/>
         </w:rPr>
         <w:t>Schedule</w:t>
@@ -3341,17 +4671,19 @@
     </w:p>
     <w:p>
       <w:pPr>
-        <w:pStyle w:val="Paragraphedeliste"/>
+        <w:pStyle w:val="ListParagraph"/>
         <w:numPr>
           <w:ilvl w:val="0"/>
           <w:numId w:val="30"/>
         </w:numPr>
         <w:rPr>
-          <w:sz w:val="24"/>
-        </w:rPr>
-      </w:pPr>
-      <w:r>
-        <w:rPr>
+          <w:rFonts w:ascii="Bookman Old Style" w:hAnsi="Bookman Old Style"/>
+          <w:sz w:val="24"/>
+        </w:rPr>
+      </w:pPr>
+      <w:r>
+        <w:rPr>
+          <w:rFonts w:ascii="Bookman Old Style" w:hAnsi="Bookman Old Style"/>
           <w:sz w:val="24"/>
         </w:rPr>
         <w:t>Store user information on phone</w:t>
@@ -3359,17 +4691,19 @@
     </w:p>
     <w:p>
       <w:pPr>
-        <w:pStyle w:val="Paragraphedeliste"/>
+        <w:pStyle w:val="ListParagraph"/>
         <w:numPr>
           <w:ilvl w:val="0"/>
           <w:numId w:val="31"/>
         </w:numPr>
         <w:rPr>
-          <w:sz w:val="24"/>
-        </w:rPr>
-      </w:pPr>
-      <w:r>
-        <w:rPr>
+          <w:rFonts w:ascii="Bookman Old Style" w:hAnsi="Bookman Old Style"/>
+          <w:sz w:val="24"/>
+        </w:rPr>
+      </w:pPr>
+      <w:r>
+        <w:rPr>
+          <w:rFonts w:ascii="Bookman Old Style" w:hAnsi="Bookman Old Style"/>
           <w:sz w:val="24"/>
         </w:rPr>
         <w:t>ID</w:t>
@@ -3377,17 +4711,19 @@
     </w:p>
     <w:p>
       <w:pPr>
-        <w:pStyle w:val="Paragraphedeliste"/>
+        <w:pStyle w:val="ListParagraph"/>
         <w:numPr>
           <w:ilvl w:val="0"/>
           <w:numId w:val="31"/>
         </w:numPr>
         <w:rPr>
-          <w:sz w:val="24"/>
-        </w:rPr>
-      </w:pPr>
-      <w:r>
-        <w:rPr>
+          <w:rFonts w:ascii="Bookman Old Style" w:hAnsi="Bookman Old Style"/>
+          <w:sz w:val="24"/>
+        </w:rPr>
+      </w:pPr>
+      <w:r>
+        <w:rPr>
+          <w:rFonts w:ascii="Bookman Old Style" w:hAnsi="Bookman Old Style"/>
           <w:sz w:val="24"/>
         </w:rPr>
         <w:t>Temporary mood</w:t>
@@ -3395,17 +4731,19 @@
     </w:p>
     <w:p>
       <w:pPr>
-        <w:pStyle w:val="Paragraphedeliste"/>
+        <w:pStyle w:val="ListParagraph"/>
         <w:numPr>
           <w:ilvl w:val="0"/>
           <w:numId w:val="31"/>
         </w:numPr>
         <w:rPr>
-          <w:sz w:val="24"/>
-        </w:rPr>
-      </w:pPr>
-      <w:r>
-        <w:rPr>
+          <w:rFonts w:ascii="Bookman Old Style" w:hAnsi="Bookman Old Style"/>
+          <w:sz w:val="24"/>
+        </w:rPr>
+      </w:pPr>
+      <w:r>
+        <w:rPr>
+          <w:rFonts w:ascii="Bookman Old Style" w:hAnsi="Bookman Old Style"/>
           <w:sz w:val="24"/>
         </w:rPr>
         <w:t>Picture</w:t>
@@ -3414,50 +4752,56 @@
     <w:p>
       <w:pPr>
         <w:rPr>
-          <w:sz w:val="24"/>
-        </w:rPr>
-      </w:pPr>
-    </w:p>
-    <w:p>
-      <w:pPr>
-        <w:rPr>
-          <w:sz w:val="24"/>
-        </w:rPr>
-      </w:pPr>
-    </w:p>
-    <w:p>
-      <w:pPr>
-        <w:rPr>
+          <w:rFonts w:ascii="Bookman Old Style" w:hAnsi="Bookman Old Style"/>
+          <w:sz w:val="24"/>
+        </w:rPr>
+      </w:pPr>
+    </w:p>
+    <w:p>
+      <w:pPr>
+        <w:rPr>
+          <w:rFonts w:ascii="Bookman Old Style" w:hAnsi="Bookman Old Style"/>
+          <w:sz w:val="24"/>
+        </w:rPr>
+      </w:pPr>
+    </w:p>
+    <w:p>
+      <w:pPr>
+        <w:rPr>
+          <w:rFonts w:ascii="Bookman Old Style" w:hAnsi="Bookman Old Style"/>
           <w:b/>
           <w:sz w:val="24"/>
         </w:rPr>
       </w:pPr>
       <w:r>
         <w:rPr>
+          <w:rFonts w:ascii="Bookman Old Style" w:hAnsi="Bookman Old Style"/>
           <w:b/>
           <w:sz w:val="24"/>
         </w:rPr>
-        <w:lastRenderedPageBreak/>
         <w:t>Conclusion</w:t>
       </w:r>
     </w:p>
     <w:p>
       <w:pPr>
         <w:rPr>
-          <w:sz w:val="24"/>
-        </w:rPr>
-      </w:pPr>
-    </w:p>
-    <w:p>
-      <w:pPr>
-        <w:rPr>
-          <w:sz w:val="24"/>
-        </w:rPr>
-      </w:pPr>
-    </w:p>
-    <w:p>
-      <w:pPr>
-        <w:rPr>
+          <w:rFonts w:ascii="Bookman Old Style" w:hAnsi="Bookman Old Style"/>
+          <w:sz w:val="24"/>
+        </w:rPr>
+      </w:pPr>
+    </w:p>
+    <w:p>
+      <w:pPr>
+        <w:rPr>
+          <w:rFonts w:ascii="Bookman Old Style" w:hAnsi="Bookman Old Style"/>
+          <w:sz w:val="24"/>
+        </w:rPr>
+      </w:pPr>
+    </w:p>
+    <w:p>
+      <w:pPr>
+        <w:rPr>
+          <w:rFonts w:ascii="Bookman Old Style" w:hAnsi="Bookman Old Style"/>
           <w:sz w:val="24"/>
         </w:rPr>
       </w:pPr>
@@ -3473,7 +4817,7 @@
 </file>
 
 <file path=word/endnotes.xml><?xml version="1.0" encoding="utf-8"?>
-<w:endnotes xmlns:wpc="http://schemas.microsoft.com/office/word/2010/wordprocessingCanvas" xmlns:mc="http://schemas.openxmlformats.org/markup-compatibility/2006" xmlns:o="urn:schemas-microsoft-com:office:office" xmlns:r="http://schemas.openxmlformats.org/officeDocument/2006/relationships" xmlns:m="http://schemas.openxmlformats.org/officeDocument/2006/math" xmlns:v="urn:schemas-microsoft-com:vml" xmlns:wp14="http://schemas.microsoft.com/office/word/2010/wordprocessingDrawing" xmlns:wp="http://schemas.openxmlformats.org/drawingml/2006/wordprocessingDrawing" xmlns:w10="urn:schemas-microsoft-com:office:word" xmlns:w="http://schemas.openxmlformats.org/wordprocessingml/2006/main" xmlns:w14="http://schemas.microsoft.com/office/word/2010/wordml" xmlns:wpg="http://schemas.microsoft.com/office/word/2010/wordprocessingGroup" xmlns:wpi="http://schemas.microsoft.com/office/word/2010/wordprocessingInk" xmlns:wne="http://schemas.microsoft.com/office/word/2006/wordml" xmlns:wps="http://schemas.microsoft.com/office/word/2010/wordprocessingShape" mc:Ignorable="w14 wp14">
+<w:endnotes xmlns:wpc="http://schemas.microsoft.com/office/word/2010/wordprocessingCanvas" xmlns:mc="http://schemas.openxmlformats.org/markup-compatibility/2006" xmlns:o="urn:schemas-microsoft-com:office:office" xmlns:r="http://schemas.openxmlformats.org/officeDocument/2006/relationships" xmlns:m="http://schemas.openxmlformats.org/officeDocument/2006/math" xmlns:v="urn:schemas-microsoft-com:vml" xmlns:wp14="http://schemas.microsoft.com/office/word/2010/wordprocessingDrawing" xmlns:wp="http://schemas.openxmlformats.org/drawingml/2006/wordprocessingDrawing" xmlns:w10="urn:schemas-microsoft-com:office:word" xmlns:w="http://schemas.openxmlformats.org/wordprocessingml/2006/main" xmlns:w14="http://schemas.microsoft.com/office/word/2010/wordml" xmlns:w15="http://schemas.microsoft.com/office/word/2012/wordml" xmlns:wpg="http://schemas.microsoft.com/office/word/2010/wordprocessingGroup" xmlns:wpi="http://schemas.microsoft.com/office/word/2010/wordprocessingInk" xmlns:wne="http://schemas.microsoft.com/office/word/2006/wordml" xmlns:wps="http://schemas.microsoft.com/office/word/2010/wordprocessingShape" mc:Ignorable="w14 w15 wp14">
   <w:endnote w:type="separator" w:id="-1">
     <w:p>
       <w:pPr>
@@ -3498,7 +4842,7 @@
 </file>
 
 <file path=word/footnotes.xml><?xml version="1.0" encoding="utf-8"?>
-<w:footnotes xmlns:wpc="http://schemas.microsoft.com/office/word/2010/wordprocessingCanvas" xmlns:mc="http://schemas.openxmlformats.org/markup-compatibility/2006" xmlns:o="urn:schemas-microsoft-com:office:office" xmlns:r="http://schemas.openxmlformats.org/officeDocument/2006/relationships" xmlns:m="http://schemas.openxmlformats.org/officeDocument/2006/math" xmlns:v="urn:schemas-microsoft-com:vml" xmlns:wp14="http://schemas.microsoft.com/office/word/2010/wordprocessingDrawing" xmlns:wp="http://schemas.openxmlformats.org/drawingml/2006/wordprocessingDrawing" xmlns:w10="urn:schemas-microsoft-com:office:word" xmlns:w="http://schemas.openxmlformats.org/wordprocessingml/2006/main" xmlns:w14="http://schemas.microsoft.com/office/word/2010/wordml" xmlns:wpg="http://schemas.microsoft.com/office/word/2010/wordprocessingGroup" xmlns:wpi="http://schemas.microsoft.com/office/word/2010/wordprocessingInk" xmlns:wne="http://schemas.microsoft.com/office/word/2006/wordml" xmlns:wps="http://schemas.microsoft.com/office/word/2010/wordprocessingShape" mc:Ignorable="w14 wp14">
+<w:footnotes xmlns:wpc="http://schemas.microsoft.com/office/word/2010/wordprocessingCanvas" xmlns:mc="http://schemas.openxmlformats.org/markup-compatibility/2006" xmlns:o="urn:schemas-microsoft-com:office:office" xmlns:r="http://schemas.openxmlformats.org/officeDocument/2006/relationships" xmlns:m="http://schemas.openxmlformats.org/officeDocument/2006/math" xmlns:v="urn:schemas-microsoft-com:vml" xmlns:wp14="http://schemas.microsoft.com/office/word/2010/wordprocessingDrawing" xmlns:wp="http://schemas.openxmlformats.org/drawingml/2006/wordprocessingDrawing" xmlns:w10="urn:schemas-microsoft-com:office:word" xmlns:w="http://schemas.openxmlformats.org/wordprocessingml/2006/main" xmlns:w14="http://schemas.microsoft.com/office/word/2010/wordml" xmlns:w15="http://schemas.microsoft.com/office/word/2012/wordml" xmlns:wpg="http://schemas.microsoft.com/office/word/2010/wordprocessingGroup" xmlns:wpi="http://schemas.microsoft.com/office/word/2010/wordprocessingInk" xmlns:wne="http://schemas.microsoft.com/office/word/2006/wordml" xmlns:wps="http://schemas.microsoft.com/office/word/2010/wordprocessingShape" mc:Ignorable="w14 w15 wp14">
   <w:footnote w:type="separator" w:id="-1">
     <w:p>
       <w:pPr>
@@ -3523,8 +4867,8 @@
 </file>
 
 <file path=word/numbering.xml><?xml version="1.0" encoding="utf-8"?>
-<w:numbering xmlns:wpc="http://schemas.microsoft.com/office/word/2010/wordprocessingCanvas" xmlns:mc="http://schemas.openxmlformats.org/markup-compatibility/2006" xmlns:o="urn:schemas-microsoft-com:office:office" xmlns:r="http://schemas.openxmlformats.org/officeDocument/2006/relationships" xmlns:m="http://schemas.openxmlformats.org/officeDocument/2006/math" xmlns:v="urn:schemas-microsoft-com:vml" xmlns:wp14="http://schemas.microsoft.com/office/word/2010/wordprocessingDrawing" xmlns:wp="http://schemas.openxmlformats.org/drawingml/2006/wordprocessingDrawing" xmlns:w10="urn:schemas-microsoft-com:office:word" xmlns:w="http://schemas.openxmlformats.org/wordprocessingml/2006/main" xmlns:w14="http://schemas.microsoft.com/office/word/2010/wordml" xmlns:wpg="http://schemas.microsoft.com/office/word/2010/wordprocessingGroup" xmlns:wpi="http://schemas.microsoft.com/office/word/2010/wordprocessingInk" xmlns:wne="http://schemas.microsoft.com/office/word/2006/wordml" xmlns:wps="http://schemas.microsoft.com/office/word/2010/wordprocessingShape" mc:Ignorable="w14 wp14">
-  <w:abstractNum w:abstractNumId="0">
+<w:numbering xmlns:wpc="http://schemas.microsoft.com/office/word/2010/wordprocessingCanvas" xmlns:mc="http://schemas.openxmlformats.org/markup-compatibility/2006" xmlns:o="urn:schemas-microsoft-com:office:office" xmlns:r="http://schemas.openxmlformats.org/officeDocument/2006/relationships" xmlns:m="http://schemas.openxmlformats.org/officeDocument/2006/math" xmlns:v="urn:schemas-microsoft-com:vml" xmlns:wp14="http://schemas.microsoft.com/office/word/2010/wordprocessingDrawing" xmlns:wp="http://schemas.openxmlformats.org/drawingml/2006/wordprocessingDrawing" xmlns:w10="urn:schemas-microsoft-com:office:word" xmlns:w="http://schemas.openxmlformats.org/wordprocessingml/2006/main" xmlns:w14="http://schemas.microsoft.com/office/word/2010/wordml" xmlns:w15="http://schemas.microsoft.com/office/word/2012/wordml" xmlns:wpg="http://schemas.microsoft.com/office/word/2010/wordprocessingGroup" xmlns:wpi="http://schemas.microsoft.com/office/word/2010/wordprocessingInk" xmlns:wne="http://schemas.microsoft.com/office/word/2006/wordml" xmlns:wps="http://schemas.microsoft.com/office/word/2010/wordprocessingShape" mc:Ignorable="w14 w15 wp14">
+  <w:abstractNum w:abstractNumId="0" w15:restartNumberingAfterBreak="0">
     <w:nsid w:val="02E3747E"/>
     <w:multiLevelType w:val="hybridMultilevel"/>
     <w:tmpl w:val="8C7CDD48"/>
@@ -3637,7 +4981,7 @@
       </w:rPr>
     </w:lvl>
   </w:abstractNum>
-  <w:abstractNum w:abstractNumId="1">
+  <w:abstractNum w:abstractNumId="1" w15:restartNumberingAfterBreak="0">
     <w:nsid w:val="06D37C16"/>
     <w:multiLevelType w:val="hybridMultilevel"/>
     <w:tmpl w:val="433CB314"/>
@@ -3750,7 +5094,7 @@
       </w:rPr>
     </w:lvl>
   </w:abstractNum>
-  <w:abstractNum w:abstractNumId="2">
+  <w:abstractNum w:abstractNumId="2" w15:restartNumberingAfterBreak="0">
     <w:nsid w:val="09187F38"/>
     <w:multiLevelType w:val="hybridMultilevel"/>
     <w:tmpl w:val="96387B3C"/>
@@ -3863,7 +5207,7 @@
       </w:rPr>
     </w:lvl>
   </w:abstractNum>
-  <w:abstractNum w:abstractNumId="3">
+  <w:abstractNum w:abstractNumId="3" w15:restartNumberingAfterBreak="0">
     <w:nsid w:val="11EE0ED9"/>
     <w:multiLevelType w:val="hybridMultilevel"/>
     <w:tmpl w:val="AE6C177C"/>
@@ -3976,7 +5320,7 @@
       </w:rPr>
     </w:lvl>
   </w:abstractNum>
-  <w:abstractNum w:abstractNumId="4">
+  <w:abstractNum w:abstractNumId="4" w15:restartNumberingAfterBreak="0">
     <w:nsid w:val="13363000"/>
     <w:multiLevelType w:val="hybridMultilevel"/>
     <w:tmpl w:val="98E89A6A"/>
@@ -4088,7 +5432,7 @@
       </w:rPr>
     </w:lvl>
   </w:abstractNum>
-  <w:abstractNum w:abstractNumId="5">
+  <w:abstractNum w:abstractNumId="5" w15:restartNumberingAfterBreak="0">
     <w:nsid w:val="164F1298"/>
     <w:multiLevelType w:val="hybridMultilevel"/>
     <w:tmpl w:val="02E2D0A8"/>
@@ -4201,7 +5545,7 @@
       </w:rPr>
     </w:lvl>
   </w:abstractNum>
-  <w:abstractNum w:abstractNumId="6">
+  <w:abstractNum w:abstractNumId="6" w15:restartNumberingAfterBreak="0">
     <w:nsid w:val="1EF71D75"/>
     <w:multiLevelType w:val="hybridMultilevel"/>
     <w:tmpl w:val="5B3C9578"/>
@@ -4313,7 +5657,7 @@
       </w:rPr>
     </w:lvl>
   </w:abstractNum>
-  <w:abstractNum w:abstractNumId="7">
+  <w:abstractNum w:abstractNumId="7" w15:restartNumberingAfterBreak="0">
     <w:nsid w:val="2243194B"/>
     <w:multiLevelType w:val="hybridMultilevel"/>
     <w:tmpl w:val="1AD6CA8A"/>
@@ -4426,7 +5770,7 @@
       </w:rPr>
     </w:lvl>
   </w:abstractNum>
-  <w:abstractNum w:abstractNumId="8">
+  <w:abstractNum w:abstractNumId="8" w15:restartNumberingAfterBreak="0">
     <w:nsid w:val="26BF1CE4"/>
     <w:multiLevelType w:val="hybridMultilevel"/>
     <w:tmpl w:val="237E0FF8"/>
@@ -4539,7 +5883,7 @@
       </w:rPr>
     </w:lvl>
   </w:abstractNum>
-  <w:abstractNum w:abstractNumId="9">
+  <w:abstractNum w:abstractNumId="9" w15:restartNumberingAfterBreak="0">
     <w:nsid w:val="28FA4897"/>
     <w:multiLevelType w:val="hybridMultilevel"/>
     <w:tmpl w:val="2EACE410"/>
@@ -4652,7 +5996,7 @@
       </w:rPr>
     </w:lvl>
   </w:abstractNum>
-  <w:abstractNum w:abstractNumId="10">
+  <w:abstractNum w:abstractNumId="10" w15:restartNumberingAfterBreak="0">
     <w:nsid w:val="358E4B76"/>
     <w:multiLevelType w:val="hybridMultilevel"/>
     <w:tmpl w:val="24588DDE"/>
@@ -4765,7 +6109,7 @@
       </w:rPr>
     </w:lvl>
   </w:abstractNum>
-  <w:abstractNum w:abstractNumId="11">
+  <w:abstractNum w:abstractNumId="11" w15:restartNumberingAfterBreak="0">
     <w:nsid w:val="41FE01B6"/>
     <w:multiLevelType w:val="hybridMultilevel"/>
     <w:tmpl w:val="94A624B8"/>
@@ -4878,7 +6222,7 @@
       </w:rPr>
     </w:lvl>
   </w:abstractNum>
-  <w:abstractNum w:abstractNumId="12">
+  <w:abstractNum w:abstractNumId="12" w15:restartNumberingAfterBreak="0">
     <w:nsid w:val="43F13C05"/>
     <w:multiLevelType w:val="hybridMultilevel"/>
     <w:tmpl w:val="B4BC434A"/>
@@ -4991,7 +6335,7 @@
       </w:rPr>
     </w:lvl>
   </w:abstractNum>
-  <w:abstractNum w:abstractNumId="13">
+  <w:abstractNum w:abstractNumId="13" w15:restartNumberingAfterBreak="0">
     <w:nsid w:val="455B7F13"/>
     <w:multiLevelType w:val="hybridMultilevel"/>
     <w:tmpl w:val="8BB63696"/>
@@ -5104,7 +6448,7 @@
       </w:rPr>
     </w:lvl>
   </w:abstractNum>
-  <w:abstractNum w:abstractNumId="14">
+  <w:abstractNum w:abstractNumId="14" w15:restartNumberingAfterBreak="0">
     <w:nsid w:val="49B02B67"/>
     <w:multiLevelType w:val="hybridMultilevel"/>
     <w:tmpl w:val="7CC6546C"/>
@@ -5217,7 +6561,7 @@
       </w:rPr>
     </w:lvl>
   </w:abstractNum>
-  <w:abstractNum w:abstractNumId="15">
+  <w:abstractNum w:abstractNumId="15" w15:restartNumberingAfterBreak="0">
     <w:nsid w:val="53145FAB"/>
     <w:multiLevelType w:val="hybridMultilevel"/>
     <w:tmpl w:val="379E005E"/>
@@ -5329,7 +6673,7 @@
       </w:rPr>
     </w:lvl>
   </w:abstractNum>
-  <w:abstractNum w:abstractNumId="16">
+  <w:abstractNum w:abstractNumId="16" w15:restartNumberingAfterBreak="0">
     <w:nsid w:val="561F21E3"/>
     <w:multiLevelType w:val="hybridMultilevel"/>
     <w:tmpl w:val="FBE0422A"/>
@@ -5441,7 +6785,7 @@
       </w:rPr>
     </w:lvl>
   </w:abstractNum>
-  <w:abstractNum w:abstractNumId="17">
+  <w:abstractNum w:abstractNumId="17" w15:restartNumberingAfterBreak="0">
     <w:nsid w:val="5B841C0F"/>
     <w:multiLevelType w:val="hybridMultilevel"/>
     <w:tmpl w:val="23D284C2"/>
@@ -5554,7 +6898,7 @@
       </w:rPr>
     </w:lvl>
   </w:abstractNum>
-  <w:abstractNum w:abstractNumId="18">
+  <w:abstractNum w:abstractNumId="18" w15:restartNumberingAfterBreak="0">
     <w:nsid w:val="5D2D3F39"/>
     <w:multiLevelType w:val="hybridMultilevel"/>
     <w:tmpl w:val="5C2C7886"/>
@@ -5667,7 +7011,7 @@
       </w:rPr>
     </w:lvl>
   </w:abstractNum>
-  <w:abstractNum w:abstractNumId="19">
+  <w:abstractNum w:abstractNumId="19" w15:restartNumberingAfterBreak="0">
     <w:nsid w:val="5DD57DFB"/>
     <w:multiLevelType w:val="hybridMultilevel"/>
     <w:tmpl w:val="DA0202E6"/>
@@ -5780,7 +7124,7 @@
       </w:rPr>
     </w:lvl>
   </w:abstractNum>
-  <w:abstractNum w:abstractNumId="20">
+  <w:abstractNum w:abstractNumId="20" w15:restartNumberingAfterBreak="0">
     <w:nsid w:val="64141131"/>
     <w:multiLevelType w:val="hybridMultilevel"/>
     <w:tmpl w:val="4AB8DF04"/>
@@ -5893,7 +7237,7 @@
       </w:rPr>
     </w:lvl>
   </w:abstractNum>
-  <w:abstractNum w:abstractNumId="21">
+  <w:abstractNum w:abstractNumId="21" w15:restartNumberingAfterBreak="0">
     <w:nsid w:val="661A4654"/>
     <w:multiLevelType w:val="hybridMultilevel"/>
     <w:tmpl w:val="F40CFFD4"/>
@@ -6005,7 +7349,7 @@
       </w:rPr>
     </w:lvl>
   </w:abstractNum>
-  <w:abstractNum w:abstractNumId="22">
+  <w:abstractNum w:abstractNumId="22" w15:restartNumberingAfterBreak="0">
     <w:nsid w:val="67FE5863"/>
     <w:multiLevelType w:val="hybridMultilevel"/>
     <w:tmpl w:val="43FC950C"/>
@@ -6118,7 +7462,7 @@
       </w:rPr>
     </w:lvl>
   </w:abstractNum>
-  <w:abstractNum w:abstractNumId="23">
+  <w:abstractNum w:abstractNumId="23" w15:restartNumberingAfterBreak="0">
     <w:nsid w:val="6A8A0384"/>
     <w:multiLevelType w:val="hybridMultilevel"/>
     <w:tmpl w:val="37DEB978"/>
@@ -6231,7 +7575,7 @@
       </w:rPr>
     </w:lvl>
   </w:abstractNum>
-  <w:abstractNum w:abstractNumId="24">
+  <w:abstractNum w:abstractNumId="24" w15:restartNumberingAfterBreak="0">
     <w:nsid w:val="6E71471A"/>
     <w:multiLevelType w:val="hybridMultilevel"/>
     <w:tmpl w:val="4A726ABA"/>
@@ -6343,7 +7687,7 @@
       </w:rPr>
     </w:lvl>
   </w:abstractNum>
-  <w:abstractNum w:abstractNumId="25">
+  <w:abstractNum w:abstractNumId="25" w15:restartNumberingAfterBreak="0">
     <w:nsid w:val="6EEF21FC"/>
     <w:multiLevelType w:val="hybridMultilevel"/>
     <w:tmpl w:val="60561652"/>
@@ -6455,7 +7799,7 @@
       </w:rPr>
     </w:lvl>
   </w:abstractNum>
-  <w:abstractNum w:abstractNumId="26">
+  <w:abstractNum w:abstractNumId="26" w15:restartNumberingAfterBreak="0">
     <w:nsid w:val="75A05051"/>
     <w:multiLevelType w:val="hybridMultilevel"/>
     <w:tmpl w:val="F0D25266"/>
@@ -6568,7 +7912,7 @@
       </w:rPr>
     </w:lvl>
   </w:abstractNum>
-  <w:abstractNum w:abstractNumId="27">
+  <w:abstractNum w:abstractNumId="27" w15:restartNumberingAfterBreak="0">
     <w:nsid w:val="75B32DED"/>
     <w:multiLevelType w:val="hybridMultilevel"/>
     <w:tmpl w:val="E686420E"/>
@@ -6680,7 +8024,7 @@
       </w:rPr>
     </w:lvl>
   </w:abstractNum>
-  <w:abstractNum w:abstractNumId="28">
+  <w:abstractNum w:abstractNumId="28" w15:restartNumberingAfterBreak="0">
     <w:nsid w:val="75D379D5"/>
     <w:multiLevelType w:val="hybridMultilevel"/>
     <w:tmpl w:val="0F2C9160"/>
@@ -6792,7 +8136,7 @@
       </w:rPr>
     </w:lvl>
   </w:abstractNum>
-  <w:abstractNum w:abstractNumId="29">
+  <w:abstractNum w:abstractNumId="29" w15:restartNumberingAfterBreak="0">
     <w:nsid w:val="7C075DE5"/>
     <w:multiLevelType w:val="hybridMultilevel"/>
     <w:tmpl w:val="E62E0130"/>
@@ -6905,7 +8249,7 @@
       </w:rPr>
     </w:lvl>
   </w:abstractNum>
-  <w:abstractNum w:abstractNumId="30">
+  <w:abstractNum w:abstractNumId="30" w15:restartNumberingAfterBreak="0">
     <w:nsid w:val="7C56365E"/>
     <w:multiLevelType w:val="hybridMultilevel"/>
     <w:tmpl w:val="E03CD8B0"/>
@@ -7115,7 +8459,7 @@
 </file>
 
 <file path=word/styles.xml><?xml version="1.0" encoding="utf-8"?>
-<w:styles xmlns:mc="http://schemas.openxmlformats.org/markup-compatibility/2006" xmlns:r="http://schemas.openxmlformats.org/officeDocument/2006/relationships" xmlns:w="http://schemas.openxmlformats.org/wordprocessingml/2006/main" xmlns:w14="http://schemas.microsoft.com/office/word/2010/wordml" mc:Ignorable="w14">
+<w:styles xmlns:mc="http://schemas.openxmlformats.org/markup-compatibility/2006" xmlns:r="http://schemas.openxmlformats.org/officeDocument/2006/relationships" xmlns:w="http://schemas.openxmlformats.org/wordprocessingml/2006/main" xmlns:w14="http://schemas.microsoft.com/office/word/2010/wordml" xmlns:w15="http://schemas.microsoft.com/office/word/2012/wordml" mc:Ignorable="w14 w15">
   <w:docDefaults>
     <w:rPrDefault>
       <w:rPr>
@@ -7131,144 +8475,378 @@
       </w:pPr>
     </w:pPrDefault>
   </w:docDefaults>
-  <w:latentStyles w:defLockedState="0" w:defUIPriority="99" w:defSemiHidden="1" w:defUnhideWhenUsed="1" w:defQFormat="0" w:count="267">
-    <w:lsdException w:name="Normal" w:semiHidden="0" w:uiPriority="0" w:unhideWhenUsed="0" w:qFormat="1"/>
-    <w:lsdException w:name="heading 1" w:semiHidden="0" w:uiPriority="9" w:unhideWhenUsed="0" w:qFormat="1"/>
-    <w:lsdException w:name="heading 2" w:uiPriority="9" w:qFormat="1"/>
-    <w:lsdException w:name="heading 3" w:uiPriority="9" w:qFormat="1"/>
-    <w:lsdException w:name="heading 4" w:uiPriority="9" w:qFormat="1"/>
-    <w:lsdException w:name="heading 5" w:uiPriority="9" w:qFormat="1"/>
-    <w:lsdException w:name="heading 6" w:uiPriority="9" w:qFormat="1"/>
-    <w:lsdException w:name="heading 7" w:uiPriority="9" w:qFormat="1"/>
-    <w:lsdException w:name="heading 8" w:uiPriority="9" w:qFormat="1"/>
-    <w:lsdException w:name="heading 9" w:uiPriority="9" w:qFormat="1"/>
-    <w:lsdException w:name="toc 1" w:uiPriority="39"/>
-    <w:lsdException w:name="toc 2" w:uiPriority="39"/>
-    <w:lsdException w:name="toc 3" w:uiPriority="39"/>
-    <w:lsdException w:name="toc 4" w:uiPriority="39"/>
-    <w:lsdException w:name="toc 5" w:uiPriority="39"/>
-    <w:lsdException w:name="toc 6" w:uiPriority="39"/>
-    <w:lsdException w:name="toc 7" w:uiPriority="39"/>
-    <w:lsdException w:name="toc 8" w:uiPriority="39"/>
-    <w:lsdException w:name="toc 9" w:uiPriority="39"/>
-    <w:lsdException w:name="caption" w:uiPriority="35" w:qFormat="1"/>
-    <w:lsdException w:name="Title" w:semiHidden="0" w:uiPriority="10" w:unhideWhenUsed="0" w:qFormat="1"/>
-    <w:lsdException w:name="Default Paragraph Font" w:uiPriority="1"/>
-    <w:lsdException w:name="Subtitle" w:semiHidden="0" w:uiPriority="11" w:unhideWhenUsed="0" w:qFormat="1"/>
-    <w:lsdException w:name="Strong" w:semiHidden="0" w:uiPriority="22" w:unhideWhenUsed="0" w:qFormat="1"/>
-    <w:lsdException w:name="Emphasis" w:semiHidden="0" w:uiPriority="20" w:unhideWhenUsed="0" w:qFormat="1"/>
-    <w:lsdException w:name="Table Grid" w:semiHidden="0" w:uiPriority="59" w:unhideWhenUsed="0"/>
-    <w:lsdException w:name="Placeholder Text" w:unhideWhenUsed="0"/>
-    <w:lsdException w:name="No Spacing" w:semiHidden="0" w:uiPriority="1" w:unhideWhenUsed="0" w:qFormat="1"/>
-    <w:lsdException w:name="Light Shading" w:semiHidden="0" w:uiPriority="60" w:unhideWhenUsed="0"/>
-    <w:lsdException w:name="Light List" w:semiHidden="0" w:uiPriority="61" w:unhideWhenUsed="0"/>
-    <w:lsdException w:name="Light Grid" w:semiHidden="0" w:uiPriority="62" w:unhideWhenUsed="0"/>
-    <w:lsdException w:name="Medium Shading 1" w:semiHidden="0" w:uiPriority="63" w:unhideWhenUsed="0"/>
-    <w:lsdException w:name="Medium Shading 2" w:semiHidden="0" w:uiPriority="64" w:unhideWhenUsed="0"/>
-    <w:lsdException w:name="Medium List 1" w:semiHidden="0" w:uiPriority="65" w:unhideWhenUsed="0"/>
-    <w:lsdException w:name="Medium List 2" w:semiHidden="0" w:uiPriority="66" w:unhideWhenUsed="0"/>
-    <w:lsdException w:name="Medium Grid 1" w:semiHidden="0" w:uiPriority="67" w:unhideWhenUsed="0"/>
-    <w:lsdException w:name="Medium Grid 2" w:semiHidden="0" w:uiPriority="68" w:unhideWhenUsed="0"/>
-    <w:lsdException w:name="Medium Grid 3" w:semiHidden="0" w:uiPriority="69" w:unhideWhenUsed="0"/>
-    <w:lsdException w:name="Dark List" w:semiHidden="0" w:uiPriority="70" w:unhideWhenUsed="0"/>
-    <w:lsdException w:name="Colorful Shading" w:semiHidden="0" w:uiPriority="71" w:unhideWhenUsed="0"/>
-    <w:lsdException w:name="Colorful List" w:semiHidden="0" w:uiPriority="72" w:unhideWhenUsed="0"/>
-    <w:lsdException w:name="Colorful Grid" w:semiHidden="0" w:uiPriority="73" w:unhideWhenUsed="0"/>
-    <w:lsdException w:name="Light Shading Accent 1" w:semiHidden="0" w:uiPriority="60" w:unhideWhenUsed="0"/>
-    <w:lsdException w:name="Light List Accent 1" w:semiHidden="0" w:uiPriority="61" w:unhideWhenUsed="0"/>
-    <w:lsdException w:name="Light Grid Accent 1" w:semiHidden="0" w:uiPriority="62" w:unhideWhenUsed="0"/>
-    <w:lsdException w:name="Medium Shading 1 Accent 1" w:semiHidden="0" w:uiPriority="63" w:unhideWhenUsed="0"/>
-    <w:lsdException w:name="Medium Shading 2 Accent 1" w:semiHidden="0" w:uiPriority="64" w:unhideWhenUsed="0"/>
-    <w:lsdException w:name="Medium List 1 Accent 1" w:semiHidden="0" w:uiPriority="65" w:unhideWhenUsed="0"/>
-    <w:lsdException w:name="Revision" w:unhideWhenUsed="0"/>
-    <w:lsdException w:name="List Paragraph" w:semiHidden="0" w:uiPriority="34" w:unhideWhenUsed="0" w:qFormat="1"/>
-    <w:lsdException w:name="Quote" w:semiHidden="0" w:uiPriority="29" w:unhideWhenUsed="0" w:qFormat="1"/>
-    <w:lsdException w:name="Intense Quote" w:semiHidden="0" w:uiPriority="30" w:unhideWhenUsed="0" w:qFormat="1"/>
-    <w:lsdException w:name="Medium List 2 Accent 1" w:semiHidden="0" w:uiPriority="66" w:unhideWhenUsed="0"/>
-    <w:lsdException w:name="Medium Grid 1 Accent 1" w:semiHidden="0" w:uiPriority="67" w:unhideWhenUsed="0"/>
-    <w:lsdException w:name="Medium Grid 2 Accent 1" w:semiHidden="0" w:uiPriority="68" w:unhideWhenUsed="0"/>
-    <w:lsdException w:name="Medium Grid 3 Accent 1" w:semiHidden="0" w:uiPriority="69" w:unhideWhenUsed="0"/>
-    <w:lsdException w:name="Dark List Accent 1" w:semiHidden="0" w:uiPriority="70" w:unhideWhenUsed="0"/>
-    <w:lsdException w:name="Colorful Shading Accent 1" w:semiHidden="0" w:uiPriority="71" w:unhideWhenUsed="0"/>
-    <w:lsdException w:name="Colorful List Accent 1" w:semiHidden="0" w:uiPriority="72" w:unhideWhenUsed="0"/>
-    <w:lsdException w:name="Colorful Grid Accent 1" w:semiHidden="0" w:uiPriority="73" w:unhideWhenUsed="0"/>
-    <w:lsdException w:name="Light Shading Accent 2" w:semiHidden="0" w:uiPriority="60" w:unhideWhenUsed="0"/>
-    <w:lsdException w:name="Light List Accent 2" w:semiHidden="0" w:uiPriority="61" w:unhideWhenUsed="0"/>
-    <w:lsdException w:name="Light Grid Accent 2" w:semiHidden="0" w:uiPriority="62" w:unhideWhenUsed="0"/>
-    <w:lsdException w:name="Medium Shading 1 Accent 2" w:semiHidden="0" w:uiPriority="63" w:unhideWhenUsed="0"/>
-    <w:lsdException w:name="Medium Shading 2 Accent 2" w:semiHidden="0" w:uiPriority="64" w:unhideWhenUsed="0"/>
-    <w:lsdException w:name="Medium List 1 Accent 2" w:semiHidden="0" w:uiPriority="65" w:unhideWhenUsed="0"/>
-    <w:lsdException w:name="Medium List 2 Accent 2" w:semiHidden="0" w:uiPriority="66" w:unhideWhenUsed="0"/>
-    <w:lsdException w:name="Medium Grid 1 Accent 2" w:semiHidden="0" w:uiPriority="67" w:unhideWhenUsed="0"/>
-    <w:lsdException w:name="Medium Grid 2 Accent 2" w:semiHidden="0" w:uiPriority="68" w:unhideWhenUsed="0"/>
-    <w:lsdException w:name="Medium Grid 3 Accent 2" w:semiHidden="0" w:uiPriority="69" w:unhideWhenUsed="0"/>
-    <w:lsdException w:name="Dark List Accent 2" w:semiHidden="0" w:uiPriority="70" w:unhideWhenUsed="0"/>
-    <w:lsdException w:name="Colorful Shading Accent 2" w:semiHidden="0" w:uiPriority="71" w:unhideWhenUsed="0"/>
-    <w:lsdException w:name="Colorful List Accent 2" w:semiHidden="0" w:uiPriority="72" w:unhideWhenUsed="0"/>
-    <w:lsdException w:name="Colorful Grid Accent 2" w:semiHidden="0" w:uiPriority="73" w:unhideWhenUsed="0"/>
-    <w:lsdException w:name="Light Shading Accent 3" w:semiHidden="0" w:uiPriority="60" w:unhideWhenUsed="0"/>
-    <w:lsdException w:name="Light List Accent 3" w:semiHidden="0" w:uiPriority="61" w:unhideWhenUsed="0"/>
-    <w:lsdException w:name="Light Grid Accent 3" w:semiHidden="0" w:uiPriority="62" w:unhideWhenUsed="0"/>
-    <w:lsdException w:name="Medium Shading 1 Accent 3" w:semiHidden="0" w:uiPriority="63" w:unhideWhenUsed="0"/>
-    <w:lsdException w:name="Medium Shading 2 Accent 3" w:semiHidden="0" w:uiPriority="64" w:unhideWhenUsed="0"/>
-    <w:lsdException w:name="Medium List 1 Accent 3" w:semiHidden="0" w:uiPriority="65" w:unhideWhenUsed="0"/>
-    <w:lsdException w:name="Medium List 2 Accent 3" w:semiHidden="0" w:uiPriority="66" w:unhideWhenUsed="0"/>
-    <w:lsdException w:name="Medium Grid 1 Accent 3" w:semiHidden="0" w:uiPriority="67" w:unhideWhenUsed="0"/>
-    <w:lsdException w:name="Medium Grid 2 Accent 3" w:semiHidden="0" w:uiPriority="68" w:unhideWhenUsed="0"/>
-    <w:lsdException w:name="Medium Grid 3 Accent 3" w:semiHidden="0" w:uiPriority="69" w:unhideWhenUsed="0"/>
-    <w:lsdException w:name="Dark List Accent 3" w:semiHidden="0" w:uiPriority="70" w:unhideWhenUsed="0"/>
-    <w:lsdException w:name="Colorful Shading Accent 3" w:semiHidden="0" w:uiPriority="71" w:unhideWhenUsed="0"/>
-    <w:lsdException w:name="Colorful List Accent 3" w:semiHidden="0" w:uiPriority="72" w:unhideWhenUsed="0"/>
-    <w:lsdException w:name="Colorful Grid Accent 3" w:semiHidden="0" w:uiPriority="73" w:unhideWhenUsed="0"/>
-    <w:lsdException w:name="Light Shading Accent 4" w:semiHidden="0" w:uiPriority="60" w:unhideWhenUsed="0"/>
-    <w:lsdException w:name="Light List Accent 4" w:semiHidden="0" w:uiPriority="61" w:unhideWhenUsed="0"/>
-    <w:lsdException w:name="Light Grid Accent 4" w:semiHidden="0" w:uiPriority="62" w:unhideWhenUsed="0"/>
-    <w:lsdException w:name="Medium Shading 1 Accent 4" w:semiHidden="0" w:uiPriority="63" w:unhideWhenUsed="0"/>
-    <w:lsdException w:name="Medium Shading 2 Accent 4" w:semiHidden="0" w:uiPriority="64" w:unhideWhenUsed="0"/>
-    <w:lsdException w:name="Medium List 1 Accent 4" w:semiHidden="0" w:uiPriority="65" w:unhideWhenUsed="0"/>
-    <w:lsdException w:name="Medium List 2 Accent 4" w:semiHidden="0" w:uiPriority="66" w:unhideWhenUsed="0"/>
-    <w:lsdException w:name="Medium Grid 1 Accent 4" w:semiHidden="0" w:uiPriority="67" w:unhideWhenUsed="0"/>
-    <w:lsdException w:name="Medium Grid 2 Accent 4" w:semiHidden="0" w:uiPriority="68" w:unhideWhenUsed="0"/>
-    <w:lsdException w:name="Medium Grid 3 Accent 4" w:semiHidden="0" w:uiPriority="69" w:unhideWhenUsed="0"/>
-    <w:lsdException w:name="Dark List Accent 4" w:semiHidden="0" w:uiPriority="70" w:unhideWhenUsed="0"/>
-    <w:lsdException w:name="Colorful Shading Accent 4" w:semiHidden="0" w:uiPriority="71" w:unhideWhenUsed="0"/>
-    <w:lsdException w:name="Colorful List Accent 4" w:semiHidden="0" w:uiPriority="72" w:unhideWhenUsed="0"/>
-    <w:lsdException w:name="Colorful Grid Accent 4" w:semiHidden="0" w:uiPriority="73" w:unhideWhenUsed="0"/>
-    <w:lsdException w:name="Light Shading Accent 5" w:semiHidden="0" w:uiPriority="60" w:unhideWhenUsed="0"/>
-    <w:lsdException w:name="Light List Accent 5" w:semiHidden="0" w:uiPriority="61" w:unhideWhenUsed="0"/>
-    <w:lsdException w:name="Light Grid Accent 5" w:semiHidden="0" w:uiPriority="62" w:unhideWhenUsed="0"/>
-    <w:lsdException w:name="Medium Shading 1 Accent 5" w:semiHidden="0" w:uiPriority="63" w:unhideWhenUsed="0"/>
-    <w:lsdException w:name="Medium Shading 2 Accent 5" w:semiHidden="0" w:uiPriority="64" w:unhideWhenUsed="0"/>
-    <w:lsdException w:name="Medium List 1 Accent 5" w:semiHidden="0" w:uiPriority="65" w:unhideWhenUsed="0"/>
-    <w:lsdException w:name="Medium List 2 Accent 5" w:semiHidden="0" w:uiPriority="66" w:unhideWhenUsed="0"/>
-    <w:lsdException w:name="Medium Grid 1 Accent 5" w:semiHidden="0" w:uiPriority="67" w:unhideWhenUsed="0"/>
-    <w:lsdException w:name="Medium Grid 2 Accent 5" w:semiHidden="0" w:uiPriority="68" w:unhideWhenUsed="0"/>
-    <w:lsdException w:name="Medium Grid 3 Accent 5" w:semiHidden="0" w:uiPriority="69" w:unhideWhenUsed="0"/>
-    <w:lsdException w:name="Dark List Accent 5" w:semiHidden="0" w:uiPriority="70" w:unhideWhenUsed="0"/>
-    <w:lsdException w:name="Colorful Shading Accent 5" w:semiHidden="0" w:uiPriority="71" w:unhideWhenUsed="0"/>
-    <w:lsdException w:name="Colorful List Accent 5" w:semiHidden="0" w:uiPriority="72" w:unhideWhenUsed="0"/>
-    <w:lsdException w:name="Colorful Grid Accent 5" w:semiHidden="0" w:uiPriority="73" w:unhideWhenUsed="0"/>
-    <w:lsdException w:name="Light Shading Accent 6" w:semiHidden="0" w:uiPriority="60" w:unhideWhenUsed="0"/>
-    <w:lsdException w:name="Light List Accent 6" w:semiHidden="0" w:uiPriority="61" w:unhideWhenUsed="0"/>
-    <w:lsdException w:name="Light Grid Accent 6" w:semiHidden="0" w:uiPriority="62" w:unhideWhenUsed="0"/>
-    <w:lsdException w:name="Medium Shading 1 Accent 6" w:semiHidden="0" w:uiPriority="63" w:unhideWhenUsed="0"/>
-    <w:lsdException w:name="Medium Shading 2 Accent 6" w:semiHidden="0" w:uiPriority="64" w:unhideWhenUsed="0"/>
-    <w:lsdException w:name="Medium List 1 Accent 6" w:semiHidden="0" w:uiPriority="65" w:unhideWhenUsed="0"/>
-    <w:lsdException w:name="Medium List 2 Accent 6" w:semiHidden="0" w:uiPriority="66" w:unhideWhenUsed="0"/>
-    <w:lsdException w:name="Medium Grid 1 Accent 6" w:semiHidden="0" w:uiPriority="67" w:unhideWhenUsed="0"/>
-    <w:lsdException w:name="Medium Grid 2 Accent 6" w:semiHidden="0" w:uiPriority="68" w:unhideWhenUsed="0"/>
-    <w:lsdException w:name="Medium Grid 3 Accent 6" w:semiHidden="0" w:uiPriority="69" w:unhideWhenUsed="0"/>
-    <w:lsdException w:name="Dark List Accent 6" w:semiHidden="0" w:uiPriority="70" w:unhideWhenUsed="0"/>
-    <w:lsdException w:name="Colorful Shading Accent 6" w:semiHidden="0" w:uiPriority="71" w:unhideWhenUsed="0"/>
-    <w:lsdException w:name="Colorful List Accent 6" w:semiHidden="0" w:uiPriority="72" w:unhideWhenUsed="0"/>
-    <w:lsdException w:name="Colorful Grid Accent 6" w:semiHidden="0" w:uiPriority="73" w:unhideWhenUsed="0"/>
-    <w:lsdException w:name="Subtle Emphasis" w:semiHidden="0" w:uiPriority="19" w:unhideWhenUsed="0" w:qFormat="1"/>
-    <w:lsdException w:name="Intense Emphasis" w:semiHidden="0" w:uiPriority="21" w:unhideWhenUsed="0" w:qFormat="1"/>
-    <w:lsdException w:name="Subtle Reference" w:semiHidden="0" w:uiPriority="31" w:unhideWhenUsed="0" w:qFormat="1"/>
-    <w:lsdException w:name="Intense Reference" w:semiHidden="0" w:uiPriority="32" w:unhideWhenUsed="0" w:qFormat="1"/>
-    <w:lsdException w:name="Book Title" w:semiHidden="0" w:uiPriority="33" w:unhideWhenUsed="0" w:qFormat="1"/>
-    <w:lsdException w:name="Bibliography" w:uiPriority="37"/>
-    <w:lsdException w:name="TOC Heading" w:uiPriority="39" w:qFormat="1"/>
+  <w:latentStyles w:defLockedState="0" w:defUIPriority="99" w:defSemiHidden="0" w:defUnhideWhenUsed="0" w:defQFormat="0" w:count="371">
+    <w:lsdException w:name="Normal" w:uiPriority="0" w:qFormat="1"/>
+    <w:lsdException w:name="heading 1" w:uiPriority="9" w:qFormat="1"/>
+    <w:lsdException w:name="heading 2" w:semiHidden="1" w:uiPriority="9" w:unhideWhenUsed="1" w:qFormat="1"/>
+    <w:lsdException w:name="heading 3" w:semiHidden="1" w:uiPriority="9" w:unhideWhenUsed="1" w:qFormat="1"/>
+    <w:lsdException w:name="heading 4" w:semiHidden="1" w:uiPriority="9" w:unhideWhenUsed="1" w:qFormat="1"/>
+    <w:lsdException w:name="heading 5" w:semiHidden="1" w:uiPriority="9" w:unhideWhenUsed="1" w:qFormat="1"/>
+    <w:lsdException w:name="heading 6" w:semiHidden="1" w:uiPriority="9" w:unhideWhenUsed="1" w:qFormat="1"/>
+    <w:lsdException w:name="heading 7" w:semiHidden="1" w:uiPriority="9" w:unhideWhenUsed="1" w:qFormat="1"/>
+    <w:lsdException w:name="heading 8" w:semiHidden="1" w:uiPriority="9" w:unhideWhenUsed="1" w:qFormat="1"/>
+    <w:lsdException w:name="heading 9" w:semiHidden="1" w:uiPriority="9" w:unhideWhenUsed="1" w:qFormat="1"/>
+    <w:lsdException w:name="index 1" w:semiHidden="1" w:unhideWhenUsed="1"/>
+    <w:lsdException w:name="index 2" w:semiHidden="1" w:unhideWhenUsed="1"/>
+    <w:lsdException w:name="index 3" w:semiHidden="1" w:unhideWhenUsed="1"/>
+    <w:lsdException w:name="index 4" w:semiHidden="1" w:unhideWhenUsed="1"/>
+    <w:lsdException w:name="index 5" w:semiHidden="1" w:unhideWhenUsed="1"/>
+    <w:lsdException w:name="index 6" w:semiHidden="1" w:unhideWhenUsed="1"/>
+    <w:lsdException w:name="index 7" w:semiHidden="1" w:unhideWhenUsed="1"/>
+    <w:lsdException w:name="index 8" w:semiHidden="1" w:unhideWhenUsed="1"/>
+    <w:lsdException w:name="index 9" w:semiHidden="1" w:unhideWhenUsed="1"/>
+    <w:lsdException w:name="toc 1" w:semiHidden="1" w:uiPriority="39" w:unhideWhenUsed="1"/>
+    <w:lsdException w:name="toc 2" w:semiHidden="1" w:uiPriority="39" w:unhideWhenUsed="1"/>
+    <w:lsdException w:name="toc 3" w:semiHidden="1" w:uiPriority="39" w:unhideWhenUsed="1"/>
+    <w:lsdException w:name="toc 4" w:semiHidden="1" w:uiPriority="39" w:unhideWhenUsed="1"/>
+    <w:lsdException w:name="toc 5" w:semiHidden="1" w:uiPriority="39" w:unhideWhenUsed="1"/>
+    <w:lsdException w:name="toc 6" w:semiHidden="1" w:uiPriority="39" w:unhideWhenUsed="1"/>
+    <w:lsdException w:name="toc 7" w:semiHidden="1" w:uiPriority="39" w:unhideWhenUsed="1"/>
+    <w:lsdException w:name="toc 8" w:semiHidden="1" w:uiPriority="39" w:unhideWhenUsed="1"/>
+    <w:lsdException w:name="toc 9" w:semiHidden="1" w:uiPriority="39" w:unhideWhenUsed="1"/>
+    <w:lsdException w:name="Normal Indent" w:semiHidden="1" w:unhideWhenUsed="1"/>
+    <w:lsdException w:name="footnote text" w:semiHidden="1" w:unhideWhenUsed="1"/>
+    <w:lsdException w:name="annotation text" w:semiHidden="1" w:unhideWhenUsed="1"/>
+    <w:lsdException w:name="header" w:semiHidden="1" w:unhideWhenUsed="1"/>
+    <w:lsdException w:name="footer" w:semiHidden="1" w:unhideWhenUsed="1"/>
+    <w:lsdException w:name="index heading" w:semiHidden="1" w:unhideWhenUsed="1"/>
+    <w:lsdException w:name="caption" w:semiHidden="1" w:uiPriority="35" w:unhideWhenUsed="1" w:qFormat="1"/>
+    <w:lsdException w:name="table of figures" w:semiHidden="1" w:unhideWhenUsed="1"/>
+    <w:lsdException w:name="envelope address" w:semiHidden="1" w:unhideWhenUsed="1"/>
+    <w:lsdException w:name="envelope return" w:semiHidden="1" w:unhideWhenUsed="1"/>
+    <w:lsdException w:name="footnote reference" w:semiHidden="1" w:unhideWhenUsed="1"/>
+    <w:lsdException w:name="annotation reference" w:semiHidden="1" w:unhideWhenUsed="1"/>
+    <w:lsdException w:name="line number" w:semiHidden="1" w:unhideWhenUsed="1"/>
+    <w:lsdException w:name="page number" w:semiHidden="1" w:unhideWhenUsed="1"/>
+    <w:lsdException w:name="endnote reference" w:semiHidden="1" w:unhideWhenUsed="1"/>
+    <w:lsdException w:name="endnote text" w:semiHidden="1" w:unhideWhenUsed="1"/>
+    <w:lsdException w:name="table of authorities" w:semiHidden="1" w:unhideWhenUsed="1"/>
+    <w:lsdException w:name="macro" w:semiHidden="1" w:unhideWhenUsed="1"/>
+    <w:lsdException w:name="toa heading" w:semiHidden="1" w:unhideWhenUsed="1"/>
+    <w:lsdException w:name="List" w:semiHidden="1" w:unhideWhenUsed="1"/>
+    <w:lsdException w:name="List Bullet" w:semiHidden="1" w:unhideWhenUsed="1"/>
+    <w:lsdException w:name="List Number" w:semiHidden="1" w:unhideWhenUsed="1"/>
+    <w:lsdException w:name="List 2" w:semiHidden="1" w:unhideWhenUsed="1"/>
+    <w:lsdException w:name="List 3" w:semiHidden="1" w:unhideWhenUsed="1"/>
+    <w:lsdException w:name="List 4" w:semiHidden="1" w:unhideWhenUsed="1"/>
+    <w:lsdException w:name="List 5" w:semiHidden="1" w:unhideWhenUsed="1"/>
+    <w:lsdException w:name="List Bullet 2" w:semiHidden="1" w:unhideWhenUsed="1"/>
+    <w:lsdException w:name="List Bullet 3" w:semiHidden="1" w:unhideWhenUsed="1"/>
+    <w:lsdException w:name="List Bullet 4" w:semiHidden="1" w:unhideWhenUsed="1"/>
+    <w:lsdException w:name="List Bullet 5" w:semiHidden="1" w:unhideWhenUsed="1"/>
+    <w:lsdException w:name="List Number 2" w:semiHidden="1" w:unhideWhenUsed="1"/>
+    <w:lsdException w:name="List Number 3" w:semiHidden="1" w:unhideWhenUsed="1"/>
+    <w:lsdException w:name="List Number 4" w:semiHidden="1" w:unhideWhenUsed="1"/>
+    <w:lsdException w:name="List Number 5" w:semiHidden="1" w:unhideWhenUsed="1"/>
+    <w:lsdException w:name="Title" w:uiPriority="10" w:qFormat="1"/>
+    <w:lsdException w:name="Closing" w:semiHidden="1" w:unhideWhenUsed="1"/>
+    <w:lsdException w:name="Signature" w:semiHidden="1" w:unhideWhenUsed="1"/>
+    <w:lsdException w:name="Default Paragraph Font" w:semiHidden="1" w:uiPriority="1" w:unhideWhenUsed="1"/>
+    <w:lsdException w:name="Body Text" w:semiHidden="1" w:unhideWhenUsed="1"/>
+    <w:lsdException w:name="Body Text Indent" w:semiHidden="1" w:unhideWhenUsed="1"/>
+    <w:lsdException w:name="List Continue" w:semiHidden="1" w:unhideWhenUsed="1"/>
+    <w:lsdException w:name="List Continue 2" w:semiHidden="1" w:unhideWhenUsed="1"/>
+    <w:lsdException w:name="List Continue 3" w:semiHidden="1" w:unhideWhenUsed="1"/>
+    <w:lsdException w:name="List Continue 4" w:semiHidden="1" w:unhideWhenUsed="1"/>
+    <w:lsdException w:name="List Continue 5" w:semiHidden="1" w:unhideWhenUsed="1"/>
+    <w:lsdException w:name="Message Header" w:semiHidden="1" w:unhideWhenUsed="1"/>
+    <w:lsdException w:name="Subtitle" w:uiPriority="11" w:qFormat="1"/>
+    <w:lsdException w:name="Salutation" w:semiHidden="1" w:unhideWhenUsed="1"/>
+    <w:lsdException w:name="Date" w:semiHidden="1" w:unhideWhenUsed="1"/>
+    <w:lsdException w:name="Body Text First Indent" w:semiHidden="1" w:unhideWhenUsed="1"/>
+    <w:lsdException w:name="Body Text First Indent 2" w:semiHidden="1" w:unhideWhenUsed="1"/>
+    <w:lsdException w:name="Note Heading" w:semiHidden="1" w:unhideWhenUsed="1"/>
+    <w:lsdException w:name="Body Text 2" w:semiHidden="1" w:unhideWhenUsed="1"/>
+    <w:lsdException w:name="Body Text 3" w:semiHidden="1" w:unhideWhenUsed="1"/>
+    <w:lsdException w:name="Body Text Indent 2" w:semiHidden="1" w:unhideWhenUsed="1"/>
+    <w:lsdException w:name="Body Text Indent 3" w:semiHidden="1" w:unhideWhenUsed="1"/>
+    <w:lsdException w:name="Block Text" w:semiHidden="1" w:unhideWhenUsed="1"/>
+    <w:lsdException w:name="Hyperlink" w:semiHidden="1" w:unhideWhenUsed="1"/>
+    <w:lsdException w:name="FollowedHyperlink" w:semiHidden="1" w:unhideWhenUsed="1"/>
+    <w:lsdException w:name="Strong" w:uiPriority="22" w:qFormat="1"/>
+    <w:lsdException w:name="Emphasis" w:uiPriority="20" w:qFormat="1"/>
+    <w:lsdException w:name="Document Map" w:semiHidden="1" w:unhideWhenUsed="1"/>
+    <w:lsdException w:name="Plain Text" w:semiHidden="1" w:unhideWhenUsed="1"/>
+    <w:lsdException w:name="E-mail Signature" w:semiHidden="1" w:unhideWhenUsed="1"/>
+    <w:lsdException w:name="HTML Top of Form" w:semiHidden="1" w:unhideWhenUsed="1"/>
+    <w:lsdException w:name="HTML Bottom of Form" w:semiHidden="1" w:unhideWhenUsed="1"/>
+    <w:lsdException w:name="Normal (Web)" w:semiHidden="1" w:unhideWhenUsed="1"/>
+    <w:lsdException w:name="HTML Acronym" w:semiHidden="1" w:unhideWhenUsed="1"/>
+    <w:lsdException w:name="HTML Address" w:semiHidden="1" w:unhideWhenUsed="1"/>
+    <w:lsdException w:name="HTML Cite" w:semiHidden="1" w:unhideWhenUsed="1"/>
+    <w:lsdException w:name="HTML Code" w:semiHidden="1" w:unhideWhenUsed="1"/>
+    <w:lsdException w:name="HTML Definition" w:semiHidden="1" w:unhideWhenUsed="1"/>
+    <w:lsdException w:name="HTML Keyboard" w:semiHidden="1" w:unhideWhenUsed="1"/>
+    <w:lsdException w:name="HTML Preformatted" w:semiHidden="1" w:unhideWhenUsed="1"/>
+    <w:lsdException w:name="HTML Sample" w:semiHidden="1" w:unhideWhenUsed="1"/>
+    <w:lsdException w:name="HTML Typewriter" w:semiHidden="1" w:unhideWhenUsed="1"/>
+    <w:lsdException w:name="HTML Variable" w:semiHidden="1" w:unhideWhenUsed="1"/>
+    <w:lsdException w:name="Normal Table" w:semiHidden="1" w:unhideWhenUsed="1"/>
+    <w:lsdException w:name="annotation subject" w:semiHidden="1" w:unhideWhenUsed="1"/>
+    <w:lsdException w:name="No List" w:semiHidden="1" w:unhideWhenUsed="1"/>
+    <w:lsdException w:name="Outline List 1" w:semiHidden="1" w:unhideWhenUsed="1"/>
+    <w:lsdException w:name="Outline List 2" w:semiHidden="1" w:unhideWhenUsed="1"/>
+    <w:lsdException w:name="Outline List 3" w:semiHidden="1" w:unhideWhenUsed="1"/>
+    <w:lsdException w:name="Table Simple 1" w:semiHidden="1" w:unhideWhenUsed="1"/>
+    <w:lsdException w:name="Table Simple 2" w:semiHidden="1" w:unhideWhenUsed="1"/>
+    <w:lsdException w:name="Table Simple 3" w:semiHidden="1" w:unhideWhenUsed="1"/>
+    <w:lsdException w:name="Table Classic 1" w:semiHidden="1" w:unhideWhenUsed="1"/>
+    <w:lsdException w:name="Table Classic 2" w:semiHidden="1" w:unhideWhenUsed="1"/>
+    <w:lsdException w:name="Table Classic 3" w:semiHidden="1" w:unhideWhenUsed="1"/>
+    <w:lsdException w:name="Table Classic 4" w:semiHidden="1" w:unhideWhenUsed="1"/>
+    <w:lsdException w:name="Table Colorful 1" w:semiHidden="1" w:unhideWhenUsed="1"/>
+    <w:lsdException w:name="Table Colorful 2" w:semiHidden="1" w:unhideWhenUsed="1"/>
+    <w:lsdException w:name="Table Colorful 3" w:semiHidden="1" w:unhideWhenUsed="1"/>
+    <w:lsdException w:name="Table Columns 1" w:semiHidden="1" w:unhideWhenUsed="1"/>
+    <w:lsdException w:name="Table Columns 2" w:semiHidden="1" w:unhideWhenUsed="1"/>
+    <w:lsdException w:name="Table Columns 3" w:semiHidden="1" w:unhideWhenUsed="1"/>
+    <w:lsdException w:name="Table Columns 4" w:semiHidden="1" w:unhideWhenUsed="1"/>
+    <w:lsdException w:name="Table Columns 5" w:semiHidden="1" w:unhideWhenUsed="1"/>
+    <w:lsdException w:name="Table Grid 1" w:semiHidden="1" w:unhideWhenUsed="1"/>
+    <w:lsdException w:name="Table Grid 2" w:semiHidden="1" w:unhideWhenUsed="1"/>
+    <w:lsdException w:name="Table Grid 3" w:semiHidden="1" w:unhideWhenUsed="1"/>
+    <w:lsdException w:name="Table Grid 4" w:semiHidden="1" w:unhideWhenUsed="1"/>
+    <w:lsdException w:name="Table Grid 5" w:semiHidden="1" w:unhideWhenUsed="1"/>
+    <w:lsdException w:name="Table Grid 6" w:semiHidden="1" w:unhideWhenUsed="1"/>
+    <w:lsdException w:name="Table Grid 7" w:semiHidden="1" w:unhideWhenUsed="1"/>
+    <w:lsdException w:name="Table Grid 8" w:semiHidden="1" w:unhideWhenUsed="1"/>
+    <w:lsdException w:name="Table List 1" w:semiHidden="1" w:unhideWhenUsed="1"/>
+    <w:lsdException w:name="Table List 2" w:semiHidden="1" w:unhideWhenUsed="1"/>
+    <w:lsdException w:name="Table List 3" w:semiHidden="1" w:unhideWhenUsed="1"/>
+    <w:lsdException w:name="Table List 4" w:semiHidden="1" w:unhideWhenUsed="1"/>
+    <w:lsdException w:name="Table List 5" w:semiHidden="1" w:unhideWhenUsed="1"/>
+    <w:lsdException w:name="Table List 6" w:semiHidden="1" w:unhideWhenUsed="1"/>
+    <w:lsdException w:name="Table List 7" w:semiHidden="1" w:unhideWhenUsed="1"/>
+    <w:lsdException w:name="Table List 8" w:semiHidden="1" w:unhideWhenUsed="1"/>
+    <w:lsdException w:name="Table 3D effects 1" w:semiHidden="1" w:unhideWhenUsed="1"/>
+    <w:lsdException w:name="Table 3D effects 2" w:semiHidden="1" w:unhideWhenUsed="1"/>
+    <w:lsdException w:name="Table 3D effects 3" w:semiHidden="1" w:unhideWhenUsed="1"/>
+    <w:lsdException w:name="Table Contemporary" w:semiHidden="1" w:unhideWhenUsed="1"/>
+    <w:lsdException w:name="Table Elegant" w:semiHidden="1" w:unhideWhenUsed="1"/>
+    <w:lsdException w:name="Table Professional" w:semiHidden="1" w:unhideWhenUsed="1"/>
+    <w:lsdException w:name="Table Subtle 1" w:semiHidden="1" w:unhideWhenUsed="1"/>
+    <w:lsdException w:name="Table Subtle 2" w:semiHidden="1" w:unhideWhenUsed="1"/>
+    <w:lsdException w:name="Table Web 1" w:semiHidden="1" w:unhideWhenUsed="1"/>
+    <w:lsdException w:name="Table Web 2" w:semiHidden="1" w:unhideWhenUsed="1"/>
+    <w:lsdException w:name="Table Web 3" w:semiHidden="1" w:unhideWhenUsed="1"/>
+    <w:lsdException w:name="Balloon Text" w:semiHidden="1" w:unhideWhenUsed="1"/>
+    <w:lsdException w:name="Table Grid" w:uiPriority="39"/>
+    <w:lsdException w:name="Table Theme" w:semiHidden="1" w:unhideWhenUsed="1"/>
+    <w:lsdException w:name="Placeholder Text" w:semiHidden="1"/>
+    <w:lsdException w:name="No Spacing" w:uiPriority="1" w:qFormat="1"/>
+    <w:lsdException w:name="Light Shading" w:uiPriority="60"/>
+    <w:lsdException w:name="Light List" w:uiPriority="61"/>
+    <w:lsdException w:name="Light Grid" w:uiPriority="62"/>
+    <w:lsdException w:name="Medium Shading 1" w:uiPriority="63"/>
+    <w:lsdException w:name="Medium Shading 2" w:uiPriority="64"/>
+    <w:lsdException w:name="Medium List 1" w:uiPriority="65"/>
+    <w:lsdException w:name="Medium List 2" w:uiPriority="66"/>
+    <w:lsdException w:name="Medium Grid 1" w:uiPriority="67"/>
+    <w:lsdException w:name="Medium Grid 2" w:uiPriority="68"/>
+    <w:lsdException w:name="Medium Grid 3" w:uiPriority="69"/>
+    <w:lsdException w:name="Dark List" w:uiPriority="70"/>
+    <w:lsdException w:name="Colorful Shading" w:uiPriority="71"/>
+    <w:lsdException w:name="Colorful List" w:uiPriority="72"/>
+    <w:lsdException w:name="Colorful Grid" w:uiPriority="73"/>
+    <w:lsdException w:name="Light Shading Accent 1" w:uiPriority="60"/>
+    <w:lsdException w:name="Light List Accent 1" w:uiPriority="61"/>
+    <w:lsdException w:name="Light Grid Accent 1" w:uiPriority="62"/>
+    <w:lsdException w:name="Medium Shading 1 Accent 1" w:uiPriority="63"/>
+    <w:lsdException w:name="Medium Shading 2 Accent 1" w:uiPriority="64"/>
+    <w:lsdException w:name="Medium List 1 Accent 1" w:uiPriority="65"/>
+    <w:lsdException w:name="Revision" w:semiHidden="1"/>
+    <w:lsdException w:name="List Paragraph" w:uiPriority="34" w:qFormat="1"/>
+    <w:lsdException w:name="Quote" w:uiPriority="29" w:qFormat="1"/>
+    <w:lsdException w:name="Intense Quote" w:uiPriority="30" w:qFormat="1"/>
+    <w:lsdException w:name="Medium List 2 Accent 1" w:uiPriority="66"/>
+    <w:lsdException w:name="Medium Grid 1 Accent 1" w:uiPriority="67"/>
+    <w:lsdException w:name="Medium Grid 2 Accent 1" w:uiPriority="68"/>
+    <w:lsdException w:name="Medium Grid 3 Accent 1" w:uiPriority="69"/>
+    <w:lsdException w:name="Dark List Accent 1" w:uiPriority="70"/>
+    <w:lsdException w:name="Colorful Shading Accent 1" w:uiPriority="71"/>
+    <w:lsdException w:name="Colorful List Accent 1" w:uiPriority="72"/>
+    <w:lsdException w:name="Colorful Grid Accent 1" w:uiPriority="73"/>
+    <w:lsdException w:name="Light Shading Accent 2" w:uiPriority="60"/>
+    <w:lsdException w:name="Light List Accent 2" w:uiPriority="61"/>
+    <w:lsdException w:name="Light Grid Accent 2" w:uiPriority="62"/>
+    <w:lsdException w:name="Medium Shading 1 Accent 2" w:uiPriority="63"/>
+    <w:lsdException w:name="Medium Shading 2 Accent 2" w:uiPriority="64"/>
+    <w:lsdException w:name="Medium List 1 Accent 2" w:uiPriority="65"/>
+    <w:lsdException w:name="Medium List 2 Accent 2" w:uiPriority="66"/>
+    <w:lsdException w:name="Medium Grid 1 Accent 2" w:uiPriority="67"/>
+    <w:lsdException w:name="Medium Grid 2 Accent 2" w:uiPriority="68"/>
+    <w:lsdException w:name="Medium Grid 3 Accent 2" w:uiPriority="69"/>
+    <w:lsdException w:name="Dark List Accent 2" w:uiPriority="70"/>
+    <w:lsdException w:name="Colorful Shading Accent 2" w:uiPriority="71"/>
+    <w:lsdException w:name="Colorful List Accent 2" w:uiPriority="72"/>
+    <w:lsdException w:name="Colorful Grid Accent 2" w:uiPriority="73"/>
+    <w:lsdException w:name="Light Shading Accent 3" w:uiPriority="60"/>
+    <w:lsdException w:name="Light List Accent 3" w:uiPriority="61"/>
+    <w:lsdException w:name="Light Grid Accent 3" w:uiPriority="62"/>
+    <w:lsdException w:name="Medium Shading 1 Accent 3" w:uiPriority="63"/>
+    <w:lsdException w:name="Medium Shading 2 Accent 3" w:uiPriority="64"/>
+    <w:lsdException w:name="Medium List 1 Accent 3" w:uiPriority="65"/>
+    <w:lsdException w:name="Medium List 2 Accent 3" w:uiPriority="66"/>
+    <w:lsdException w:name="Medium Grid 1 Accent 3" w:uiPriority="67"/>
+    <w:lsdException w:name="Medium Grid 2 Accent 3" w:uiPriority="68"/>
+    <w:lsdException w:name="Medium Grid 3 Accent 3" w:uiPriority="69"/>
+    <w:lsdException w:name="Dark List Accent 3" w:uiPriority="70"/>
+    <w:lsdException w:name="Colorful Shading Accent 3" w:uiPriority="71"/>
+    <w:lsdException w:name="Colorful List Accent 3" w:uiPriority="72"/>
+    <w:lsdException w:name="Colorful Grid Accent 3" w:uiPriority="73"/>
+    <w:lsdException w:name="Light Shading Accent 4" w:uiPriority="60"/>
+    <w:lsdException w:name="Light List Accent 4" w:uiPriority="61"/>
+    <w:lsdException w:name="Light Grid Accent 4" w:uiPriority="62"/>
+    <w:lsdException w:name="Medium Shading 1 Accent 4" w:uiPriority="63"/>
+    <w:lsdException w:name="Medium Shading 2 Accent 4" w:uiPriority="64"/>
+    <w:lsdException w:name="Medium List 1 Accent 4" w:uiPriority="65"/>
+    <w:lsdException w:name="Medium List 2 Accent 4" w:uiPriority="66"/>
+    <w:lsdException w:name="Medium Grid 1 Accent 4" w:uiPriority="67"/>
+    <w:lsdException w:name="Medium Grid 2 Accent 4" w:uiPriority="68"/>
+    <w:lsdException w:name="Medium Grid 3 Accent 4" w:uiPriority="69"/>
+    <w:lsdException w:name="Dark List Accent 4" w:uiPriority="70"/>
+    <w:lsdException w:name="Colorful Shading Accent 4" w:uiPriority="71"/>
+    <w:lsdException w:name="Colorful List Accent 4" w:uiPriority="72"/>
+    <w:lsdException w:name="Colorful Grid Accent 4" w:uiPriority="73"/>
+    <w:lsdException w:name="Light Shading Accent 5" w:uiPriority="60"/>
+    <w:lsdException w:name="Light List Accent 5" w:uiPriority="61"/>
+    <w:lsdException w:name="Light Grid Accent 5" w:uiPriority="62"/>
+    <w:lsdException w:name="Medium Shading 1 Accent 5" w:uiPriority="63"/>
+    <w:lsdException w:name="Medium Shading 2 Accent 5" w:uiPriority="64"/>
+    <w:lsdException w:name="Medium List 1 Accent 5" w:uiPriority="65"/>
+    <w:lsdException w:name="Medium List 2 Accent 5" w:uiPriority="66"/>
+    <w:lsdException w:name="Medium Grid 1 Accent 5" w:uiPriority="67"/>
+    <w:lsdException w:name="Medium Grid 2 Accent 5" w:uiPriority="68"/>
+    <w:lsdException w:name="Medium Grid 3 Accent 5" w:uiPriority="69"/>
+    <w:lsdException w:name="Dark List Accent 5" w:uiPriority="70"/>
+    <w:lsdException w:name="Colorful Shading Accent 5" w:uiPriority="71"/>
+    <w:lsdException w:name="Colorful List Accent 5" w:uiPriority="72"/>
+    <w:lsdException w:name="Colorful Grid Accent 5" w:uiPriority="73"/>
+    <w:lsdException w:name="Light Shading Accent 6" w:uiPriority="60"/>
+    <w:lsdException w:name="Light List Accent 6" w:uiPriority="61"/>
+    <w:lsdException w:name="Light Grid Accent 6" w:uiPriority="62"/>
+    <w:lsdException w:name="Medium Shading 1 Accent 6" w:uiPriority="63"/>
+    <w:lsdException w:name="Medium Shading 2 Accent 6" w:uiPriority="64"/>
+    <w:lsdException w:name="Medium List 1 Accent 6" w:uiPriority="65"/>
+    <w:lsdException w:name="Medium List 2 Accent 6" w:uiPriority="66"/>
+    <w:lsdException w:name="Medium Grid 1 Accent 6" w:uiPriority="67"/>
+    <w:lsdException w:name="Medium Grid 2 Accent 6" w:uiPriority="68"/>
+    <w:lsdException w:name="Medium Grid 3 Accent 6" w:uiPriority="69"/>
+    <w:lsdException w:name="Dark List Accent 6" w:uiPriority="70"/>
+    <w:lsdException w:name="Colorful Shading Accent 6" w:uiPriority="71"/>
+    <w:lsdException w:name="Colorful List Accent 6" w:uiPriority="72"/>
+    <w:lsdException w:name="Colorful Grid Accent 6" w:uiPriority="73"/>
+    <w:lsdException w:name="Subtle Emphasis" w:uiPriority="19" w:qFormat="1"/>
+    <w:lsdException w:name="Intense Emphasis" w:uiPriority="21" w:qFormat="1"/>
+    <w:lsdException w:name="Subtle Reference" w:uiPriority="31" w:qFormat="1"/>
+    <w:lsdException w:name="Intense Reference" w:uiPriority="32" w:qFormat="1"/>
+    <w:lsdException w:name="Book Title" w:uiPriority="33" w:qFormat="1"/>
+    <w:lsdException w:name="Bibliography" w:semiHidden="1" w:uiPriority="37" w:unhideWhenUsed="1"/>
+    <w:lsdException w:name="TOC Heading" w:semiHidden="1" w:uiPriority="39" w:unhideWhenUsed="1" w:qFormat="1"/>
+    <w:lsdException w:name="Plain Table 1" w:uiPriority="41"/>
+    <w:lsdException w:name="Plain Table 2" w:uiPriority="42"/>
+    <w:lsdException w:name="Plain Table 3" w:uiPriority="43"/>
+    <w:lsdException w:name="Plain Table 4" w:uiPriority="44"/>
+    <w:lsdException w:name="Plain Table 5" w:uiPriority="45"/>
+    <w:lsdException w:name="Grid Table Light" w:uiPriority="40"/>
+    <w:lsdException w:name="Grid Table 1 Light" w:uiPriority="46"/>
+    <w:lsdException w:name="Grid Table 2" w:uiPriority="47"/>
+    <w:lsdException w:name="Grid Table 3" w:uiPriority="48"/>
+    <w:lsdException w:name="Grid Table 4" w:uiPriority="49"/>
+    <w:lsdException w:name="Grid Table 5 Dark" w:uiPriority="50"/>
+    <w:lsdException w:name="Grid Table 6 Colorful" w:uiPriority="51"/>
+    <w:lsdException w:name="Grid Table 7 Colorful" w:uiPriority="52"/>
+    <w:lsdException w:name="Grid Table 1 Light Accent 1" w:uiPriority="46"/>
+    <w:lsdException w:name="Grid Table 2 Accent 1" w:uiPriority="47"/>
+    <w:lsdException w:name="Grid Table 3 Accent 1" w:uiPriority="48"/>
+    <w:lsdException w:name="Grid Table 4 Accent 1" w:uiPriority="49"/>
+    <w:lsdException w:name="Grid Table 5 Dark Accent 1" w:uiPriority="50"/>
+    <w:lsdException w:name="Grid Table 6 Colorful Accent 1" w:uiPriority="51"/>
+    <w:lsdException w:name="Grid Table 7 Colorful Accent 1" w:uiPriority="52"/>
+    <w:lsdException w:name="Grid Table 1 Light Accent 2" w:uiPriority="46"/>
+    <w:lsdException w:name="Grid Table 2 Accent 2" w:uiPriority="47"/>
+    <w:lsdException w:name="Grid Table 3 Accent 2" w:uiPriority="48"/>
+    <w:lsdException w:name="Grid Table 4 Accent 2" w:uiPriority="49"/>
+    <w:lsdException w:name="Grid Table 5 Dark Accent 2" w:uiPriority="50"/>
+    <w:lsdException w:name="Grid Table 6 Colorful Accent 2" w:uiPriority="51"/>
+    <w:lsdException w:name="Grid Table 7 Colorful Accent 2" w:uiPriority="52"/>
+    <w:lsdException w:name="Grid Table 1 Light Accent 3" w:uiPriority="46"/>
+    <w:lsdException w:name="Grid Table 2 Accent 3" w:uiPriority="47"/>
+    <w:lsdException w:name="Grid Table 3 Accent 3" w:uiPriority="48"/>
+    <w:lsdException w:name="Grid Table 4 Accent 3" w:uiPriority="49"/>
+    <w:lsdException w:name="Grid Table 5 Dark Accent 3" w:uiPriority="50"/>
+    <w:lsdException w:name="Grid Table 6 Colorful Accent 3" w:uiPriority="51"/>
+    <w:lsdException w:name="Grid Table 7 Colorful Accent 3" w:uiPriority="52"/>
+    <w:lsdException w:name="Grid Table 1 Light Accent 4" w:uiPriority="46"/>
+    <w:lsdException w:name="Grid Table 2 Accent 4" w:uiPriority="47"/>
+    <w:lsdException w:name="Grid Table 3 Accent 4" w:uiPriority="48"/>
+    <w:lsdException w:name="Grid Table 4 Accent 4" w:uiPriority="49"/>
+    <w:lsdException w:name="Grid Table 5 Dark Accent 4" w:uiPriority="50"/>
+    <w:lsdException w:name="Grid Table 6 Colorful Accent 4" w:uiPriority="51"/>
+    <w:lsdException w:name="Grid Table 7 Colorful Accent 4" w:uiPriority="52"/>
+    <w:lsdException w:name="Grid Table 1 Light Accent 5" w:uiPriority="46"/>
+    <w:lsdException w:name="Grid Table 2 Accent 5" w:uiPriority="47"/>
+    <w:lsdException w:name="Grid Table 3 Accent 5" w:uiPriority="48"/>
+    <w:lsdException w:name="Grid Table 4 Accent 5" w:uiPriority="49"/>
+    <w:lsdException w:name="Grid Table 5 Dark Accent 5" w:uiPriority="50"/>
+    <w:lsdException w:name="Grid Table 6 Colorful Accent 5" w:uiPriority="51"/>
+    <w:lsdException w:name="Grid Table 7 Colorful Accent 5" w:uiPriority="52"/>
+    <w:lsdException w:name="Grid Table 1 Light Accent 6" w:uiPriority="46"/>
+    <w:lsdException w:name="Grid Table 2 Accent 6" w:uiPriority="47"/>
+    <w:lsdException w:name="Grid Table 3 Accent 6" w:uiPriority="48"/>
+    <w:lsdException w:name="Grid Table 4 Accent 6" w:uiPriority="49"/>
+    <w:lsdException w:name="Grid Table 5 Dark Accent 6" w:uiPriority="50"/>
+    <w:lsdException w:name="Grid Table 6 Colorful Accent 6" w:uiPriority="51"/>
+    <w:lsdException w:name="Grid Table 7 Colorful Accent 6" w:uiPriority="52"/>
+    <w:lsdException w:name="List Table 1 Light" w:uiPriority="46"/>
+    <w:lsdException w:name="List Table 2" w:uiPriority="47"/>
+    <w:lsdException w:name="List Table 3" w:uiPriority="48"/>
+    <w:lsdException w:name="List Table 4" w:uiPriority="49"/>
+    <w:lsdException w:name="List Table 5 Dark" w:uiPriority="50"/>
+    <w:lsdException w:name="List Table 6 Colorful" w:uiPriority="51"/>
+    <w:lsdException w:name="List Table 7 Colorful" w:uiPriority="52"/>
+    <w:lsdException w:name="List Table 1 Light Accent 1" w:uiPriority="46"/>
+    <w:lsdException w:name="List Table 2 Accent 1" w:uiPriority="47"/>
+    <w:lsdException w:name="List Table 3 Accent 1" w:uiPriority="48"/>
+    <w:lsdException w:name="List Table 4 Accent 1" w:uiPriority="49"/>
+    <w:lsdException w:name="List Table 5 Dark Accent 1" w:uiPriority="50"/>
+    <w:lsdException w:name="List Table 6 Colorful Accent 1" w:uiPriority="51"/>
+    <w:lsdException w:name="List Table 7 Colorful Accent 1" w:uiPriority="52"/>
+    <w:lsdException w:name="List Table 1 Light Accent 2" w:uiPriority="46"/>
+    <w:lsdException w:name="List Table 2 Accent 2" w:uiPriority="47"/>
+    <w:lsdException w:name="List Table 3 Accent 2" w:uiPriority="48"/>
+    <w:lsdException w:name="List Table 4 Accent 2" w:uiPriority="49"/>
+    <w:lsdException w:name="List Table 5 Dark Accent 2" w:uiPriority="50"/>
+    <w:lsdException w:name="List Table 6 Colorful Accent 2" w:uiPriority="51"/>
+    <w:lsdException w:name="List Table 7 Colorful Accent 2" w:uiPriority="52"/>
+    <w:lsdException w:name="List Table 1 Light Accent 3" w:uiPriority="46"/>
+    <w:lsdException w:name="List Table 2 Accent 3" w:uiPriority="47"/>
+    <w:lsdException w:name="List Table 3 Accent 3" w:uiPriority="48"/>
+    <w:lsdException w:name="List Table 4 Accent 3" w:uiPriority="49"/>
+    <w:lsdException w:name="List Table 5 Dark Accent 3" w:uiPriority="50"/>
+    <w:lsdException w:name="List Table 6 Colorful Accent 3" w:uiPriority="51"/>
+    <w:lsdException w:name="List Table 7 Colorful Accent 3" w:uiPriority="52"/>
+    <w:lsdException w:name="List Table 1 Light Accent 4" w:uiPriority="46"/>
+    <w:lsdException w:name="List Table 2 Accent 4" w:uiPriority="47"/>
+    <w:lsdException w:name="List Table 3 Accent 4" w:uiPriority="48"/>
+    <w:lsdException w:name="List Table 4 Accent 4" w:uiPriority="49"/>
+    <w:lsdException w:name="List Table 5 Dark Accent 4" w:uiPriority="50"/>
+    <w:lsdException w:name="List Table 6 Colorful Accent 4" w:uiPriority="51"/>
+    <w:lsdException w:name="List Table 7 Colorful Accent 4" w:uiPriority="52"/>
+    <w:lsdException w:name="List Table 1 Light Accent 5" w:uiPriority="46"/>
+    <w:lsdException w:name="List Table 2 Accent 5" w:uiPriority="47"/>
+    <w:lsdException w:name="List Table 3 Accent 5" w:uiPriority="48"/>
+    <w:lsdException w:name="List Table 4 Accent 5" w:uiPriority="49"/>
+    <w:lsdException w:name="List Table 5 Dark Accent 5" w:uiPriority="50"/>
+    <w:lsdException w:name="List Table 6 Colorful Accent 5" w:uiPriority="51"/>
+    <w:lsdException w:name="List Table 7 Colorful Accent 5" w:uiPriority="52"/>
+    <w:lsdException w:name="List Table 1 Light Accent 6" w:uiPriority="46"/>
+    <w:lsdException w:name="List Table 2 Accent 6" w:uiPriority="47"/>
+    <w:lsdException w:name="List Table 3 Accent 6" w:uiPriority="48"/>
+    <w:lsdException w:name="List Table 4 Accent 6" w:uiPriority="49"/>
+    <w:lsdException w:name="List Table 5 Dark Accent 6" w:uiPriority="50"/>
+    <w:lsdException w:name="List Table 6 Colorful Accent 6" w:uiPriority="51"/>
+    <w:lsdException w:name="List Table 7 Colorful Accent 6" w:uiPriority="52"/>
   </w:latentStyles>
   <w:style w:type="paragraph" w:default="1" w:styleId="Normal">
     <w:name w:val="Normal"/>
@@ -7277,13 +8855,13 @@
       <w:lang w:val="en-CA"/>
     </w:rPr>
   </w:style>
-  <w:style w:type="character" w:default="1" w:styleId="Policepardfaut">
+  <w:style w:type="character" w:default="1" w:styleId="DefaultParagraphFont">
     <w:name w:val="Default Paragraph Font"/>
     <w:uiPriority w:val="1"/>
     <w:semiHidden/>
     <w:unhideWhenUsed/>
   </w:style>
-  <w:style w:type="table" w:default="1" w:styleId="TableauNormal">
+  <w:style w:type="table" w:default="1" w:styleId="TableNormal">
     <w:name w:val="Normal Table"/>
     <w:uiPriority w:val="99"/>
     <w:semiHidden/>
@@ -7298,16 +8876,16 @@
       </w:tblCellMar>
     </w:tblPr>
   </w:style>
-  <w:style w:type="numbering" w:default="1" w:styleId="Aucuneliste">
+  <w:style w:type="numbering" w:default="1" w:styleId="NoList">
     <w:name w:val="No List"/>
     <w:uiPriority w:val="99"/>
     <w:semiHidden/>
     <w:unhideWhenUsed/>
   </w:style>
-  <w:style w:type="table" w:styleId="Grilledutableau">
+  <w:style w:type="table" w:styleId="TableGrid">
     <w:name w:val="Table Grid"/>
-    <w:basedOn w:val="TableauNormal"/>
-    <w:uiPriority w:val="59"/>
+    <w:basedOn w:val="TableNormal"/>
+    <w:uiPriority w:val="39"/>
     <w:rsid w:val="00DF0323"/>
     <w:pPr>
       <w:spacing w:after="0" w:line="240" w:lineRule="auto"/>
@@ -7323,10 +8901,10 @@
       </w:tblBorders>
     </w:tblPr>
   </w:style>
-  <w:style w:type="paragraph" w:styleId="En-tte">
+  <w:style w:type="paragraph" w:styleId="Header">
     <w:name w:val="header"/>
     <w:basedOn w:val="Normal"/>
-    <w:link w:val="En-tteCar"/>
+    <w:link w:val="HeaderChar"/>
     <w:uiPriority w:val="99"/>
     <w:unhideWhenUsed/>
     <w:rsid w:val="00807D94"/>
@@ -7338,20 +8916,20 @@
       <w:spacing w:after="0" w:line="240" w:lineRule="auto"/>
     </w:pPr>
   </w:style>
-  <w:style w:type="character" w:customStyle="1" w:styleId="En-tteCar">
-    <w:name w:val="En-tête Car"/>
-    <w:basedOn w:val="Policepardfaut"/>
-    <w:link w:val="En-tte"/>
+  <w:style w:type="character" w:customStyle="1" w:styleId="HeaderChar">
+    <w:name w:val="Header Char"/>
+    <w:basedOn w:val="DefaultParagraphFont"/>
+    <w:link w:val="Header"/>
     <w:uiPriority w:val="99"/>
     <w:rsid w:val="00807D94"/>
     <w:rPr>
       <w:lang w:val="en-CA"/>
     </w:rPr>
   </w:style>
-  <w:style w:type="paragraph" w:styleId="Pieddepage">
+  <w:style w:type="paragraph" w:styleId="Footer">
     <w:name w:val="footer"/>
     <w:basedOn w:val="Normal"/>
-    <w:link w:val="PieddepageCar"/>
+    <w:link w:val="FooterChar"/>
     <w:uiPriority w:val="99"/>
     <w:unhideWhenUsed/>
     <w:rsid w:val="00807D94"/>
@@ -7363,17 +8941,17 @@
       <w:spacing w:after="0" w:line="240" w:lineRule="auto"/>
     </w:pPr>
   </w:style>
-  <w:style w:type="character" w:customStyle="1" w:styleId="PieddepageCar">
-    <w:name w:val="Pied de page Car"/>
-    <w:basedOn w:val="Policepardfaut"/>
-    <w:link w:val="Pieddepage"/>
+  <w:style w:type="character" w:customStyle="1" w:styleId="FooterChar">
+    <w:name w:val="Footer Char"/>
+    <w:basedOn w:val="DefaultParagraphFont"/>
+    <w:link w:val="Footer"/>
     <w:uiPriority w:val="99"/>
     <w:rsid w:val="00807D94"/>
     <w:rPr>
       <w:lang w:val="en-CA"/>
     </w:rPr>
   </w:style>
-  <w:style w:type="paragraph" w:styleId="Paragraphedeliste">
+  <w:style w:type="paragraph" w:styleId="ListParagraph">
     <w:name w:val="List Paragraph"/>
     <w:basedOn w:val="Normal"/>
     <w:uiPriority w:val="34"/>
@@ -7384,278 +8962,16 @@
       <w:contextualSpacing/>
     </w:pPr>
   </w:style>
-</w:styles>
-</file>
-
-<file path=word/stylesWithEffects.xml><?xml version="1.0" encoding="utf-8"?>
-<w:styles xmlns:wpc="http://schemas.microsoft.com/office/word/2010/wordprocessingCanvas" xmlns:mc="http://schemas.openxmlformats.org/markup-compatibility/2006" xmlns:o="urn:schemas-microsoft-com:office:office" xmlns:r="http://schemas.openxmlformats.org/officeDocument/2006/relationships" xmlns:m="http://schemas.openxmlformats.org/officeDocument/2006/math" xmlns:v="urn:schemas-microsoft-com:vml" xmlns:wp14="http://schemas.microsoft.com/office/word/2010/wordprocessingDrawing" xmlns:wp="http://schemas.openxmlformats.org/drawingml/2006/wordprocessingDrawing" xmlns:w10="urn:schemas-microsoft-com:office:word" xmlns:w="http://schemas.openxmlformats.org/wordprocessingml/2006/main" xmlns:w14="http://schemas.microsoft.com/office/word/2010/wordml" xmlns:wpg="http://schemas.microsoft.com/office/word/2010/wordprocessingGroup" xmlns:wpi="http://schemas.microsoft.com/office/word/2010/wordprocessingInk" xmlns:wne="http://schemas.microsoft.com/office/word/2006/wordml" xmlns:wps="http://schemas.microsoft.com/office/word/2010/wordprocessingShape" mc:Ignorable="w14 wp14">
-  <w:docDefaults>
-    <w:rPrDefault>
-      <w:rPr>
-        <w:rFonts w:asciiTheme="minorHAnsi" w:eastAsiaTheme="minorHAnsi" w:hAnsiTheme="minorHAnsi" w:cstheme="minorBidi"/>
-        <w:sz w:val="22"/>
-        <w:szCs w:val="22"/>
-        <w:lang w:val="fr-CA" w:eastAsia="en-US" w:bidi="ar-SA"/>
-      </w:rPr>
-    </w:rPrDefault>
-    <w:pPrDefault>
-      <w:pPr>
-        <w:spacing w:after="200" w:line="276" w:lineRule="auto"/>
-      </w:pPr>
-    </w:pPrDefault>
-  </w:docDefaults>
-  <w:latentStyles w:defLockedState="0" w:defUIPriority="99" w:defSemiHidden="1" w:defUnhideWhenUsed="1" w:defQFormat="0" w:count="267">
-    <w:lsdException w:name="Normal" w:semiHidden="0" w:uiPriority="0" w:unhideWhenUsed="0" w:qFormat="1"/>
-    <w:lsdException w:name="heading 1" w:semiHidden="0" w:uiPriority="9" w:unhideWhenUsed="0" w:qFormat="1"/>
-    <w:lsdException w:name="heading 2" w:uiPriority="9" w:qFormat="1"/>
-    <w:lsdException w:name="heading 3" w:uiPriority="9" w:qFormat="1"/>
-    <w:lsdException w:name="heading 4" w:uiPriority="9" w:qFormat="1"/>
-    <w:lsdException w:name="heading 5" w:uiPriority="9" w:qFormat="1"/>
-    <w:lsdException w:name="heading 6" w:uiPriority="9" w:qFormat="1"/>
-    <w:lsdException w:name="heading 7" w:uiPriority="9" w:qFormat="1"/>
-    <w:lsdException w:name="heading 8" w:uiPriority="9" w:qFormat="1"/>
-    <w:lsdException w:name="heading 9" w:uiPriority="9" w:qFormat="1"/>
-    <w:lsdException w:name="toc 1" w:uiPriority="39"/>
-    <w:lsdException w:name="toc 2" w:uiPriority="39"/>
-    <w:lsdException w:name="toc 3" w:uiPriority="39"/>
-    <w:lsdException w:name="toc 4" w:uiPriority="39"/>
-    <w:lsdException w:name="toc 5" w:uiPriority="39"/>
-    <w:lsdException w:name="toc 6" w:uiPriority="39"/>
-    <w:lsdException w:name="toc 7" w:uiPriority="39"/>
-    <w:lsdException w:name="toc 8" w:uiPriority="39"/>
-    <w:lsdException w:name="toc 9" w:uiPriority="39"/>
-    <w:lsdException w:name="caption" w:uiPriority="35" w:qFormat="1"/>
-    <w:lsdException w:name="Title" w:semiHidden="0" w:uiPriority="10" w:unhideWhenUsed="0" w:qFormat="1"/>
-    <w:lsdException w:name="Default Paragraph Font" w:uiPriority="1"/>
-    <w:lsdException w:name="Subtitle" w:semiHidden="0" w:uiPriority="11" w:unhideWhenUsed="0" w:qFormat="1"/>
-    <w:lsdException w:name="Strong" w:semiHidden="0" w:uiPriority="22" w:unhideWhenUsed="0" w:qFormat="1"/>
-    <w:lsdException w:name="Emphasis" w:semiHidden="0" w:uiPriority="20" w:unhideWhenUsed="0" w:qFormat="1"/>
-    <w:lsdException w:name="Table Grid" w:semiHidden="0" w:uiPriority="59" w:unhideWhenUsed="0"/>
-    <w:lsdException w:name="Placeholder Text" w:unhideWhenUsed="0"/>
-    <w:lsdException w:name="No Spacing" w:semiHidden="0" w:uiPriority="1" w:unhideWhenUsed="0" w:qFormat="1"/>
-    <w:lsdException w:name="Light Shading" w:semiHidden="0" w:uiPriority="60" w:unhideWhenUsed="0"/>
-    <w:lsdException w:name="Light List" w:semiHidden="0" w:uiPriority="61" w:unhideWhenUsed="0"/>
-    <w:lsdException w:name="Light Grid" w:semiHidden="0" w:uiPriority="62" w:unhideWhenUsed="0"/>
-    <w:lsdException w:name="Medium Shading 1" w:semiHidden="0" w:uiPriority="63" w:unhideWhenUsed="0"/>
-    <w:lsdException w:name="Medium Shading 2" w:semiHidden="0" w:uiPriority="64" w:unhideWhenUsed="0"/>
-    <w:lsdException w:name="Medium List 1" w:semiHidden="0" w:uiPriority="65" w:unhideWhenUsed="0"/>
-    <w:lsdException w:name="Medium List 2" w:semiHidden="0" w:uiPriority="66" w:unhideWhenUsed="0"/>
-    <w:lsdException w:name="Medium Grid 1" w:semiHidden="0" w:uiPriority="67" w:unhideWhenUsed="0"/>
-    <w:lsdException w:name="Medium Grid 2" w:semiHidden="0" w:uiPriority="68" w:unhideWhenUsed="0"/>
-    <w:lsdException w:name="Medium Grid 3" w:semiHidden="0" w:uiPriority="69" w:unhideWhenUsed="0"/>
-    <w:lsdException w:name="Dark List" w:semiHidden="0" w:uiPriority="70" w:unhideWhenUsed="0"/>
-    <w:lsdException w:name="Colorful Shading" w:semiHidden="0" w:uiPriority="71" w:unhideWhenUsed="0"/>
-    <w:lsdException w:name="Colorful List" w:semiHidden="0" w:uiPriority="72" w:unhideWhenUsed="0"/>
-    <w:lsdException w:name="Colorful Grid" w:semiHidden="0" w:uiPriority="73" w:unhideWhenUsed="0"/>
-    <w:lsdException w:name="Light Shading Accent 1" w:semiHidden="0" w:uiPriority="60" w:unhideWhenUsed="0"/>
-    <w:lsdException w:name="Light List Accent 1" w:semiHidden="0" w:uiPriority="61" w:unhideWhenUsed="0"/>
-    <w:lsdException w:name="Light Grid Accent 1" w:semiHidden="0" w:uiPriority="62" w:unhideWhenUsed="0"/>
-    <w:lsdException w:name="Medium Shading 1 Accent 1" w:semiHidden="0" w:uiPriority="63" w:unhideWhenUsed="0"/>
-    <w:lsdException w:name="Medium Shading 2 Accent 1" w:semiHidden="0" w:uiPriority="64" w:unhideWhenUsed="0"/>
-    <w:lsdException w:name="Medium List 1 Accent 1" w:semiHidden="0" w:uiPriority="65" w:unhideWhenUsed="0"/>
-    <w:lsdException w:name="Revision" w:unhideWhenUsed="0"/>
-    <w:lsdException w:name="List Paragraph" w:semiHidden="0" w:uiPriority="34" w:unhideWhenUsed="0" w:qFormat="1"/>
-    <w:lsdException w:name="Quote" w:semiHidden="0" w:uiPriority="29" w:unhideWhenUsed="0" w:qFormat="1"/>
-    <w:lsdException w:name="Intense Quote" w:semiHidden="0" w:uiPriority="30" w:unhideWhenUsed="0" w:qFormat="1"/>
-    <w:lsdException w:name="Medium List 2 Accent 1" w:semiHidden="0" w:uiPriority="66" w:unhideWhenUsed="0"/>
-    <w:lsdException w:name="Medium Grid 1 Accent 1" w:semiHidden="0" w:uiPriority="67" w:unhideWhenUsed="0"/>
-    <w:lsdException w:name="Medium Grid 2 Accent 1" w:semiHidden="0" w:uiPriority="68" w:unhideWhenUsed="0"/>
-    <w:lsdException w:name="Medium Grid 3 Accent 1" w:semiHidden="0" w:uiPriority="69" w:unhideWhenUsed="0"/>
-    <w:lsdException w:name="Dark List Accent 1" w:semiHidden="0" w:uiPriority="70" w:unhideWhenUsed="0"/>
-    <w:lsdException w:name="Colorful Shading Accent 1" w:semiHidden="0" w:uiPriority="71" w:unhideWhenUsed="0"/>
-    <w:lsdException w:name="Colorful List Accent 1" w:semiHidden="0" w:uiPriority="72" w:unhideWhenUsed="0"/>
-    <w:lsdException w:name="Colorful Grid Accent 1" w:semiHidden="0" w:uiPriority="73" w:unhideWhenUsed="0"/>
-    <w:lsdException w:name="Light Shading Accent 2" w:semiHidden="0" w:uiPriority="60" w:unhideWhenUsed="0"/>
-    <w:lsdException w:name="Light List Accent 2" w:semiHidden="0" w:uiPriority="61" w:unhideWhenUsed="0"/>
-    <w:lsdException w:name="Light Grid Accent 2" w:semiHidden="0" w:uiPriority="62" w:unhideWhenUsed="0"/>
-    <w:lsdException w:name="Medium Shading 1 Accent 2" w:semiHidden="0" w:uiPriority="63" w:unhideWhenUsed="0"/>
-    <w:lsdException w:name="Medium Shading 2 Accent 2" w:semiHidden="0" w:uiPriority="64" w:unhideWhenUsed="0"/>
-    <w:lsdException w:name="Medium List 1 Accent 2" w:semiHidden="0" w:uiPriority="65" w:unhideWhenUsed="0"/>
-    <w:lsdException w:name="Medium List 2 Accent 2" w:semiHidden="0" w:uiPriority="66" w:unhideWhenUsed="0"/>
-    <w:lsdException w:name="Medium Grid 1 Accent 2" w:semiHidden="0" w:uiPriority="67" w:unhideWhenUsed="0"/>
-    <w:lsdException w:name="Medium Grid 2 Accent 2" w:semiHidden="0" w:uiPriority="68" w:unhideWhenUsed="0"/>
-    <w:lsdException w:name="Medium Grid 3 Accent 2" w:semiHidden="0" w:uiPriority="69" w:unhideWhenUsed="0"/>
-    <w:lsdException w:name="Dark List Accent 2" w:semiHidden="0" w:uiPriority="70" w:unhideWhenUsed="0"/>
-    <w:lsdException w:name="Colorful Shading Accent 2" w:semiHidden="0" w:uiPriority="71" w:unhideWhenUsed="0"/>
-    <w:lsdException w:name="Colorful List Accent 2" w:semiHidden="0" w:uiPriority="72" w:unhideWhenUsed="0"/>
-    <w:lsdException w:name="Colorful Grid Accent 2" w:semiHidden="0" w:uiPriority="73" w:unhideWhenUsed="0"/>
-    <w:lsdException w:name="Light Shading Accent 3" w:semiHidden="0" w:uiPriority="60" w:unhideWhenUsed="0"/>
-    <w:lsdException w:name="Light List Accent 3" w:semiHidden="0" w:uiPriority="61" w:unhideWhenUsed="0"/>
-    <w:lsdException w:name="Light Grid Accent 3" w:semiHidden="0" w:uiPriority="62" w:unhideWhenUsed="0"/>
-    <w:lsdException w:name="Medium Shading 1 Accent 3" w:semiHidden="0" w:uiPriority="63" w:unhideWhenUsed="0"/>
-    <w:lsdException w:name="Medium Shading 2 Accent 3" w:semiHidden="0" w:uiPriority="64" w:unhideWhenUsed="0"/>
-    <w:lsdException w:name="Medium List 1 Accent 3" w:semiHidden="0" w:uiPriority="65" w:unhideWhenUsed="0"/>
-    <w:lsdException w:name="Medium List 2 Accent 3" w:semiHidden="0" w:uiPriority="66" w:unhideWhenUsed="0"/>
-    <w:lsdException w:name="Medium Grid 1 Accent 3" w:semiHidden="0" w:uiPriority="67" w:unhideWhenUsed="0"/>
-    <w:lsdException w:name="Medium Grid 2 Accent 3" w:semiHidden="0" w:uiPriority="68" w:unhideWhenUsed="0"/>
-    <w:lsdException w:name="Medium Grid 3 Accent 3" w:semiHidden="0" w:uiPriority="69" w:unhideWhenUsed="0"/>
-    <w:lsdException w:name="Dark List Accent 3" w:semiHidden="0" w:uiPriority="70" w:unhideWhenUsed="0"/>
-    <w:lsdException w:name="Colorful Shading Accent 3" w:semiHidden="0" w:uiPriority="71" w:unhideWhenUsed="0"/>
-    <w:lsdException w:name="Colorful List Accent 3" w:semiHidden="0" w:uiPriority="72" w:unhideWhenUsed="0"/>
-    <w:lsdException w:name="Colorful Grid Accent 3" w:semiHidden="0" w:uiPriority="73" w:unhideWhenUsed="0"/>
-    <w:lsdException w:name="Light Shading Accent 4" w:semiHidden="0" w:uiPriority="60" w:unhideWhenUsed="0"/>
-    <w:lsdException w:name="Light List Accent 4" w:semiHidden="0" w:uiPriority="61" w:unhideWhenUsed="0"/>
-    <w:lsdException w:name="Light Grid Accent 4" w:semiHidden="0" w:uiPriority="62" w:unhideWhenUsed="0"/>
-    <w:lsdException w:name="Medium Shading 1 Accent 4" w:semiHidden="0" w:uiPriority="63" w:unhideWhenUsed="0"/>
-    <w:lsdException w:name="Medium Shading 2 Accent 4" w:semiHidden="0" w:uiPriority="64" w:unhideWhenUsed="0"/>
-    <w:lsdException w:name="Medium List 1 Accent 4" w:semiHidden="0" w:uiPriority="65" w:unhideWhenUsed="0"/>
-    <w:lsdException w:name="Medium List 2 Accent 4" w:semiHidden="0" w:uiPriority="66" w:unhideWhenUsed="0"/>
-    <w:lsdException w:name="Medium Grid 1 Accent 4" w:semiHidden="0" w:uiPriority="67" w:unhideWhenUsed="0"/>
-    <w:lsdException w:name="Medium Grid 2 Accent 4" w:semiHidden="0" w:uiPriority="68" w:unhideWhenUsed="0"/>
-    <w:lsdException w:name="Medium Grid 3 Accent 4" w:semiHidden="0" w:uiPriority="69" w:unhideWhenUsed="0"/>
-    <w:lsdException w:name="Dark List Accent 4" w:semiHidden="0" w:uiPriority="70" w:unhideWhenUsed="0"/>
-    <w:lsdException w:name="Colorful Shading Accent 4" w:semiHidden="0" w:uiPriority="71" w:unhideWhenUsed="0"/>
-    <w:lsdException w:name="Colorful List Accent 4" w:semiHidden="0" w:uiPriority="72" w:unhideWhenUsed="0"/>
-    <w:lsdException w:name="Colorful Grid Accent 4" w:semiHidden="0" w:uiPriority="73" w:unhideWhenUsed="0"/>
-    <w:lsdException w:name="Light Shading Accent 5" w:semiHidden="0" w:uiPriority="60" w:unhideWhenUsed="0"/>
-    <w:lsdException w:name="Light List Accent 5" w:semiHidden="0" w:uiPriority="61" w:unhideWhenUsed="0"/>
-    <w:lsdException w:name="Light Grid Accent 5" w:semiHidden="0" w:uiPriority="62" w:unhideWhenUsed="0"/>
-    <w:lsdException w:name="Medium Shading 1 Accent 5" w:semiHidden="0" w:uiPriority="63" w:unhideWhenUsed="0"/>
-    <w:lsdException w:name="Medium Shading 2 Accent 5" w:semiHidden="0" w:uiPriority="64" w:unhideWhenUsed="0"/>
-    <w:lsdException w:name="Medium List 1 Accent 5" w:semiHidden="0" w:uiPriority="65" w:unhideWhenUsed="0"/>
-    <w:lsdException w:name="Medium List 2 Accent 5" w:semiHidden="0" w:uiPriority="66" w:unhideWhenUsed="0"/>
-    <w:lsdException w:name="Medium Grid 1 Accent 5" w:semiHidden="0" w:uiPriority="67" w:unhideWhenUsed="0"/>
-    <w:lsdException w:name="Medium Grid 2 Accent 5" w:semiHidden="0" w:uiPriority="68" w:unhideWhenUsed="0"/>
-    <w:lsdException w:name="Medium Grid 3 Accent 5" w:semiHidden="0" w:uiPriority="69" w:unhideWhenUsed="0"/>
-    <w:lsdException w:name="Dark List Accent 5" w:semiHidden="0" w:uiPriority="70" w:unhideWhenUsed="0"/>
-    <w:lsdException w:name="Colorful Shading Accent 5" w:semiHidden="0" w:uiPriority="71" w:unhideWhenUsed="0"/>
-    <w:lsdException w:name="Colorful List Accent 5" w:semiHidden="0" w:uiPriority="72" w:unhideWhenUsed="0"/>
-    <w:lsdException w:name="Colorful Grid Accent 5" w:semiHidden="0" w:uiPriority="73" w:unhideWhenUsed="0"/>
-    <w:lsdException w:name="Light Shading Accent 6" w:semiHidden="0" w:uiPriority="60" w:unhideWhenUsed="0"/>
-    <w:lsdException w:name="Light List Accent 6" w:semiHidden="0" w:uiPriority="61" w:unhideWhenUsed="0"/>
-    <w:lsdException w:name="Light Grid Accent 6" w:semiHidden="0" w:uiPriority="62" w:unhideWhenUsed="0"/>
-    <w:lsdException w:name="Medium Shading 1 Accent 6" w:semiHidden="0" w:uiPriority="63" w:unhideWhenUsed="0"/>
-    <w:lsdException w:name="Medium Shading 2 Accent 6" w:semiHidden="0" w:uiPriority="64" w:unhideWhenUsed="0"/>
-    <w:lsdException w:name="Medium List 1 Accent 6" w:semiHidden="0" w:uiPriority="65" w:unhideWhenUsed="0"/>
-    <w:lsdException w:name="Medium List 2 Accent 6" w:semiHidden="0" w:uiPriority="66" w:unhideWhenUsed="0"/>
-    <w:lsdException w:name="Medium Grid 1 Accent 6" w:semiHidden="0" w:uiPriority="67" w:unhideWhenUsed="0"/>
-    <w:lsdException w:name="Medium Grid 2 Accent 6" w:semiHidden="0" w:uiPriority="68" w:unhideWhenUsed="0"/>
-    <w:lsdException w:name="Medium Grid 3 Accent 6" w:semiHidden="0" w:uiPriority="69" w:unhideWhenUsed="0"/>
-    <w:lsdException w:name="Dark List Accent 6" w:semiHidden="0" w:uiPriority="70" w:unhideWhenUsed="0"/>
-    <w:lsdException w:name="Colorful Shading Accent 6" w:semiHidden="0" w:uiPriority="71" w:unhideWhenUsed="0"/>
-    <w:lsdException w:name="Colorful List Accent 6" w:semiHidden="0" w:uiPriority="72" w:unhideWhenUsed="0"/>
-    <w:lsdException w:name="Colorful Grid Accent 6" w:semiHidden="0" w:uiPriority="73" w:unhideWhenUsed="0"/>
-    <w:lsdException w:name="Subtle Emphasis" w:semiHidden="0" w:uiPriority="19" w:unhideWhenUsed="0" w:qFormat="1"/>
-    <w:lsdException w:name="Intense Emphasis" w:semiHidden="0" w:uiPriority="21" w:unhideWhenUsed="0" w:qFormat="1"/>
-    <w:lsdException w:name="Subtle Reference" w:semiHidden="0" w:uiPriority="31" w:unhideWhenUsed="0" w:qFormat="1"/>
-    <w:lsdException w:name="Intense Reference" w:semiHidden="0" w:uiPriority="32" w:unhideWhenUsed="0" w:qFormat="1"/>
-    <w:lsdException w:name="Book Title" w:semiHidden="0" w:uiPriority="33" w:unhideWhenUsed="0" w:qFormat="1"/>
-    <w:lsdException w:name="Bibliography" w:uiPriority="37"/>
-    <w:lsdException w:name="TOC Heading" w:uiPriority="39" w:qFormat="1"/>
-  </w:latentStyles>
-  <w:style w:type="paragraph" w:default="1" w:styleId="Normal">
-    <w:name w:val="Normal"/>
-    <w:qFormat/>
-    <w:rPr>
-      <w:lang w:val="en-CA"/>
-    </w:rPr>
-  </w:style>
-  <w:style w:type="character" w:default="1" w:styleId="Policepardfaut">
-    <w:name w:val="Default Paragraph Font"/>
-    <w:uiPriority w:val="1"/>
-    <w:semiHidden/>
-    <w:unhideWhenUsed/>
-  </w:style>
-  <w:style w:type="table" w:default="1" w:styleId="TableauNormal">
-    <w:name w:val="Normal Table"/>
-    <w:uiPriority w:val="99"/>
-    <w:semiHidden/>
-    <w:unhideWhenUsed/>
-    <w:tblPr>
-      <w:tblInd w:w="0" w:type="dxa"/>
-      <w:tblCellMar>
-        <w:top w:w="0" w:type="dxa"/>
-        <w:left w:w="108" w:type="dxa"/>
-        <w:bottom w:w="0" w:type="dxa"/>
-        <w:right w:w="108" w:type="dxa"/>
-      </w:tblCellMar>
-    </w:tblPr>
-  </w:style>
-  <w:style w:type="numbering" w:default="1" w:styleId="Aucuneliste">
-    <w:name w:val="No List"/>
-    <w:uiPriority w:val="99"/>
-    <w:semiHidden/>
-    <w:unhideWhenUsed/>
-  </w:style>
-  <w:style w:type="table" w:styleId="Grilledutableau">
-    <w:name w:val="Table Grid"/>
-    <w:basedOn w:val="TableauNormal"/>
-    <w:uiPriority w:val="59"/>
-    <w:rsid w:val="00DF0323"/>
-    <w:pPr>
-      <w:spacing w:after="0" w:line="240" w:lineRule="auto"/>
-    </w:pPr>
-    <w:tblPr>
-      <w:tblBorders>
-        <w:top w:val="single" w:sz="4" w:space="0" w:color="auto"/>
-        <w:left w:val="single" w:sz="4" w:space="0" w:color="auto"/>
-        <w:bottom w:val="single" w:sz="4" w:space="0" w:color="auto"/>
-        <w:right w:val="single" w:sz="4" w:space="0" w:color="auto"/>
-        <w:insideH w:val="single" w:sz="4" w:space="0" w:color="auto"/>
-        <w:insideV w:val="single" w:sz="4" w:space="0" w:color="auto"/>
-      </w:tblBorders>
-    </w:tblPr>
-  </w:style>
-  <w:style w:type="paragraph" w:styleId="En-tte">
-    <w:name w:val="header"/>
-    <w:basedOn w:val="Normal"/>
-    <w:link w:val="En-tteCar"/>
+  <w:style w:type="character" w:styleId="Hyperlink">
+    <w:name w:val="Hyperlink"/>
+    <w:basedOn w:val="DefaultParagraphFont"/>
     <w:uiPriority w:val="99"/>
     <w:unhideWhenUsed/>
-    <w:rsid w:val="00807D94"/>
-    <w:pPr>
-      <w:tabs>
-        <w:tab w:val="center" w:pos="4680"/>
-        <w:tab w:val="right" w:pos="9360"/>
-      </w:tabs>
-      <w:spacing w:after="0" w:line="240" w:lineRule="auto"/>
-    </w:pPr>
-  </w:style>
-  <w:style w:type="character" w:customStyle="1" w:styleId="En-tteCar">
-    <w:name w:val="En-tête Car"/>
-    <w:basedOn w:val="Policepardfaut"/>
-    <w:link w:val="En-tte"/>
-    <w:uiPriority w:val="99"/>
-    <w:rsid w:val="00807D94"/>
+    <w:rsid w:val="00F223E8"/>
     <w:rPr>
-      <w:lang w:val="en-CA"/>
+      <w:color w:val="0000FF" w:themeColor="hyperlink"/>
+      <w:u w:val="single"/>
     </w:rPr>
-  </w:style>
-  <w:style w:type="paragraph" w:styleId="Pieddepage">
-    <w:name w:val="footer"/>
-    <w:basedOn w:val="Normal"/>
-    <w:link w:val="PieddepageCar"/>
-    <w:uiPriority w:val="99"/>
-    <w:unhideWhenUsed/>
-    <w:rsid w:val="00807D94"/>
-    <w:pPr>
-      <w:tabs>
-        <w:tab w:val="center" w:pos="4680"/>
-        <w:tab w:val="right" w:pos="9360"/>
-      </w:tabs>
-      <w:spacing w:after="0" w:line="240" w:lineRule="auto"/>
-    </w:pPr>
-  </w:style>
-  <w:style w:type="character" w:customStyle="1" w:styleId="PieddepageCar">
-    <w:name w:val="Pied de page Car"/>
-    <w:basedOn w:val="Policepardfaut"/>
-    <w:link w:val="Pieddepage"/>
-    <w:uiPriority w:val="99"/>
-    <w:rsid w:val="00807D94"/>
-    <w:rPr>
-      <w:lang w:val="en-CA"/>
-    </w:rPr>
-  </w:style>
-  <w:style w:type="paragraph" w:styleId="Paragraphedeliste">
-    <w:name w:val="List Paragraph"/>
-    <w:basedOn w:val="Normal"/>
-    <w:uiPriority w:val="34"/>
-    <w:qFormat/>
-    <w:rsid w:val="00E102A9"/>
-    <w:pPr>
-      <w:ind w:left="720"/>
-      <w:contextualSpacing/>
-    </w:pPr>
   </w:style>
 </w:styles>
 </file>
@@ -7950,7 +9266,7 @@
 </file>
 
 <file path=customXml/itemProps1.xml><?xml version="1.0" encoding="utf-8"?>
-<ds:datastoreItem xmlns:ds="http://schemas.openxmlformats.org/officeDocument/2006/customXml" ds:itemID="{203280D6-2756-4361-BFD4-0469452089C4}">
+<ds:datastoreItem xmlns:ds="http://schemas.openxmlformats.org/officeDocument/2006/customXml" ds:itemID="{CCFD16E2-EED8-4BC0-9D84-CF75367104B1}">
   <ds:schemaRefs>
     <ds:schemaRef ds:uri="http://schemas.openxmlformats.org/officeDocument/2006/bibliography"/>
   </ds:schemaRefs>

--- a/Moods.docx
+++ b/Moods.docx
@@ -1,13 +1,14 @@
 
 <file path=word/document.xml><?xml version="1.0" encoding="utf-8"?>
-<w:document xmlns:wpc="http://schemas.microsoft.com/office/word/2010/wordprocessingCanvas" xmlns:mc="http://schemas.openxmlformats.org/markup-compatibility/2006" xmlns:o="urn:schemas-microsoft-com:office:office" xmlns:r="http://schemas.openxmlformats.org/officeDocument/2006/relationships" xmlns:m="http://schemas.openxmlformats.org/officeDocument/2006/math" xmlns:v="urn:schemas-microsoft-com:vml" xmlns:wp14="http://schemas.microsoft.com/office/word/2010/wordprocessingDrawing" xmlns:wp="http://schemas.openxmlformats.org/drawingml/2006/wordprocessingDrawing" xmlns:w10="urn:schemas-microsoft-com:office:word" xmlns:w="http://schemas.openxmlformats.org/wordprocessingml/2006/main" xmlns:w14="http://schemas.microsoft.com/office/word/2010/wordml" xmlns:w15="http://schemas.microsoft.com/office/word/2012/wordml" xmlns:wpg="http://schemas.microsoft.com/office/word/2010/wordprocessingGroup" xmlns:wpi="http://schemas.microsoft.com/office/word/2010/wordprocessingInk" xmlns:wne="http://schemas.microsoft.com/office/word/2006/wordml" xmlns:wps="http://schemas.microsoft.com/office/word/2010/wordprocessingShape" mc:Ignorable="w14 w15 wp14">
+<w:document xmlns:wpc="http://schemas.microsoft.com/office/word/2010/wordprocessingCanvas" xmlns:cx="http://schemas.microsoft.com/office/drawing/2014/chartex" xmlns:cx1="http://schemas.microsoft.com/office/drawing/2015/9/8/chartex" xmlns:cx2="http://schemas.microsoft.com/office/drawing/2015/10/21/chartex" xmlns:mc="http://schemas.openxmlformats.org/markup-compatibility/2006" xmlns:o="urn:schemas-microsoft-com:office:office" xmlns:r="http://schemas.openxmlformats.org/officeDocument/2006/relationships" xmlns:m="http://schemas.openxmlformats.org/officeDocument/2006/math" xmlns:v="urn:schemas-microsoft-com:vml" xmlns:wp14="http://schemas.microsoft.com/office/word/2010/wordprocessingDrawing" xmlns:wp="http://schemas.openxmlformats.org/drawingml/2006/wordprocessingDrawing" xmlns:w10="urn:schemas-microsoft-com:office:word" xmlns:w="http://schemas.openxmlformats.org/wordprocessingml/2006/main" xmlns:w14="http://schemas.microsoft.com/office/word/2010/wordml" xmlns:w15="http://schemas.microsoft.com/office/word/2012/wordml" xmlns:w16se="http://schemas.microsoft.com/office/word/2015/wordml/symex" xmlns:wpg="http://schemas.microsoft.com/office/word/2010/wordprocessingGroup" xmlns:wpi="http://schemas.microsoft.com/office/word/2010/wordprocessingInk" xmlns:wne="http://schemas.microsoft.com/office/word/2006/wordml" xmlns:wps="http://schemas.microsoft.com/office/word/2010/wordprocessingShape" mc:Ignorable="w14 w15 w16se wp14">
   <w:body>
     <w:p>
       <w:pPr>
         <w:jc w:val="center"/>
         <w:rPr>
-          <w:rFonts w:ascii="Bookman Old Style" w:hAnsi="Bookman Old Style"/>
-          <w:sz w:val="24"/>
+          <w:rFonts w:ascii="Times New Roman" w:hAnsi="Times New Roman" w:cs="Times New Roman"/>
+          <w:sz w:val="24"/>
+          <w:szCs w:val="24"/>
         </w:rPr>
       </w:pPr>
     </w:p>
@@ -15,14 +16,16 @@
       <w:pPr>
         <w:jc w:val="center"/>
         <w:rPr>
-          <w:rFonts w:ascii="Bookman Old Style" w:hAnsi="Bookman Old Style"/>
-          <w:sz w:val="24"/>
-        </w:rPr>
-      </w:pPr>
-      <w:r>
-        <w:rPr>
-          <w:rFonts w:ascii="Bookman Old Style" w:hAnsi="Bookman Old Style"/>
-          <w:sz w:val="24"/>
+          <w:rFonts w:ascii="Times New Roman" w:hAnsi="Times New Roman" w:cs="Times New Roman"/>
+          <w:sz w:val="24"/>
+          <w:szCs w:val="24"/>
+        </w:rPr>
+      </w:pPr>
+      <w:r>
+        <w:rPr>
+          <w:rFonts w:ascii="Times New Roman" w:hAnsi="Times New Roman" w:cs="Times New Roman"/>
+          <w:sz w:val="24"/>
+          <w:szCs w:val="24"/>
         </w:rPr>
         <w:t>Moods – App for Champlain Students</w:t>
       </w:r>
@@ -31,8 +34,9 @@
       <w:pPr>
         <w:jc w:val="center"/>
         <w:rPr>
-          <w:rFonts w:ascii="Bookman Old Style" w:hAnsi="Bookman Old Style"/>
-          <w:sz w:val="24"/>
+          <w:rFonts w:ascii="Times New Roman" w:hAnsi="Times New Roman" w:cs="Times New Roman"/>
+          <w:sz w:val="24"/>
+          <w:szCs w:val="24"/>
         </w:rPr>
       </w:pPr>
     </w:p>
@@ -40,8 +44,9 @@
       <w:pPr>
         <w:jc w:val="center"/>
         <w:rPr>
-          <w:rFonts w:ascii="Bookman Old Style" w:hAnsi="Bookman Old Style"/>
-          <w:sz w:val="24"/>
+          <w:rFonts w:ascii="Times New Roman" w:hAnsi="Times New Roman" w:cs="Times New Roman"/>
+          <w:sz w:val="24"/>
+          <w:szCs w:val="24"/>
         </w:rPr>
       </w:pPr>
     </w:p>
@@ -49,8 +54,9 @@
       <w:pPr>
         <w:jc w:val="center"/>
         <w:rPr>
-          <w:rFonts w:ascii="Bookman Old Style" w:hAnsi="Bookman Old Style"/>
-          <w:sz w:val="24"/>
+          <w:rFonts w:ascii="Times New Roman" w:hAnsi="Times New Roman" w:cs="Times New Roman"/>
+          <w:sz w:val="24"/>
+          <w:szCs w:val="24"/>
         </w:rPr>
       </w:pPr>
     </w:p>
@@ -58,8 +64,9 @@
       <w:pPr>
         <w:jc w:val="center"/>
         <w:rPr>
-          <w:rFonts w:ascii="Bookman Old Style" w:hAnsi="Bookman Old Style"/>
-          <w:sz w:val="24"/>
+          <w:rFonts w:ascii="Times New Roman" w:hAnsi="Times New Roman" w:cs="Times New Roman"/>
+          <w:sz w:val="24"/>
+          <w:szCs w:val="24"/>
         </w:rPr>
       </w:pPr>
     </w:p>
@@ -68,14 +75,16 @@
         <w:spacing w:after="0"/>
         <w:jc w:val="center"/>
         <w:rPr>
-          <w:rFonts w:ascii="Bookman Old Style" w:hAnsi="Bookman Old Style"/>
-          <w:sz w:val="24"/>
-        </w:rPr>
-      </w:pPr>
-      <w:r>
-        <w:rPr>
-          <w:rFonts w:ascii="Bookman Old Style" w:hAnsi="Bookman Old Style"/>
-          <w:sz w:val="24"/>
+          <w:rFonts w:ascii="Times New Roman" w:hAnsi="Times New Roman" w:cs="Times New Roman"/>
+          <w:sz w:val="24"/>
+          <w:szCs w:val="24"/>
+        </w:rPr>
+      </w:pPr>
+      <w:r>
+        <w:rPr>
+          <w:rFonts w:ascii="Times New Roman" w:hAnsi="Times New Roman" w:cs="Times New Roman"/>
+          <w:sz w:val="24"/>
+          <w:szCs w:val="24"/>
         </w:rPr>
         <w:t>By</w:t>
       </w:r>
@@ -85,24 +94,27 @@
         <w:spacing w:after="0" w:line="240" w:lineRule="auto"/>
         <w:jc w:val="center"/>
         <w:rPr>
-          <w:rFonts w:ascii="Bookman Old Style" w:hAnsi="Bookman Old Style"/>
-          <w:sz w:val="24"/>
-          <w:lang w:val="en-US"/>
-        </w:rPr>
-      </w:pPr>
-      <w:r>
-        <w:rPr>
-          <w:rFonts w:ascii="Bookman Old Style" w:hAnsi="Bookman Old Style"/>
-          <w:sz w:val="24"/>
-          <w:lang w:val="en-US"/>
+          <w:rFonts w:ascii="Times New Roman" w:hAnsi="Times New Roman" w:cs="Times New Roman"/>
+          <w:sz w:val="24"/>
+          <w:szCs w:val="24"/>
+          <w:lang w:val="fr-CA"/>
+        </w:rPr>
+      </w:pPr>
+      <w:r>
+        <w:rPr>
+          <w:rFonts w:ascii="Times New Roman" w:hAnsi="Times New Roman" w:cs="Times New Roman"/>
+          <w:sz w:val="24"/>
+          <w:szCs w:val="24"/>
+          <w:lang w:val="fr-CA"/>
         </w:rPr>
         <w:t>Amir Osman</w:t>
       </w:r>
       <w:r>
         <w:rPr>
-          <w:rFonts w:ascii="Bookman Old Style" w:hAnsi="Bookman Old Style"/>
-          <w:sz w:val="24"/>
-          <w:lang w:val="en-US"/>
+          <w:rFonts w:ascii="Times New Roman" w:hAnsi="Times New Roman" w:cs="Times New Roman"/>
+          <w:sz w:val="24"/>
+          <w:szCs w:val="24"/>
+          <w:lang w:val="fr-CA"/>
         </w:rPr>
         <w:t xml:space="preserve"> (CEO)</w:t>
       </w:r>
@@ -112,24 +124,27 @@
         <w:spacing w:after="0" w:line="240" w:lineRule="auto"/>
         <w:jc w:val="center"/>
         <w:rPr>
-          <w:rFonts w:ascii="Bookman Old Style" w:hAnsi="Bookman Old Style"/>
-          <w:sz w:val="24"/>
-          <w:lang w:val="en-US"/>
-        </w:rPr>
-      </w:pPr>
-      <w:r>
-        <w:rPr>
-          <w:rFonts w:ascii="Bookman Old Style" w:hAnsi="Bookman Old Style"/>
-          <w:sz w:val="24"/>
-          <w:lang w:val="en-US"/>
+          <w:rFonts w:ascii="Times New Roman" w:hAnsi="Times New Roman" w:cs="Times New Roman"/>
+          <w:sz w:val="24"/>
+          <w:szCs w:val="24"/>
+          <w:lang w:val="fr-CA"/>
+        </w:rPr>
+      </w:pPr>
+      <w:r>
+        <w:rPr>
+          <w:rFonts w:ascii="Times New Roman" w:hAnsi="Times New Roman" w:cs="Times New Roman"/>
+          <w:sz w:val="24"/>
+          <w:szCs w:val="24"/>
+          <w:lang w:val="fr-CA"/>
         </w:rPr>
         <w:t>Étienne Bérubé</w:t>
       </w:r>
       <w:r>
         <w:rPr>
-          <w:rFonts w:ascii="Bookman Old Style" w:hAnsi="Bookman Old Style"/>
-          <w:sz w:val="24"/>
-          <w:lang w:val="en-US"/>
+          <w:rFonts w:ascii="Times New Roman" w:hAnsi="Times New Roman" w:cs="Times New Roman"/>
+          <w:sz w:val="24"/>
+          <w:szCs w:val="24"/>
+          <w:lang w:val="fr-CA"/>
         </w:rPr>
         <w:t xml:space="preserve"> (Secretary)</w:t>
       </w:r>
@@ -139,23 +154,26 @@
         <w:spacing w:after="0" w:line="240" w:lineRule="auto"/>
         <w:jc w:val="center"/>
         <w:rPr>
-          <w:rFonts w:ascii="Bookman Old Style" w:hAnsi="Bookman Old Style"/>
-          <w:sz w:val="24"/>
+          <w:rFonts w:ascii="Times New Roman" w:hAnsi="Times New Roman" w:cs="Times New Roman"/>
+          <w:sz w:val="24"/>
+          <w:szCs w:val="24"/>
           <w:lang w:val="en-US"/>
         </w:rPr>
       </w:pPr>
       <w:r>
         <w:rPr>
-          <w:rFonts w:ascii="Bookman Old Style" w:hAnsi="Bookman Old Style"/>
-          <w:sz w:val="24"/>
+          <w:rFonts w:ascii="Times New Roman" w:hAnsi="Times New Roman" w:cs="Times New Roman"/>
+          <w:sz w:val="24"/>
+          <w:szCs w:val="24"/>
           <w:lang w:val="en-US"/>
         </w:rPr>
         <w:t>William Perron-Lafleur</w:t>
       </w:r>
       <w:r>
         <w:rPr>
-          <w:rFonts w:ascii="Bookman Old Style" w:hAnsi="Bookman Old Style"/>
-          <w:sz w:val="24"/>
+          <w:rFonts w:ascii="Times New Roman" w:hAnsi="Times New Roman" w:cs="Times New Roman"/>
+          <w:sz w:val="24"/>
+          <w:szCs w:val="24"/>
           <w:lang w:val="en-US"/>
         </w:rPr>
         <w:t xml:space="preserve"> (Janitor)</w:t>
@@ -165,8 +183,9 @@
       <w:pPr>
         <w:jc w:val="center"/>
         <w:rPr>
-          <w:rFonts w:ascii="Bookman Old Style" w:hAnsi="Bookman Old Style"/>
-          <w:sz w:val="24"/>
+          <w:rFonts w:ascii="Times New Roman" w:hAnsi="Times New Roman" w:cs="Times New Roman"/>
+          <w:sz w:val="24"/>
+          <w:szCs w:val="24"/>
           <w:lang w:val="en-US"/>
         </w:rPr>
       </w:pPr>
@@ -175,8 +194,9 @@
       <w:pPr>
         <w:jc w:val="center"/>
         <w:rPr>
-          <w:rFonts w:ascii="Bookman Old Style" w:hAnsi="Bookman Old Style"/>
-          <w:sz w:val="24"/>
+          <w:rFonts w:ascii="Times New Roman" w:hAnsi="Times New Roman" w:cs="Times New Roman"/>
+          <w:sz w:val="24"/>
+          <w:szCs w:val="24"/>
           <w:lang w:val="en-US"/>
         </w:rPr>
       </w:pPr>
@@ -185,8 +205,9 @@
       <w:pPr>
         <w:jc w:val="center"/>
         <w:rPr>
-          <w:rFonts w:ascii="Bookman Old Style" w:hAnsi="Bookman Old Style"/>
-          <w:sz w:val="24"/>
+          <w:rFonts w:ascii="Times New Roman" w:hAnsi="Times New Roman" w:cs="Times New Roman"/>
+          <w:sz w:val="24"/>
+          <w:szCs w:val="24"/>
           <w:lang w:val="en-US"/>
         </w:rPr>
       </w:pPr>
@@ -195,8 +216,9 @@
       <w:pPr>
         <w:jc w:val="center"/>
         <w:rPr>
-          <w:rFonts w:ascii="Bookman Old Style" w:hAnsi="Bookman Old Style"/>
-          <w:sz w:val="24"/>
+          <w:rFonts w:ascii="Times New Roman" w:hAnsi="Times New Roman" w:cs="Times New Roman"/>
+          <w:sz w:val="24"/>
+          <w:szCs w:val="24"/>
           <w:lang w:val="en-US"/>
         </w:rPr>
       </w:pPr>
@@ -205,8 +227,9 @@
       <w:pPr>
         <w:jc w:val="center"/>
         <w:rPr>
-          <w:rFonts w:ascii="Bookman Old Style" w:hAnsi="Bookman Old Style"/>
-          <w:sz w:val="24"/>
+          <w:rFonts w:ascii="Times New Roman" w:hAnsi="Times New Roman" w:cs="Times New Roman"/>
+          <w:sz w:val="24"/>
+          <w:szCs w:val="24"/>
           <w:lang w:val="en-US"/>
         </w:rPr>
       </w:pPr>
@@ -215,14 +238,16 @@
       <w:pPr>
         <w:jc w:val="center"/>
         <w:rPr>
-          <w:rFonts w:ascii="Bookman Old Style" w:hAnsi="Bookman Old Style"/>
-          <w:sz w:val="24"/>
-        </w:rPr>
-      </w:pPr>
-      <w:r>
-        <w:rPr>
-          <w:rFonts w:ascii="Bookman Old Style" w:hAnsi="Bookman Old Style"/>
-          <w:sz w:val="24"/>
+          <w:rFonts w:ascii="Times New Roman" w:hAnsi="Times New Roman" w:cs="Times New Roman"/>
+          <w:sz w:val="24"/>
+          <w:szCs w:val="24"/>
+        </w:rPr>
+      </w:pPr>
+      <w:r>
+        <w:rPr>
+          <w:rFonts w:ascii="Times New Roman" w:hAnsi="Times New Roman" w:cs="Times New Roman"/>
+          <w:sz w:val="24"/>
+          <w:szCs w:val="24"/>
         </w:rPr>
         <w:t>Presented to</w:t>
       </w:r>
@@ -231,14 +256,16 @@
       <w:pPr>
         <w:jc w:val="center"/>
         <w:rPr>
-          <w:rFonts w:ascii="Bookman Old Style" w:hAnsi="Bookman Old Style"/>
-          <w:sz w:val="24"/>
-        </w:rPr>
-      </w:pPr>
-      <w:r>
-        <w:rPr>
-          <w:rFonts w:ascii="Bookman Old Style" w:hAnsi="Bookman Old Style"/>
-          <w:sz w:val="24"/>
+          <w:rFonts w:ascii="Times New Roman" w:hAnsi="Times New Roman" w:cs="Times New Roman"/>
+          <w:sz w:val="24"/>
+          <w:szCs w:val="24"/>
+        </w:rPr>
+      </w:pPr>
+      <w:r>
+        <w:rPr>
+          <w:rFonts w:ascii="Times New Roman" w:hAnsi="Times New Roman" w:cs="Times New Roman"/>
+          <w:sz w:val="24"/>
+          <w:szCs w:val="24"/>
         </w:rPr>
         <w:t>Mr. Amin Ranj Bar</w:t>
       </w:r>
@@ -247,14 +274,16 @@
       <w:pPr>
         <w:jc w:val="center"/>
         <w:rPr>
-          <w:rFonts w:ascii="Bookman Old Style" w:hAnsi="Bookman Old Style"/>
-          <w:sz w:val="24"/>
-        </w:rPr>
-      </w:pPr>
-      <w:r>
-        <w:rPr>
-          <w:rFonts w:ascii="Bookman Old Style" w:hAnsi="Bookman Old Style"/>
-          <w:sz w:val="24"/>
+          <w:rFonts w:ascii="Times New Roman" w:hAnsi="Times New Roman" w:cs="Times New Roman"/>
+          <w:sz w:val="24"/>
+          <w:szCs w:val="24"/>
+        </w:rPr>
+      </w:pPr>
+      <w:r>
+        <w:rPr>
+          <w:rFonts w:ascii="Times New Roman" w:hAnsi="Times New Roman" w:cs="Times New Roman"/>
+          <w:sz w:val="24"/>
+          <w:szCs w:val="24"/>
         </w:rPr>
         <w:t>420-204-RE, Integrative Project in Computer Science and Mathematics, section 00871</w:t>
       </w:r>
@@ -263,8 +292,9 @@
       <w:pPr>
         <w:jc w:val="center"/>
         <w:rPr>
-          <w:rFonts w:ascii="Bookman Old Style" w:hAnsi="Bookman Old Style"/>
-          <w:sz w:val="24"/>
+          <w:rFonts w:ascii="Times New Roman" w:hAnsi="Times New Roman" w:cs="Times New Roman"/>
+          <w:sz w:val="24"/>
+          <w:szCs w:val="24"/>
         </w:rPr>
       </w:pPr>
     </w:p>
@@ -272,8 +302,9 @@
       <w:pPr>
         <w:jc w:val="center"/>
         <w:rPr>
-          <w:rFonts w:ascii="Bookman Old Style" w:hAnsi="Bookman Old Style"/>
-          <w:sz w:val="24"/>
+          <w:rFonts w:ascii="Times New Roman" w:hAnsi="Times New Roman" w:cs="Times New Roman"/>
+          <w:sz w:val="24"/>
+          <w:szCs w:val="24"/>
         </w:rPr>
       </w:pPr>
     </w:p>
@@ -281,8 +312,9 @@
       <w:pPr>
         <w:jc w:val="center"/>
         <w:rPr>
-          <w:rFonts w:ascii="Bookman Old Style" w:hAnsi="Bookman Old Style"/>
-          <w:sz w:val="24"/>
+          <w:rFonts w:ascii="Times New Roman" w:hAnsi="Times New Roman" w:cs="Times New Roman"/>
+          <w:sz w:val="24"/>
+          <w:szCs w:val="24"/>
         </w:rPr>
       </w:pPr>
     </w:p>
@@ -290,8 +322,9 @@
       <w:pPr>
         <w:jc w:val="center"/>
         <w:rPr>
-          <w:rFonts w:ascii="Bookman Old Style" w:hAnsi="Bookman Old Style"/>
-          <w:sz w:val="24"/>
+          <w:rFonts w:ascii="Times New Roman" w:hAnsi="Times New Roman" w:cs="Times New Roman"/>
+          <w:sz w:val="24"/>
+          <w:szCs w:val="24"/>
         </w:rPr>
       </w:pPr>
     </w:p>
@@ -299,29 +332,33 @@
       <w:pPr>
         <w:jc w:val="center"/>
         <w:rPr>
-          <w:rFonts w:ascii="Bookman Old Style" w:hAnsi="Bookman Old Style"/>
-          <w:sz w:val="24"/>
-        </w:rPr>
-      </w:pPr>
-      <w:r>
-        <w:rPr>
-          <w:rFonts w:ascii="Bookman Old Style" w:hAnsi="Bookman Old Style"/>
-          <w:sz w:val="24"/>
+          <w:rFonts w:ascii="Times New Roman" w:hAnsi="Times New Roman" w:cs="Times New Roman"/>
+          <w:sz w:val="24"/>
+          <w:szCs w:val="24"/>
+        </w:rPr>
+      </w:pPr>
+      <w:r>
+        <w:rPr>
+          <w:rFonts w:ascii="Times New Roman" w:hAnsi="Times New Roman" w:cs="Times New Roman"/>
+          <w:sz w:val="24"/>
+          <w:szCs w:val="24"/>
         </w:rPr>
         <w:t>Date due: Wednesday, February 22</w:t>
       </w:r>
       <w:r>
         <w:rPr>
-          <w:rFonts w:ascii="Bookman Old Style" w:hAnsi="Bookman Old Style"/>
-          <w:sz w:val="24"/>
+          <w:rFonts w:ascii="Times New Roman" w:hAnsi="Times New Roman" w:cs="Times New Roman"/>
+          <w:sz w:val="24"/>
+          <w:szCs w:val="24"/>
           <w:vertAlign w:val="superscript"/>
         </w:rPr>
         <w:t>nd</w:t>
       </w:r>
       <w:r>
         <w:rPr>
-          <w:rFonts w:ascii="Bookman Old Style" w:hAnsi="Bookman Old Style"/>
-          <w:sz w:val="24"/>
+          <w:rFonts w:ascii="Times New Roman" w:hAnsi="Times New Roman" w:cs="Times New Roman"/>
+          <w:sz w:val="24"/>
+          <w:szCs w:val="24"/>
         </w:rPr>
         <w:t>, 2017</w:t>
       </w:r>
@@ -330,14 +367,16 @@
       <w:pPr>
         <w:jc w:val="center"/>
         <w:rPr>
-          <w:rFonts w:ascii="Bookman Old Style" w:hAnsi="Bookman Old Style"/>
-          <w:sz w:val="24"/>
-        </w:rPr>
-      </w:pPr>
-      <w:r>
-        <w:rPr>
-          <w:rFonts w:ascii="Bookman Old Style" w:hAnsi="Bookman Old Style"/>
-          <w:sz w:val="24"/>
+          <w:rFonts w:ascii="Times New Roman" w:hAnsi="Times New Roman" w:cs="Times New Roman"/>
+          <w:sz w:val="24"/>
+          <w:szCs w:val="24"/>
+        </w:rPr>
+      </w:pPr>
+      <w:r>
+        <w:rPr>
+          <w:rFonts w:ascii="Times New Roman" w:hAnsi="Times New Roman" w:cs="Times New Roman"/>
+          <w:sz w:val="24"/>
+          <w:szCs w:val="24"/>
         </w:rPr>
         <w:t>Champlain College Saint-Lambert</w:t>
       </w:r>
@@ -348,7 +387,8 @@
         <w:rPr>
           <w:rFonts w:ascii="Times New Roman" w:hAnsi="Times New Roman" w:cs="Times New Roman"/>
           <w:b/>
-          <w:sz w:val="28"/>
+          <w:sz w:val="24"/>
+          <w:szCs w:val="24"/>
         </w:rPr>
       </w:pPr>
     </w:p>
@@ -358,7 +398,8 @@
         <w:rPr>
           <w:rFonts w:ascii="Times New Roman" w:hAnsi="Times New Roman" w:cs="Times New Roman"/>
           <w:b/>
-          <w:sz w:val="28"/>
+          <w:sz w:val="24"/>
+          <w:szCs w:val="24"/>
         </w:rPr>
       </w:pPr>
     </w:p>
@@ -368,84 +409,95 @@
         <w:rPr>
           <w:rFonts w:ascii="Times New Roman" w:hAnsi="Times New Roman" w:cs="Times New Roman"/>
           <w:b/>
-          <w:sz w:val="28"/>
+          <w:sz w:val="24"/>
+          <w:szCs w:val="24"/>
         </w:rPr>
       </w:pPr>
       <w:r>
         <w:rPr>
           <w:rFonts w:ascii="Times New Roman" w:hAnsi="Times New Roman" w:cs="Times New Roman"/>
           <w:b/>
-          <w:sz w:val="28"/>
+          <w:sz w:val="24"/>
+          <w:szCs w:val="24"/>
+        </w:rPr>
+        <w:t xml:space="preserve">Table </w:t>
+      </w:r>
+      <w:r>
+        <w:rPr>
+          <w:rFonts w:ascii="Times New Roman" w:hAnsi="Times New Roman" w:cs="Times New Roman"/>
+          <w:b/>
+          <w:sz w:val="24"/>
+          <w:szCs w:val="24"/>
+        </w:rPr>
+        <w:t>of C</w:t>
+      </w:r>
+      <w:r>
+        <w:rPr>
+          <w:rFonts w:ascii="Times New Roman" w:hAnsi="Times New Roman" w:cs="Times New Roman"/>
+          <w:b/>
+          <w:sz w:val="24"/>
+          <w:szCs w:val="24"/>
+        </w:rPr>
+        <w:t>ontents</w:t>
+      </w:r>
+    </w:p>
+    <w:p>
+      <w:pPr>
+        <w:rPr>
+          <w:rFonts w:ascii="Times New Roman" w:hAnsi="Times New Roman" w:cs="Times New Roman"/>
+          <w:sz w:val="24"/>
+          <w:szCs w:val="24"/>
+        </w:rPr>
+      </w:pPr>
+      <w:r>
+        <w:rPr>
+          <w:rFonts w:ascii="Times New Roman" w:hAnsi="Times New Roman" w:cs="Times New Roman"/>
+          <w:b/>
+          <w:sz w:val="24"/>
+          <w:szCs w:val="24"/>
         </w:rPr>
         <w:lastRenderedPageBreak/>
-        <w:t xml:space="preserve">Table </w:t>
-      </w:r>
+        <w:t>Introduction</w:t>
+      </w:r>
+      <w:r>
+        <w:rPr>
+          <w:rFonts w:ascii="Times New Roman" w:hAnsi="Times New Roman" w:cs="Times New Roman"/>
+          <w:sz w:val="24"/>
+          <w:szCs w:val="24"/>
+        </w:rPr>
+        <w:t>…………………………………………………………………………………………………………………</w:t>
+      </w:r>
+      <w:r>
+        <w:rPr>
+          <w:rFonts w:ascii="Times New Roman" w:hAnsi="Times New Roman" w:cs="Times New Roman"/>
+          <w:sz w:val="24"/>
+          <w:szCs w:val="24"/>
+        </w:rPr>
+        <w:t>..</w:t>
+      </w:r>
+      <w:r>
+        <w:rPr>
+          <w:rFonts w:ascii="Times New Roman" w:hAnsi="Times New Roman" w:cs="Times New Roman"/>
+          <w:sz w:val="24"/>
+          <w:szCs w:val="24"/>
+        </w:rPr>
+        <w:t>1</w:t>
+      </w:r>
+    </w:p>
+    <w:p>
+      <w:pPr>
+        <w:rPr>
+          <w:rFonts w:ascii="Times New Roman" w:hAnsi="Times New Roman" w:cs="Times New Roman"/>
+          <w:sz w:val="24"/>
+          <w:szCs w:val="24"/>
+        </w:rPr>
+      </w:pPr>
       <w:r>
         <w:rPr>
           <w:rFonts w:ascii="Times New Roman" w:hAnsi="Times New Roman" w:cs="Times New Roman"/>
           <w:b/>
-          <w:sz w:val="28"/>
-        </w:rPr>
-        <w:t>of C</w:t>
-      </w:r>
-      <w:r>
-        <w:rPr>
-          <w:rFonts w:ascii="Times New Roman" w:hAnsi="Times New Roman" w:cs="Times New Roman"/>
-          <w:b/>
-          <w:sz w:val="28"/>
-        </w:rPr>
-        <w:t>ontents</w:t>
-      </w:r>
-    </w:p>
-    <w:p>
-      <w:pPr>
-        <w:rPr>
-          <w:rFonts w:ascii="Times New Roman" w:hAnsi="Times New Roman" w:cs="Times New Roman"/>
-          <w:sz w:val="24"/>
-        </w:rPr>
-      </w:pPr>
-      <w:r>
-        <w:rPr>
-          <w:rFonts w:ascii="Times New Roman" w:hAnsi="Times New Roman" w:cs="Times New Roman"/>
-          <w:b/>
-          <w:sz w:val="24"/>
-        </w:rPr>
-        <w:t>Introduction</w:t>
-      </w:r>
-      <w:r>
-        <w:rPr>
-          <w:rFonts w:ascii="Times New Roman" w:hAnsi="Times New Roman" w:cs="Times New Roman"/>
-          <w:sz w:val="24"/>
-        </w:rPr>
-        <w:t>…………………………………………………………………………………………………………………</w:t>
-      </w:r>
-      <w:r>
-        <w:rPr>
-          <w:rFonts w:ascii="Times New Roman" w:hAnsi="Times New Roman" w:cs="Times New Roman"/>
-          <w:sz w:val="24"/>
-        </w:rPr>
-        <w:t>..</w:t>
-      </w:r>
-      <w:r>
-        <w:rPr>
-          <w:rFonts w:ascii="Times New Roman" w:hAnsi="Times New Roman" w:cs="Times New Roman"/>
-          <w:sz w:val="24"/>
-        </w:rPr>
-        <w:t>1</w:t>
-      </w:r>
-    </w:p>
-    <w:p>
-      <w:pPr>
-        <w:rPr>
-          <w:rFonts w:ascii="Times New Roman" w:hAnsi="Times New Roman" w:cs="Times New Roman"/>
-          <w:sz w:val="24"/>
-        </w:rPr>
-      </w:pPr>
-      <w:r>
-        <w:rPr>
-          <w:rFonts w:ascii="Times New Roman" w:hAnsi="Times New Roman" w:cs="Times New Roman"/>
-          <w:b/>
-          <w:sz w:val="24"/>
+          <w:sz w:val="24"/>
+          <w:szCs w:val="24"/>
         </w:rPr>
         <w:t>Design</w:t>
       </w:r>
@@ -453,6 +505,7 @@
         <w:rPr>
           <w:rFonts w:ascii="Times New Roman" w:hAnsi="Times New Roman" w:cs="Times New Roman"/>
           <w:sz w:val="24"/>
+          <w:szCs w:val="24"/>
         </w:rPr>
         <w:t>…………………………………………………………………………………………………………………………….</w:t>
       </w:r>
@@ -460,6 +513,7 @@
         <w:rPr>
           <w:rFonts w:ascii="Times New Roman" w:hAnsi="Times New Roman" w:cs="Times New Roman"/>
           <w:sz w:val="24"/>
+          <w:szCs w:val="24"/>
         </w:rPr>
         <w:t>4</w:t>
       </w:r>
@@ -469,12 +523,14 @@
         <w:rPr>
           <w:rFonts w:ascii="Times New Roman" w:hAnsi="Times New Roman" w:cs="Times New Roman"/>
           <w:sz w:val="24"/>
-        </w:rPr>
-      </w:pPr>
-      <w:r>
-        <w:rPr>
-          <w:rFonts w:ascii="Times New Roman" w:hAnsi="Times New Roman" w:cs="Times New Roman"/>
-          <w:sz w:val="24"/>
+          <w:szCs w:val="24"/>
+        </w:rPr>
+      </w:pPr>
+      <w:r>
+        <w:rPr>
+          <w:rFonts w:ascii="Times New Roman" w:hAnsi="Times New Roman" w:cs="Times New Roman"/>
+          <w:sz w:val="24"/>
+          <w:szCs w:val="24"/>
         </w:rPr>
         <w:tab/>
         <w:t>Analysis……………………………………………………………………………………………………………….</w:t>
@@ -483,6 +539,7 @@
         <w:rPr>
           <w:rFonts w:ascii="Times New Roman" w:hAnsi="Times New Roman" w:cs="Times New Roman"/>
           <w:sz w:val="24"/>
+          <w:szCs w:val="24"/>
         </w:rPr>
         <w:t>4</w:t>
       </w:r>
@@ -492,12 +549,14 @@
         <w:rPr>
           <w:rFonts w:ascii="Times New Roman" w:hAnsi="Times New Roman" w:cs="Times New Roman"/>
           <w:sz w:val="24"/>
-        </w:rPr>
-      </w:pPr>
-      <w:r>
-        <w:rPr>
-          <w:rFonts w:ascii="Times New Roman" w:hAnsi="Times New Roman" w:cs="Times New Roman"/>
-          <w:sz w:val="24"/>
+          <w:szCs w:val="24"/>
+        </w:rPr>
+      </w:pPr>
+      <w:r>
+        <w:rPr>
+          <w:rFonts w:ascii="Times New Roman" w:hAnsi="Times New Roman" w:cs="Times New Roman"/>
+          <w:sz w:val="24"/>
+          <w:szCs w:val="24"/>
         </w:rPr>
         <w:tab/>
         <w:t>Algorithm……………………………………………………………………………………………………………</w:t>
@@ -506,6 +565,7 @@
         <w:rPr>
           <w:rFonts w:ascii="Times New Roman" w:hAnsi="Times New Roman" w:cs="Times New Roman"/>
           <w:sz w:val="24"/>
+          <w:szCs w:val="24"/>
         </w:rPr>
         <w:t>4</w:t>
       </w:r>
@@ -515,12 +575,14 @@
         <w:rPr>
           <w:rFonts w:ascii="Times New Roman" w:hAnsi="Times New Roman" w:cs="Times New Roman"/>
           <w:sz w:val="24"/>
-        </w:rPr>
-      </w:pPr>
-      <w:r>
-        <w:rPr>
-          <w:rFonts w:ascii="Times New Roman" w:hAnsi="Times New Roman" w:cs="Times New Roman"/>
-          <w:sz w:val="24"/>
+          <w:szCs w:val="24"/>
+        </w:rPr>
+      </w:pPr>
+      <w:r>
+        <w:rPr>
+          <w:rFonts w:ascii="Times New Roman" w:hAnsi="Times New Roman" w:cs="Times New Roman"/>
+          <w:sz w:val="24"/>
+          <w:szCs w:val="24"/>
         </w:rPr>
         <w:tab/>
         <w:t>UML Diagrams…………………………………………………………………………………………………….</w:t>
@@ -529,6 +591,7 @@
         <w:rPr>
           <w:rFonts w:ascii="Times New Roman" w:hAnsi="Times New Roman" w:cs="Times New Roman"/>
           <w:sz w:val="24"/>
+          <w:szCs w:val="24"/>
         </w:rPr>
         <w:t>5</w:t>
       </w:r>
@@ -539,12 +602,14 @@
         <w:rPr>
           <w:rFonts w:ascii="Times New Roman" w:hAnsi="Times New Roman" w:cs="Times New Roman"/>
           <w:sz w:val="24"/>
-        </w:rPr>
-      </w:pPr>
-      <w:r>
-        <w:rPr>
-          <w:rFonts w:ascii="Times New Roman" w:hAnsi="Times New Roman" w:cs="Times New Roman"/>
-          <w:sz w:val="24"/>
+          <w:szCs w:val="24"/>
+        </w:rPr>
+      </w:pPr>
+      <w:r>
+        <w:rPr>
+          <w:rFonts w:ascii="Times New Roman" w:hAnsi="Times New Roman" w:cs="Times New Roman"/>
+          <w:sz w:val="24"/>
+          <w:szCs w:val="24"/>
         </w:rPr>
         <w:t>Graphical User Interface……………………………………………………………………………………</w:t>
       </w:r>
@@ -552,6 +617,7 @@
         <w:rPr>
           <w:rFonts w:ascii="Times New Roman" w:hAnsi="Times New Roman" w:cs="Times New Roman"/>
           <w:sz w:val="24"/>
+          <w:szCs w:val="24"/>
         </w:rPr>
         <w:t>10</w:t>
       </w:r>
@@ -561,12 +627,14 @@
         <w:rPr>
           <w:rFonts w:ascii="Times New Roman" w:hAnsi="Times New Roman" w:cs="Times New Roman"/>
           <w:sz w:val="24"/>
-        </w:rPr>
-      </w:pPr>
-      <w:r>
-        <w:rPr>
-          <w:rFonts w:ascii="Times New Roman" w:hAnsi="Times New Roman" w:cs="Times New Roman"/>
-          <w:sz w:val="24"/>
+          <w:szCs w:val="24"/>
+        </w:rPr>
+      </w:pPr>
+      <w:r>
+        <w:rPr>
+          <w:rFonts w:ascii="Times New Roman" w:hAnsi="Times New Roman" w:cs="Times New Roman"/>
+          <w:sz w:val="24"/>
+          <w:szCs w:val="24"/>
         </w:rPr>
         <w:tab/>
         <w:t>Object Design……………………………………………………………………………………………………11</w:t>
@@ -577,12 +645,14 @@
         <w:rPr>
           <w:rFonts w:ascii="Times New Roman" w:hAnsi="Times New Roman" w:cs="Times New Roman"/>
           <w:sz w:val="24"/>
-        </w:rPr>
-      </w:pPr>
-      <w:r>
-        <w:rPr>
-          <w:rFonts w:ascii="Times New Roman" w:hAnsi="Times New Roman" w:cs="Times New Roman"/>
-          <w:sz w:val="24"/>
+          <w:szCs w:val="24"/>
+        </w:rPr>
+      </w:pPr>
+      <w:r>
+        <w:rPr>
+          <w:rFonts w:ascii="Times New Roman" w:hAnsi="Times New Roman" w:cs="Times New Roman"/>
+          <w:sz w:val="24"/>
+          <w:szCs w:val="24"/>
         </w:rPr>
         <w:tab/>
         <w:t>Timeline……………………………………………………………………………………………………………12</w:t>
@@ -593,12 +663,14 @@
         <w:rPr>
           <w:rFonts w:ascii="Times New Roman" w:hAnsi="Times New Roman" w:cs="Times New Roman"/>
           <w:sz w:val="24"/>
-        </w:rPr>
-      </w:pPr>
-      <w:r>
-        <w:rPr>
-          <w:rFonts w:ascii="Times New Roman" w:hAnsi="Times New Roman" w:cs="Times New Roman"/>
-          <w:sz w:val="24"/>
+          <w:szCs w:val="24"/>
+        </w:rPr>
+      </w:pPr>
+      <w:r>
+        <w:rPr>
+          <w:rFonts w:ascii="Times New Roman" w:hAnsi="Times New Roman" w:cs="Times New Roman"/>
+          <w:sz w:val="24"/>
+          <w:szCs w:val="24"/>
         </w:rPr>
         <w:tab/>
         <w:t>Software……………………………………………………………………………………………………………13</w:t>
@@ -609,6 +681,7 @@
         <w:rPr>
           <w:rFonts w:ascii="Times New Roman" w:hAnsi="Times New Roman" w:cs="Times New Roman"/>
           <w:sz w:val="24"/>
+          <w:szCs w:val="24"/>
         </w:rPr>
       </w:pPr>
       <w:r>
@@ -616,6 +689,7 @@
           <w:rFonts w:ascii="Times New Roman" w:hAnsi="Times New Roman" w:cs="Times New Roman"/>
           <w:b/>
           <w:sz w:val="24"/>
+          <w:szCs w:val="24"/>
         </w:rPr>
         <w:t>Features</w:t>
       </w:r>
@@ -623,6 +697,7 @@
         <w:rPr>
           <w:rFonts w:ascii="Times New Roman" w:hAnsi="Times New Roman" w:cs="Times New Roman"/>
           <w:sz w:val="24"/>
+          <w:szCs w:val="24"/>
         </w:rPr>
         <w:t>……………………………………………………</w:t>
       </w:r>
@@ -630,6 +705,7 @@
         <w:rPr>
           <w:rFonts w:ascii="Times New Roman" w:hAnsi="Times New Roman" w:cs="Times New Roman"/>
           <w:sz w:val="24"/>
+          <w:szCs w:val="24"/>
         </w:rPr>
         <w:t>…</w:t>
       </w:r>
@@ -637,6 +713,7 @@
         <w:rPr>
           <w:rFonts w:ascii="Times New Roman" w:hAnsi="Times New Roman" w:cs="Times New Roman"/>
           <w:sz w:val="24"/>
+          <w:szCs w:val="24"/>
         </w:rPr>
         <w:t>……</w:t>
       </w:r>
@@ -644,6 +721,7 @@
         <w:rPr>
           <w:rFonts w:ascii="Times New Roman" w:hAnsi="Times New Roman" w:cs="Times New Roman"/>
           <w:sz w:val="24"/>
+          <w:szCs w:val="24"/>
         </w:rPr>
         <w:t>..</w:t>
       </w:r>
@@ -651,6 +729,7 @@
         <w:rPr>
           <w:rFonts w:ascii="Times New Roman" w:hAnsi="Times New Roman" w:cs="Times New Roman"/>
           <w:sz w:val="24"/>
+          <w:szCs w:val="24"/>
         </w:rPr>
         <w:t>………………………………..……………………..14</w:t>
       </w:r>
@@ -660,6 +739,7 @@
         <w:rPr>
           <w:rFonts w:ascii="Times New Roman" w:hAnsi="Times New Roman" w:cs="Times New Roman"/>
           <w:sz w:val="24"/>
+          <w:szCs w:val="24"/>
         </w:rPr>
       </w:pPr>
       <w:r>
@@ -667,6 +747,7 @@
           <w:rFonts w:ascii="Times New Roman" w:hAnsi="Times New Roman" w:cs="Times New Roman"/>
           <w:b/>
           <w:sz w:val="24"/>
+          <w:szCs w:val="24"/>
         </w:rPr>
         <w:t>Conclusion</w:t>
       </w:r>
@@ -674,6 +755,7 @@
         <w:rPr>
           <w:rFonts w:ascii="Times New Roman" w:hAnsi="Times New Roman" w:cs="Times New Roman"/>
           <w:sz w:val="24"/>
+          <w:szCs w:val="24"/>
         </w:rPr>
         <w:t>……………………………………………………………………………………………………………………</w:t>
       </w:r>
@@ -681,6 +763,7 @@
         <w:rPr>
           <w:rFonts w:ascii="Times New Roman" w:hAnsi="Times New Roman" w:cs="Times New Roman"/>
           <w:sz w:val="24"/>
+          <w:szCs w:val="24"/>
         </w:rPr>
         <w:t>15</w:t>
       </w:r>
@@ -688,136 +771,269 @@
     <w:p>
       <w:pPr>
         <w:rPr>
-          <w:rFonts w:ascii="Bookman Old Style" w:hAnsi="Bookman Old Style"/>
-          <w:sz w:val="24"/>
-        </w:rPr>
-      </w:pPr>
-    </w:p>
-    <w:p>
-      <w:pPr>
-        <w:rPr>
-          <w:rFonts w:ascii="Bookman Old Style" w:hAnsi="Bookman Old Style"/>
-          <w:sz w:val="24"/>
-        </w:rPr>
-      </w:pPr>
-    </w:p>
-    <w:p>
-      <w:pPr>
-        <w:rPr>
-          <w:rFonts w:ascii="Bookman Old Style" w:hAnsi="Bookman Old Style"/>
-          <w:sz w:val="24"/>
-        </w:rPr>
-      </w:pPr>
-    </w:p>
-    <w:p>
-      <w:pPr>
-        <w:rPr>
-          <w:rFonts w:ascii="Bookman Old Style" w:hAnsi="Bookman Old Style"/>
-          <w:sz w:val="24"/>
-        </w:rPr>
-      </w:pPr>
-    </w:p>
-    <w:p>
-      <w:pPr>
-        <w:rPr>
-          <w:rFonts w:ascii="Bookman Old Style" w:hAnsi="Bookman Old Style"/>
-          <w:sz w:val="24"/>
-        </w:rPr>
-      </w:pPr>
-    </w:p>
-    <w:p>
-      <w:pPr>
-        <w:rPr>
-          <w:rFonts w:ascii="Bookman Old Style" w:hAnsi="Bookman Old Style"/>
-          <w:sz w:val="24"/>
-        </w:rPr>
-      </w:pPr>
-    </w:p>
-    <w:p>
-      <w:pPr>
-        <w:rPr>
-          <w:rFonts w:ascii="Bookman Old Style" w:hAnsi="Bookman Old Style"/>
-          <w:sz w:val="24"/>
-        </w:rPr>
-      </w:pPr>
-    </w:p>
-    <w:p>
-      <w:pPr>
-        <w:rPr>
-          <w:rFonts w:ascii="Bookman Old Style" w:hAnsi="Bookman Old Style"/>
-          <w:sz w:val="24"/>
-        </w:rPr>
-      </w:pPr>
-    </w:p>
-    <w:p>
-      <w:pPr>
-        <w:rPr>
-          <w:rFonts w:ascii="Bookman Old Style" w:hAnsi="Bookman Old Style"/>
-          <w:sz w:val="24"/>
-        </w:rPr>
-      </w:pPr>
-    </w:p>
-    <w:p>
-      <w:pPr>
-        <w:rPr>
-          <w:rFonts w:ascii="Bookman Old Style" w:hAnsi="Bookman Old Style"/>
-          <w:sz w:val="24"/>
-        </w:rPr>
-      </w:pPr>
-    </w:p>
-    <w:p>
-      <w:pPr>
-        <w:rPr>
-          <w:rFonts w:ascii="Bookman Old Style" w:hAnsi="Bookman Old Style"/>
-          <w:sz w:val="24"/>
-        </w:rPr>
-      </w:pPr>
-    </w:p>
-    <w:p>
-      <w:pPr>
-        <w:rPr>
-          <w:rFonts w:ascii="Bookman Old Style" w:hAnsi="Bookman Old Style"/>
-          <w:sz w:val="24"/>
-        </w:rPr>
-      </w:pPr>
-    </w:p>
-    <w:p>
-      <w:pPr>
-        <w:rPr>
-          <w:rFonts w:ascii="Bookman Old Style" w:hAnsi="Bookman Old Style"/>
+          <w:rFonts w:ascii="Times New Roman" w:hAnsi="Times New Roman" w:cs="Times New Roman"/>
+          <w:sz w:val="24"/>
+          <w:szCs w:val="24"/>
+        </w:rPr>
+      </w:pPr>
+    </w:p>
+    <w:p>
+      <w:pPr>
+        <w:rPr>
+          <w:rFonts w:ascii="Times New Roman" w:hAnsi="Times New Roman" w:cs="Times New Roman"/>
+          <w:sz w:val="24"/>
+          <w:szCs w:val="24"/>
+        </w:rPr>
+      </w:pPr>
+    </w:p>
+    <w:p>
+      <w:pPr>
+        <w:rPr>
+          <w:rFonts w:ascii="Times New Roman" w:hAnsi="Times New Roman" w:cs="Times New Roman"/>
+          <w:sz w:val="24"/>
+          <w:szCs w:val="24"/>
+        </w:rPr>
+      </w:pPr>
+    </w:p>
+    <w:p>
+      <w:pPr>
+        <w:rPr>
+          <w:rFonts w:ascii="Times New Roman" w:hAnsi="Times New Roman" w:cs="Times New Roman"/>
+          <w:sz w:val="24"/>
+          <w:szCs w:val="24"/>
+        </w:rPr>
+      </w:pPr>
+    </w:p>
+    <w:p>
+      <w:pPr>
+        <w:rPr>
+          <w:rFonts w:ascii="Times New Roman" w:hAnsi="Times New Roman" w:cs="Times New Roman"/>
           <w:b/>
           <w:sz w:val="24"/>
-        </w:rPr>
-      </w:pPr>
-      <w:r>
-        <w:rPr>
-          <w:rFonts w:ascii="Bookman Old Style" w:hAnsi="Bookman Old Style"/>
+          <w:szCs w:val="24"/>
+        </w:rPr>
+      </w:pPr>
+      <w:r>
+        <w:rPr>
+          <w:rFonts w:ascii="Times New Roman" w:hAnsi="Times New Roman" w:cs="Times New Roman"/>
           <w:b/>
           <w:sz w:val="24"/>
+          <w:szCs w:val="24"/>
         </w:rPr>
         <w:t>Introduction</w:t>
       </w:r>
     </w:p>
     <w:p>
       <w:pPr>
-        <w:rPr>
-          <w:rFonts w:ascii="Bookman Old Style" w:hAnsi="Bookman Old Style"/>
-          <w:sz w:val="24"/>
-        </w:rPr>
-      </w:pPr>
-      <w:r>
-        <w:rPr>
-          <w:rFonts w:ascii="Bookman Old Style" w:hAnsi="Bookman Old Style"/>
-          <w:sz w:val="24"/>
-        </w:rPr>
-        <w:t>As our final project we want to create a social network on android phones for Champlain students. We want students to be able to meet their friends and new people in the College more easily by using our application. Each user is going to be able to reach out to other students within a click.</w:t>
+        <w:spacing w:line="480" w:lineRule="auto"/>
+        <w:rPr>
+          <w:rFonts w:ascii="Times New Roman" w:hAnsi="Times New Roman" w:cs="Times New Roman"/>
+          <w:sz w:val="24"/>
+          <w:szCs w:val="24"/>
+        </w:rPr>
+      </w:pPr>
+      <w:r>
+        <w:rPr>
+          <w:rFonts w:ascii="Times New Roman" w:hAnsi="Times New Roman" w:cs="Times New Roman"/>
+          <w:sz w:val="24"/>
+          <w:szCs w:val="24"/>
+        </w:rPr>
+        <w:lastRenderedPageBreak/>
+        <w:t xml:space="preserve">As our final project we want to create a social network on android phones </w:t>
+      </w:r>
+      <w:r>
+        <w:rPr>
+          <w:rFonts w:ascii="Times New Roman" w:hAnsi="Times New Roman" w:cs="Times New Roman"/>
+          <w:sz w:val="24"/>
+          <w:szCs w:val="24"/>
+        </w:rPr>
+        <w:t xml:space="preserve">exclusively dedicated </w:t>
+      </w:r>
+      <w:r>
+        <w:rPr>
+          <w:rFonts w:ascii="Times New Roman" w:hAnsi="Times New Roman" w:cs="Times New Roman"/>
+          <w:sz w:val="24"/>
+          <w:szCs w:val="24"/>
+        </w:rPr>
+        <w:t xml:space="preserve">for Champlain students. </w:t>
+      </w:r>
+      <w:r>
+        <w:rPr>
+          <w:rFonts w:ascii="Times New Roman" w:hAnsi="Times New Roman" w:cs="Times New Roman"/>
+          <w:sz w:val="24"/>
+          <w:szCs w:val="24"/>
+        </w:rPr>
+        <w:t>Communication has always been something of paramount importance in the everyday life. During our college experience, we have noticed a lack of utilities to facilitate contac</w:t>
+      </w:r>
+      <w:r>
+        <w:rPr>
+          <w:rFonts w:ascii="Times New Roman" w:hAnsi="Times New Roman" w:cs="Times New Roman"/>
+          <w:sz w:val="24"/>
+          <w:szCs w:val="24"/>
+        </w:rPr>
+        <w:t>ting the persons we care about. There is no way for students to get instant information about their college peers. Therefore, students who are looking to conn</w:t>
+      </w:r>
+      <w:r>
+        <w:rPr>
+          <w:rFonts w:ascii="Times New Roman" w:hAnsi="Times New Roman" w:cs="Times New Roman"/>
+          <w:sz w:val="24"/>
+          <w:szCs w:val="24"/>
+        </w:rPr>
+        <w:t>ect with other students are u</w:t>
+      </w:r>
+      <w:r>
+        <w:rPr>
+          <w:rFonts w:ascii="Times New Roman" w:hAnsi="Times New Roman" w:cs="Times New Roman"/>
+          <w:sz w:val="24"/>
+          <w:szCs w:val="24"/>
+        </w:rPr>
+        <w:t>nable to do so to thei</w:t>
+      </w:r>
+      <w:r>
+        <w:rPr>
+          <w:rFonts w:ascii="Times New Roman" w:hAnsi="Times New Roman" w:cs="Times New Roman"/>
+          <w:sz w:val="24"/>
+          <w:szCs w:val="24"/>
+        </w:rPr>
+        <w:t xml:space="preserve">r liking. Considering students spend a lot of time at school, it is undoubted that such application would be extremely relevant and helpful in order for their life at </w:t>
+      </w:r>
+      <w:r>
+        <w:rPr>
+          <w:rFonts w:ascii="Times New Roman" w:hAnsi="Times New Roman" w:cs="Times New Roman"/>
+          <w:sz w:val="24"/>
+          <w:szCs w:val="24"/>
+        </w:rPr>
+        <w:t>school to be at its best state. Additionally, we have also noticed that education is an unexploited domain in the programming world</w:t>
+      </w:r>
+      <w:r>
+        <w:rPr>
+          <w:rFonts w:ascii="Times New Roman" w:hAnsi="Times New Roman" w:cs="Times New Roman"/>
+          <w:sz w:val="24"/>
+          <w:szCs w:val="24"/>
+        </w:rPr>
+        <w:t>, even though</w:t>
+      </w:r>
+      <w:r>
+        <w:rPr>
+          <w:rFonts w:ascii="Times New Roman" w:hAnsi="Times New Roman" w:cs="Times New Roman"/>
+          <w:sz w:val="24"/>
+          <w:szCs w:val="24"/>
+        </w:rPr>
+        <w:t xml:space="preserve"> education is essentially a domain everyone is involved at some point of their life.</w:t>
+      </w:r>
+      <w:r>
+        <w:rPr>
+          <w:rFonts w:ascii="Times New Roman" w:hAnsi="Times New Roman" w:cs="Times New Roman"/>
+          <w:sz w:val="24"/>
+          <w:szCs w:val="24"/>
+        </w:rPr>
+        <w:t xml:space="preserve"> Hence, our goal is to make everyone’s experience at schools the best possible. We want people to have an optimal educative experience by providing them with a service that will allow them to facilitate their communication </w:t>
+      </w:r>
+      <w:r>
+        <w:rPr>
+          <w:rFonts w:ascii="Times New Roman" w:hAnsi="Times New Roman" w:cs="Times New Roman"/>
+          <w:sz w:val="24"/>
+          <w:szCs w:val="24"/>
+        </w:rPr>
+        <w:t xml:space="preserve">at school. Incidentally, what makes Moods special is that not only will it target the educative area, but also entertainment. </w:t>
+      </w:r>
+      <w:r>
+        <w:rPr>
+          <w:rFonts w:ascii="Times New Roman" w:hAnsi="Times New Roman" w:cs="Times New Roman"/>
+          <w:sz w:val="24"/>
+          <w:szCs w:val="24"/>
+        </w:rPr>
+        <w:t>Moods will offer students tools to help people study, but ultimately it will allow students to hang out together.</w:t>
+      </w:r>
+      <w:r>
+        <w:rPr>
+          <w:rFonts w:ascii="Times New Roman" w:hAnsi="Times New Roman" w:cs="Times New Roman"/>
+          <w:sz w:val="24"/>
+          <w:szCs w:val="24"/>
+        </w:rPr>
+        <w:t xml:space="preserve"> Students wanting to eat for instance, will be able to connect with other students that are hungry</w:t>
+      </w:r>
+      <w:r>
+        <w:rPr>
+          <w:rFonts w:ascii="Times New Roman" w:hAnsi="Times New Roman" w:cs="Times New Roman"/>
+          <w:sz w:val="24"/>
+          <w:szCs w:val="24"/>
+        </w:rPr>
+        <w:t>.</w:t>
+      </w:r>
+      <w:r>
+        <w:rPr>
+          <w:rFonts w:ascii="Times New Roman" w:hAnsi="Times New Roman" w:cs="Times New Roman"/>
+          <w:sz w:val="24"/>
+          <w:szCs w:val="24"/>
+        </w:rPr>
+        <w:t xml:space="preserve"> Students wanting to play outdoor soccer, will be able to organize an event. </w:t>
+      </w:r>
+      <w:r>
+        <w:rPr>
+          <w:rFonts w:ascii="Times New Roman" w:hAnsi="Times New Roman" w:cs="Times New Roman"/>
+          <w:sz w:val="24"/>
+          <w:szCs w:val="24"/>
+        </w:rPr>
+        <w:t>Students wanting to relax, will be able to reserve a room to lay back in.</w:t>
+      </w:r>
+      <w:r>
+        <w:rPr>
+          <w:rFonts w:ascii="Times New Roman" w:hAnsi="Times New Roman" w:cs="Times New Roman"/>
+          <w:sz w:val="24"/>
+          <w:szCs w:val="24"/>
+        </w:rPr>
+        <w:t xml:space="preserve"> Moods has the opportunity to be successful because it provides simple solution to problems students meet and school. Our goal is not to provide something complex to students, as simpl</w:t>
+      </w:r>
+      <w:r>
+        <w:rPr>
+          <w:rFonts w:ascii="Times New Roman" w:hAnsi="Times New Roman" w:cs="Times New Roman"/>
+          <w:sz w:val="24"/>
+          <w:szCs w:val="24"/>
+        </w:rPr>
+        <w:t xml:space="preserve">icity is complementary to an efficient </w:t>
+      </w:r>
+      <w:bookmarkStart w:id="0" w:name="_GoBack"/>
+      <w:bookmarkEnd w:id="0"/>
+      <w:r>
+        <w:rPr>
+          <w:rFonts w:ascii="Times New Roman" w:hAnsi="Times New Roman" w:cs="Times New Roman"/>
+          <w:sz w:val="24"/>
+          <w:szCs w:val="24"/>
+        </w:rPr>
+        <w:t xml:space="preserve"> </w:t>
+      </w:r>
+      <w:r>
+        <w:rPr>
+          <w:rFonts w:ascii="Times New Roman" w:hAnsi="Times New Roman" w:cs="Times New Roman"/>
+          <w:sz w:val="24"/>
+          <w:szCs w:val="24"/>
+        </w:rPr>
+        <w:t>This is why w</w:t>
+      </w:r>
+      <w:r>
+        <w:rPr>
+          <w:rFonts w:ascii="Times New Roman" w:hAnsi="Times New Roman" w:cs="Times New Roman"/>
+          <w:sz w:val="24"/>
+          <w:szCs w:val="24"/>
+        </w:rPr>
+        <w:t xml:space="preserve">e want students to be able to meet their friends and new people in the College </w:t>
+      </w:r>
+      <w:r>
+        <w:rPr>
+          <w:rFonts w:ascii="Times New Roman" w:hAnsi="Times New Roman" w:cs="Times New Roman"/>
+          <w:sz w:val="24"/>
+          <w:szCs w:val="24"/>
+        </w:rPr>
+        <w:lastRenderedPageBreak/>
+        <w:t>more easily by using our application. Each user is going to be able to reach out to other students within a click.</w:t>
       </w:r>
     </w:p>
     <w:p>
       <w:pPr>
         <w:jc w:val="center"/>
         <w:rPr>
-          <w:rFonts w:ascii="Bookman Old Style" w:hAnsi="Bookman Old Style"/>
+          <w:rFonts w:ascii="Times New Roman" w:hAnsi="Times New Roman" w:cs="Times New Roman"/>
           <w:b/>
           <w:sz w:val="24"/>
           <w:szCs w:val="24"/>
@@ -825,7 +1041,7 @@
       </w:pPr>
       <w:r>
         <w:rPr>
-          <w:rFonts w:ascii="Bookman Old Style" w:hAnsi="Bookman Old Style"/>
+          <w:rFonts w:ascii="Times New Roman" w:hAnsi="Times New Roman" w:cs="Times New Roman"/>
           <w:b/>
           <w:sz w:val="24"/>
           <w:szCs w:val="24"/>
@@ -836,7 +1052,7 @@
     <w:p>
       <w:pPr>
         <w:rPr>
-          <w:rFonts w:ascii="Bookman Old Style" w:hAnsi="Bookman Old Style"/>
+          <w:rFonts w:ascii="Times New Roman" w:hAnsi="Times New Roman" w:cs="Times New Roman"/>
           <w:sz w:val="24"/>
           <w:szCs w:val="24"/>
           <w:u w:val="single"/>
@@ -844,7 +1060,7 @@
       </w:pPr>
       <w:r>
         <w:rPr>
-          <w:rFonts w:ascii="Bookman Old Style" w:hAnsi="Bookman Old Style"/>
+          <w:rFonts w:ascii="Times New Roman" w:hAnsi="Times New Roman" w:cs="Times New Roman"/>
           <w:sz w:val="24"/>
           <w:szCs w:val="24"/>
           <w:u w:val="single"/>
@@ -855,14 +1071,14 @@
     <w:p>
       <w:pPr>
         <w:rPr>
-          <w:rFonts w:ascii="Bookman Old Style" w:hAnsi="Bookman Old Style"/>
-          <w:sz w:val="24"/>
-          <w:szCs w:val="24"/>
-        </w:rPr>
-      </w:pPr>
-      <w:r>
-        <w:rPr>
-          <w:rFonts w:ascii="Bookman Old Style" w:hAnsi="Bookman Old Style"/>
+          <w:rFonts w:ascii="Times New Roman" w:hAnsi="Times New Roman" w:cs="Times New Roman"/>
+          <w:sz w:val="24"/>
+          <w:szCs w:val="24"/>
+        </w:rPr>
+      </w:pPr>
+      <w:r>
+        <w:rPr>
+          <w:rFonts w:ascii="Times New Roman" w:hAnsi="Times New Roman" w:cs="Times New Roman"/>
           <w:sz w:val="24"/>
           <w:szCs w:val="24"/>
         </w:rPr>
@@ -872,16 +1088,16 @@
     <w:p>
       <w:pPr>
         <w:rPr>
-          <w:rFonts w:ascii="Bookman Old Style" w:hAnsi="Bookman Old Style"/>
-          <w:sz w:val="24"/>
-          <w:szCs w:val="24"/>
-        </w:rPr>
-      </w:pPr>
-    </w:p>
-    <w:p>
-      <w:pPr>
-        <w:rPr>
-          <w:rFonts w:ascii="Bookman Old Style" w:hAnsi="Bookman Old Style"/>
+          <w:rFonts w:ascii="Times New Roman" w:hAnsi="Times New Roman" w:cs="Times New Roman"/>
+          <w:sz w:val="24"/>
+          <w:szCs w:val="24"/>
+        </w:rPr>
+      </w:pPr>
+    </w:p>
+    <w:p>
+      <w:pPr>
+        <w:rPr>
+          <w:rFonts w:ascii="Times New Roman" w:hAnsi="Times New Roman" w:cs="Times New Roman"/>
           <w:sz w:val="24"/>
           <w:szCs w:val="24"/>
           <w:u w:val="single"/>
@@ -889,7 +1105,7 @@
       </w:pPr>
       <w:r>
         <w:rPr>
-          <w:rFonts w:ascii="Bookman Old Style" w:hAnsi="Bookman Old Style"/>
+          <w:rFonts w:ascii="Times New Roman" w:hAnsi="Times New Roman" w:cs="Times New Roman"/>
           <w:sz w:val="24"/>
           <w:szCs w:val="24"/>
           <w:u w:val="single"/>
@@ -900,164 +1116,158 @@
     <w:p>
       <w:pPr>
         <w:rPr>
-          <w:rFonts w:ascii="Bookman Old Style" w:hAnsi="Bookman Old Style"/>
-          <w:sz w:val="24"/>
-          <w:szCs w:val="24"/>
-        </w:rPr>
-      </w:pPr>
-      <w:r>
-        <w:rPr>
-          <w:rFonts w:ascii="Bookman Old Style" w:hAnsi="Bookman Old Style"/>
-          <w:sz w:val="24"/>
-          <w:szCs w:val="24"/>
-        </w:rPr>
-        <w:t xml:space="preserve">The major problem is that students' are having trouble connecting quickly with their friends within their college. The main reason why is that they have no way of consulting their peers schedule, thus it is extremely inconvenient as students don't know when they have common breaks with their friends. This prohibits the students from doing things </w:t>
-      </w:r>
-      <w:r>
-        <w:rPr>
-          <w:rFonts w:ascii="Bookman Old Style" w:hAnsi="Bookman Old Style"/>
+          <w:rFonts w:ascii="Times New Roman" w:hAnsi="Times New Roman" w:cs="Times New Roman"/>
+          <w:sz w:val="24"/>
+          <w:szCs w:val="24"/>
+        </w:rPr>
+      </w:pPr>
+      <w:r>
+        <w:rPr>
+          <w:rFonts w:ascii="Times New Roman" w:hAnsi="Times New Roman" w:cs="Times New Roman"/>
+          <w:sz w:val="24"/>
+          <w:szCs w:val="24"/>
+        </w:rPr>
+        <w:t>The major problem is that students' are having trouble connecting quickly with their friends within their college. The main reason why is that they have no way of consulting their peers schedule, thus it is extremely inconvenient as students don't know when they have common breaks with their friends. This prohibits the students from doing things they would prefer doing together, such as studying, eating, learning, relaxing, and the list goes on.</w:t>
+      </w:r>
+    </w:p>
+    <w:p>
+      <w:pPr>
+        <w:rPr>
+          <w:rFonts w:ascii="Times New Roman" w:hAnsi="Times New Roman" w:cs="Times New Roman"/>
+          <w:sz w:val="24"/>
+          <w:szCs w:val="24"/>
+        </w:rPr>
+      </w:pPr>
+      <w:r>
+        <w:rPr>
+          <w:rFonts w:ascii="Times New Roman" w:hAnsi="Times New Roman" w:cs="Times New Roman"/>
+          <w:sz w:val="24"/>
+          <w:szCs w:val="24"/>
+        </w:rPr>
+        <w:t>Our application would be the perfect solution to that problem as one of its feature involves storing every students' schedule in database. Using an efficient mathematical algorithm, our tool will be able to perfectly match which students have common breaks. In other words, our users will be able to know who's available when you are to do anything you want, easily. In order to display what is that thing you want, you will be provided a tool to update your mood, thus your friends will know what you are up to.</w:t>
+      </w:r>
+    </w:p>
+    <w:p>
+      <w:pPr>
+        <w:rPr>
+          <w:rFonts w:ascii="Times New Roman" w:hAnsi="Times New Roman" w:cs="Times New Roman"/>
+          <w:sz w:val="24"/>
+          <w:szCs w:val="24"/>
+        </w:rPr>
+      </w:pPr>
+      <w:r>
+        <w:rPr>
+          <w:rFonts w:ascii="Times New Roman" w:hAnsi="Times New Roman" w:cs="Times New Roman"/>
+          <w:sz w:val="24"/>
+          <w:szCs w:val="24"/>
+        </w:rPr>
+        <w:t>Additionally, colleges are important in size, thus locating your best friends can most of the times be time-consuming. Therefore, our application would remedy to that problem by providing an option to share your location with your friends, so that they know exactly where you are when they need your presence, in the matter of seconds.</w:t>
+      </w:r>
+    </w:p>
+    <w:p>
+      <w:pPr>
+        <w:rPr>
+          <w:rFonts w:ascii="Times New Roman" w:hAnsi="Times New Roman" w:cs="Times New Roman"/>
+          <w:sz w:val="24"/>
+          <w:szCs w:val="24"/>
+        </w:rPr>
+      </w:pPr>
+      <w:r>
+        <w:rPr>
+          <w:rFonts w:ascii="Times New Roman" w:hAnsi="Times New Roman" w:cs="Times New Roman"/>
+          <w:sz w:val="24"/>
+          <w:szCs w:val="24"/>
+        </w:rPr>
+        <w:t xml:space="preserve">Again, there is an obvious need to simplify the students' social life at college by helping them connect together easily and quickly. </w:t>
+      </w:r>
+    </w:p>
+    <w:p>
+      <w:pPr>
+        <w:rPr>
+          <w:rFonts w:ascii="Times New Roman" w:hAnsi="Times New Roman" w:cs="Times New Roman"/>
+          <w:sz w:val="24"/>
+          <w:szCs w:val="24"/>
+        </w:rPr>
+      </w:pPr>
+    </w:p>
+    <w:p>
+      <w:pPr>
+        <w:rPr>
+          <w:rFonts w:ascii="Times New Roman" w:hAnsi="Times New Roman" w:cs="Times New Roman"/>
+          <w:sz w:val="24"/>
+          <w:szCs w:val="24"/>
+          <w:u w:val="single"/>
+        </w:rPr>
+      </w:pPr>
+      <w:r>
+        <w:rPr>
+          <w:rFonts w:ascii="Times New Roman" w:hAnsi="Times New Roman" w:cs="Times New Roman"/>
+          <w:sz w:val="24"/>
+          <w:szCs w:val="24"/>
+          <w:u w:val="single"/>
+        </w:rPr>
+        <w:t>The Mathematic Algorithm</w:t>
+      </w:r>
+    </w:p>
+    <w:p>
+      <w:pPr>
+        <w:rPr>
+          <w:rFonts w:ascii="Times New Roman" w:hAnsi="Times New Roman" w:cs="Times New Roman"/>
+          <w:i/>
+          <w:sz w:val="24"/>
+          <w:szCs w:val="24"/>
+        </w:rPr>
+      </w:pPr>
+      <w:r>
+        <w:rPr>
+          <w:rFonts w:ascii="Times New Roman" w:hAnsi="Times New Roman" w:cs="Times New Roman"/>
+          <w:i/>
           <w:sz w:val="24"/>
           <w:szCs w:val="24"/>
         </w:rPr>
         <w:lastRenderedPageBreak/>
-        <w:t>they would prefer doing together, such as studying, eating, learning, relaxing, and the list goes on.</w:t>
-      </w:r>
-    </w:p>
-    <w:p>
-      <w:pPr>
-        <w:rPr>
-          <w:rFonts w:ascii="Bookman Old Style" w:hAnsi="Bookman Old Style"/>
-          <w:sz w:val="24"/>
-          <w:szCs w:val="24"/>
-        </w:rPr>
-      </w:pPr>
-      <w:r>
-        <w:rPr>
-          <w:rFonts w:ascii="Bookman Old Style" w:hAnsi="Bookman Old Style"/>
-          <w:sz w:val="24"/>
-          <w:szCs w:val="24"/>
-        </w:rPr>
-        <w:t>Our application would be the perfect solution to that problem as one of its feature involves storing every students' schedule in database. Using an efficient mathematical algorithm, our tool will be able to perfectly match which students have common breaks. In other words, our users will be able to know who's available when you are to do anything you want, easily. In order to display what is that thing you want, you will be provided a tool to update your mood, thus your friends will know what you are up to.</w:t>
-      </w:r>
-    </w:p>
-    <w:p>
-      <w:pPr>
-        <w:rPr>
-          <w:rFonts w:ascii="Bookman Old Style" w:hAnsi="Bookman Old Style"/>
-          <w:sz w:val="24"/>
-          <w:szCs w:val="24"/>
-        </w:rPr>
-      </w:pPr>
-      <w:r>
-        <w:rPr>
-          <w:rFonts w:ascii="Bookman Old Style" w:hAnsi="Bookman Old Style"/>
-          <w:sz w:val="24"/>
-          <w:szCs w:val="24"/>
-        </w:rPr>
-        <w:t>Additionally, colleges are important in size, thus locating your best friends can most of the times be time-consuming. Therefore, our application would remedy to that problem by providing an option to share your location with your friends, so that they know exactly where you are when they need your presence, in the matter of seconds.</w:t>
-      </w:r>
-    </w:p>
-    <w:p>
-      <w:pPr>
-        <w:rPr>
-          <w:rFonts w:ascii="Bookman Old Style" w:hAnsi="Bookman Old Style"/>
-          <w:sz w:val="24"/>
-          <w:szCs w:val="24"/>
-        </w:rPr>
-      </w:pPr>
-      <w:r>
-        <w:rPr>
-          <w:rFonts w:ascii="Bookman Old Style" w:hAnsi="Bookman Old Style"/>
-          <w:sz w:val="24"/>
-          <w:szCs w:val="24"/>
-        </w:rPr>
-        <w:t xml:space="preserve">Again, there is an obvious need to simplify the students' social life at college by helping them connect together easily and quickly. </w:t>
-      </w:r>
-    </w:p>
-    <w:p>
-      <w:pPr>
-        <w:rPr>
-          <w:rFonts w:ascii="Bookman Old Style" w:hAnsi="Bookman Old Style"/>
-          <w:sz w:val="24"/>
-          <w:szCs w:val="24"/>
-        </w:rPr>
-      </w:pPr>
-    </w:p>
-    <w:p>
-      <w:pPr>
-        <w:rPr>
-          <w:rFonts w:ascii="Bookman Old Style" w:hAnsi="Bookman Old Style"/>
-          <w:sz w:val="24"/>
-          <w:szCs w:val="24"/>
-          <w:u w:val="single"/>
-        </w:rPr>
-      </w:pPr>
-      <w:r>
-        <w:rPr>
-          <w:rFonts w:ascii="Bookman Old Style" w:hAnsi="Bookman Old Style"/>
-          <w:sz w:val="24"/>
-          <w:szCs w:val="24"/>
-          <w:u w:val="single"/>
-        </w:rPr>
-        <w:t>The Mathematic Algorithm</w:t>
-      </w:r>
-    </w:p>
-    <w:p>
-      <w:pPr>
-        <w:rPr>
-          <w:rFonts w:ascii="Bookman Old Style" w:hAnsi="Bookman Old Style"/>
+        <w:t xml:space="preserve">If you use a specific algorithm or formula (physics, math or chemistry), write the algorithm or formula </w:t>
+      </w:r>
+      <w:r>
+        <w:rPr>
+          <w:rFonts w:ascii="Times New Roman" w:hAnsi="Times New Roman" w:cs="Times New Roman"/>
+          <w:sz w:val="24"/>
+          <w:szCs w:val="24"/>
+        </w:rPr>
+        <w:t>for</w:t>
+      </w:r>
+      <w:r>
+        <w:rPr>
+          <w:rFonts w:ascii="Times New Roman" w:hAnsi="Times New Roman" w:cs="Times New Roman"/>
           <w:i/>
           <w:sz w:val="24"/>
           <w:szCs w:val="24"/>
         </w:rPr>
-      </w:pPr>
-      <w:r>
-        <w:rPr>
-          <w:rFonts w:ascii="Bookman Old Style" w:hAnsi="Bookman Old Style"/>
+        <w:t xml:space="preserve"> solving the problem, along with a complete description and find the Efficiency of the algorithm. (Keep in mind the report has to be complete for anyone with any background).</w:t>
+      </w:r>
+    </w:p>
+    <w:p>
+      <w:pPr>
+        <w:rPr>
+          <w:rFonts w:ascii="Times New Roman" w:hAnsi="Times New Roman" w:cs="Times New Roman"/>
           <w:i/>
           <w:sz w:val="24"/>
           <w:szCs w:val="24"/>
         </w:rPr>
-        <w:t xml:space="preserve">If you use a specific algorithm or formula (physics, math or chemistry), write the algorithm or formula </w:t>
-      </w:r>
-      <w:r>
-        <w:rPr>
-          <w:rFonts w:ascii="Bookman Old Style" w:hAnsi="Bookman Old Style"/>
-        </w:rPr>
-        <w:t>for</w:t>
-      </w:r>
-      <w:r>
-        <w:rPr>
-          <w:rFonts w:ascii="Bookman Old Style" w:hAnsi="Bookman Old Style"/>
+      </w:pPr>
+    </w:p>
+    <w:p>
+      <w:pPr>
+        <w:rPr>
+          <w:rFonts w:ascii="Times New Roman" w:hAnsi="Times New Roman" w:cs="Times New Roman"/>
           <w:i/>
           <w:sz w:val="24"/>
           <w:szCs w:val="24"/>
         </w:rPr>
-        <w:t xml:space="preserve"> solving the problem, along with a complete description and find the Efficiency of the algorithm. (Keep in mind the report has to be complete for anyone with any background).</w:t>
-      </w:r>
-    </w:p>
-    <w:p>
-      <w:pPr>
-        <w:rPr>
-          <w:rFonts w:ascii="Bookman Old Style" w:hAnsi="Bookman Old Style"/>
-          <w:i/>
-          <w:sz w:val="24"/>
-          <w:szCs w:val="24"/>
-        </w:rPr>
-      </w:pPr>
-    </w:p>
-    <w:p>
-      <w:pPr>
-        <w:rPr>
-          <w:rFonts w:ascii="Bookman Old Style" w:hAnsi="Bookman Old Style"/>
-          <w:i/>
-          <w:sz w:val="24"/>
-          <w:szCs w:val="24"/>
-        </w:rPr>
-      </w:pPr>
-      <w:r>
-        <w:rPr>
-          <w:rFonts w:ascii="Bookman Old Style" w:hAnsi="Bookman Old Style"/>
+      </w:pPr>
+      <w:r>
+        <w:rPr>
+          <w:rFonts w:ascii="Times New Roman" w:hAnsi="Times New Roman" w:cs="Times New Roman"/>
           <w:i/>
           <w:sz w:val="24"/>
           <w:szCs w:val="24"/>
@@ -1068,7 +1278,7 @@
         <w:r>
           <w:rPr>
             <w:rStyle w:val="Hyperlink"/>
-            <w:rFonts w:ascii="Bookman Old Style" w:hAnsi="Bookman Old Style"/>
+            <w:rFonts w:ascii="Times New Roman" w:hAnsi="Times New Roman" w:cs="Times New Roman"/>
             <w:i/>
             <w:sz w:val="24"/>
             <w:szCs w:val="24"/>
@@ -1080,7 +1290,7 @@
     <w:p>
       <w:pPr>
         <w:rPr>
-          <w:rFonts w:ascii="Bookman Old Style" w:hAnsi="Bookman Old Style"/>
+          <w:rFonts w:ascii="Times New Roman" w:hAnsi="Times New Roman" w:cs="Times New Roman"/>
           <w:i/>
           <w:sz w:val="24"/>
           <w:szCs w:val="24"/>
@@ -1088,7 +1298,7 @@
       </w:pPr>
       <w:r>
         <w:rPr>
-          <w:rFonts w:ascii="Bookman Old Style" w:hAnsi="Bookman Old Style"/>
+          <w:rFonts w:ascii="Times New Roman" w:hAnsi="Times New Roman" w:cs="Times New Roman"/>
           <w:i/>
           <w:sz w:val="24"/>
           <w:szCs w:val="24"/>
@@ -1099,7 +1309,7 @@
     <w:p>
       <w:pPr>
         <w:rPr>
-          <w:rFonts w:ascii="Bookman Old Style" w:hAnsi="Bookman Old Style"/>
+          <w:rFonts w:ascii="Times New Roman" w:hAnsi="Times New Roman" w:cs="Times New Roman"/>
           <w:i/>
           <w:sz w:val="24"/>
           <w:szCs w:val="24"/>
@@ -1107,7 +1317,7 @@
       </w:pPr>
       <w:r>
         <w:rPr>
-          <w:rFonts w:ascii="Bookman Old Style" w:hAnsi="Bookman Old Style"/>
+          <w:rFonts w:ascii="Times New Roman" w:hAnsi="Times New Roman" w:cs="Times New Roman"/>
           <w:i/>
           <w:sz w:val="24"/>
           <w:szCs w:val="24"/>
@@ -1139,18 +1349,17 @@
             <w:pPr>
               <w:spacing w:line="276" w:lineRule="auto"/>
               <w:rPr>
-                <w:rFonts w:ascii="Bookman Old Style" w:hAnsi="Bookman Old Style"/>
+                <w:rFonts w:ascii="Times New Roman" w:hAnsi="Times New Roman" w:cs="Times New Roman"/>
                 <w:sz w:val="24"/>
                 <w:szCs w:val="24"/>
               </w:rPr>
             </w:pPr>
             <w:r>
               <w:rPr>
-                <w:rFonts w:ascii="Bookman Old Style" w:hAnsi="Bookman Old Style"/>
+                <w:rFonts w:ascii="Times New Roman" w:hAnsi="Times New Roman" w:cs="Times New Roman"/>
                 <w:sz w:val="24"/>
                 <w:szCs w:val="24"/>
               </w:rPr>
-              <w:lastRenderedPageBreak/>
               <w:t>Task</w:t>
             </w:r>
           </w:p>
@@ -1163,14 +1372,14 @@
             <w:pPr>
               <w:spacing w:line="276" w:lineRule="auto"/>
               <w:rPr>
-                <w:rFonts w:ascii="Bookman Old Style" w:hAnsi="Bookman Old Style"/>
+                <w:rFonts w:ascii="Times New Roman" w:hAnsi="Times New Roman" w:cs="Times New Roman"/>
                 <w:sz w:val="24"/>
                 <w:szCs w:val="24"/>
               </w:rPr>
             </w:pPr>
             <w:r>
               <w:rPr>
-                <w:rFonts w:ascii="Bookman Old Style" w:hAnsi="Bookman Old Style"/>
+                <w:rFonts w:ascii="Times New Roman" w:hAnsi="Times New Roman" w:cs="Times New Roman"/>
                 <w:sz w:val="24"/>
                 <w:szCs w:val="24"/>
               </w:rPr>
@@ -1186,14 +1395,14 @@
             <w:pPr>
               <w:spacing w:line="276" w:lineRule="auto"/>
               <w:rPr>
-                <w:rFonts w:ascii="Bookman Old Style" w:hAnsi="Bookman Old Style"/>
+                <w:rFonts w:ascii="Times New Roman" w:hAnsi="Times New Roman" w:cs="Times New Roman"/>
                 <w:sz w:val="24"/>
                 <w:szCs w:val="24"/>
               </w:rPr>
             </w:pPr>
             <w:r>
               <w:rPr>
-                <w:rFonts w:ascii="Bookman Old Style" w:hAnsi="Bookman Old Style"/>
+                <w:rFonts w:ascii="Times New Roman" w:hAnsi="Times New Roman" w:cs="Times New Roman"/>
                 <w:sz w:val="24"/>
                 <w:szCs w:val="24"/>
               </w:rPr>
@@ -1209,14 +1418,14 @@
             <w:pPr>
               <w:spacing w:line="276" w:lineRule="auto"/>
               <w:rPr>
-                <w:rFonts w:ascii="Bookman Old Style" w:hAnsi="Bookman Old Style"/>
+                <w:rFonts w:ascii="Times New Roman" w:hAnsi="Times New Roman" w:cs="Times New Roman"/>
                 <w:sz w:val="24"/>
                 <w:szCs w:val="24"/>
               </w:rPr>
             </w:pPr>
             <w:r>
               <w:rPr>
-                <w:rFonts w:ascii="Bookman Old Style" w:hAnsi="Bookman Old Style"/>
+                <w:rFonts w:ascii="Times New Roman" w:hAnsi="Times New Roman" w:cs="Times New Roman"/>
                 <w:sz w:val="24"/>
                 <w:szCs w:val="24"/>
               </w:rPr>
@@ -1237,7 +1446,7 @@
             <w:pPr>
               <w:spacing w:line="276" w:lineRule="auto"/>
               <w:rPr>
-                <w:rFonts w:ascii="Bookman Old Style" w:hAnsi="Bookman Old Style"/>
+                <w:rFonts w:ascii="Times New Roman" w:hAnsi="Times New Roman" w:cs="Times New Roman"/>
                 <w:i/>
                 <w:sz w:val="24"/>
                 <w:szCs w:val="24"/>
@@ -1253,7 +1462,7 @@
             <w:pPr>
               <w:spacing w:line="276" w:lineRule="auto"/>
               <w:rPr>
-                <w:rFonts w:ascii="Bookman Old Style" w:hAnsi="Bookman Old Style"/>
+                <w:rFonts w:ascii="Times New Roman" w:hAnsi="Times New Roman" w:cs="Times New Roman"/>
                 <w:i/>
                 <w:sz w:val="24"/>
                 <w:szCs w:val="24"/>
@@ -1269,7 +1478,7 @@
             <w:pPr>
               <w:spacing w:line="276" w:lineRule="auto"/>
               <w:rPr>
-                <w:rFonts w:ascii="Bookman Old Style" w:hAnsi="Bookman Old Style"/>
+                <w:rFonts w:ascii="Times New Roman" w:hAnsi="Times New Roman" w:cs="Times New Roman"/>
                 <w:i/>
                 <w:sz w:val="24"/>
                 <w:szCs w:val="24"/>
@@ -1285,7 +1494,7 @@
             <w:pPr>
               <w:spacing w:line="276" w:lineRule="auto"/>
               <w:rPr>
-                <w:rFonts w:ascii="Bookman Old Style" w:hAnsi="Bookman Old Style"/>
+                <w:rFonts w:ascii="Times New Roman" w:hAnsi="Times New Roman" w:cs="Times New Roman"/>
                 <w:i/>
                 <w:sz w:val="24"/>
                 <w:szCs w:val="24"/>
@@ -1306,7 +1515,7 @@
             <w:pPr>
               <w:spacing w:line="276" w:lineRule="auto"/>
               <w:rPr>
-                <w:rFonts w:ascii="Bookman Old Style" w:hAnsi="Bookman Old Style"/>
+                <w:rFonts w:ascii="Times New Roman" w:hAnsi="Times New Roman" w:cs="Times New Roman"/>
                 <w:i/>
                 <w:sz w:val="24"/>
                 <w:szCs w:val="24"/>
@@ -1322,7 +1531,7 @@
             <w:pPr>
               <w:spacing w:line="276" w:lineRule="auto"/>
               <w:rPr>
-                <w:rFonts w:ascii="Bookman Old Style" w:hAnsi="Bookman Old Style"/>
+                <w:rFonts w:ascii="Times New Roman" w:hAnsi="Times New Roman" w:cs="Times New Roman"/>
                 <w:i/>
                 <w:sz w:val="24"/>
                 <w:szCs w:val="24"/>
@@ -1338,7 +1547,7 @@
             <w:pPr>
               <w:spacing w:line="276" w:lineRule="auto"/>
               <w:rPr>
-                <w:rFonts w:ascii="Bookman Old Style" w:hAnsi="Bookman Old Style"/>
+                <w:rFonts w:ascii="Times New Roman" w:hAnsi="Times New Roman" w:cs="Times New Roman"/>
                 <w:i/>
                 <w:sz w:val="24"/>
                 <w:szCs w:val="24"/>
@@ -1354,7 +1563,7 @@
             <w:pPr>
               <w:spacing w:line="276" w:lineRule="auto"/>
               <w:rPr>
-                <w:rFonts w:ascii="Bookman Old Style" w:hAnsi="Bookman Old Style"/>
+                <w:rFonts w:ascii="Times New Roman" w:hAnsi="Times New Roman" w:cs="Times New Roman"/>
                 <w:i/>
                 <w:sz w:val="24"/>
                 <w:szCs w:val="24"/>
@@ -1375,7 +1584,7 @@
             <w:pPr>
               <w:spacing w:line="276" w:lineRule="auto"/>
               <w:rPr>
-                <w:rFonts w:ascii="Bookman Old Style" w:hAnsi="Bookman Old Style"/>
+                <w:rFonts w:ascii="Times New Roman" w:hAnsi="Times New Roman" w:cs="Times New Roman"/>
                 <w:i/>
                 <w:sz w:val="24"/>
                 <w:szCs w:val="24"/>
@@ -1391,7 +1600,7 @@
             <w:pPr>
               <w:spacing w:line="276" w:lineRule="auto"/>
               <w:rPr>
-                <w:rFonts w:ascii="Bookman Old Style" w:hAnsi="Bookman Old Style"/>
+                <w:rFonts w:ascii="Times New Roman" w:hAnsi="Times New Roman" w:cs="Times New Roman"/>
                 <w:i/>
                 <w:sz w:val="24"/>
                 <w:szCs w:val="24"/>
@@ -1407,7 +1616,7 @@
             <w:pPr>
               <w:spacing w:line="276" w:lineRule="auto"/>
               <w:rPr>
-                <w:rFonts w:ascii="Bookman Old Style" w:hAnsi="Bookman Old Style"/>
+                <w:rFonts w:ascii="Times New Roman" w:hAnsi="Times New Roman" w:cs="Times New Roman"/>
                 <w:i/>
                 <w:sz w:val="24"/>
                 <w:szCs w:val="24"/>
@@ -1423,7 +1632,7 @@
             <w:pPr>
               <w:spacing w:line="276" w:lineRule="auto"/>
               <w:rPr>
-                <w:rFonts w:ascii="Bookman Old Style" w:hAnsi="Bookman Old Style"/>
+                <w:rFonts w:ascii="Times New Roman" w:hAnsi="Times New Roman" w:cs="Times New Roman"/>
                 <w:i/>
                 <w:sz w:val="24"/>
                 <w:szCs w:val="24"/>
@@ -1444,7 +1653,7 @@
             <w:pPr>
               <w:spacing w:line="276" w:lineRule="auto"/>
               <w:rPr>
-                <w:rFonts w:ascii="Bookman Old Style" w:hAnsi="Bookman Old Style"/>
+                <w:rFonts w:ascii="Times New Roman" w:hAnsi="Times New Roman" w:cs="Times New Roman"/>
                 <w:i/>
                 <w:sz w:val="24"/>
                 <w:szCs w:val="24"/>
@@ -1460,7 +1669,7 @@
             <w:pPr>
               <w:spacing w:line="276" w:lineRule="auto"/>
               <w:rPr>
-                <w:rFonts w:ascii="Bookman Old Style" w:hAnsi="Bookman Old Style"/>
+                <w:rFonts w:ascii="Times New Roman" w:hAnsi="Times New Roman" w:cs="Times New Roman"/>
                 <w:i/>
                 <w:sz w:val="24"/>
                 <w:szCs w:val="24"/>
@@ -1476,7 +1685,7 @@
             <w:pPr>
               <w:spacing w:line="276" w:lineRule="auto"/>
               <w:rPr>
-                <w:rFonts w:ascii="Bookman Old Style" w:hAnsi="Bookman Old Style"/>
+                <w:rFonts w:ascii="Times New Roman" w:hAnsi="Times New Roman" w:cs="Times New Roman"/>
                 <w:i/>
                 <w:sz w:val="24"/>
                 <w:szCs w:val="24"/>
@@ -1492,7 +1701,7 @@
             <w:pPr>
               <w:spacing w:line="276" w:lineRule="auto"/>
               <w:rPr>
-                <w:rFonts w:ascii="Bookman Old Style" w:hAnsi="Bookman Old Style"/>
+                <w:rFonts w:ascii="Times New Roman" w:hAnsi="Times New Roman" w:cs="Times New Roman"/>
                 <w:i/>
                 <w:sz w:val="24"/>
                 <w:szCs w:val="24"/>
@@ -1513,7 +1722,7 @@
             <w:pPr>
               <w:spacing w:line="276" w:lineRule="auto"/>
               <w:rPr>
-                <w:rFonts w:ascii="Bookman Old Style" w:hAnsi="Bookman Old Style"/>
+                <w:rFonts w:ascii="Times New Roman" w:hAnsi="Times New Roman" w:cs="Times New Roman"/>
                 <w:i/>
                 <w:sz w:val="24"/>
                 <w:szCs w:val="24"/>
@@ -1529,7 +1738,7 @@
             <w:pPr>
               <w:spacing w:line="276" w:lineRule="auto"/>
               <w:rPr>
-                <w:rFonts w:ascii="Bookman Old Style" w:hAnsi="Bookman Old Style"/>
+                <w:rFonts w:ascii="Times New Roman" w:hAnsi="Times New Roman" w:cs="Times New Roman"/>
                 <w:i/>
                 <w:sz w:val="24"/>
                 <w:szCs w:val="24"/>
@@ -1545,7 +1754,7 @@
             <w:pPr>
               <w:spacing w:line="276" w:lineRule="auto"/>
               <w:rPr>
-                <w:rFonts w:ascii="Bookman Old Style" w:hAnsi="Bookman Old Style"/>
+                <w:rFonts w:ascii="Times New Roman" w:hAnsi="Times New Roman" w:cs="Times New Roman"/>
                 <w:i/>
                 <w:sz w:val="24"/>
                 <w:szCs w:val="24"/>
@@ -1561,7 +1770,7 @@
             <w:pPr>
               <w:spacing w:line="276" w:lineRule="auto"/>
               <w:rPr>
-                <w:rFonts w:ascii="Bookman Old Style" w:hAnsi="Bookman Old Style"/>
+                <w:rFonts w:ascii="Times New Roman" w:hAnsi="Times New Roman" w:cs="Times New Roman"/>
                 <w:i/>
                 <w:sz w:val="24"/>
                 <w:szCs w:val="24"/>
@@ -1582,7 +1791,7 @@
             <w:pPr>
               <w:spacing w:line="276" w:lineRule="auto"/>
               <w:rPr>
-                <w:rFonts w:ascii="Bookman Old Style" w:hAnsi="Bookman Old Style"/>
+                <w:rFonts w:ascii="Times New Roman" w:hAnsi="Times New Roman" w:cs="Times New Roman"/>
                 <w:i/>
                 <w:sz w:val="24"/>
                 <w:szCs w:val="24"/>
@@ -1598,7 +1807,7 @@
             <w:pPr>
               <w:spacing w:line="276" w:lineRule="auto"/>
               <w:rPr>
-                <w:rFonts w:ascii="Bookman Old Style" w:hAnsi="Bookman Old Style"/>
+                <w:rFonts w:ascii="Times New Roman" w:hAnsi="Times New Roman" w:cs="Times New Roman"/>
                 <w:i/>
                 <w:sz w:val="24"/>
                 <w:szCs w:val="24"/>
@@ -1614,7 +1823,7 @@
             <w:pPr>
               <w:spacing w:line="276" w:lineRule="auto"/>
               <w:rPr>
-                <w:rFonts w:ascii="Bookman Old Style" w:hAnsi="Bookman Old Style"/>
+                <w:rFonts w:ascii="Times New Roman" w:hAnsi="Times New Roman" w:cs="Times New Roman"/>
                 <w:i/>
                 <w:sz w:val="24"/>
                 <w:szCs w:val="24"/>
@@ -1630,7 +1839,7 @@
             <w:pPr>
               <w:spacing w:line="276" w:lineRule="auto"/>
               <w:rPr>
-                <w:rFonts w:ascii="Bookman Old Style" w:hAnsi="Bookman Old Style"/>
+                <w:rFonts w:ascii="Times New Roman" w:hAnsi="Times New Roman" w:cs="Times New Roman"/>
                 <w:i/>
                 <w:sz w:val="24"/>
                 <w:szCs w:val="24"/>
@@ -1651,7 +1860,7 @@
             <w:pPr>
               <w:spacing w:line="276" w:lineRule="auto"/>
               <w:rPr>
-                <w:rFonts w:ascii="Bookman Old Style" w:hAnsi="Bookman Old Style"/>
+                <w:rFonts w:ascii="Times New Roman" w:hAnsi="Times New Roman" w:cs="Times New Roman"/>
                 <w:i/>
                 <w:sz w:val="24"/>
                 <w:szCs w:val="24"/>
@@ -1667,7 +1876,7 @@
             <w:pPr>
               <w:spacing w:line="276" w:lineRule="auto"/>
               <w:rPr>
-                <w:rFonts w:ascii="Bookman Old Style" w:hAnsi="Bookman Old Style"/>
+                <w:rFonts w:ascii="Times New Roman" w:hAnsi="Times New Roman" w:cs="Times New Roman"/>
                 <w:i/>
                 <w:sz w:val="24"/>
                 <w:szCs w:val="24"/>
@@ -1683,7 +1892,7 @@
             <w:pPr>
               <w:spacing w:line="276" w:lineRule="auto"/>
               <w:rPr>
-                <w:rFonts w:ascii="Bookman Old Style" w:hAnsi="Bookman Old Style"/>
+                <w:rFonts w:ascii="Times New Roman" w:hAnsi="Times New Roman" w:cs="Times New Roman"/>
                 <w:i/>
                 <w:sz w:val="24"/>
                 <w:szCs w:val="24"/>
@@ -1699,7 +1908,7 @@
             <w:pPr>
               <w:spacing w:line="276" w:lineRule="auto"/>
               <w:rPr>
-                <w:rFonts w:ascii="Bookman Old Style" w:hAnsi="Bookman Old Style"/>
+                <w:rFonts w:ascii="Times New Roman" w:hAnsi="Times New Roman" w:cs="Times New Roman"/>
                 <w:i/>
                 <w:sz w:val="24"/>
                 <w:szCs w:val="24"/>
@@ -1712,24 +1921,27 @@
     <w:p>
       <w:pPr>
         <w:rPr>
-          <w:rFonts w:ascii="Bookman Old Style" w:hAnsi="Bookman Old Style"/>
-          <w:sz w:val="24"/>
-        </w:rPr>
-      </w:pPr>
-    </w:p>
-    <w:p>
-      <w:pPr>
-        <w:rPr>
-          <w:rFonts w:ascii="Bookman Old Style" w:hAnsi="Bookman Old Style"/>
+          <w:rFonts w:ascii="Times New Roman" w:hAnsi="Times New Roman" w:cs="Times New Roman"/>
+          <w:sz w:val="24"/>
+          <w:szCs w:val="24"/>
+        </w:rPr>
+      </w:pPr>
+    </w:p>
+    <w:p>
+      <w:pPr>
+        <w:rPr>
+          <w:rFonts w:ascii="Times New Roman" w:hAnsi="Times New Roman" w:cs="Times New Roman"/>
           <w:i/>
           <w:sz w:val="24"/>
-        </w:rPr>
-      </w:pPr>
-      <w:r>
-        <w:rPr>
-          <w:rFonts w:ascii="Bookman Old Style" w:hAnsi="Bookman Old Style"/>
+          <w:szCs w:val="24"/>
+        </w:rPr>
+      </w:pPr>
+      <w:r>
+        <w:rPr>
+          <w:rFonts w:ascii="Times New Roman" w:hAnsi="Times New Roman" w:cs="Times New Roman"/>
           <w:i/>
           <w:sz w:val="24"/>
+          <w:szCs w:val="24"/>
         </w:rPr>
         <w:t> Specify the software will be used and explain the reason behind it, for example:</w:t>
       </w:r>
@@ -1737,35 +1949,40 @@
     <w:p>
       <w:pPr>
         <w:rPr>
-          <w:rFonts w:ascii="Bookman Old Style" w:hAnsi="Bookman Old Style"/>
+          <w:rFonts w:ascii="Times New Roman" w:hAnsi="Times New Roman" w:cs="Times New Roman"/>
           <w:i/>
           <w:sz w:val="24"/>
+          <w:szCs w:val="24"/>
           <w:lang w:val="fr-CA"/>
         </w:rPr>
       </w:pPr>
       <w:r>
         <w:rPr>
-          <w:rFonts w:ascii="Bookman Old Style" w:hAnsi="Bookman Old Style"/>
+          <w:rFonts w:ascii="Times New Roman" w:hAnsi="Times New Roman" w:cs="Times New Roman"/>
           <w:i/>
           <w:sz w:val="24"/>
+          <w:szCs w:val="24"/>
           <w:lang w:val="fr-CA"/>
         </w:rPr>
+        <w:lastRenderedPageBreak/>
         <w:t>o IDE: NetBeans, Eclipse, etc.</w:t>
       </w:r>
     </w:p>
     <w:p>
       <w:pPr>
         <w:rPr>
-          <w:rFonts w:ascii="Bookman Old Style" w:hAnsi="Bookman Old Style"/>
+          <w:rFonts w:ascii="Times New Roman" w:hAnsi="Times New Roman" w:cs="Times New Roman"/>
           <w:i/>
           <w:sz w:val="24"/>
-        </w:rPr>
-      </w:pPr>
-      <w:r>
-        <w:rPr>
-          <w:rFonts w:ascii="Bookman Old Style" w:hAnsi="Bookman Old Style"/>
+          <w:szCs w:val="24"/>
+        </w:rPr>
+      </w:pPr>
+      <w:r>
+        <w:rPr>
+          <w:rFonts w:ascii="Times New Roman" w:hAnsi="Times New Roman" w:cs="Times New Roman"/>
           <w:i/>
           <w:sz w:val="24"/>
+          <w:szCs w:val="24"/>
         </w:rPr>
         <w:t>o Platform: windows, Android, Unix, etc.</w:t>
       </w:r>
@@ -1773,16 +1990,18 @@
     <w:p>
       <w:pPr>
         <w:rPr>
-          <w:rFonts w:ascii="Bookman Old Style" w:hAnsi="Bookman Old Style"/>
+          <w:rFonts w:ascii="Times New Roman" w:hAnsi="Times New Roman" w:cs="Times New Roman"/>
           <w:i/>
           <w:sz w:val="24"/>
-        </w:rPr>
-      </w:pPr>
-      <w:r>
-        <w:rPr>
-          <w:rFonts w:ascii="Bookman Old Style" w:hAnsi="Bookman Old Style"/>
+          <w:szCs w:val="24"/>
+        </w:rPr>
+      </w:pPr>
+      <w:r>
+        <w:rPr>
+          <w:rFonts w:ascii="Times New Roman" w:hAnsi="Times New Roman" w:cs="Times New Roman"/>
           <w:i/>
           <w:sz w:val="24"/>
+          <w:szCs w:val="24"/>
         </w:rPr>
         <w:t>o Software or packages: JavaFX, 3D designer, SQL, Photoshop, etc.</w:t>
       </w:r>
@@ -1790,16 +2009,18 @@
     <w:p>
       <w:pPr>
         <w:rPr>
-          <w:rFonts w:ascii="Bookman Old Style" w:hAnsi="Bookman Old Style"/>
+          <w:rFonts w:ascii="Times New Roman" w:hAnsi="Times New Roman" w:cs="Times New Roman"/>
           <w:i/>
           <w:sz w:val="24"/>
-        </w:rPr>
-      </w:pPr>
-      <w:r>
-        <w:rPr>
-          <w:rFonts w:ascii="Bookman Old Style" w:hAnsi="Bookman Old Style"/>
+          <w:szCs w:val="24"/>
+        </w:rPr>
+      </w:pPr>
+      <w:r>
+        <w:rPr>
+          <w:rFonts w:ascii="Times New Roman" w:hAnsi="Times New Roman" w:cs="Times New Roman"/>
           <w:i/>
           <w:sz w:val="24"/>
+          <w:szCs w:val="24"/>
         </w:rPr>
         <w:t>Features</w:t>
       </w:r>
@@ -1807,16 +2028,18 @@
     <w:p>
       <w:pPr>
         <w:rPr>
-          <w:rFonts w:ascii="Bookman Old Style" w:hAnsi="Bookman Old Style"/>
+          <w:rFonts w:ascii="Times New Roman" w:hAnsi="Times New Roman" w:cs="Times New Roman"/>
           <w:i/>
           <w:sz w:val="24"/>
-        </w:rPr>
-      </w:pPr>
-      <w:r>
-        <w:rPr>
-          <w:rFonts w:ascii="Bookman Old Style" w:hAnsi="Bookman Old Style"/>
+          <w:szCs w:val="24"/>
+        </w:rPr>
+      </w:pPr>
+      <w:r>
+        <w:rPr>
+          <w:rFonts w:ascii="Times New Roman" w:hAnsi="Times New Roman" w:cs="Times New Roman"/>
           <w:i/>
           <w:sz w:val="24"/>
+          <w:szCs w:val="24"/>
         </w:rPr>
         <w:t> Explaining all the features your project will have.</w:t>
       </w:r>
@@ -1824,60 +2047,56 @@
     <w:p>
       <w:pPr>
         <w:rPr>
-          <w:rFonts w:ascii="Bookman Old Style" w:hAnsi="Bookman Old Style"/>
+          <w:rFonts w:ascii="Times New Roman" w:hAnsi="Times New Roman" w:cs="Times New Roman"/>
           <w:i/>
           <w:sz w:val="24"/>
-        </w:rPr>
-      </w:pPr>
-      <w:r>
-        <w:rPr>
-          <w:rFonts w:ascii="Bookman Old Style" w:hAnsi="Bookman Old Style"/>
+          <w:szCs w:val="24"/>
+        </w:rPr>
+      </w:pPr>
+      <w:r>
+        <w:rPr>
+          <w:rFonts w:ascii="Times New Roman" w:hAnsi="Times New Roman" w:cs="Times New Roman"/>
           <w:i/>
           <w:sz w:val="24"/>
-        </w:rPr>
-        <w:t> Explaini</w:t>
-      </w:r>
-      <w:bookmarkStart w:id="0" w:name="_GoBack"/>
-      <w:bookmarkEnd w:id="0"/>
-      <w:r>
-        <w:rPr>
-          <w:rFonts w:ascii="Bookman Old Style" w:hAnsi="Bookman Old Style"/>
+          <w:szCs w:val="24"/>
+        </w:rPr>
+        <w:t> Explaining all the limitations, constraints, etc.</w:t>
+      </w:r>
+    </w:p>
+    <w:p>
+      <w:pPr>
+        <w:rPr>
+          <w:rFonts w:ascii="Times New Roman" w:hAnsi="Times New Roman" w:cs="Times New Roman"/>
           <w:i/>
           <w:sz w:val="24"/>
-        </w:rPr>
-        <w:t>ng all the limitations, constraints, etc.</w:t>
-      </w:r>
-    </w:p>
-    <w:p>
-      <w:pPr>
-        <w:rPr>
-          <w:rFonts w:ascii="Bookman Old Style" w:hAnsi="Bookman Old Style"/>
+          <w:szCs w:val="24"/>
+        </w:rPr>
+      </w:pPr>
+      <w:r>
+        <w:rPr>
+          <w:rFonts w:ascii="Times New Roman" w:hAnsi="Times New Roman" w:cs="Times New Roman"/>
           <w:i/>
           <w:sz w:val="24"/>
-        </w:rPr>
-      </w:pPr>
-      <w:r>
-        <w:rPr>
-          <w:rFonts w:ascii="Bookman Old Style" w:hAnsi="Bookman Old Style"/>
+          <w:szCs w:val="24"/>
+        </w:rPr>
+        <w:t> Optional features: features that you will do your best to add.</w:t>
+      </w:r>
+    </w:p>
+    <w:p>
+      <w:pPr>
+        <w:rPr>
+          <w:rFonts w:ascii="Times New Roman" w:hAnsi="Times New Roman" w:cs="Times New Roman"/>
           <w:i/>
           <w:sz w:val="24"/>
-        </w:rPr>
-        <w:t> Optional features: features that you will do your best to add.</w:t>
-      </w:r>
-    </w:p>
-    <w:p>
-      <w:pPr>
-        <w:rPr>
-          <w:rFonts w:ascii="Bookman Old Style" w:hAnsi="Bookman Old Style"/>
+          <w:szCs w:val="24"/>
+        </w:rPr>
+      </w:pPr>
+      <w:r>
+        <w:rPr>
+          <w:rFonts w:ascii="Times New Roman" w:hAnsi="Times New Roman" w:cs="Times New Roman"/>
           <w:i/>
           <w:sz w:val="24"/>
-        </w:rPr>
-      </w:pPr>
-      <w:r>
-        <w:rPr>
-          <w:rFonts w:ascii="Bookman Old Style" w:hAnsi="Bookman Old Style"/>
-          <w:i/>
-          <w:sz w:val="24"/>
+          <w:szCs w:val="24"/>
         </w:rPr>
         <w:t> Here, don’t only put titles. You have to explain each feature in details.</w:t>
       </w:r>
@@ -1885,1194 +2104,1344 @@
     <w:p>
       <w:pPr>
         <w:rPr>
-          <w:rFonts w:ascii="Bookman Old Style" w:hAnsi="Bookman Old Style"/>
-          <w:sz w:val="24"/>
-        </w:rPr>
-      </w:pPr>
-      <w:r>
-        <w:rPr>
-          <w:rFonts w:ascii="Bookman Old Style" w:hAnsi="Bookman Old Style"/>
-          <w:sz w:val="24"/>
+          <w:rFonts w:ascii="Times New Roman" w:hAnsi="Times New Roman" w:cs="Times New Roman"/>
+          <w:sz w:val="24"/>
+          <w:szCs w:val="24"/>
+        </w:rPr>
+      </w:pPr>
+      <w:r>
+        <w:rPr>
+          <w:rFonts w:ascii="Times New Roman" w:hAnsi="Times New Roman" w:cs="Times New Roman"/>
+          <w:sz w:val="24"/>
+          <w:szCs w:val="24"/>
+        </w:rPr>
+        <w:t>Conclusion</w:t>
+      </w:r>
+    </w:p>
+    <w:p>
+      <w:pPr>
+        <w:rPr>
+          <w:rFonts w:ascii="Times New Roman" w:hAnsi="Times New Roman" w:cs="Times New Roman"/>
+          <w:sz w:val="24"/>
+          <w:szCs w:val="24"/>
+        </w:rPr>
+      </w:pPr>
+    </w:p>
+    <w:p>
+      <w:pPr>
+        <w:rPr>
+          <w:rFonts w:ascii="Times New Roman" w:hAnsi="Times New Roman" w:cs="Times New Roman"/>
+          <w:sz w:val="24"/>
+          <w:szCs w:val="24"/>
+        </w:rPr>
+      </w:pPr>
+    </w:p>
+    <w:p>
+      <w:pPr>
+        <w:rPr>
+          <w:rFonts w:ascii="Times New Roman" w:hAnsi="Times New Roman" w:cs="Times New Roman"/>
+          <w:sz w:val="24"/>
+          <w:szCs w:val="24"/>
+        </w:rPr>
+      </w:pPr>
+    </w:p>
+    <w:p>
+      <w:pPr>
+        <w:rPr>
+          <w:rFonts w:ascii="Times New Roman" w:hAnsi="Times New Roman" w:cs="Times New Roman"/>
+          <w:sz w:val="24"/>
+          <w:szCs w:val="24"/>
+        </w:rPr>
+      </w:pPr>
+    </w:p>
+    <w:p>
+      <w:pPr>
+        <w:rPr>
+          <w:rFonts w:ascii="Times New Roman" w:hAnsi="Times New Roman" w:cs="Times New Roman"/>
+          <w:sz w:val="24"/>
+          <w:szCs w:val="24"/>
+        </w:rPr>
+      </w:pPr>
+    </w:p>
+    <w:p>
+      <w:pPr>
+        <w:rPr>
+          <w:rFonts w:ascii="Times New Roman" w:hAnsi="Times New Roman" w:cs="Times New Roman"/>
+          <w:sz w:val="24"/>
+          <w:szCs w:val="24"/>
+        </w:rPr>
+      </w:pPr>
+    </w:p>
+    <w:p>
+      <w:pPr>
+        <w:rPr>
+          <w:rFonts w:ascii="Times New Roman" w:hAnsi="Times New Roman" w:cs="Times New Roman"/>
+          <w:sz w:val="24"/>
+          <w:szCs w:val="24"/>
+        </w:rPr>
+      </w:pPr>
+    </w:p>
+    <w:p>
+      <w:pPr>
+        <w:rPr>
+          <w:rFonts w:ascii="Times New Roman" w:hAnsi="Times New Roman" w:cs="Times New Roman"/>
+          <w:sz w:val="24"/>
+          <w:szCs w:val="24"/>
+        </w:rPr>
+      </w:pPr>
+    </w:p>
+    <w:p>
+      <w:pPr>
+        <w:rPr>
+          <w:rFonts w:ascii="Times New Roman" w:hAnsi="Times New Roman" w:cs="Times New Roman"/>
+          <w:sz w:val="24"/>
+          <w:szCs w:val="24"/>
+        </w:rPr>
+      </w:pPr>
+    </w:p>
+    <w:p>
+      <w:pPr>
+        <w:rPr>
+          <w:rFonts w:ascii="Times New Roman" w:hAnsi="Times New Roman" w:cs="Times New Roman"/>
+          <w:sz w:val="24"/>
+          <w:szCs w:val="24"/>
+        </w:rPr>
+      </w:pPr>
+    </w:p>
+    <w:p>
+      <w:pPr>
+        <w:rPr>
+          <w:rFonts w:ascii="Times New Roman" w:hAnsi="Times New Roman" w:cs="Times New Roman"/>
+          <w:sz w:val="24"/>
+          <w:szCs w:val="24"/>
+        </w:rPr>
+      </w:pPr>
+    </w:p>
+    <w:p>
+      <w:pPr>
+        <w:rPr>
+          <w:rFonts w:ascii="Times New Roman" w:hAnsi="Times New Roman" w:cs="Times New Roman"/>
+          <w:sz w:val="24"/>
+          <w:szCs w:val="24"/>
+        </w:rPr>
+      </w:pPr>
+    </w:p>
+    <w:p>
+      <w:pPr>
+        <w:rPr>
+          <w:rFonts w:ascii="Times New Roman" w:hAnsi="Times New Roman" w:cs="Times New Roman"/>
+          <w:sz w:val="24"/>
+          <w:szCs w:val="24"/>
+        </w:rPr>
+      </w:pPr>
+    </w:p>
+    <w:p>
+      <w:pPr>
+        <w:rPr>
+          <w:rFonts w:ascii="Times New Roman" w:hAnsi="Times New Roman" w:cs="Times New Roman"/>
+          <w:sz w:val="24"/>
+          <w:szCs w:val="24"/>
+        </w:rPr>
+      </w:pPr>
+    </w:p>
+    <w:p>
+      <w:pPr>
+        <w:rPr>
+          <w:rFonts w:ascii="Times New Roman" w:hAnsi="Times New Roman" w:cs="Times New Roman"/>
+          <w:sz w:val="24"/>
+          <w:szCs w:val="24"/>
+        </w:rPr>
+      </w:pPr>
+    </w:p>
+    <w:p>
+      <w:pPr>
+        <w:rPr>
+          <w:rFonts w:ascii="Times New Roman" w:hAnsi="Times New Roman" w:cs="Times New Roman"/>
+          <w:sz w:val="24"/>
+          <w:szCs w:val="24"/>
+        </w:rPr>
+      </w:pPr>
+    </w:p>
+    <w:p>
+      <w:pPr>
+        <w:rPr>
+          <w:rFonts w:ascii="Times New Roman" w:hAnsi="Times New Roman" w:cs="Times New Roman"/>
+          <w:sz w:val="24"/>
+          <w:szCs w:val="24"/>
+        </w:rPr>
+      </w:pPr>
+    </w:p>
+    <w:p>
+      <w:pPr>
+        <w:rPr>
+          <w:rFonts w:ascii="Times New Roman" w:hAnsi="Times New Roman" w:cs="Times New Roman"/>
+          <w:sz w:val="24"/>
+          <w:szCs w:val="24"/>
+        </w:rPr>
+      </w:pPr>
+    </w:p>
+    <w:p>
+      <w:pPr>
+        <w:rPr>
+          <w:rFonts w:ascii="Times New Roman" w:hAnsi="Times New Roman" w:cs="Times New Roman"/>
+          <w:sz w:val="24"/>
+          <w:szCs w:val="24"/>
+        </w:rPr>
+      </w:pPr>
+    </w:p>
+    <w:p>
+      <w:pPr>
+        <w:rPr>
+          <w:rFonts w:ascii="Times New Roman" w:hAnsi="Times New Roman" w:cs="Times New Roman"/>
+          <w:sz w:val="24"/>
+          <w:szCs w:val="24"/>
+        </w:rPr>
+      </w:pPr>
+    </w:p>
+    <w:p>
+      <w:pPr>
+        <w:rPr>
+          <w:rFonts w:ascii="Times New Roman" w:hAnsi="Times New Roman" w:cs="Times New Roman"/>
+          <w:sz w:val="24"/>
+          <w:szCs w:val="24"/>
+        </w:rPr>
+      </w:pPr>
+    </w:p>
+    <w:p>
+      <w:pPr>
+        <w:rPr>
+          <w:rFonts w:ascii="Times New Roman" w:hAnsi="Times New Roman" w:cs="Times New Roman"/>
+          <w:sz w:val="24"/>
+          <w:szCs w:val="24"/>
+        </w:rPr>
+      </w:pPr>
+    </w:p>
+    <w:p>
+      <w:pPr>
+        <w:rPr>
+          <w:rFonts w:ascii="Times New Roman" w:hAnsi="Times New Roman" w:cs="Times New Roman"/>
+          <w:sz w:val="24"/>
+          <w:szCs w:val="24"/>
+        </w:rPr>
+      </w:pPr>
+    </w:p>
+    <w:p>
+      <w:pPr>
+        <w:rPr>
+          <w:rFonts w:ascii="Times New Roman" w:hAnsi="Times New Roman" w:cs="Times New Roman"/>
+          <w:sz w:val="24"/>
+          <w:szCs w:val="24"/>
+        </w:rPr>
+      </w:pPr>
+    </w:p>
+    <w:p>
+      <w:pPr>
+        <w:rPr>
+          <w:rFonts w:ascii="Times New Roman" w:hAnsi="Times New Roman" w:cs="Times New Roman"/>
+          <w:sz w:val="24"/>
+          <w:szCs w:val="24"/>
+        </w:rPr>
+      </w:pPr>
+    </w:p>
+    <w:p>
+      <w:pPr>
+        <w:rPr>
+          <w:rFonts w:ascii="Times New Roman" w:hAnsi="Times New Roman" w:cs="Times New Roman"/>
+          <w:sz w:val="24"/>
+          <w:szCs w:val="24"/>
+        </w:rPr>
+      </w:pPr>
+    </w:p>
+    <w:p>
+      <w:pPr>
+        <w:rPr>
+          <w:rFonts w:ascii="Times New Roman" w:hAnsi="Times New Roman" w:cs="Times New Roman"/>
+          <w:sz w:val="24"/>
+          <w:szCs w:val="24"/>
+        </w:rPr>
+      </w:pPr>
+    </w:p>
+    <w:p>
+      <w:pPr>
+        <w:rPr>
+          <w:rFonts w:ascii="Times New Roman" w:hAnsi="Times New Roman" w:cs="Times New Roman"/>
+          <w:sz w:val="24"/>
+          <w:szCs w:val="24"/>
+        </w:rPr>
+      </w:pPr>
+    </w:p>
+    <w:p>
+      <w:pPr>
+        <w:rPr>
+          <w:rFonts w:ascii="Times New Roman" w:hAnsi="Times New Roman" w:cs="Times New Roman"/>
+          <w:sz w:val="24"/>
+          <w:szCs w:val="24"/>
+        </w:rPr>
+      </w:pPr>
+    </w:p>
+    <w:p>
+      <w:pPr>
+        <w:rPr>
+          <w:rFonts w:ascii="Times New Roman" w:hAnsi="Times New Roman" w:cs="Times New Roman"/>
+          <w:sz w:val="24"/>
+          <w:szCs w:val="24"/>
+        </w:rPr>
+      </w:pPr>
+    </w:p>
+    <w:p>
+      <w:pPr>
+        <w:rPr>
+          <w:rFonts w:ascii="Times New Roman" w:hAnsi="Times New Roman" w:cs="Times New Roman"/>
+          <w:sz w:val="24"/>
+          <w:szCs w:val="24"/>
+        </w:rPr>
+      </w:pPr>
+    </w:p>
+    <w:p>
+      <w:pPr>
+        <w:rPr>
+          <w:rFonts w:ascii="Times New Roman" w:hAnsi="Times New Roman" w:cs="Times New Roman"/>
+          <w:sz w:val="24"/>
+          <w:szCs w:val="24"/>
+        </w:rPr>
+      </w:pPr>
+    </w:p>
+    <w:p>
+      <w:pPr>
+        <w:rPr>
+          <w:rFonts w:ascii="Times New Roman" w:hAnsi="Times New Roman" w:cs="Times New Roman"/>
+          <w:sz w:val="24"/>
+          <w:szCs w:val="24"/>
+        </w:rPr>
+      </w:pPr>
+    </w:p>
+    <w:p>
+      <w:pPr>
+        <w:rPr>
+          <w:rFonts w:ascii="Times New Roman" w:hAnsi="Times New Roman" w:cs="Times New Roman"/>
+          <w:sz w:val="24"/>
+          <w:szCs w:val="24"/>
+        </w:rPr>
+      </w:pPr>
+    </w:p>
+    <w:p>
+      <w:pPr>
+        <w:rPr>
+          <w:rFonts w:ascii="Times New Roman" w:hAnsi="Times New Roman" w:cs="Times New Roman"/>
+          <w:sz w:val="24"/>
+          <w:szCs w:val="24"/>
+        </w:rPr>
+      </w:pPr>
+    </w:p>
+    <w:p>
+      <w:pPr>
+        <w:rPr>
+          <w:rFonts w:ascii="Times New Roman" w:hAnsi="Times New Roman" w:cs="Times New Roman"/>
+          <w:sz w:val="24"/>
+          <w:szCs w:val="24"/>
+        </w:rPr>
+      </w:pPr>
+    </w:p>
+    <w:p>
+      <w:pPr>
+        <w:rPr>
+          <w:rFonts w:ascii="Times New Roman" w:hAnsi="Times New Roman" w:cs="Times New Roman"/>
+          <w:sz w:val="24"/>
+          <w:szCs w:val="24"/>
+        </w:rPr>
+      </w:pPr>
+    </w:p>
+    <w:p>
+      <w:pPr>
+        <w:rPr>
+          <w:rFonts w:ascii="Times New Roman" w:hAnsi="Times New Roman" w:cs="Times New Roman"/>
+          <w:sz w:val="24"/>
+          <w:szCs w:val="24"/>
+        </w:rPr>
+      </w:pPr>
+    </w:p>
+    <w:p>
+      <w:pPr>
+        <w:rPr>
+          <w:rFonts w:ascii="Times New Roman" w:hAnsi="Times New Roman" w:cs="Times New Roman"/>
+          <w:sz w:val="24"/>
+          <w:szCs w:val="24"/>
+        </w:rPr>
+      </w:pPr>
+    </w:p>
+    <w:p>
+      <w:pPr>
+        <w:rPr>
+          <w:rFonts w:ascii="Times New Roman" w:hAnsi="Times New Roman" w:cs="Times New Roman"/>
+          <w:sz w:val="24"/>
+          <w:szCs w:val="24"/>
+        </w:rPr>
+      </w:pPr>
+    </w:p>
+    <w:p>
+      <w:pPr>
+        <w:rPr>
+          <w:rFonts w:ascii="Times New Roman" w:hAnsi="Times New Roman" w:cs="Times New Roman"/>
+          <w:sz w:val="24"/>
+          <w:szCs w:val="24"/>
+        </w:rPr>
+      </w:pPr>
+    </w:p>
+    <w:p>
+      <w:pPr>
+        <w:rPr>
+          <w:rFonts w:ascii="Times New Roman" w:hAnsi="Times New Roman" w:cs="Times New Roman"/>
+          <w:sz w:val="24"/>
+          <w:szCs w:val="24"/>
+        </w:rPr>
+      </w:pPr>
+    </w:p>
+    <w:p>
+      <w:pPr>
+        <w:rPr>
+          <w:rFonts w:ascii="Times New Roman" w:hAnsi="Times New Roman" w:cs="Times New Roman"/>
+          <w:sz w:val="24"/>
+          <w:szCs w:val="24"/>
+        </w:rPr>
+      </w:pPr>
+    </w:p>
+    <w:p>
+      <w:pPr>
+        <w:rPr>
+          <w:rFonts w:ascii="Times New Roman" w:hAnsi="Times New Roman" w:cs="Times New Roman"/>
+          <w:sz w:val="24"/>
+          <w:szCs w:val="24"/>
+        </w:rPr>
+      </w:pPr>
+    </w:p>
+    <w:p>
+      <w:pPr>
+        <w:rPr>
+          <w:rFonts w:ascii="Times New Roman" w:hAnsi="Times New Roman" w:cs="Times New Roman"/>
+          <w:sz w:val="24"/>
+          <w:szCs w:val="24"/>
+        </w:rPr>
+      </w:pPr>
+    </w:p>
+    <w:p>
+      <w:pPr>
+        <w:rPr>
+          <w:rFonts w:ascii="Times New Roman" w:hAnsi="Times New Roman" w:cs="Times New Roman"/>
+          <w:sz w:val="24"/>
+          <w:szCs w:val="24"/>
+        </w:rPr>
+      </w:pPr>
+    </w:p>
+    <w:p>
+      <w:pPr>
+        <w:rPr>
+          <w:rFonts w:ascii="Times New Roman" w:hAnsi="Times New Roman" w:cs="Times New Roman"/>
+          <w:sz w:val="24"/>
+          <w:szCs w:val="24"/>
+        </w:rPr>
+      </w:pPr>
+    </w:p>
+    <w:p>
+      <w:pPr>
+        <w:rPr>
+          <w:rFonts w:ascii="Times New Roman" w:hAnsi="Times New Roman" w:cs="Times New Roman"/>
+          <w:sz w:val="24"/>
+          <w:szCs w:val="24"/>
+        </w:rPr>
+      </w:pPr>
+    </w:p>
+    <w:p>
+      <w:pPr>
+        <w:rPr>
+          <w:rFonts w:ascii="Times New Roman" w:hAnsi="Times New Roman" w:cs="Times New Roman"/>
+          <w:sz w:val="24"/>
+          <w:szCs w:val="24"/>
+        </w:rPr>
+      </w:pPr>
+    </w:p>
+    <w:p>
+      <w:pPr>
+        <w:rPr>
+          <w:rFonts w:ascii="Times New Roman" w:hAnsi="Times New Roman" w:cs="Times New Roman"/>
+          <w:sz w:val="24"/>
+          <w:szCs w:val="24"/>
+        </w:rPr>
+      </w:pPr>
+    </w:p>
+    <w:p>
+      <w:pPr>
+        <w:rPr>
+          <w:rFonts w:ascii="Times New Roman" w:hAnsi="Times New Roman" w:cs="Times New Roman"/>
+          <w:sz w:val="24"/>
+          <w:szCs w:val="24"/>
+        </w:rPr>
+      </w:pPr>
+    </w:p>
+    <w:p>
+      <w:pPr>
+        <w:rPr>
+          <w:rFonts w:ascii="Times New Roman" w:hAnsi="Times New Roman" w:cs="Times New Roman"/>
+          <w:sz w:val="24"/>
+          <w:szCs w:val="24"/>
+        </w:rPr>
+      </w:pPr>
+    </w:p>
+    <w:p>
+      <w:pPr>
+        <w:rPr>
+          <w:rFonts w:ascii="Times New Roman" w:hAnsi="Times New Roman" w:cs="Times New Roman"/>
+          <w:sz w:val="24"/>
+          <w:szCs w:val="24"/>
+        </w:rPr>
+      </w:pPr>
+    </w:p>
+    <w:p>
+      <w:pPr>
+        <w:rPr>
+          <w:rFonts w:ascii="Times New Roman" w:hAnsi="Times New Roman" w:cs="Times New Roman"/>
+          <w:sz w:val="24"/>
+          <w:szCs w:val="24"/>
+        </w:rPr>
+      </w:pPr>
+    </w:p>
+    <w:p>
+      <w:pPr>
+        <w:rPr>
+          <w:rFonts w:ascii="Times New Roman" w:hAnsi="Times New Roman" w:cs="Times New Roman"/>
+          <w:sz w:val="24"/>
+          <w:szCs w:val="24"/>
+        </w:rPr>
+      </w:pPr>
+    </w:p>
+    <w:p>
+      <w:pPr>
+        <w:rPr>
+          <w:rFonts w:ascii="Times New Roman" w:hAnsi="Times New Roman" w:cs="Times New Roman"/>
+          <w:sz w:val="24"/>
+          <w:szCs w:val="24"/>
+        </w:rPr>
+      </w:pPr>
+    </w:p>
+    <w:p>
+      <w:pPr>
+        <w:rPr>
+          <w:rFonts w:ascii="Times New Roman" w:hAnsi="Times New Roman" w:cs="Times New Roman"/>
+          <w:sz w:val="24"/>
+          <w:szCs w:val="24"/>
+        </w:rPr>
+      </w:pPr>
+    </w:p>
+    <w:p>
+      <w:pPr>
+        <w:rPr>
+          <w:rFonts w:ascii="Times New Roman" w:hAnsi="Times New Roman" w:cs="Times New Roman"/>
+          <w:sz w:val="24"/>
+          <w:szCs w:val="24"/>
+        </w:rPr>
+      </w:pPr>
+    </w:p>
+    <w:p>
+      <w:pPr>
+        <w:rPr>
+          <w:rFonts w:ascii="Times New Roman" w:hAnsi="Times New Roman" w:cs="Times New Roman"/>
+          <w:sz w:val="24"/>
+          <w:szCs w:val="24"/>
+        </w:rPr>
+      </w:pPr>
+    </w:p>
+    <w:p>
+      <w:pPr>
+        <w:rPr>
+          <w:rFonts w:ascii="Times New Roman" w:hAnsi="Times New Roman" w:cs="Times New Roman"/>
+          <w:sz w:val="24"/>
+          <w:szCs w:val="24"/>
+        </w:rPr>
+      </w:pPr>
+    </w:p>
+    <w:p>
+      <w:pPr>
+        <w:rPr>
+          <w:rFonts w:ascii="Times New Roman" w:hAnsi="Times New Roman" w:cs="Times New Roman"/>
+          <w:sz w:val="24"/>
+          <w:szCs w:val="24"/>
+        </w:rPr>
+      </w:pPr>
+    </w:p>
+    <w:p>
+      <w:pPr>
+        <w:rPr>
+          <w:rFonts w:ascii="Times New Roman" w:hAnsi="Times New Roman" w:cs="Times New Roman"/>
+          <w:sz w:val="24"/>
+          <w:szCs w:val="24"/>
+        </w:rPr>
+      </w:pPr>
+    </w:p>
+    <w:p>
+      <w:pPr>
+        <w:rPr>
+          <w:rFonts w:ascii="Times New Roman" w:hAnsi="Times New Roman" w:cs="Times New Roman"/>
+          <w:sz w:val="24"/>
+          <w:szCs w:val="24"/>
+        </w:rPr>
+      </w:pPr>
+    </w:p>
+    <w:p>
+      <w:pPr>
+        <w:rPr>
+          <w:rFonts w:ascii="Times New Roman" w:hAnsi="Times New Roman" w:cs="Times New Roman"/>
+          <w:sz w:val="24"/>
+          <w:szCs w:val="24"/>
+        </w:rPr>
+      </w:pPr>
+    </w:p>
+    <w:p>
+      <w:pPr>
+        <w:rPr>
+          <w:rFonts w:ascii="Times New Roman" w:hAnsi="Times New Roman" w:cs="Times New Roman"/>
+          <w:sz w:val="24"/>
+          <w:szCs w:val="24"/>
+        </w:rPr>
+      </w:pPr>
+    </w:p>
+    <w:p>
+      <w:pPr>
+        <w:rPr>
+          <w:rFonts w:ascii="Times New Roman" w:hAnsi="Times New Roman" w:cs="Times New Roman"/>
+          <w:sz w:val="24"/>
+          <w:szCs w:val="24"/>
+        </w:rPr>
+      </w:pPr>
+    </w:p>
+    <w:p>
+      <w:pPr>
+        <w:rPr>
+          <w:rFonts w:ascii="Times New Roman" w:hAnsi="Times New Roman" w:cs="Times New Roman"/>
+          <w:sz w:val="24"/>
+          <w:szCs w:val="24"/>
+        </w:rPr>
+      </w:pPr>
+    </w:p>
+    <w:p>
+      <w:pPr>
+        <w:rPr>
+          <w:rFonts w:ascii="Times New Roman" w:hAnsi="Times New Roman" w:cs="Times New Roman"/>
+          <w:sz w:val="24"/>
+          <w:szCs w:val="24"/>
+        </w:rPr>
+      </w:pPr>
+    </w:p>
+    <w:p>
+      <w:pPr>
+        <w:rPr>
+          <w:rFonts w:ascii="Times New Roman" w:hAnsi="Times New Roman" w:cs="Times New Roman"/>
+          <w:b/>
+          <w:sz w:val="24"/>
+          <w:szCs w:val="24"/>
+        </w:rPr>
+      </w:pPr>
+      <w:r>
+        <w:rPr>
+          <w:rFonts w:ascii="Times New Roman" w:hAnsi="Times New Roman" w:cs="Times New Roman"/>
+          <w:b/>
+          <w:sz w:val="24"/>
+          <w:szCs w:val="24"/>
+        </w:rPr>
+        <w:t>Design</w:t>
+      </w:r>
+    </w:p>
+    <w:p>
+      <w:pPr>
+        <w:rPr>
+          <w:rFonts w:ascii="Times New Roman" w:hAnsi="Times New Roman" w:cs="Times New Roman"/>
+          <w:sz w:val="24"/>
+          <w:szCs w:val="24"/>
+        </w:rPr>
+      </w:pPr>
+      <w:r>
+        <w:rPr>
+          <w:rFonts w:ascii="Times New Roman" w:hAnsi="Times New Roman" w:cs="Times New Roman"/>
+          <w:sz w:val="24"/>
+          <w:szCs w:val="24"/>
+        </w:rPr>
+        <w:t>Analyze, define and understand the problem.</w:t>
+      </w:r>
+    </w:p>
+    <w:p>
+      <w:pPr>
+        <w:rPr>
+          <w:rFonts w:ascii="Times New Roman" w:hAnsi="Times New Roman" w:cs="Times New Roman"/>
+          <w:sz w:val="24"/>
+          <w:szCs w:val="24"/>
+        </w:rPr>
+      </w:pPr>
+      <w:r>
+        <w:rPr>
+          <w:rFonts w:ascii="Times New Roman" w:hAnsi="Times New Roman" w:cs="Times New Roman"/>
+          <w:sz w:val="24"/>
+          <w:szCs w:val="24"/>
+        </w:rPr>
+        <w:t>Algorithm</w:t>
+      </w:r>
+    </w:p>
+    <w:p>
+      <w:pPr>
+        <w:rPr>
+          <w:rFonts w:ascii="Times New Roman" w:hAnsi="Times New Roman" w:cs="Times New Roman"/>
+          <w:sz w:val="24"/>
+          <w:szCs w:val="24"/>
+        </w:rPr>
+      </w:pPr>
+    </w:p>
+    <w:p>
+      <w:pPr>
+        <w:rPr>
+          <w:rFonts w:ascii="Times New Roman" w:hAnsi="Times New Roman" w:cs="Times New Roman"/>
+          <w:sz w:val="24"/>
+          <w:szCs w:val="24"/>
+        </w:rPr>
+      </w:pPr>
+    </w:p>
+    <w:p>
+      <w:pPr>
+        <w:rPr>
+          <w:rFonts w:ascii="Times New Roman" w:hAnsi="Times New Roman" w:cs="Times New Roman"/>
+          <w:sz w:val="24"/>
+          <w:szCs w:val="24"/>
+        </w:rPr>
+      </w:pPr>
+    </w:p>
+    <w:p>
+      <w:pPr>
+        <w:rPr>
+          <w:rFonts w:ascii="Times New Roman" w:hAnsi="Times New Roman" w:cs="Times New Roman"/>
+          <w:sz w:val="24"/>
+          <w:szCs w:val="24"/>
+        </w:rPr>
+      </w:pPr>
+    </w:p>
+    <w:p>
+      <w:pPr>
+        <w:rPr>
+          <w:rFonts w:ascii="Times New Roman" w:hAnsi="Times New Roman" w:cs="Times New Roman"/>
+          <w:sz w:val="24"/>
+          <w:szCs w:val="24"/>
+        </w:rPr>
+      </w:pPr>
+    </w:p>
+    <w:p>
+      <w:pPr>
+        <w:rPr>
+          <w:rFonts w:ascii="Times New Roman" w:hAnsi="Times New Roman" w:cs="Times New Roman"/>
+          <w:sz w:val="24"/>
+          <w:szCs w:val="24"/>
+        </w:rPr>
+      </w:pPr>
+    </w:p>
+    <w:p>
+      <w:pPr>
+        <w:rPr>
+          <w:rFonts w:ascii="Times New Roman" w:hAnsi="Times New Roman" w:cs="Times New Roman"/>
+          <w:sz w:val="24"/>
+          <w:szCs w:val="24"/>
+        </w:rPr>
+      </w:pPr>
+    </w:p>
+    <w:p>
+      <w:pPr>
+        <w:rPr>
+          <w:rFonts w:ascii="Times New Roman" w:hAnsi="Times New Roman" w:cs="Times New Roman"/>
+          <w:sz w:val="24"/>
+          <w:szCs w:val="24"/>
+        </w:rPr>
+      </w:pPr>
+    </w:p>
+    <w:p>
+      <w:pPr>
+        <w:rPr>
+          <w:rFonts w:ascii="Times New Roman" w:hAnsi="Times New Roman" w:cs="Times New Roman"/>
+          <w:sz w:val="24"/>
+          <w:szCs w:val="24"/>
+        </w:rPr>
+      </w:pPr>
+    </w:p>
+    <w:p>
+      <w:pPr>
+        <w:rPr>
+          <w:rFonts w:ascii="Times New Roman" w:hAnsi="Times New Roman" w:cs="Times New Roman"/>
+          <w:sz w:val="24"/>
+          <w:szCs w:val="24"/>
+        </w:rPr>
+      </w:pPr>
+    </w:p>
+    <w:p>
+      <w:pPr>
+        <w:rPr>
+          <w:rFonts w:ascii="Times New Roman" w:hAnsi="Times New Roman" w:cs="Times New Roman"/>
+          <w:sz w:val="24"/>
+          <w:szCs w:val="24"/>
+        </w:rPr>
+      </w:pPr>
+    </w:p>
+    <w:p>
+      <w:pPr>
+        <w:rPr>
+          <w:rFonts w:ascii="Times New Roman" w:hAnsi="Times New Roman" w:cs="Times New Roman"/>
+          <w:sz w:val="24"/>
+          <w:szCs w:val="24"/>
+        </w:rPr>
+      </w:pPr>
+    </w:p>
+    <w:p>
+      <w:pPr>
+        <w:rPr>
+          <w:rFonts w:ascii="Times New Roman" w:hAnsi="Times New Roman" w:cs="Times New Roman"/>
+          <w:sz w:val="24"/>
+          <w:szCs w:val="24"/>
+        </w:rPr>
+      </w:pPr>
+    </w:p>
+    <w:p>
+      <w:pPr>
+        <w:rPr>
+          <w:rFonts w:ascii="Times New Roman" w:hAnsi="Times New Roman" w:cs="Times New Roman"/>
+          <w:sz w:val="24"/>
+          <w:szCs w:val="24"/>
+        </w:rPr>
+      </w:pPr>
+    </w:p>
+    <w:p>
+      <w:pPr>
+        <w:rPr>
+          <w:rFonts w:ascii="Times New Roman" w:hAnsi="Times New Roman" w:cs="Times New Roman"/>
+          <w:sz w:val="24"/>
+          <w:szCs w:val="24"/>
+        </w:rPr>
+      </w:pPr>
+    </w:p>
+    <w:p>
+      <w:pPr>
+        <w:rPr>
+          <w:rFonts w:ascii="Times New Roman" w:hAnsi="Times New Roman" w:cs="Times New Roman"/>
+          <w:sz w:val="24"/>
+          <w:szCs w:val="24"/>
+        </w:rPr>
+      </w:pPr>
+    </w:p>
+    <w:p>
+      <w:pPr>
+        <w:rPr>
+          <w:rFonts w:ascii="Times New Roman" w:hAnsi="Times New Roman" w:cs="Times New Roman"/>
+          <w:sz w:val="24"/>
+          <w:szCs w:val="24"/>
+        </w:rPr>
+      </w:pPr>
+    </w:p>
+    <w:p>
+      <w:pPr>
+        <w:rPr>
+          <w:rFonts w:ascii="Times New Roman" w:hAnsi="Times New Roman" w:cs="Times New Roman"/>
+          <w:sz w:val="24"/>
+          <w:szCs w:val="24"/>
+        </w:rPr>
+      </w:pPr>
+    </w:p>
+    <w:p>
+      <w:pPr>
+        <w:rPr>
+          <w:rFonts w:ascii="Times New Roman" w:hAnsi="Times New Roman" w:cs="Times New Roman"/>
+          <w:sz w:val="24"/>
+          <w:szCs w:val="24"/>
+        </w:rPr>
+      </w:pPr>
+    </w:p>
+    <w:p>
+      <w:pPr>
+        <w:rPr>
+          <w:rFonts w:ascii="Times New Roman" w:hAnsi="Times New Roman" w:cs="Times New Roman"/>
+          <w:sz w:val="24"/>
+          <w:szCs w:val="24"/>
+        </w:rPr>
+      </w:pPr>
+    </w:p>
+    <w:p>
+      <w:pPr>
+        <w:rPr>
+          <w:rFonts w:ascii="Times New Roman" w:hAnsi="Times New Roman" w:cs="Times New Roman"/>
+          <w:sz w:val="24"/>
+          <w:szCs w:val="24"/>
+        </w:rPr>
+      </w:pPr>
+    </w:p>
+    <w:p>
+      <w:pPr>
+        <w:rPr>
+          <w:rFonts w:ascii="Times New Roman" w:hAnsi="Times New Roman" w:cs="Times New Roman"/>
+          <w:sz w:val="24"/>
+          <w:szCs w:val="24"/>
+        </w:rPr>
+      </w:pPr>
+      <w:r>
+        <w:rPr>
+          <w:rFonts w:ascii="Times New Roman" w:hAnsi="Times New Roman" w:cs="Times New Roman"/>
+          <w:sz w:val="24"/>
+          <w:szCs w:val="24"/>
+        </w:rPr>
+        <w:t>Explaining your design and the reason behind it</w:t>
+      </w:r>
+    </w:p>
+    <w:p>
+      <w:pPr>
+        <w:rPr>
+          <w:rFonts w:ascii="Times New Roman" w:hAnsi="Times New Roman" w:cs="Times New Roman"/>
+          <w:sz w:val="24"/>
+          <w:szCs w:val="24"/>
+        </w:rPr>
+      </w:pPr>
+      <w:r>
+        <w:rPr>
+          <w:rFonts w:ascii="Times New Roman" w:hAnsi="Times New Roman" w:cs="Times New Roman"/>
+          <w:sz w:val="24"/>
+          <w:szCs w:val="24"/>
+        </w:rPr>
+        <w:t>UML diagrams</w:t>
+      </w:r>
+    </w:p>
+    <w:p>
+      <w:pPr>
+        <w:rPr>
+          <w:rFonts w:ascii="Times New Roman" w:hAnsi="Times New Roman" w:cs="Times New Roman"/>
+          <w:sz w:val="24"/>
+          <w:szCs w:val="24"/>
+        </w:rPr>
+      </w:pPr>
+    </w:p>
+    <w:p>
+      <w:pPr>
+        <w:rPr>
+          <w:rFonts w:ascii="Times New Roman" w:hAnsi="Times New Roman" w:cs="Times New Roman"/>
+          <w:sz w:val="24"/>
+          <w:szCs w:val="24"/>
+        </w:rPr>
+      </w:pPr>
+    </w:p>
+    <w:p>
+      <w:pPr>
+        <w:rPr>
+          <w:rFonts w:ascii="Times New Roman" w:hAnsi="Times New Roman" w:cs="Times New Roman"/>
+          <w:sz w:val="24"/>
+          <w:szCs w:val="24"/>
+        </w:rPr>
+      </w:pPr>
+    </w:p>
+    <w:p>
+      <w:pPr>
+        <w:rPr>
+          <w:rFonts w:ascii="Times New Roman" w:hAnsi="Times New Roman" w:cs="Times New Roman"/>
+          <w:sz w:val="24"/>
+          <w:szCs w:val="24"/>
+        </w:rPr>
+      </w:pPr>
+    </w:p>
+    <w:p>
+      <w:pPr>
+        <w:rPr>
+          <w:rFonts w:ascii="Times New Roman" w:hAnsi="Times New Roman" w:cs="Times New Roman"/>
+          <w:sz w:val="24"/>
+          <w:szCs w:val="24"/>
+        </w:rPr>
+      </w:pPr>
+    </w:p>
+    <w:p>
+      <w:pPr>
+        <w:rPr>
+          <w:rFonts w:ascii="Times New Roman" w:hAnsi="Times New Roman" w:cs="Times New Roman"/>
+          <w:sz w:val="24"/>
+          <w:szCs w:val="24"/>
+        </w:rPr>
+      </w:pPr>
+    </w:p>
+    <w:p>
+      <w:pPr>
+        <w:rPr>
+          <w:rFonts w:ascii="Times New Roman" w:hAnsi="Times New Roman" w:cs="Times New Roman"/>
+          <w:sz w:val="24"/>
+          <w:szCs w:val="24"/>
+        </w:rPr>
+      </w:pPr>
+    </w:p>
+    <w:p>
+      <w:pPr>
+        <w:rPr>
+          <w:rFonts w:ascii="Times New Roman" w:hAnsi="Times New Roman" w:cs="Times New Roman"/>
+          <w:sz w:val="24"/>
+          <w:szCs w:val="24"/>
+        </w:rPr>
+      </w:pPr>
+    </w:p>
+    <w:p>
+      <w:pPr>
+        <w:rPr>
+          <w:rFonts w:ascii="Times New Roman" w:hAnsi="Times New Roman" w:cs="Times New Roman"/>
+          <w:sz w:val="24"/>
+          <w:szCs w:val="24"/>
+        </w:rPr>
+      </w:pPr>
+    </w:p>
+    <w:p>
+      <w:pPr>
+        <w:rPr>
+          <w:rFonts w:ascii="Times New Roman" w:hAnsi="Times New Roman" w:cs="Times New Roman"/>
+          <w:sz w:val="24"/>
+          <w:szCs w:val="24"/>
+        </w:rPr>
+      </w:pPr>
+    </w:p>
+    <w:p>
+      <w:pPr>
+        <w:rPr>
+          <w:rFonts w:ascii="Times New Roman" w:hAnsi="Times New Roman" w:cs="Times New Roman"/>
+          <w:sz w:val="24"/>
+          <w:szCs w:val="24"/>
+        </w:rPr>
+      </w:pPr>
+    </w:p>
+    <w:p>
+      <w:pPr>
+        <w:rPr>
+          <w:rFonts w:ascii="Times New Roman" w:hAnsi="Times New Roman" w:cs="Times New Roman"/>
+          <w:sz w:val="24"/>
+          <w:szCs w:val="24"/>
+        </w:rPr>
+      </w:pPr>
+    </w:p>
+    <w:p>
+      <w:pPr>
+        <w:rPr>
+          <w:rFonts w:ascii="Times New Roman" w:hAnsi="Times New Roman" w:cs="Times New Roman"/>
+          <w:sz w:val="24"/>
+          <w:szCs w:val="24"/>
+        </w:rPr>
+      </w:pPr>
+    </w:p>
+    <w:p>
+      <w:pPr>
+        <w:rPr>
+          <w:rFonts w:ascii="Times New Roman" w:hAnsi="Times New Roman" w:cs="Times New Roman"/>
+          <w:sz w:val="24"/>
+          <w:szCs w:val="24"/>
+        </w:rPr>
+      </w:pPr>
+    </w:p>
+    <w:p>
+      <w:pPr>
+        <w:rPr>
+          <w:rFonts w:ascii="Times New Roman" w:hAnsi="Times New Roman" w:cs="Times New Roman"/>
+          <w:sz w:val="24"/>
+          <w:szCs w:val="24"/>
+        </w:rPr>
+      </w:pPr>
+    </w:p>
+    <w:p>
+      <w:pPr>
+        <w:rPr>
+          <w:rFonts w:ascii="Times New Roman" w:hAnsi="Times New Roman" w:cs="Times New Roman"/>
+          <w:sz w:val="24"/>
+          <w:szCs w:val="24"/>
+        </w:rPr>
+      </w:pPr>
+    </w:p>
+    <w:p>
+      <w:pPr>
+        <w:rPr>
+          <w:rFonts w:ascii="Times New Roman" w:hAnsi="Times New Roman" w:cs="Times New Roman"/>
+          <w:sz w:val="24"/>
+          <w:szCs w:val="24"/>
+        </w:rPr>
+      </w:pPr>
+    </w:p>
+    <w:p>
+      <w:pPr>
+        <w:rPr>
+          <w:rFonts w:ascii="Times New Roman" w:hAnsi="Times New Roman" w:cs="Times New Roman"/>
+          <w:sz w:val="24"/>
+          <w:szCs w:val="24"/>
+        </w:rPr>
+      </w:pPr>
+    </w:p>
+    <w:p>
+      <w:pPr>
+        <w:rPr>
+          <w:rFonts w:ascii="Times New Roman" w:hAnsi="Times New Roman" w:cs="Times New Roman"/>
+          <w:sz w:val="24"/>
+          <w:szCs w:val="24"/>
+        </w:rPr>
+      </w:pPr>
+    </w:p>
+    <w:p>
+      <w:pPr>
+        <w:rPr>
+          <w:rFonts w:ascii="Times New Roman" w:hAnsi="Times New Roman" w:cs="Times New Roman"/>
+          <w:sz w:val="24"/>
+          <w:szCs w:val="24"/>
+        </w:rPr>
+      </w:pPr>
+    </w:p>
+    <w:p>
+      <w:pPr>
+        <w:rPr>
+          <w:rFonts w:ascii="Times New Roman" w:hAnsi="Times New Roman" w:cs="Times New Roman"/>
+          <w:sz w:val="24"/>
+          <w:szCs w:val="24"/>
+        </w:rPr>
+      </w:pPr>
+    </w:p>
+    <w:p>
+      <w:pPr>
+        <w:rPr>
+          <w:rFonts w:ascii="Times New Roman" w:hAnsi="Times New Roman" w:cs="Times New Roman"/>
+          <w:sz w:val="24"/>
+          <w:szCs w:val="24"/>
+        </w:rPr>
+      </w:pPr>
+    </w:p>
+    <w:p>
+      <w:pPr>
+        <w:rPr>
+          <w:rFonts w:ascii="Times New Roman" w:hAnsi="Times New Roman" w:cs="Times New Roman"/>
+          <w:sz w:val="24"/>
+          <w:szCs w:val="24"/>
+        </w:rPr>
+      </w:pPr>
+      <w:r>
+        <w:rPr>
+          <w:rFonts w:ascii="Times New Roman" w:hAnsi="Times New Roman" w:cs="Times New Roman"/>
+          <w:sz w:val="24"/>
+          <w:szCs w:val="24"/>
         </w:rPr>
         <w:lastRenderedPageBreak/>
-        <w:t>Conclusion</w:t>
-      </w:r>
-    </w:p>
-    <w:p>
-      <w:pPr>
-        <w:rPr>
-          <w:rFonts w:ascii="Bookman Old Style" w:hAnsi="Bookman Old Style"/>
-          <w:sz w:val="24"/>
-        </w:rPr>
-      </w:pPr>
-    </w:p>
-    <w:p>
-      <w:pPr>
-        <w:rPr>
-          <w:rFonts w:ascii="Bookman Old Style" w:hAnsi="Bookman Old Style"/>
-          <w:sz w:val="24"/>
-        </w:rPr>
-      </w:pPr>
-    </w:p>
-    <w:p>
-      <w:pPr>
-        <w:rPr>
-          <w:rFonts w:ascii="Bookman Old Style" w:hAnsi="Bookman Old Style"/>
-          <w:sz w:val="24"/>
-        </w:rPr>
-      </w:pPr>
-    </w:p>
-    <w:p>
-      <w:pPr>
-        <w:rPr>
-          <w:rFonts w:ascii="Bookman Old Style" w:hAnsi="Bookman Old Style"/>
-          <w:sz w:val="24"/>
-        </w:rPr>
-      </w:pPr>
-    </w:p>
-    <w:p>
-      <w:pPr>
-        <w:rPr>
-          <w:rFonts w:ascii="Bookman Old Style" w:hAnsi="Bookman Old Style"/>
-          <w:sz w:val="24"/>
-        </w:rPr>
-      </w:pPr>
-    </w:p>
-    <w:p>
-      <w:pPr>
-        <w:rPr>
-          <w:rFonts w:ascii="Bookman Old Style" w:hAnsi="Bookman Old Style"/>
-          <w:sz w:val="24"/>
-        </w:rPr>
-      </w:pPr>
-    </w:p>
-    <w:p>
-      <w:pPr>
-        <w:rPr>
-          <w:rFonts w:ascii="Bookman Old Style" w:hAnsi="Bookman Old Style"/>
-          <w:sz w:val="24"/>
-        </w:rPr>
-      </w:pPr>
-    </w:p>
-    <w:p>
-      <w:pPr>
-        <w:rPr>
-          <w:rFonts w:ascii="Bookman Old Style" w:hAnsi="Bookman Old Style"/>
-          <w:sz w:val="24"/>
-        </w:rPr>
-      </w:pPr>
-    </w:p>
-    <w:p>
-      <w:pPr>
-        <w:rPr>
-          <w:rFonts w:ascii="Bookman Old Style" w:hAnsi="Bookman Old Style"/>
-          <w:sz w:val="24"/>
-        </w:rPr>
-      </w:pPr>
-    </w:p>
-    <w:p>
-      <w:pPr>
-        <w:rPr>
-          <w:rFonts w:ascii="Bookman Old Style" w:hAnsi="Bookman Old Style"/>
-          <w:sz w:val="24"/>
-        </w:rPr>
-      </w:pPr>
-    </w:p>
-    <w:p>
-      <w:pPr>
-        <w:rPr>
-          <w:rFonts w:ascii="Bookman Old Style" w:hAnsi="Bookman Old Style"/>
-          <w:sz w:val="24"/>
-        </w:rPr>
-      </w:pPr>
-    </w:p>
-    <w:p>
-      <w:pPr>
-        <w:rPr>
-          <w:rFonts w:ascii="Bookman Old Style" w:hAnsi="Bookman Old Style"/>
-          <w:sz w:val="24"/>
-        </w:rPr>
-      </w:pPr>
-    </w:p>
-    <w:p>
-      <w:pPr>
-        <w:rPr>
-          <w:rFonts w:ascii="Bookman Old Style" w:hAnsi="Bookman Old Style"/>
-          <w:sz w:val="24"/>
-        </w:rPr>
-      </w:pPr>
-    </w:p>
-    <w:p>
-      <w:pPr>
-        <w:rPr>
-          <w:rFonts w:ascii="Bookman Old Style" w:hAnsi="Bookman Old Style"/>
-          <w:sz w:val="24"/>
-        </w:rPr>
-      </w:pPr>
-    </w:p>
-    <w:p>
-      <w:pPr>
-        <w:rPr>
-          <w:rFonts w:ascii="Bookman Old Style" w:hAnsi="Bookman Old Style"/>
-          <w:sz w:val="24"/>
-        </w:rPr>
-      </w:pPr>
-    </w:p>
-    <w:p>
-      <w:pPr>
-        <w:rPr>
-          <w:rFonts w:ascii="Bookman Old Style" w:hAnsi="Bookman Old Style"/>
-          <w:sz w:val="24"/>
-        </w:rPr>
-      </w:pPr>
-    </w:p>
-    <w:p>
-      <w:pPr>
-        <w:rPr>
-          <w:rFonts w:ascii="Bookman Old Style" w:hAnsi="Bookman Old Style"/>
-          <w:sz w:val="24"/>
-        </w:rPr>
-      </w:pPr>
-    </w:p>
-    <w:p>
-      <w:pPr>
-        <w:rPr>
-          <w:rFonts w:ascii="Bookman Old Style" w:hAnsi="Bookman Old Style"/>
-          <w:sz w:val="24"/>
-        </w:rPr>
-      </w:pPr>
-    </w:p>
-    <w:p>
-      <w:pPr>
-        <w:rPr>
-          <w:rFonts w:ascii="Bookman Old Style" w:hAnsi="Bookman Old Style"/>
-          <w:sz w:val="24"/>
-        </w:rPr>
-      </w:pPr>
-    </w:p>
-    <w:p>
-      <w:pPr>
-        <w:rPr>
-          <w:rFonts w:ascii="Bookman Old Style" w:hAnsi="Bookman Old Style"/>
-          <w:sz w:val="24"/>
-        </w:rPr>
-      </w:pPr>
-    </w:p>
-    <w:p>
-      <w:pPr>
-        <w:rPr>
-          <w:rFonts w:ascii="Bookman Old Style" w:hAnsi="Bookman Old Style"/>
-          <w:sz w:val="24"/>
-        </w:rPr>
-      </w:pPr>
-    </w:p>
-    <w:p>
-      <w:pPr>
-        <w:rPr>
-          <w:rFonts w:ascii="Bookman Old Style" w:hAnsi="Bookman Old Style"/>
-          <w:sz w:val="24"/>
-        </w:rPr>
-      </w:pPr>
-    </w:p>
-    <w:p>
-      <w:pPr>
-        <w:rPr>
-          <w:rFonts w:ascii="Bookman Old Style" w:hAnsi="Bookman Old Style"/>
-          <w:sz w:val="24"/>
-        </w:rPr>
-      </w:pPr>
-    </w:p>
-    <w:p>
-      <w:pPr>
-        <w:rPr>
-          <w:rFonts w:ascii="Bookman Old Style" w:hAnsi="Bookman Old Style"/>
-          <w:sz w:val="24"/>
-        </w:rPr>
-      </w:pPr>
-    </w:p>
-    <w:p>
-      <w:pPr>
-        <w:rPr>
-          <w:rFonts w:ascii="Bookman Old Style" w:hAnsi="Bookman Old Style"/>
-          <w:sz w:val="24"/>
-        </w:rPr>
-      </w:pPr>
-    </w:p>
-    <w:p>
-      <w:pPr>
-        <w:rPr>
-          <w:rFonts w:ascii="Bookman Old Style" w:hAnsi="Bookman Old Style"/>
-          <w:sz w:val="24"/>
-        </w:rPr>
-      </w:pPr>
-    </w:p>
-    <w:p>
-      <w:pPr>
-        <w:rPr>
-          <w:rFonts w:ascii="Bookman Old Style" w:hAnsi="Bookman Old Style"/>
-          <w:sz w:val="24"/>
-        </w:rPr>
-      </w:pPr>
-    </w:p>
-    <w:p>
-      <w:pPr>
-        <w:rPr>
-          <w:rFonts w:ascii="Bookman Old Style" w:hAnsi="Bookman Old Style"/>
-          <w:sz w:val="24"/>
-        </w:rPr>
-      </w:pPr>
-    </w:p>
-    <w:p>
-      <w:pPr>
-        <w:rPr>
-          <w:rFonts w:ascii="Bookman Old Style" w:hAnsi="Bookman Old Style"/>
-          <w:sz w:val="24"/>
-        </w:rPr>
-      </w:pPr>
-    </w:p>
-    <w:p>
-      <w:pPr>
-        <w:rPr>
-          <w:rFonts w:ascii="Bookman Old Style" w:hAnsi="Bookman Old Style"/>
-          <w:sz w:val="24"/>
-        </w:rPr>
-      </w:pPr>
-    </w:p>
-    <w:p>
-      <w:pPr>
-        <w:rPr>
-          <w:rFonts w:ascii="Bookman Old Style" w:hAnsi="Bookman Old Style"/>
-          <w:sz w:val="24"/>
-        </w:rPr>
-      </w:pPr>
-    </w:p>
-    <w:p>
-      <w:pPr>
-        <w:rPr>
-          <w:rFonts w:ascii="Bookman Old Style" w:hAnsi="Bookman Old Style"/>
-          <w:sz w:val="24"/>
-        </w:rPr>
-      </w:pPr>
-    </w:p>
-    <w:p>
-      <w:pPr>
-        <w:rPr>
-          <w:rFonts w:ascii="Bookman Old Style" w:hAnsi="Bookman Old Style"/>
-          <w:sz w:val="24"/>
-        </w:rPr>
-      </w:pPr>
-    </w:p>
-    <w:p>
-      <w:pPr>
-        <w:rPr>
-          <w:rFonts w:ascii="Bookman Old Style" w:hAnsi="Bookman Old Style"/>
-          <w:sz w:val="24"/>
-        </w:rPr>
-      </w:pPr>
-    </w:p>
-    <w:p>
-      <w:pPr>
-        <w:rPr>
-          <w:rFonts w:ascii="Bookman Old Style" w:hAnsi="Bookman Old Style"/>
-          <w:sz w:val="24"/>
-        </w:rPr>
-      </w:pPr>
-    </w:p>
-    <w:p>
-      <w:pPr>
-        <w:rPr>
-          <w:rFonts w:ascii="Bookman Old Style" w:hAnsi="Bookman Old Style"/>
-          <w:sz w:val="24"/>
-        </w:rPr>
-      </w:pPr>
-    </w:p>
-    <w:p>
-      <w:pPr>
-        <w:rPr>
-          <w:rFonts w:ascii="Bookman Old Style" w:hAnsi="Bookman Old Style"/>
-          <w:sz w:val="24"/>
-        </w:rPr>
-      </w:pPr>
-    </w:p>
-    <w:p>
-      <w:pPr>
-        <w:rPr>
-          <w:rFonts w:ascii="Bookman Old Style" w:hAnsi="Bookman Old Style"/>
-          <w:sz w:val="24"/>
-        </w:rPr>
-      </w:pPr>
-    </w:p>
-    <w:p>
-      <w:pPr>
-        <w:rPr>
-          <w:rFonts w:ascii="Bookman Old Style" w:hAnsi="Bookman Old Style"/>
-          <w:sz w:val="24"/>
-        </w:rPr>
-      </w:pPr>
-    </w:p>
-    <w:p>
-      <w:pPr>
-        <w:rPr>
-          <w:rFonts w:ascii="Bookman Old Style" w:hAnsi="Bookman Old Style"/>
-          <w:sz w:val="24"/>
-        </w:rPr>
-      </w:pPr>
-    </w:p>
-    <w:p>
-      <w:pPr>
-        <w:rPr>
-          <w:rFonts w:ascii="Bookman Old Style" w:hAnsi="Bookman Old Style"/>
-          <w:sz w:val="24"/>
-        </w:rPr>
-      </w:pPr>
-    </w:p>
-    <w:p>
-      <w:pPr>
-        <w:rPr>
-          <w:rFonts w:ascii="Bookman Old Style" w:hAnsi="Bookman Old Style"/>
-          <w:sz w:val="24"/>
-        </w:rPr>
-      </w:pPr>
-    </w:p>
-    <w:p>
-      <w:pPr>
-        <w:rPr>
-          <w:rFonts w:ascii="Bookman Old Style" w:hAnsi="Bookman Old Style"/>
-          <w:sz w:val="24"/>
-        </w:rPr>
-      </w:pPr>
-    </w:p>
-    <w:p>
-      <w:pPr>
-        <w:rPr>
-          <w:rFonts w:ascii="Bookman Old Style" w:hAnsi="Bookman Old Style"/>
-          <w:sz w:val="24"/>
-        </w:rPr>
-      </w:pPr>
-    </w:p>
-    <w:p>
-      <w:pPr>
-        <w:rPr>
-          <w:rFonts w:ascii="Bookman Old Style" w:hAnsi="Bookman Old Style"/>
-          <w:sz w:val="24"/>
-        </w:rPr>
-      </w:pPr>
-    </w:p>
-    <w:p>
-      <w:pPr>
-        <w:rPr>
-          <w:rFonts w:ascii="Bookman Old Style" w:hAnsi="Bookman Old Style"/>
-          <w:sz w:val="24"/>
-        </w:rPr>
-      </w:pPr>
-    </w:p>
-    <w:p>
-      <w:pPr>
-        <w:rPr>
-          <w:rFonts w:ascii="Bookman Old Style" w:hAnsi="Bookman Old Style"/>
-          <w:sz w:val="24"/>
-        </w:rPr>
-      </w:pPr>
-    </w:p>
-    <w:p>
-      <w:pPr>
-        <w:rPr>
-          <w:rFonts w:ascii="Bookman Old Style" w:hAnsi="Bookman Old Style"/>
-          <w:sz w:val="24"/>
-        </w:rPr>
-      </w:pPr>
-    </w:p>
-    <w:p>
-      <w:pPr>
-        <w:rPr>
-          <w:rFonts w:ascii="Bookman Old Style" w:hAnsi="Bookman Old Style"/>
-          <w:sz w:val="24"/>
-        </w:rPr>
-      </w:pPr>
-    </w:p>
-    <w:p>
-      <w:pPr>
-        <w:rPr>
-          <w:rFonts w:ascii="Bookman Old Style" w:hAnsi="Bookman Old Style"/>
-          <w:sz w:val="24"/>
-        </w:rPr>
-      </w:pPr>
-    </w:p>
-    <w:p>
-      <w:pPr>
-        <w:rPr>
-          <w:rFonts w:ascii="Bookman Old Style" w:hAnsi="Bookman Old Style"/>
-          <w:sz w:val="24"/>
-        </w:rPr>
-      </w:pPr>
-    </w:p>
-    <w:p>
-      <w:pPr>
-        <w:rPr>
-          <w:rFonts w:ascii="Bookman Old Style" w:hAnsi="Bookman Old Style"/>
-          <w:sz w:val="24"/>
-        </w:rPr>
-      </w:pPr>
-    </w:p>
-    <w:p>
-      <w:pPr>
-        <w:rPr>
-          <w:rFonts w:ascii="Bookman Old Style" w:hAnsi="Bookman Old Style"/>
-          <w:sz w:val="24"/>
-        </w:rPr>
-      </w:pPr>
-    </w:p>
-    <w:p>
-      <w:pPr>
-        <w:rPr>
-          <w:rFonts w:ascii="Bookman Old Style" w:hAnsi="Bookman Old Style"/>
-          <w:sz w:val="24"/>
-        </w:rPr>
-      </w:pPr>
-    </w:p>
-    <w:p>
-      <w:pPr>
-        <w:rPr>
-          <w:rFonts w:ascii="Bookman Old Style" w:hAnsi="Bookman Old Style"/>
-          <w:sz w:val="24"/>
-        </w:rPr>
-      </w:pPr>
-    </w:p>
-    <w:p>
-      <w:pPr>
-        <w:rPr>
-          <w:rFonts w:ascii="Bookman Old Style" w:hAnsi="Bookman Old Style"/>
-          <w:sz w:val="24"/>
-        </w:rPr>
-      </w:pPr>
-    </w:p>
-    <w:p>
-      <w:pPr>
-        <w:rPr>
-          <w:rFonts w:ascii="Bookman Old Style" w:hAnsi="Bookman Old Style"/>
-          <w:sz w:val="24"/>
-        </w:rPr>
-      </w:pPr>
-    </w:p>
-    <w:p>
-      <w:pPr>
-        <w:rPr>
-          <w:rFonts w:ascii="Bookman Old Style" w:hAnsi="Bookman Old Style"/>
-          <w:sz w:val="24"/>
-        </w:rPr>
-      </w:pPr>
-    </w:p>
-    <w:p>
-      <w:pPr>
-        <w:rPr>
-          <w:rFonts w:ascii="Bookman Old Style" w:hAnsi="Bookman Old Style"/>
-          <w:sz w:val="24"/>
-        </w:rPr>
-      </w:pPr>
-    </w:p>
-    <w:p>
-      <w:pPr>
-        <w:rPr>
-          <w:rFonts w:ascii="Bookman Old Style" w:hAnsi="Bookman Old Style"/>
-          <w:sz w:val="24"/>
-        </w:rPr>
-      </w:pPr>
-    </w:p>
-    <w:p>
-      <w:pPr>
-        <w:rPr>
-          <w:rFonts w:ascii="Bookman Old Style" w:hAnsi="Bookman Old Style"/>
-          <w:sz w:val="24"/>
-        </w:rPr>
-      </w:pPr>
-    </w:p>
-    <w:p>
-      <w:pPr>
-        <w:rPr>
-          <w:rFonts w:ascii="Bookman Old Style" w:hAnsi="Bookman Old Style"/>
-          <w:sz w:val="24"/>
-        </w:rPr>
-      </w:pPr>
-    </w:p>
-    <w:p>
-      <w:pPr>
-        <w:rPr>
-          <w:rFonts w:ascii="Bookman Old Style" w:hAnsi="Bookman Old Style"/>
-          <w:sz w:val="24"/>
-        </w:rPr>
-      </w:pPr>
-    </w:p>
-    <w:p>
-      <w:pPr>
-        <w:rPr>
-          <w:rFonts w:ascii="Bookman Old Style" w:hAnsi="Bookman Old Style"/>
-          <w:sz w:val="24"/>
-        </w:rPr>
-      </w:pPr>
-    </w:p>
-    <w:p>
-      <w:pPr>
-        <w:rPr>
-          <w:rFonts w:ascii="Bookman Old Style" w:hAnsi="Bookman Old Style"/>
-          <w:sz w:val="24"/>
-        </w:rPr>
-      </w:pPr>
-    </w:p>
-    <w:p>
-      <w:pPr>
-        <w:rPr>
-          <w:rFonts w:ascii="Bookman Old Style" w:hAnsi="Bookman Old Style"/>
-          <w:sz w:val="24"/>
-        </w:rPr>
-      </w:pPr>
-    </w:p>
-    <w:p>
-      <w:pPr>
-        <w:rPr>
-          <w:rFonts w:ascii="Bookman Old Style" w:hAnsi="Bookman Old Style"/>
-          <w:sz w:val="24"/>
-        </w:rPr>
-      </w:pPr>
-    </w:p>
-    <w:p>
-      <w:pPr>
-        <w:rPr>
-          <w:rFonts w:ascii="Bookman Old Style" w:hAnsi="Bookman Old Style"/>
-          <w:sz w:val="24"/>
-        </w:rPr>
-      </w:pPr>
-    </w:p>
-    <w:p>
-      <w:pPr>
-        <w:rPr>
-          <w:rFonts w:ascii="Bookman Old Style" w:hAnsi="Bookman Old Style"/>
-          <w:b/>
-          <w:sz w:val="24"/>
-        </w:rPr>
-      </w:pPr>
-      <w:r>
-        <w:rPr>
-          <w:rFonts w:ascii="Bookman Old Style" w:hAnsi="Bookman Old Style"/>
-          <w:b/>
-          <w:sz w:val="24"/>
-        </w:rPr>
-        <w:t>Design</w:t>
-      </w:r>
-    </w:p>
-    <w:p>
-      <w:pPr>
-        <w:rPr>
-          <w:rFonts w:ascii="Bookman Old Style" w:hAnsi="Bookman Old Style"/>
-          <w:sz w:val="24"/>
-        </w:rPr>
-      </w:pPr>
-      <w:r>
-        <w:rPr>
-          <w:rFonts w:ascii="Bookman Old Style" w:hAnsi="Bookman Old Style"/>
-          <w:sz w:val="24"/>
-        </w:rPr>
-        <w:t>Analyze, define and understand the problem.</w:t>
-      </w:r>
-    </w:p>
-    <w:p>
-      <w:pPr>
-        <w:rPr>
-          <w:rFonts w:ascii="Bookman Old Style" w:hAnsi="Bookman Old Style"/>
-          <w:sz w:val="24"/>
-        </w:rPr>
-      </w:pPr>
-      <w:r>
-        <w:rPr>
-          <w:rFonts w:ascii="Bookman Old Style" w:hAnsi="Bookman Old Style"/>
-          <w:sz w:val="24"/>
-        </w:rPr>
-        <w:t>Algorithm</w:t>
-      </w:r>
-    </w:p>
-    <w:p>
-      <w:pPr>
-        <w:rPr>
-          <w:rFonts w:ascii="Bookman Old Style" w:hAnsi="Bookman Old Style"/>
-          <w:sz w:val="24"/>
-        </w:rPr>
-      </w:pPr>
-    </w:p>
-    <w:p>
-      <w:pPr>
-        <w:rPr>
-          <w:rFonts w:ascii="Bookman Old Style" w:hAnsi="Bookman Old Style"/>
-          <w:sz w:val="24"/>
-        </w:rPr>
-      </w:pPr>
-    </w:p>
-    <w:p>
-      <w:pPr>
-        <w:rPr>
-          <w:rFonts w:ascii="Bookman Old Style" w:hAnsi="Bookman Old Style"/>
-          <w:sz w:val="24"/>
-        </w:rPr>
-      </w:pPr>
-    </w:p>
-    <w:p>
-      <w:pPr>
-        <w:rPr>
-          <w:rFonts w:ascii="Bookman Old Style" w:hAnsi="Bookman Old Style"/>
-          <w:sz w:val="24"/>
-        </w:rPr>
-      </w:pPr>
-    </w:p>
-    <w:p>
-      <w:pPr>
-        <w:rPr>
-          <w:rFonts w:ascii="Bookman Old Style" w:hAnsi="Bookman Old Style"/>
-          <w:sz w:val="24"/>
-        </w:rPr>
-      </w:pPr>
-    </w:p>
-    <w:p>
-      <w:pPr>
-        <w:rPr>
-          <w:rFonts w:ascii="Bookman Old Style" w:hAnsi="Bookman Old Style"/>
-          <w:sz w:val="24"/>
-        </w:rPr>
-      </w:pPr>
-    </w:p>
-    <w:p>
-      <w:pPr>
-        <w:rPr>
-          <w:rFonts w:ascii="Bookman Old Style" w:hAnsi="Bookman Old Style"/>
-          <w:sz w:val="24"/>
-        </w:rPr>
-      </w:pPr>
-    </w:p>
-    <w:p>
-      <w:pPr>
-        <w:rPr>
-          <w:rFonts w:ascii="Bookman Old Style" w:hAnsi="Bookman Old Style"/>
-          <w:sz w:val="24"/>
-        </w:rPr>
-      </w:pPr>
-    </w:p>
-    <w:p>
-      <w:pPr>
-        <w:rPr>
-          <w:rFonts w:ascii="Bookman Old Style" w:hAnsi="Bookman Old Style"/>
-          <w:sz w:val="24"/>
-        </w:rPr>
-      </w:pPr>
-    </w:p>
-    <w:p>
-      <w:pPr>
-        <w:rPr>
-          <w:rFonts w:ascii="Bookman Old Style" w:hAnsi="Bookman Old Style"/>
-          <w:sz w:val="24"/>
-        </w:rPr>
-      </w:pPr>
-    </w:p>
-    <w:p>
-      <w:pPr>
-        <w:rPr>
-          <w:rFonts w:ascii="Bookman Old Style" w:hAnsi="Bookman Old Style"/>
-          <w:sz w:val="24"/>
-        </w:rPr>
-      </w:pPr>
-    </w:p>
-    <w:p>
-      <w:pPr>
-        <w:rPr>
-          <w:rFonts w:ascii="Bookman Old Style" w:hAnsi="Bookman Old Style"/>
-          <w:sz w:val="24"/>
-        </w:rPr>
-      </w:pPr>
-    </w:p>
-    <w:p>
-      <w:pPr>
-        <w:rPr>
-          <w:rFonts w:ascii="Bookman Old Style" w:hAnsi="Bookman Old Style"/>
-          <w:sz w:val="24"/>
-        </w:rPr>
-      </w:pPr>
-    </w:p>
-    <w:p>
-      <w:pPr>
-        <w:rPr>
-          <w:rFonts w:ascii="Bookman Old Style" w:hAnsi="Bookman Old Style"/>
-          <w:sz w:val="24"/>
-        </w:rPr>
-      </w:pPr>
-    </w:p>
-    <w:p>
-      <w:pPr>
-        <w:rPr>
-          <w:rFonts w:ascii="Bookman Old Style" w:hAnsi="Bookman Old Style"/>
-          <w:sz w:val="24"/>
-        </w:rPr>
-      </w:pPr>
-    </w:p>
-    <w:p>
-      <w:pPr>
-        <w:rPr>
-          <w:rFonts w:ascii="Bookman Old Style" w:hAnsi="Bookman Old Style"/>
-          <w:sz w:val="24"/>
-        </w:rPr>
-      </w:pPr>
-    </w:p>
-    <w:p>
-      <w:pPr>
-        <w:rPr>
-          <w:rFonts w:ascii="Bookman Old Style" w:hAnsi="Bookman Old Style"/>
-          <w:sz w:val="24"/>
-        </w:rPr>
-      </w:pPr>
-    </w:p>
-    <w:p>
-      <w:pPr>
-        <w:rPr>
-          <w:rFonts w:ascii="Bookman Old Style" w:hAnsi="Bookman Old Style"/>
-          <w:sz w:val="24"/>
-        </w:rPr>
-      </w:pPr>
-    </w:p>
-    <w:p>
-      <w:pPr>
-        <w:rPr>
-          <w:rFonts w:ascii="Bookman Old Style" w:hAnsi="Bookman Old Style"/>
-          <w:sz w:val="24"/>
-        </w:rPr>
-      </w:pPr>
-    </w:p>
-    <w:p>
-      <w:pPr>
-        <w:rPr>
-          <w:rFonts w:ascii="Bookman Old Style" w:hAnsi="Bookman Old Style"/>
-          <w:sz w:val="24"/>
-        </w:rPr>
-      </w:pPr>
-    </w:p>
-    <w:p>
-      <w:pPr>
-        <w:rPr>
-          <w:rFonts w:ascii="Bookman Old Style" w:hAnsi="Bookman Old Style"/>
-          <w:sz w:val="24"/>
-        </w:rPr>
-      </w:pPr>
-    </w:p>
-    <w:p>
-      <w:pPr>
-        <w:rPr>
-          <w:rFonts w:ascii="Bookman Old Style" w:hAnsi="Bookman Old Style"/>
-          <w:sz w:val="24"/>
-        </w:rPr>
-      </w:pPr>
-      <w:r>
-        <w:rPr>
-          <w:rFonts w:ascii="Bookman Old Style" w:hAnsi="Bookman Old Style"/>
-          <w:sz w:val="24"/>
-        </w:rPr>
-        <w:t>Explaining your design and the reason behind it</w:t>
-      </w:r>
-    </w:p>
-    <w:p>
-      <w:pPr>
-        <w:rPr>
-          <w:rFonts w:ascii="Bookman Old Style" w:hAnsi="Bookman Old Style"/>
-          <w:sz w:val="24"/>
-        </w:rPr>
-      </w:pPr>
-      <w:r>
-        <w:rPr>
-          <w:rFonts w:ascii="Bookman Old Style" w:hAnsi="Bookman Old Style"/>
-          <w:sz w:val="24"/>
-        </w:rPr>
-        <w:t>UML diagrams</w:t>
-      </w:r>
-    </w:p>
-    <w:p>
-      <w:pPr>
-        <w:rPr>
-          <w:rFonts w:ascii="Bookman Old Style" w:hAnsi="Bookman Old Style"/>
-          <w:sz w:val="24"/>
-        </w:rPr>
-      </w:pPr>
-    </w:p>
-    <w:p>
-      <w:pPr>
-        <w:rPr>
-          <w:rFonts w:ascii="Bookman Old Style" w:hAnsi="Bookman Old Style"/>
-          <w:sz w:val="24"/>
-        </w:rPr>
-      </w:pPr>
-    </w:p>
-    <w:p>
-      <w:pPr>
-        <w:rPr>
-          <w:rFonts w:ascii="Bookman Old Style" w:hAnsi="Bookman Old Style"/>
-          <w:sz w:val="24"/>
-        </w:rPr>
-      </w:pPr>
-    </w:p>
-    <w:p>
-      <w:pPr>
-        <w:rPr>
-          <w:rFonts w:ascii="Bookman Old Style" w:hAnsi="Bookman Old Style"/>
-          <w:sz w:val="24"/>
-        </w:rPr>
-      </w:pPr>
-    </w:p>
-    <w:p>
-      <w:pPr>
-        <w:rPr>
-          <w:rFonts w:ascii="Bookman Old Style" w:hAnsi="Bookman Old Style"/>
-          <w:sz w:val="24"/>
-        </w:rPr>
-      </w:pPr>
-    </w:p>
-    <w:p>
-      <w:pPr>
-        <w:rPr>
-          <w:rFonts w:ascii="Bookman Old Style" w:hAnsi="Bookman Old Style"/>
-          <w:sz w:val="24"/>
-        </w:rPr>
-      </w:pPr>
-    </w:p>
-    <w:p>
-      <w:pPr>
-        <w:rPr>
-          <w:rFonts w:ascii="Bookman Old Style" w:hAnsi="Bookman Old Style"/>
-          <w:sz w:val="24"/>
-        </w:rPr>
-      </w:pPr>
-    </w:p>
-    <w:p>
-      <w:pPr>
-        <w:rPr>
-          <w:rFonts w:ascii="Bookman Old Style" w:hAnsi="Bookman Old Style"/>
-          <w:sz w:val="24"/>
-        </w:rPr>
-      </w:pPr>
-    </w:p>
-    <w:p>
-      <w:pPr>
-        <w:rPr>
-          <w:rFonts w:ascii="Bookman Old Style" w:hAnsi="Bookman Old Style"/>
-          <w:sz w:val="24"/>
-        </w:rPr>
-      </w:pPr>
-    </w:p>
-    <w:p>
-      <w:pPr>
-        <w:rPr>
-          <w:rFonts w:ascii="Bookman Old Style" w:hAnsi="Bookman Old Style"/>
-          <w:sz w:val="24"/>
-        </w:rPr>
-      </w:pPr>
-    </w:p>
-    <w:p>
-      <w:pPr>
-        <w:rPr>
-          <w:rFonts w:ascii="Bookman Old Style" w:hAnsi="Bookman Old Style"/>
-          <w:sz w:val="24"/>
-        </w:rPr>
-      </w:pPr>
-    </w:p>
-    <w:p>
-      <w:pPr>
-        <w:rPr>
-          <w:rFonts w:ascii="Bookman Old Style" w:hAnsi="Bookman Old Style"/>
-          <w:sz w:val="24"/>
-        </w:rPr>
-      </w:pPr>
-    </w:p>
-    <w:p>
-      <w:pPr>
-        <w:rPr>
-          <w:rFonts w:ascii="Bookman Old Style" w:hAnsi="Bookman Old Style"/>
-          <w:sz w:val="24"/>
-        </w:rPr>
-      </w:pPr>
-    </w:p>
-    <w:p>
-      <w:pPr>
-        <w:rPr>
-          <w:rFonts w:ascii="Bookman Old Style" w:hAnsi="Bookman Old Style"/>
-          <w:sz w:val="24"/>
-        </w:rPr>
-      </w:pPr>
-    </w:p>
-    <w:p>
-      <w:pPr>
-        <w:rPr>
-          <w:rFonts w:ascii="Bookman Old Style" w:hAnsi="Bookman Old Style"/>
-          <w:sz w:val="24"/>
-        </w:rPr>
-      </w:pPr>
-    </w:p>
-    <w:p>
-      <w:pPr>
-        <w:rPr>
-          <w:rFonts w:ascii="Bookman Old Style" w:hAnsi="Bookman Old Style"/>
-          <w:sz w:val="24"/>
-        </w:rPr>
-      </w:pPr>
-    </w:p>
-    <w:p>
-      <w:pPr>
-        <w:rPr>
-          <w:rFonts w:ascii="Bookman Old Style" w:hAnsi="Bookman Old Style"/>
-          <w:sz w:val="24"/>
-        </w:rPr>
-      </w:pPr>
-    </w:p>
-    <w:p>
-      <w:pPr>
-        <w:rPr>
-          <w:rFonts w:ascii="Bookman Old Style" w:hAnsi="Bookman Old Style"/>
-          <w:sz w:val="24"/>
-        </w:rPr>
-      </w:pPr>
-    </w:p>
-    <w:p>
-      <w:pPr>
-        <w:rPr>
-          <w:rFonts w:ascii="Bookman Old Style" w:hAnsi="Bookman Old Style"/>
-          <w:sz w:val="24"/>
-        </w:rPr>
-      </w:pPr>
-    </w:p>
-    <w:p>
-      <w:pPr>
-        <w:rPr>
-          <w:rFonts w:ascii="Bookman Old Style" w:hAnsi="Bookman Old Style"/>
-          <w:sz w:val="24"/>
-        </w:rPr>
-      </w:pPr>
-    </w:p>
-    <w:p>
-      <w:pPr>
-        <w:rPr>
-          <w:rFonts w:ascii="Bookman Old Style" w:hAnsi="Bookman Old Style"/>
-          <w:sz w:val="24"/>
-        </w:rPr>
-      </w:pPr>
-    </w:p>
-    <w:p>
-      <w:pPr>
-        <w:rPr>
-          <w:rFonts w:ascii="Bookman Old Style" w:hAnsi="Bookman Old Style"/>
-          <w:sz w:val="24"/>
-        </w:rPr>
-      </w:pPr>
-    </w:p>
-    <w:p>
-      <w:pPr>
-        <w:rPr>
-          <w:rFonts w:ascii="Bookman Old Style" w:hAnsi="Bookman Old Style"/>
-          <w:sz w:val="24"/>
-        </w:rPr>
-      </w:pPr>
-      <w:r>
-        <w:rPr>
-          <w:rFonts w:ascii="Bookman Old Style" w:hAnsi="Bookman Old Style"/>
-          <w:sz w:val="24"/>
-        </w:rPr>
         <w:t>GUI (design of every single page)</w:t>
       </w:r>
     </w:p>
     <w:p>
       <w:pPr>
         <w:rPr>
-          <w:rFonts w:ascii="Bookman Old Style" w:hAnsi="Bookman Old Style"/>
-          <w:sz w:val="24"/>
-        </w:rPr>
-      </w:pPr>
-    </w:p>
-    <w:p>
-      <w:pPr>
-        <w:rPr>
-          <w:rFonts w:ascii="Bookman Old Style" w:hAnsi="Bookman Old Style"/>
-          <w:sz w:val="24"/>
-        </w:rPr>
-      </w:pPr>
-    </w:p>
-    <w:p>
-      <w:pPr>
-        <w:rPr>
-          <w:rFonts w:ascii="Bookman Old Style" w:hAnsi="Bookman Old Style"/>
-          <w:sz w:val="24"/>
-        </w:rPr>
-      </w:pPr>
-    </w:p>
-    <w:p>
-      <w:pPr>
-        <w:rPr>
-          <w:rFonts w:ascii="Bookman Old Style" w:hAnsi="Bookman Old Style"/>
-          <w:sz w:val="24"/>
-        </w:rPr>
-      </w:pPr>
-    </w:p>
-    <w:p>
-      <w:pPr>
-        <w:rPr>
-          <w:rFonts w:ascii="Bookman Old Style" w:hAnsi="Bookman Old Style"/>
-          <w:sz w:val="24"/>
-        </w:rPr>
-      </w:pPr>
-    </w:p>
-    <w:p>
-      <w:pPr>
-        <w:rPr>
-          <w:rFonts w:ascii="Bookman Old Style" w:hAnsi="Bookman Old Style"/>
-          <w:sz w:val="24"/>
-        </w:rPr>
-      </w:pPr>
-    </w:p>
-    <w:p>
-      <w:pPr>
-        <w:rPr>
-          <w:rFonts w:ascii="Bookman Old Style" w:hAnsi="Bookman Old Style"/>
-          <w:sz w:val="24"/>
-        </w:rPr>
-      </w:pPr>
-    </w:p>
-    <w:p>
-      <w:pPr>
-        <w:rPr>
-          <w:rFonts w:ascii="Bookman Old Style" w:hAnsi="Bookman Old Style"/>
-          <w:sz w:val="24"/>
-        </w:rPr>
-      </w:pPr>
-    </w:p>
-    <w:p>
-      <w:pPr>
-        <w:rPr>
-          <w:rFonts w:ascii="Bookman Old Style" w:hAnsi="Bookman Old Style"/>
-          <w:sz w:val="24"/>
-        </w:rPr>
-      </w:pPr>
-    </w:p>
-    <w:p>
-      <w:pPr>
-        <w:rPr>
-          <w:rFonts w:ascii="Bookman Old Style" w:hAnsi="Bookman Old Style"/>
-          <w:sz w:val="24"/>
-        </w:rPr>
-      </w:pPr>
-    </w:p>
-    <w:p>
-      <w:pPr>
-        <w:rPr>
-          <w:rFonts w:ascii="Bookman Old Style" w:hAnsi="Bookman Old Style"/>
-          <w:sz w:val="24"/>
-        </w:rPr>
-      </w:pPr>
-    </w:p>
-    <w:p>
-      <w:pPr>
-        <w:rPr>
-          <w:rFonts w:ascii="Bookman Old Style" w:hAnsi="Bookman Old Style"/>
-          <w:sz w:val="24"/>
-        </w:rPr>
-      </w:pPr>
-    </w:p>
-    <w:p>
-      <w:pPr>
-        <w:rPr>
-          <w:rFonts w:ascii="Bookman Old Style" w:hAnsi="Bookman Old Style"/>
-          <w:sz w:val="24"/>
-        </w:rPr>
-      </w:pPr>
-    </w:p>
-    <w:p>
-      <w:pPr>
-        <w:rPr>
-          <w:rFonts w:ascii="Bookman Old Style" w:hAnsi="Bookman Old Style"/>
-          <w:sz w:val="24"/>
-        </w:rPr>
-      </w:pPr>
-    </w:p>
-    <w:p>
-      <w:pPr>
-        <w:rPr>
-          <w:rFonts w:ascii="Bookman Old Style" w:hAnsi="Bookman Old Style"/>
-          <w:sz w:val="24"/>
-        </w:rPr>
-      </w:pPr>
-    </w:p>
-    <w:p>
-      <w:pPr>
-        <w:rPr>
-          <w:rFonts w:ascii="Bookman Old Style" w:hAnsi="Bookman Old Style"/>
-          <w:sz w:val="24"/>
-        </w:rPr>
-      </w:pPr>
-    </w:p>
-    <w:p>
-      <w:pPr>
-        <w:rPr>
-          <w:rFonts w:ascii="Bookman Old Style" w:hAnsi="Bookman Old Style"/>
-          <w:sz w:val="24"/>
-        </w:rPr>
-      </w:pPr>
-    </w:p>
-    <w:p>
-      <w:pPr>
-        <w:rPr>
-          <w:rFonts w:ascii="Bookman Old Style" w:hAnsi="Bookman Old Style"/>
-          <w:sz w:val="24"/>
-        </w:rPr>
-      </w:pPr>
-    </w:p>
-    <w:p>
-      <w:pPr>
-        <w:rPr>
-          <w:rFonts w:ascii="Bookman Old Style" w:hAnsi="Bookman Old Style"/>
-          <w:sz w:val="24"/>
-        </w:rPr>
-      </w:pPr>
-    </w:p>
-    <w:p>
-      <w:pPr>
-        <w:rPr>
-          <w:rFonts w:ascii="Bookman Old Style" w:hAnsi="Bookman Old Style"/>
-          <w:sz w:val="24"/>
-        </w:rPr>
-      </w:pPr>
-    </w:p>
-    <w:p>
-      <w:pPr>
-        <w:rPr>
-          <w:rFonts w:ascii="Bookman Old Style" w:hAnsi="Bookman Old Style"/>
-          <w:sz w:val="24"/>
-        </w:rPr>
-      </w:pPr>
-    </w:p>
-    <w:p>
-      <w:pPr>
-        <w:rPr>
-          <w:rFonts w:ascii="Bookman Old Style" w:hAnsi="Bookman Old Style"/>
-          <w:sz w:val="24"/>
-        </w:rPr>
-      </w:pPr>
-    </w:p>
-    <w:p>
-      <w:pPr>
-        <w:rPr>
-          <w:rFonts w:ascii="Bookman Old Style" w:hAnsi="Bookman Old Style"/>
-          <w:sz w:val="24"/>
-        </w:rPr>
-      </w:pPr>
-    </w:p>
-    <w:p>
-      <w:pPr>
-        <w:rPr>
-          <w:rFonts w:ascii="Bookman Old Style" w:hAnsi="Bookman Old Style"/>
-          <w:sz w:val="24"/>
-        </w:rPr>
-      </w:pPr>
-      <w:r>
-        <w:rPr>
-          <w:rFonts w:ascii="Bookman Old Style" w:hAnsi="Bookman Old Style"/>
-          <w:sz w:val="24"/>
+          <w:rFonts w:ascii="Times New Roman" w:hAnsi="Times New Roman" w:cs="Times New Roman"/>
+          <w:sz w:val="24"/>
+          <w:szCs w:val="24"/>
+        </w:rPr>
+      </w:pPr>
+    </w:p>
+    <w:p>
+      <w:pPr>
+        <w:rPr>
+          <w:rFonts w:ascii="Times New Roman" w:hAnsi="Times New Roman" w:cs="Times New Roman"/>
+          <w:sz w:val="24"/>
+          <w:szCs w:val="24"/>
+        </w:rPr>
+      </w:pPr>
+    </w:p>
+    <w:p>
+      <w:pPr>
+        <w:rPr>
+          <w:rFonts w:ascii="Times New Roman" w:hAnsi="Times New Roman" w:cs="Times New Roman"/>
+          <w:sz w:val="24"/>
+          <w:szCs w:val="24"/>
+        </w:rPr>
+      </w:pPr>
+    </w:p>
+    <w:p>
+      <w:pPr>
+        <w:rPr>
+          <w:rFonts w:ascii="Times New Roman" w:hAnsi="Times New Roman" w:cs="Times New Roman"/>
+          <w:sz w:val="24"/>
+          <w:szCs w:val="24"/>
+        </w:rPr>
+      </w:pPr>
+    </w:p>
+    <w:p>
+      <w:pPr>
+        <w:rPr>
+          <w:rFonts w:ascii="Times New Roman" w:hAnsi="Times New Roman" w:cs="Times New Roman"/>
+          <w:sz w:val="24"/>
+          <w:szCs w:val="24"/>
+        </w:rPr>
+      </w:pPr>
+    </w:p>
+    <w:p>
+      <w:pPr>
+        <w:rPr>
+          <w:rFonts w:ascii="Times New Roman" w:hAnsi="Times New Roman" w:cs="Times New Roman"/>
+          <w:sz w:val="24"/>
+          <w:szCs w:val="24"/>
+        </w:rPr>
+      </w:pPr>
+    </w:p>
+    <w:p>
+      <w:pPr>
+        <w:rPr>
+          <w:rFonts w:ascii="Times New Roman" w:hAnsi="Times New Roman" w:cs="Times New Roman"/>
+          <w:sz w:val="24"/>
+          <w:szCs w:val="24"/>
+        </w:rPr>
+      </w:pPr>
+    </w:p>
+    <w:p>
+      <w:pPr>
+        <w:rPr>
+          <w:rFonts w:ascii="Times New Roman" w:hAnsi="Times New Roman" w:cs="Times New Roman"/>
+          <w:sz w:val="24"/>
+          <w:szCs w:val="24"/>
+        </w:rPr>
+      </w:pPr>
+    </w:p>
+    <w:p>
+      <w:pPr>
+        <w:rPr>
+          <w:rFonts w:ascii="Times New Roman" w:hAnsi="Times New Roman" w:cs="Times New Roman"/>
+          <w:sz w:val="24"/>
+          <w:szCs w:val="24"/>
+        </w:rPr>
+      </w:pPr>
+    </w:p>
+    <w:p>
+      <w:pPr>
+        <w:rPr>
+          <w:rFonts w:ascii="Times New Roman" w:hAnsi="Times New Roman" w:cs="Times New Roman"/>
+          <w:sz w:val="24"/>
+          <w:szCs w:val="24"/>
+        </w:rPr>
+      </w:pPr>
+    </w:p>
+    <w:p>
+      <w:pPr>
+        <w:rPr>
+          <w:rFonts w:ascii="Times New Roman" w:hAnsi="Times New Roman" w:cs="Times New Roman"/>
+          <w:sz w:val="24"/>
+          <w:szCs w:val="24"/>
+        </w:rPr>
+      </w:pPr>
+    </w:p>
+    <w:p>
+      <w:pPr>
+        <w:rPr>
+          <w:rFonts w:ascii="Times New Roman" w:hAnsi="Times New Roman" w:cs="Times New Roman"/>
+          <w:sz w:val="24"/>
+          <w:szCs w:val="24"/>
+        </w:rPr>
+      </w:pPr>
+    </w:p>
+    <w:p>
+      <w:pPr>
+        <w:rPr>
+          <w:rFonts w:ascii="Times New Roman" w:hAnsi="Times New Roman" w:cs="Times New Roman"/>
+          <w:sz w:val="24"/>
+          <w:szCs w:val="24"/>
+        </w:rPr>
+      </w:pPr>
+    </w:p>
+    <w:p>
+      <w:pPr>
+        <w:rPr>
+          <w:rFonts w:ascii="Times New Roman" w:hAnsi="Times New Roman" w:cs="Times New Roman"/>
+          <w:sz w:val="24"/>
+          <w:szCs w:val="24"/>
+        </w:rPr>
+      </w:pPr>
+    </w:p>
+    <w:p>
+      <w:pPr>
+        <w:rPr>
+          <w:rFonts w:ascii="Times New Roman" w:hAnsi="Times New Roman" w:cs="Times New Roman"/>
+          <w:sz w:val="24"/>
+          <w:szCs w:val="24"/>
+        </w:rPr>
+      </w:pPr>
+    </w:p>
+    <w:p>
+      <w:pPr>
+        <w:rPr>
+          <w:rFonts w:ascii="Times New Roman" w:hAnsi="Times New Roman" w:cs="Times New Roman"/>
+          <w:sz w:val="24"/>
+          <w:szCs w:val="24"/>
+        </w:rPr>
+      </w:pPr>
+    </w:p>
+    <w:p>
+      <w:pPr>
+        <w:rPr>
+          <w:rFonts w:ascii="Times New Roman" w:hAnsi="Times New Roman" w:cs="Times New Roman"/>
+          <w:sz w:val="24"/>
+          <w:szCs w:val="24"/>
+        </w:rPr>
+      </w:pPr>
+    </w:p>
+    <w:p>
+      <w:pPr>
+        <w:rPr>
+          <w:rFonts w:ascii="Times New Roman" w:hAnsi="Times New Roman" w:cs="Times New Roman"/>
+          <w:sz w:val="24"/>
+          <w:szCs w:val="24"/>
+        </w:rPr>
+      </w:pPr>
+    </w:p>
+    <w:p>
+      <w:pPr>
+        <w:rPr>
+          <w:rFonts w:ascii="Times New Roman" w:hAnsi="Times New Roman" w:cs="Times New Roman"/>
+          <w:sz w:val="24"/>
+          <w:szCs w:val="24"/>
+        </w:rPr>
+      </w:pPr>
+    </w:p>
+    <w:p>
+      <w:pPr>
+        <w:rPr>
+          <w:rFonts w:ascii="Times New Roman" w:hAnsi="Times New Roman" w:cs="Times New Roman"/>
+          <w:sz w:val="24"/>
+          <w:szCs w:val="24"/>
+        </w:rPr>
+      </w:pPr>
+    </w:p>
+    <w:p>
+      <w:pPr>
+        <w:rPr>
+          <w:rFonts w:ascii="Times New Roman" w:hAnsi="Times New Roman" w:cs="Times New Roman"/>
+          <w:sz w:val="24"/>
+          <w:szCs w:val="24"/>
+        </w:rPr>
+      </w:pPr>
+    </w:p>
+    <w:p>
+      <w:pPr>
+        <w:rPr>
+          <w:rFonts w:ascii="Times New Roman" w:hAnsi="Times New Roman" w:cs="Times New Roman"/>
+          <w:sz w:val="24"/>
+          <w:szCs w:val="24"/>
+        </w:rPr>
+      </w:pPr>
+    </w:p>
+    <w:p>
+      <w:pPr>
+        <w:rPr>
+          <w:rFonts w:ascii="Times New Roman" w:hAnsi="Times New Roman" w:cs="Times New Roman"/>
+          <w:sz w:val="24"/>
+          <w:szCs w:val="24"/>
+        </w:rPr>
+      </w:pPr>
+    </w:p>
+    <w:p>
+      <w:pPr>
+        <w:rPr>
+          <w:rFonts w:ascii="Times New Roman" w:hAnsi="Times New Roman" w:cs="Times New Roman"/>
+          <w:sz w:val="24"/>
+          <w:szCs w:val="24"/>
+        </w:rPr>
+      </w:pPr>
+      <w:r>
+        <w:rPr>
+          <w:rFonts w:ascii="Times New Roman" w:hAnsi="Times New Roman" w:cs="Times New Roman"/>
+          <w:sz w:val="24"/>
+          <w:szCs w:val="24"/>
         </w:rPr>
         <w:t>Design of every character or object in your project</w:t>
       </w:r>
@@ -3080,198 +3449,223 @@
     <w:p>
       <w:pPr>
         <w:rPr>
-          <w:rFonts w:ascii="Bookman Old Style" w:hAnsi="Bookman Old Style"/>
-          <w:sz w:val="24"/>
-        </w:rPr>
-      </w:pPr>
-    </w:p>
-    <w:p>
-      <w:pPr>
-        <w:rPr>
-          <w:rFonts w:ascii="Bookman Old Style" w:hAnsi="Bookman Old Style"/>
-          <w:sz w:val="24"/>
-        </w:rPr>
-      </w:pPr>
-    </w:p>
-    <w:p>
-      <w:pPr>
-        <w:rPr>
-          <w:rFonts w:ascii="Bookman Old Style" w:hAnsi="Bookman Old Style"/>
-          <w:sz w:val="24"/>
-        </w:rPr>
-      </w:pPr>
-    </w:p>
-    <w:p>
-      <w:pPr>
-        <w:rPr>
-          <w:rFonts w:ascii="Bookman Old Style" w:hAnsi="Bookman Old Style"/>
-          <w:sz w:val="24"/>
-        </w:rPr>
-      </w:pPr>
-    </w:p>
-    <w:p>
-      <w:pPr>
-        <w:rPr>
-          <w:rFonts w:ascii="Bookman Old Style" w:hAnsi="Bookman Old Style"/>
-          <w:sz w:val="24"/>
-        </w:rPr>
-      </w:pPr>
-    </w:p>
-    <w:p>
-      <w:pPr>
-        <w:rPr>
-          <w:rFonts w:ascii="Bookman Old Style" w:hAnsi="Bookman Old Style"/>
-          <w:sz w:val="24"/>
-        </w:rPr>
-      </w:pPr>
-    </w:p>
-    <w:p>
-      <w:pPr>
-        <w:rPr>
-          <w:rFonts w:ascii="Bookman Old Style" w:hAnsi="Bookman Old Style"/>
-          <w:sz w:val="24"/>
-        </w:rPr>
-      </w:pPr>
-    </w:p>
-    <w:p>
-      <w:pPr>
-        <w:rPr>
-          <w:rFonts w:ascii="Bookman Old Style" w:hAnsi="Bookman Old Style"/>
-          <w:sz w:val="24"/>
-        </w:rPr>
-      </w:pPr>
-    </w:p>
-    <w:p>
-      <w:pPr>
-        <w:rPr>
-          <w:rFonts w:ascii="Bookman Old Style" w:hAnsi="Bookman Old Style"/>
-          <w:sz w:val="24"/>
-        </w:rPr>
-      </w:pPr>
-    </w:p>
-    <w:p>
-      <w:pPr>
-        <w:rPr>
-          <w:rFonts w:ascii="Bookman Old Style" w:hAnsi="Bookman Old Style"/>
-          <w:sz w:val="24"/>
-        </w:rPr>
-      </w:pPr>
-    </w:p>
-    <w:p>
-      <w:pPr>
-        <w:rPr>
-          <w:rFonts w:ascii="Bookman Old Style" w:hAnsi="Bookman Old Style"/>
-          <w:sz w:val="24"/>
-        </w:rPr>
-      </w:pPr>
-    </w:p>
-    <w:p>
-      <w:pPr>
-        <w:rPr>
-          <w:rFonts w:ascii="Bookman Old Style" w:hAnsi="Bookman Old Style"/>
-          <w:sz w:val="24"/>
-        </w:rPr>
-      </w:pPr>
-    </w:p>
-    <w:p>
-      <w:pPr>
-        <w:rPr>
-          <w:rFonts w:ascii="Bookman Old Style" w:hAnsi="Bookman Old Style"/>
-          <w:sz w:val="24"/>
-        </w:rPr>
-      </w:pPr>
-    </w:p>
-    <w:p>
-      <w:pPr>
-        <w:rPr>
-          <w:rFonts w:ascii="Bookman Old Style" w:hAnsi="Bookman Old Style"/>
-          <w:sz w:val="24"/>
-        </w:rPr>
-      </w:pPr>
-    </w:p>
-    <w:p>
-      <w:pPr>
-        <w:rPr>
-          <w:rFonts w:ascii="Bookman Old Style" w:hAnsi="Bookman Old Style"/>
-          <w:sz w:val="24"/>
-        </w:rPr>
-      </w:pPr>
-    </w:p>
-    <w:p>
-      <w:pPr>
-        <w:rPr>
-          <w:rFonts w:ascii="Bookman Old Style" w:hAnsi="Bookman Old Style"/>
-          <w:sz w:val="24"/>
-        </w:rPr>
-      </w:pPr>
-    </w:p>
-    <w:p>
-      <w:pPr>
-        <w:rPr>
-          <w:rFonts w:ascii="Bookman Old Style" w:hAnsi="Bookman Old Style"/>
-          <w:sz w:val="24"/>
-        </w:rPr>
-      </w:pPr>
-    </w:p>
-    <w:p>
-      <w:pPr>
-        <w:rPr>
-          <w:rFonts w:ascii="Bookman Old Style" w:hAnsi="Bookman Old Style"/>
-          <w:sz w:val="24"/>
-        </w:rPr>
-      </w:pPr>
-    </w:p>
-    <w:p>
-      <w:pPr>
-        <w:rPr>
-          <w:rFonts w:ascii="Bookman Old Style" w:hAnsi="Bookman Old Style"/>
-          <w:sz w:val="24"/>
-        </w:rPr>
-      </w:pPr>
-    </w:p>
-    <w:p>
-      <w:pPr>
-        <w:rPr>
-          <w:rFonts w:ascii="Bookman Old Style" w:hAnsi="Bookman Old Style"/>
-          <w:sz w:val="24"/>
-        </w:rPr>
-      </w:pPr>
-    </w:p>
-    <w:p>
-      <w:pPr>
-        <w:rPr>
-          <w:rFonts w:ascii="Bookman Old Style" w:hAnsi="Bookman Old Style"/>
-          <w:sz w:val="24"/>
-        </w:rPr>
-      </w:pPr>
-    </w:p>
-    <w:p>
-      <w:pPr>
-        <w:rPr>
-          <w:rFonts w:ascii="Bookman Old Style" w:hAnsi="Bookman Old Style"/>
-          <w:sz w:val="24"/>
-        </w:rPr>
-      </w:pPr>
-    </w:p>
-    <w:p>
-      <w:pPr>
-        <w:rPr>
-          <w:rFonts w:ascii="Bookman Old Style" w:hAnsi="Bookman Old Style"/>
-          <w:sz w:val="24"/>
-        </w:rPr>
-      </w:pPr>
-    </w:p>
-    <w:p>
-      <w:pPr>
-        <w:rPr>
-          <w:rFonts w:ascii="Bookman Old Style" w:hAnsi="Bookman Old Style"/>
-          <w:sz w:val="24"/>
-        </w:rPr>
-      </w:pPr>
-      <w:r>
-        <w:rPr>
-          <w:rFonts w:ascii="Bookman Old Style" w:hAnsi="Bookman Old Style"/>
-          <w:sz w:val="24"/>
+          <w:rFonts w:ascii="Times New Roman" w:hAnsi="Times New Roman" w:cs="Times New Roman"/>
+          <w:sz w:val="24"/>
+          <w:szCs w:val="24"/>
+        </w:rPr>
+      </w:pPr>
+    </w:p>
+    <w:p>
+      <w:pPr>
+        <w:rPr>
+          <w:rFonts w:ascii="Times New Roman" w:hAnsi="Times New Roman" w:cs="Times New Roman"/>
+          <w:sz w:val="24"/>
+          <w:szCs w:val="24"/>
+        </w:rPr>
+      </w:pPr>
+    </w:p>
+    <w:p>
+      <w:pPr>
+        <w:rPr>
+          <w:rFonts w:ascii="Times New Roman" w:hAnsi="Times New Roman" w:cs="Times New Roman"/>
+          <w:sz w:val="24"/>
+          <w:szCs w:val="24"/>
+        </w:rPr>
+      </w:pPr>
+    </w:p>
+    <w:p>
+      <w:pPr>
+        <w:rPr>
+          <w:rFonts w:ascii="Times New Roman" w:hAnsi="Times New Roman" w:cs="Times New Roman"/>
+          <w:sz w:val="24"/>
+          <w:szCs w:val="24"/>
+        </w:rPr>
+      </w:pPr>
+    </w:p>
+    <w:p>
+      <w:pPr>
+        <w:rPr>
+          <w:rFonts w:ascii="Times New Roman" w:hAnsi="Times New Roman" w:cs="Times New Roman"/>
+          <w:sz w:val="24"/>
+          <w:szCs w:val="24"/>
+        </w:rPr>
+      </w:pPr>
+    </w:p>
+    <w:p>
+      <w:pPr>
+        <w:rPr>
+          <w:rFonts w:ascii="Times New Roman" w:hAnsi="Times New Roman" w:cs="Times New Roman"/>
+          <w:sz w:val="24"/>
+          <w:szCs w:val="24"/>
+        </w:rPr>
+      </w:pPr>
+    </w:p>
+    <w:p>
+      <w:pPr>
+        <w:rPr>
+          <w:rFonts w:ascii="Times New Roman" w:hAnsi="Times New Roman" w:cs="Times New Roman"/>
+          <w:sz w:val="24"/>
+          <w:szCs w:val="24"/>
+        </w:rPr>
+      </w:pPr>
+    </w:p>
+    <w:p>
+      <w:pPr>
+        <w:rPr>
+          <w:rFonts w:ascii="Times New Roman" w:hAnsi="Times New Roman" w:cs="Times New Roman"/>
+          <w:sz w:val="24"/>
+          <w:szCs w:val="24"/>
+        </w:rPr>
+      </w:pPr>
+    </w:p>
+    <w:p>
+      <w:pPr>
+        <w:rPr>
+          <w:rFonts w:ascii="Times New Roman" w:hAnsi="Times New Roman" w:cs="Times New Roman"/>
+          <w:sz w:val="24"/>
+          <w:szCs w:val="24"/>
+        </w:rPr>
+      </w:pPr>
+    </w:p>
+    <w:p>
+      <w:pPr>
+        <w:rPr>
+          <w:rFonts w:ascii="Times New Roman" w:hAnsi="Times New Roman" w:cs="Times New Roman"/>
+          <w:sz w:val="24"/>
+          <w:szCs w:val="24"/>
+        </w:rPr>
+      </w:pPr>
+    </w:p>
+    <w:p>
+      <w:pPr>
+        <w:rPr>
+          <w:rFonts w:ascii="Times New Roman" w:hAnsi="Times New Roman" w:cs="Times New Roman"/>
+          <w:sz w:val="24"/>
+          <w:szCs w:val="24"/>
+        </w:rPr>
+      </w:pPr>
+    </w:p>
+    <w:p>
+      <w:pPr>
+        <w:rPr>
+          <w:rFonts w:ascii="Times New Roman" w:hAnsi="Times New Roman" w:cs="Times New Roman"/>
+          <w:sz w:val="24"/>
+          <w:szCs w:val="24"/>
+        </w:rPr>
+      </w:pPr>
+    </w:p>
+    <w:p>
+      <w:pPr>
+        <w:rPr>
+          <w:rFonts w:ascii="Times New Roman" w:hAnsi="Times New Roman" w:cs="Times New Roman"/>
+          <w:sz w:val="24"/>
+          <w:szCs w:val="24"/>
+        </w:rPr>
+      </w:pPr>
+    </w:p>
+    <w:p>
+      <w:pPr>
+        <w:rPr>
+          <w:rFonts w:ascii="Times New Roman" w:hAnsi="Times New Roman" w:cs="Times New Roman"/>
+          <w:sz w:val="24"/>
+          <w:szCs w:val="24"/>
+        </w:rPr>
+      </w:pPr>
+    </w:p>
+    <w:p>
+      <w:pPr>
+        <w:rPr>
+          <w:rFonts w:ascii="Times New Roman" w:hAnsi="Times New Roman" w:cs="Times New Roman"/>
+          <w:sz w:val="24"/>
+          <w:szCs w:val="24"/>
+        </w:rPr>
+      </w:pPr>
+    </w:p>
+    <w:p>
+      <w:pPr>
+        <w:rPr>
+          <w:rFonts w:ascii="Times New Roman" w:hAnsi="Times New Roman" w:cs="Times New Roman"/>
+          <w:sz w:val="24"/>
+          <w:szCs w:val="24"/>
+        </w:rPr>
+      </w:pPr>
+    </w:p>
+    <w:p>
+      <w:pPr>
+        <w:rPr>
+          <w:rFonts w:ascii="Times New Roman" w:hAnsi="Times New Roman" w:cs="Times New Roman"/>
+          <w:sz w:val="24"/>
+          <w:szCs w:val="24"/>
+        </w:rPr>
+      </w:pPr>
+    </w:p>
+    <w:p>
+      <w:pPr>
+        <w:rPr>
+          <w:rFonts w:ascii="Times New Roman" w:hAnsi="Times New Roman" w:cs="Times New Roman"/>
+          <w:sz w:val="24"/>
+          <w:szCs w:val="24"/>
+        </w:rPr>
+      </w:pPr>
+    </w:p>
+    <w:p>
+      <w:pPr>
+        <w:rPr>
+          <w:rFonts w:ascii="Times New Roman" w:hAnsi="Times New Roman" w:cs="Times New Roman"/>
+          <w:sz w:val="24"/>
+          <w:szCs w:val="24"/>
+        </w:rPr>
+      </w:pPr>
+    </w:p>
+    <w:p>
+      <w:pPr>
+        <w:rPr>
+          <w:rFonts w:ascii="Times New Roman" w:hAnsi="Times New Roman" w:cs="Times New Roman"/>
+          <w:sz w:val="24"/>
+          <w:szCs w:val="24"/>
+        </w:rPr>
+      </w:pPr>
+    </w:p>
+    <w:p>
+      <w:pPr>
+        <w:rPr>
+          <w:rFonts w:ascii="Times New Roman" w:hAnsi="Times New Roman" w:cs="Times New Roman"/>
+          <w:sz w:val="24"/>
+          <w:szCs w:val="24"/>
+        </w:rPr>
+      </w:pPr>
+    </w:p>
+    <w:p>
+      <w:pPr>
+        <w:rPr>
+          <w:rFonts w:ascii="Times New Roman" w:hAnsi="Times New Roman" w:cs="Times New Roman"/>
+          <w:sz w:val="24"/>
+          <w:szCs w:val="24"/>
+        </w:rPr>
+      </w:pPr>
+    </w:p>
+    <w:p>
+      <w:pPr>
+        <w:rPr>
+          <w:rFonts w:ascii="Times New Roman" w:hAnsi="Times New Roman" w:cs="Times New Roman"/>
+          <w:sz w:val="24"/>
+          <w:szCs w:val="24"/>
+        </w:rPr>
+      </w:pPr>
+    </w:p>
+    <w:p>
+      <w:pPr>
+        <w:rPr>
+          <w:rFonts w:ascii="Times New Roman" w:hAnsi="Times New Roman" w:cs="Times New Roman"/>
+          <w:sz w:val="24"/>
+          <w:szCs w:val="24"/>
+        </w:rPr>
+      </w:pPr>
+      <w:r>
+        <w:rPr>
+          <w:rFonts w:ascii="Times New Roman" w:hAnsi="Times New Roman" w:cs="Times New Roman"/>
+          <w:sz w:val="24"/>
+          <w:szCs w:val="24"/>
         </w:rPr>
         <w:t>TimeLine, including all steps from first week of classes until the day of delivery</w:t>
       </w:r>
@@ -3296,14 +3690,16 @@
           <w:p>
             <w:pPr>
               <w:rPr>
-                <w:rFonts w:ascii="Bookman Old Style" w:hAnsi="Bookman Old Style"/>
+                <w:rFonts w:ascii="Times New Roman" w:hAnsi="Times New Roman" w:cs="Times New Roman"/>
                 <w:sz w:val="24"/>
+                <w:szCs w:val="24"/>
               </w:rPr>
             </w:pPr>
             <w:r>
               <w:rPr>
-                <w:rFonts w:ascii="Bookman Old Style" w:hAnsi="Bookman Old Style"/>
+                <w:rFonts w:ascii="Times New Roman" w:hAnsi="Times New Roman" w:cs="Times New Roman"/>
                 <w:sz w:val="24"/>
+                <w:szCs w:val="24"/>
               </w:rPr>
               <w:t xml:space="preserve">Task </w:t>
             </w:r>
@@ -3316,14 +3712,16 @@
           <w:p>
             <w:pPr>
               <w:rPr>
-                <w:rFonts w:ascii="Bookman Old Style" w:hAnsi="Bookman Old Style"/>
+                <w:rFonts w:ascii="Times New Roman" w:hAnsi="Times New Roman" w:cs="Times New Roman"/>
                 <w:sz w:val="24"/>
+                <w:szCs w:val="24"/>
               </w:rPr>
             </w:pPr>
             <w:r>
               <w:rPr>
-                <w:rFonts w:ascii="Bookman Old Style" w:hAnsi="Bookman Old Style"/>
+                <w:rFonts w:ascii="Times New Roman" w:hAnsi="Times New Roman" w:cs="Times New Roman"/>
                 <w:sz w:val="24"/>
+                <w:szCs w:val="24"/>
               </w:rPr>
               <w:t>Plan Date</w:t>
             </w:r>
@@ -3336,14 +3734,16 @@
           <w:p>
             <w:pPr>
               <w:rPr>
-                <w:rFonts w:ascii="Bookman Old Style" w:hAnsi="Bookman Old Style"/>
+                <w:rFonts w:ascii="Times New Roman" w:hAnsi="Times New Roman" w:cs="Times New Roman"/>
                 <w:sz w:val="24"/>
+                <w:szCs w:val="24"/>
               </w:rPr>
             </w:pPr>
             <w:r>
               <w:rPr>
-                <w:rFonts w:ascii="Bookman Old Style" w:hAnsi="Bookman Old Style"/>
+                <w:rFonts w:ascii="Times New Roman" w:hAnsi="Times New Roman" w:cs="Times New Roman"/>
                 <w:sz w:val="24"/>
+                <w:szCs w:val="24"/>
               </w:rPr>
               <w:t>Assigned Person</w:t>
             </w:r>
@@ -3356,14 +3756,16 @@
           <w:p>
             <w:pPr>
               <w:rPr>
-                <w:rFonts w:ascii="Bookman Old Style" w:hAnsi="Bookman Old Style"/>
+                <w:rFonts w:ascii="Times New Roman" w:hAnsi="Times New Roman" w:cs="Times New Roman"/>
                 <w:sz w:val="24"/>
+                <w:szCs w:val="24"/>
               </w:rPr>
             </w:pPr>
             <w:r>
               <w:rPr>
-                <w:rFonts w:ascii="Bookman Old Style" w:hAnsi="Bookman Old Style"/>
+                <w:rFonts w:ascii="Times New Roman" w:hAnsi="Times New Roman" w:cs="Times New Roman"/>
                 <w:sz w:val="24"/>
+                <w:szCs w:val="24"/>
               </w:rPr>
               <w:t>Notes</w:t>
             </w:r>
@@ -3378,8 +3780,9 @@
           <w:p>
             <w:pPr>
               <w:rPr>
-                <w:rFonts w:ascii="Bookman Old Style" w:hAnsi="Bookman Old Style"/>
+                <w:rFonts w:ascii="Times New Roman" w:hAnsi="Times New Roman" w:cs="Times New Roman"/>
                 <w:sz w:val="24"/>
+                <w:szCs w:val="24"/>
               </w:rPr>
             </w:pPr>
           </w:p>
@@ -3391,8 +3794,9 @@
           <w:p>
             <w:pPr>
               <w:rPr>
-                <w:rFonts w:ascii="Bookman Old Style" w:hAnsi="Bookman Old Style"/>
+                <w:rFonts w:ascii="Times New Roman" w:hAnsi="Times New Roman" w:cs="Times New Roman"/>
                 <w:sz w:val="24"/>
+                <w:szCs w:val="24"/>
               </w:rPr>
             </w:pPr>
           </w:p>
@@ -3404,8 +3808,9 @@
           <w:p>
             <w:pPr>
               <w:rPr>
-                <w:rFonts w:ascii="Bookman Old Style" w:hAnsi="Bookman Old Style"/>
+                <w:rFonts w:ascii="Times New Roman" w:hAnsi="Times New Roman" w:cs="Times New Roman"/>
                 <w:sz w:val="24"/>
+                <w:szCs w:val="24"/>
               </w:rPr>
             </w:pPr>
           </w:p>
@@ -3417,8 +3822,9 @@
           <w:p>
             <w:pPr>
               <w:rPr>
-                <w:rFonts w:ascii="Bookman Old Style" w:hAnsi="Bookman Old Style"/>
+                <w:rFonts w:ascii="Times New Roman" w:hAnsi="Times New Roman" w:cs="Times New Roman"/>
                 <w:sz w:val="24"/>
+                <w:szCs w:val="24"/>
               </w:rPr>
             </w:pPr>
           </w:p>
@@ -3432,8 +3838,9 @@
           <w:p>
             <w:pPr>
               <w:rPr>
-                <w:rFonts w:ascii="Bookman Old Style" w:hAnsi="Bookman Old Style"/>
+                <w:rFonts w:ascii="Times New Roman" w:hAnsi="Times New Roman" w:cs="Times New Roman"/>
                 <w:sz w:val="24"/>
+                <w:szCs w:val="24"/>
               </w:rPr>
             </w:pPr>
           </w:p>
@@ -3445,8 +3852,9 @@
           <w:p>
             <w:pPr>
               <w:rPr>
-                <w:rFonts w:ascii="Bookman Old Style" w:hAnsi="Bookman Old Style"/>
+                <w:rFonts w:ascii="Times New Roman" w:hAnsi="Times New Roman" w:cs="Times New Roman"/>
                 <w:sz w:val="24"/>
+                <w:szCs w:val="24"/>
               </w:rPr>
             </w:pPr>
           </w:p>
@@ -3458,8 +3866,9 @@
           <w:p>
             <w:pPr>
               <w:rPr>
-                <w:rFonts w:ascii="Bookman Old Style" w:hAnsi="Bookman Old Style"/>
+                <w:rFonts w:ascii="Times New Roman" w:hAnsi="Times New Roman" w:cs="Times New Roman"/>
                 <w:sz w:val="24"/>
+                <w:szCs w:val="24"/>
               </w:rPr>
             </w:pPr>
           </w:p>
@@ -3471,8 +3880,9 @@
           <w:p>
             <w:pPr>
               <w:rPr>
-                <w:rFonts w:ascii="Bookman Old Style" w:hAnsi="Bookman Old Style"/>
+                <w:rFonts w:ascii="Times New Roman" w:hAnsi="Times New Roman" w:cs="Times New Roman"/>
                 <w:sz w:val="24"/>
+                <w:szCs w:val="24"/>
               </w:rPr>
             </w:pPr>
           </w:p>
@@ -3486,8 +3896,9 @@
           <w:p>
             <w:pPr>
               <w:rPr>
-                <w:rFonts w:ascii="Bookman Old Style" w:hAnsi="Bookman Old Style"/>
+                <w:rFonts w:ascii="Times New Roman" w:hAnsi="Times New Roman" w:cs="Times New Roman"/>
                 <w:sz w:val="24"/>
+                <w:szCs w:val="24"/>
               </w:rPr>
             </w:pPr>
           </w:p>
@@ -3499,8 +3910,9 @@
           <w:p>
             <w:pPr>
               <w:rPr>
-                <w:rFonts w:ascii="Bookman Old Style" w:hAnsi="Bookman Old Style"/>
+                <w:rFonts w:ascii="Times New Roman" w:hAnsi="Times New Roman" w:cs="Times New Roman"/>
                 <w:sz w:val="24"/>
+                <w:szCs w:val="24"/>
               </w:rPr>
             </w:pPr>
           </w:p>
@@ -3512,8 +3924,9 @@
           <w:p>
             <w:pPr>
               <w:rPr>
-                <w:rFonts w:ascii="Bookman Old Style" w:hAnsi="Bookman Old Style"/>
+                <w:rFonts w:ascii="Times New Roman" w:hAnsi="Times New Roman" w:cs="Times New Roman"/>
                 <w:sz w:val="24"/>
+                <w:szCs w:val="24"/>
               </w:rPr>
             </w:pPr>
           </w:p>
@@ -3525,8 +3938,9 @@
           <w:p>
             <w:pPr>
               <w:rPr>
-                <w:rFonts w:ascii="Bookman Old Style" w:hAnsi="Bookman Old Style"/>
+                <w:rFonts w:ascii="Times New Roman" w:hAnsi="Times New Roman" w:cs="Times New Roman"/>
                 <w:sz w:val="24"/>
+                <w:szCs w:val="24"/>
               </w:rPr>
             </w:pPr>
           </w:p>
@@ -3540,8 +3954,9 @@
           <w:p>
             <w:pPr>
               <w:rPr>
-                <w:rFonts w:ascii="Bookman Old Style" w:hAnsi="Bookman Old Style"/>
+                <w:rFonts w:ascii="Times New Roman" w:hAnsi="Times New Roman" w:cs="Times New Roman"/>
                 <w:sz w:val="24"/>
+                <w:szCs w:val="24"/>
               </w:rPr>
             </w:pPr>
           </w:p>
@@ -3553,8 +3968,9 @@
           <w:p>
             <w:pPr>
               <w:rPr>
-                <w:rFonts w:ascii="Bookman Old Style" w:hAnsi="Bookman Old Style"/>
+                <w:rFonts w:ascii="Times New Roman" w:hAnsi="Times New Roman" w:cs="Times New Roman"/>
                 <w:sz w:val="24"/>
+                <w:szCs w:val="24"/>
               </w:rPr>
             </w:pPr>
           </w:p>
@@ -3566,8 +3982,9 @@
           <w:p>
             <w:pPr>
               <w:rPr>
-                <w:rFonts w:ascii="Bookman Old Style" w:hAnsi="Bookman Old Style"/>
+                <w:rFonts w:ascii="Times New Roman" w:hAnsi="Times New Roman" w:cs="Times New Roman"/>
                 <w:sz w:val="24"/>
+                <w:szCs w:val="24"/>
               </w:rPr>
             </w:pPr>
           </w:p>
@@ -3579,8 +3996,9 @@
           <w:p>
             <w:pPr>
               <w:rPr>
-                <w:rFonts w:ascii="Bookman Old Style" w:hAnsi="Bookman Old Style"/>
+                <w:rFonts w:ascii="Times New Roman" w:hAnsi="Times New Roman" w:cs="Times New Roman"/>
                 <w:sz w:val="24"/>
+                <w:szCs w:val="24"/>
               </w:rPr>
             </w:pPr>
           </w:p>
@@ -3594,8 +4012,9 @@
           <w:p>
             <w:pPr>
               <w:rPr>
-                <w:rFonts w:ascii="Bookman Old Style" w:hAnsi="Bookman Old Style"/>
+                <w:rFonts w:ascii="Times New Roman" w:hAnsi="Times New Roman" w:cs="Times New Roman"/>
                 <w:sz w:val="24"/>
+                <w:szCs w:val="24"/>
               </w:rPr>
             </w:pPr>
           </w:p>
@@ -3607,8 +4026,9 @@
           <w:p>
             <w:pPr>
               <w:rPr>
-                <w:rFonts w:ascii="Bookman Old Style" w:hAnsi="Bookman Old Style"/>
+                <w:rFonts w:ascii="Times New Roman" w:hAnsi="Times New Roman" w:cs="Times New Roman"/>
                 <w:sz w:val="24"/>
+                <w:szCs w:val="24"/>
               </w:rPr>
             </w:pPr>
           </w:p>
@@ -3620,8 +4040,9 @@
           <w:p>
             <w:pPr>
               <w:rPr>
-                <w:rFonts w:ascii="Bookman Old Style" w:hAnsi="Bookman Old Style"/>
+                <w:rFonts w:ascii="Times New Roman" w:hAnsi="Times New Roman" w:cs="Times New Roman"/>
                 <w:sz w:val="24"/>
+                <w:szCs w:val="24"/>
               </w:rPr>
             </w:pPr>
           </w:p>
@@ -3633,8 +4054,9 @@
           <w:p>
             <w:pPr>
               <w:rPr>
-                <w:rFonts w:ascii="Bookman Old Style" w:hAnsi="Bookman Old Style"/>
+                <w:rFonts w:ascii="Times New Roman" w:hAnsi="Times New Roman" w:cs="Times New Roman"/>
                 <w:sz w:val="24"/>
+                <w:szCs w:val="24"/>
               </w:rPr>
             </w:pPr>
           </w:p>
@@ -3648,8 +4070,9 @@
           <w:p>
             <w:pPr>
               <w:rPr>
-                <w:rFonts w:ascii="Bookman Old Style" w:hAnsi="Bookman Old Style"/>
+                <w:rFonts w:ascii="Times New Roman" w:hAnsi="Times New Roman" w:cs="Times New Roman"/>
                 <w:sz w:val="24"/>
+                <w:szCs w:val="24"/>
               </w:rPr>
             </w:pPr>
           </w:p>
@@ -3661,8 +4084,9 @@
           <w:p>
             <w:pPr>
               <w:rPr>
-                <w:rFonts w:ascii="Bookman Old Style" w:hAnsi="Bookman Old Style"/>
+                <w:rFonts w:ascii="Times New Roman" w:hAnsi="Times New Roman" w:cs="Times New Roman"/>
                 <w:sz w:val="24"/>
+                <w:szCs w:val="24"/>
               </w:rPr>
             </w:pPr>
           </w:p>
@@ -3674,8 +4098,9 @@
           <w:p>
             <w:pPr>
               <w:rPr>
-                <w:rFonts w:ascii="Bookman Old Style" w:hAnsi="Bookman Old Style"/>
+                <w:rFonts w:ascii="Times New Roman" w:hAnsi="Times New Roman" w:cs="Times New Roman"/>
                 <w:sz w:val="24"/>
+                <w:szCs w:val="24"/>
               </w:rPr>
             </w:pPr>
           </w:p>
@@ -3687,8 +4112,9 @@
           <w:p>
             <w:pPr>
               <w:rPr>
-                <w:rFonts w:ascii="Bookman Old Style" w:hAnsi="Bookman Old Style"/>
+                <w:rFonts w:ascii="Times New Roman" w:hAnsi="Times New Roman" w:cs="Times New Roman"/>
                 <w:sz w:val="24"/>
+                <w:szCs w:val="24"/>
               </w:rPr>
             </w:pPr>
           </w:p>
@@ -3702,8 +4128,9 @@
           <w:p>
             <w:pPr>
               <w:rPr>
-                <w:rFonts w:ascii="Bookman Old Style" w:hAnsi="Bookman Old Style"/>
+                <w:rFonts w:ascii="Times New Roman" w:hAnsi="Times New Roman" w:cs="Times New Roman"/>
                 <w:sz w:val="24"/>
+                <w:szCs w:val="24"/>
               </w:rPr>
             </w:pPr>
           </w:p>
@@ -3715,8 +4142,9 @@
           <w:p>
             <w:pPr>
               <w:rPr>
-                <w:rFonts w:ascii="Bookman Old Style" w:hAnsi="Bookman Old Style"/>
+                <w:rFonts w:ascii="Times New Roman" w:hAnsi="Times New Roman" w:cs="Times New Roman"/>
                 <w:sz w:val="24"/>
+                <w:szCs w:val="24"/>
               </w:rPr>
             </w:pPr>
           </w:p>
@@ -3728,8 +4156,9 @@
           <w:p>
             <w:pPr>
               <w:rPr>
-                <w:rFonts w:ascii="Bookman Old Style" w:hAnsi="Bookman Old Style"/>
+                <w:rFonts w:ascii="Times New Roman" w:hAnsi="Times New Roman" w:cs="Times New Roman"/>
                 <w:sz w:val="24"/>
+                <w:szCs w:val="24"/>
               </w:rPr>
             </w:pPr>
           </w:p>
@@ -3741,8 +4170,9 @@
           <w:p>
             <w:pPr>
               <w:rPr>
-                <w:rFonts w:ascii="Bookman Old Style" w:hAnsi="Bookman Old Style"/>
+                <w:rFonts w:ascii="Times New Roman" w:hAnsi="Times New Roman" w:cs="Times New Roman"/>
                 <w:sz w:val="24"/>
+                <w:szCs w:val="24"/>
               </w:rPr>
             </w:pPr>
           </w:p>
@@ -3752,166 +4182,187 @@
     <w:p>
       <w:pPr>
         <w:rPr>
-          <w:rFonts w:ascii="Bookman Old Style" w:hAnsi="Bookman Old Style"/>
-          <w:sz w:val="24"/>
-        </w:rPr>
-      </w:pPr>
-    </w:p>
-    <w:p>
-      <w:pPr>
-        <w:rPr>
-          <w:rFonts w:ascii="Bookman Old Style" w:hAnsi="Bookman Old Style"/>
-          <w:sz w:val="24"/>
-        </w:rPr>
-      </w:pPr>
-    </w:p>
-    <w:p>
-      <w:pPr>
-        <w:rPr>
-          <w:rFonts w:ascii="Bookman Old Style" w:hAnsi="Bookman Old Style"/>
-          <w:sz w:val="24"/>
-        </w:rPr>
-      </w:pPr>
-    </w:p>
-    <w:p>
-      <w:pPr>
-        <w:rPr>
-          <w:rFonts w:ascii="Bookman Old Style" w:hAnsi="Bookman Old Style"/>
-          <w:sz w:val="24"/>
-        </w:rPr>
-      </w:pPr>
-    </w:p>
-    <w:p>
-      <w:pPr>
-        <w:rPr>
-          <w:rFonts w:ascii="Bookman Old Style" w:hAnsi="Bookman Old Style"/>
-          <w:sz w:val="24"/>
-        </w:rPr>
-      </w:pPr>
-    </w:p>
-    <w:p>
-      <w:pPr>
-        <w:rPr>
-          <w:rFonts w:ascii="Bookman Old Style" w:hAnsi="Bookman Old Style"/>
-          <w:sz w:val="24"/>
-        </w:rPr>
-      </w:pPr>
-    </w:p>
-    <w:p>
-      <w:pPr>
-        <w:rPr>
-          <w:rFonts w:ascii="Bookman Old Style" w:hAnsi="Bookman Old Style"/>
-          <w:sz w:val="24"/>
-        </w:rPr>
-      </w:pPr>
-    </w:p>
-    <w:p>
-      <w:pPr>
-        <w:rPr>
-          <w:rFonts w:ascii="Bookman Old Style" w:hAnsi="Bookman Old Style"/>
-          <w:sz w:val="24"/>
-        </w:rPr>
-      </w:pPr>
-    </w:p>
-    <w:p>
-      <w:pPr>
-        <w:rPr>
-          <w:rFonts w:ascii="Bookman Old Style" w:hAnsi="Bookman Old Style"/>
-          <w:sz w:val="24"/>
-        </w:rPr>
-      </w:pPr>
-    </w:p>
-    <w:p>
-      <w:pPr>
-        <w:rPr>
-          <w:rFonts w:ascii="Bookman Old Style" w:hAnsi="Bookman Old Style"/>
-          <w:sz w:val="24"/>
-        </w:rPr>
-      </w:pPr>
-    </w:p>
-    <w:p>
-      <w:pPr>
-        <w:rPr>
-          <w:rFonts w:ascii="Bookman Old Style" w:hAnsi="Bookman Old Style"/>
-          <w:sz w:val="24"/>
-        </w:rPr>
-      </w:pPr>
-    </w:p>
-    <w:p>
-      <w:pPr>
-        <w:rPr>
-          <w:rFonts w:ascii="Bookman Old Style" w:hAnsi="Bookman Old Style"/>
-          <w:sz w:val="24"/>
-        </w:rPr>
-      </w:pPr>
-    </w:p>
-    <w:p>
-      <w:pPr>
-        <w:rPr>
-          <w:rFonts w:ascii="Bookman Old Style" w:hAnsi="Bookman Old Style"/>
-          <w:sz w:val="24"/>
-        </w:rPr>
-      </w:pPr>
-    </w:p>
-    <w:p>
-      <w:pPr>
-        <w:rPr>
-          <w:rFonts w:ascii="Bookman Old Style" w:hAnsi="Bookman Old Style"/>
-          <w:sz w:val="24"/>
-        </w:rPr>
-      </w:pPr>
-    </w:p>
-    <w:p>
-      <w:pPr>
-        <w:rPr>
-          <w:rFonts w:ascii="Bookman Old Style" w:hAnsi="Bookman Old Style"/>
-          <w:sz w:val="24"/>
-        </w:rPr>
-      </w:pPr>
-    </w:p>
-    <w:p>
-      <w:pPr>
-        <w:rPr>
-          <w:rFonts w:ascii="Bookman Old Style" w:hAnsi="Bookman Old Style"/>
-          <w:sz w:val="24"/>
-        </w:rPr>
-      </w:pPr>
-    </w:p>
-    <w:p>
-      <w:pPr>
-        <w:rPr>
-          <w:rFonts w:ascii="Bookman Old Style" w:hAnsi="Bookman Old Style"/>
-          <w:sz w:val="24"/>
-        </w:rPr>
-      </w:pPr>
-    </w:p>
-    <w:p>
-      <w:pPr>
-        <w:rPr>
-          <w:rFonts w:ascii="Bookman Old Style" w:hAnsi="Bookman Old Style"/>
-          <w:sz w:val="24"/>
-        </w:rPr>
-      </w:pPr>
-    </w:p>
-    <w:p>
-      <w:pPr>
-        <w:rPr>
-          <w:rFonts w:ascii="Bookman Old Style" w:hAnsi="Bookman Old Style"/>
-          <w:sz w:val="24"/>
-        </w:rPr>
-      </w:pPr>
-    </w:p>
-    <w:p>
-      <w:pPr>
-        <w:rPr>
-          <w:rFonts w:ascii="Bookman Old Style" w:hAnsi="Bookman Old Style"/>
-          <w:sz w:val="24"/>
-        </w:rPr>
-      </w:pPr>
-      <w:r>
-        <w:rPr>
-          <w:rFonts w:ascii="Bookman Old Style" w:hAnsi="Bookman Old Style"/>
-          <w:sz w:val="24"/>
+          <w:rFonts w:ascii="Times New Roman" w:hAnsi="Times New Roman" w:cs="Times New Roman"/>
+          <w:sz w:val="24"/>
+          <w:szCs w:val="24"/>
+        </w:rPr>
+      </w:pPr>
+    </w:p>
+    <w:p>
+      <w:pPr>
+        <w:rPr>
+          <w:rFonts w:ascii="Times New Roman" w:hAnsi="Times New Roman" w:cs="Times New Roman"/>
+          <w:sz w:val="24"/>
+          <w:szCs w:val="24"/>
+        </w:rPr>
+      </w:pPr>
+    </w:p>
+    <w:p>
+      <w:pPr>
+        <w:rPr>
+          <w:rFonts w:ascii="Times New Roman" w:hAnsi="Times New Roman" w:cs="Times New Roman"/>
+          <w:sz w:val="24"/>
+          <w:szCs w:val="24"/>
+        </w:rPr>
+      </w:pPr>
+    </w:p>
+    <w:p>
+      <w:pPr>
+        <w:rPr>
+          <w:rFonts w:ascii="Times New Roman" w:hAnsi="Times New Roman" w:cs="Times New Roman"/>
+          <w:sz w:val="24"/>
+          <w:szCs w:val="24"/>
+        </w:rPr>
+      </w:pPr>
+    </w:p>
+    <w:p>
+      <w:pPr>
+        <w:rPr>
+          <w:rFonts w:ascii="Times New Roman" w:hAnsi="Times New Roman" w:cs="Times New Roman"/>
+          <w:sz w:val="24"/>
+          <w:szCs w:val="24"/>
+        </w:rPr>
+      </w:pPr>
+    </w:p>
+    <w:p>
+      <w:pPr>
+        <w:rPr>
+          <w:rFonts w:ascii="Times New Roman" w:hAnsi="Times New Roman" w:cs="Times New Roman"/>
+          <w:sz w:val="24"/>
+          <w:szCs w:val="24"/>
+        </w:rPr>
+      </w:pPr>
+    </w:p>
+    <w:p>
+      <w:pPr>
+        <w:rPr>
+          <w:rFonts w:ascii="Times New Roman" w:hAnsi="Times New Roman" w:cs="Times New Roman"/>
+          <w:sz w:val="24"/>
+          <w:szCs w:val="24"/>
+        </w:rPr>
+      </w:pPr>
+    </w:p>
+    <w:p>
+      <w:pPr>
+        <w:rPr>
+          <w:rFonts w:ascii="Times New Roman" w:hAnsi="Times New Roman" w:cs="Times New Roman"/>
+          <w:sz w:val="24"/>
+          <w:szCs w:val="24"/>
+        </w:rPr>
+      </w:pPr>
+    </w:p>
+    <w:p>
+      <w:pPr>
+        <w:rPr>
+          <w:rFonts w:ascii="Times New Roman" w:hAnsi="Times New Roman" w:cs="Times New Roman"/>
+          <w:sz w:val="24"/>
+          <w:szCs w:val="24"/>
+        </w:rPr>
+      </w:pPr>
+    </w:p>
+    <w:p>
+      <w:pPr>
+        <w:rPr>
+          <w:rFonts w:ascii="Times New Roman" w:hAnsi="Times New Roman" w:cs="Times New Roman"/>
+          <w:sz w:val="24"/>
+          <w:szCs w:val="24"/>
+        </w:rPr>
+      </w:pPr>
+    </w:p>
+    <w:p>
+      <w:pPr>
+        <w:rPr>
+          <w:rFonts w:ascii="Times New Roman" w:hAnsi="Times New Roman" w:cs="Times New Roman"/>
+          <w:sz w:val="24"/>
+          <w:szCs w:val="24"/>
+        </w:rPr>
+      </w:pPr>
+    </w:p>
+    <w:p>
+      <w:pPr>
+        <w:rPr>
+          <w:rFonts w:ascii="Times New Roman" w:hAnsi="Times New Roman" w:cs="Times New Roman"/>
+          <w:sz w:val="24"/>
+          <w:szCs w:val="24"/>
+        </w:rPr>
+      </w:pPr>
+    </w:p>
+    <w:p>
+      <w:pPr>
+        <w:rPr>
+          <w:rFonts w:ascii="Times New Roman" w:hAnsi="Times New Roman" w:cs="Times New Roman"/>
+          <w:sz w:val="24"/>
+          <w:szCs w:val="24"/>
+        </w:rPr>
+      </w:pPr>
+    </w:p>
+    <w:p>
+      <w:pPr>
+        <w:rPr>
+          <w:rFonts w:ascii="Times New Roman" w:hAnsi="Times New Roman" w:cs="Times New Roman"/>
+          <w:sz w:val="24"/>
+          <w:szCs w:val="24"/>
+        </w:rPr>
+      </w:pPr>
+    </w:p>
+    <w:p>
+      <w:pPr>
+        <w:rPr>
+          <w:rFonts w:ascii="Times New Roman" w:hAnsi="Times New Roman" w:cs="Times New Roman"/>
+          <w:sz w:val="24"/>
+          <w:szCs w:val="24"/>
+        </w:rPr>
+      </w:pPr>
+    </w:p>
+    <w:p>
+      <w:pPr>
+        <w:rPr>
+          <w:rFonts w:ascii="Times New Roman" w:hAnsi="Times New Roman" w:cs="Times New Roman"/>
+          <w:sz w:val="24"/>
+          <w:szCs w:val="24"/>
+        </w:rPr>
+      </w:pPr>
+    </w:p>
+    <w:p>
+      <w:pPr>
+        <w:rPr>
+          <w:rFonts w:ascii="Times New Roman" w:hAnsi="Times New Roman" w:cs="Times New Roman"/>
+          <w:sz w:val="24"/>
+          <w:szCs w:val="24"/>
+        </w:rPr>
+      </w:pPr>
+    </w:p>
+    <w:p>
+      <w:pPr>
+        <w:rPr>
+          <w:rFonts w:ascii="Times New Roman" w:hAnsi="Times New Roman" w:cs="Times New Roman"/>
+          <w:sz w:val="24"/>
+          <w:szCs w:val="24"/>
+        </w:rPr>
+      </w:pPr>
+    </w:p>
+    <w:p>
+      <w:pPr>
+        <w:rPr>
+          <w:rFonts w:ascii="Times New Roman" w:hAnsi="Times New Roman" w:cs="Times New Roman"/>
+          <w:sz w:val="24"/>
+          <w:szCs w:val="24"/>
+        </w:rPr>
+      </w:pPr>
+    </w:p>
+    <w:p>
+      <w:pPr>
+        <w:rPr>
+          <w:rFonts w:ascii="Times New Roman" w:hAnsi="Times New Roman" w:cs="Times New Roman"/>
+          <w:sz w:val="24"/>
+          <w:szCs w:val="24"/>
+        </w:rPr>
+      </w:pPr>
+      <w:r>
+        <w:rPr>
+          <w:rFonts w:ascii="Times New Roman" w:hAnsi="Times New Roman" w:cs="Times New Roman"/>
+          <w:sz w:val="24"/>
+          <w:szCs w:val="24"/>
         </w:rPr>
         <w:t>Specify the software will be used and explain the reason behind it</w:t>
       </w:r>
@@ -3919,21 +4370,24 @@
     <w:p>
       <w:pPr>
         <w:rPr>
-          <w:rFonts w:ascii="Bookman Old Style" w:hAnsi="Bookman Old Style"/>
-          <w:sz w:val="24"/>
-        </w:rPr>
-      </w:pPr>
-      <w:r>
-        <w:rPr>
-          <w:rFonts w:ascii="Bookman Old Style" w:hAnsi="Bookman Old Style"/>
-          <w:sz w:val="24"/>
+          <w:rFonts w:ascii="Times New Roman" w:hAnsi="Times New Roman" w:cs="Times New Roman"/>
+          <w:sz w:val="24"/>
+          <w:szCs w:val="24"/>
+        </w:rPr>
+      </w:pPr>
+      <w:r>
+        <w:rPr>
+          <w:rFonts w:ascii="Times New Roman" w:hAnsi="Times New Roman" w:cs="Times New Roman"/>
+          <w:sz w:val="24"/>
+          <w:szCs w:val="24"/>
         </w:rPr>
         <w:t>IDE:</w:t>
       </w:r>
       <w:r>
         <w:rPr>
-          <w:rFonts w:ascii="Bookman Old Style" w:hAnsi="Bookman Old Style"/>
-          <w:sz w:val="24"/>
+          <w:rFonts w:ascii="Times New Roman" w:hAnsi="Times New Roman" w:cs="Times New Roman"/>
+          <w:sz w:val="24"/>
+          <w:szCs w:val="24"/>
         </w:rPr>
         <w:t xml:space="preserve"> Netbeans &amp; Android Studio</w:t>
       </w:r>
@@ -3941,29 +4395,34 @@
     <w:p>
       <w:pPr>
         <w:rPr>
-          <w:rFonts w:ascii="Bookman Old Style" w:hAnsi="Bookman Old Style"/>
-          <w:sz w:val="24"/>
-        </w:rPr>
-      </w:pPr>
-      <w:r>
-        <w:rPr>
-          <w:rFonts w:ascii="Bookman Old Style" w:hAnsi="Bookman Old Style"/>
-          <w:sz w:val="24"/>
-        </w:rPr>
+          <w:rFonts w:ascii="Times New Roman" w:hAnsi="Times New Roman" w:cs="Times New Roman"/>
+          <w:sz w:val="24"/>
+          <w:szCs w:val="24"/>
+        </w:rPr>
+      </w:pPr>
+      <w:r>
+        <w:rPr>
+          <w:rFonts w:ascii="Times New Roman" w:hAnsi="Times New Roman" w:cs="Times New Roman"/>
+          <w:sz w:val="24"/>
+          <w:szCs w:val="24"/>
+        </w:rPr>
+        <w:lastRenderedPageBreak/>
         <w:t>Platform: Android Java</w:t>
       </w:r>
     </w:p>
     <w:p>
       <w:pPr>
         <w:rPr>
-          <w:rFonts w:ascii="Bookman Old Style" w:hAnsi="Bookman Old Style"/>
-          <w:sz w:val="24"/>
-        </w:rPr>
-      </w:pPr>
-      <w:r>
-        <w:rPr>
-          <w:rFonts w:ascii="Bookman Old Style" w:hAnsi="Bookman Old Style"/>
-          <w:sz w:val="24"/>
+          <w:rFonts w:ascii="Times New Roman" w:hAnsi="Times New Roman" w:cs="Times New Roman"/>
+          <w:sz w:val="24"/>
+          <w:szCs w:val="24"/>
+        </w:rPr>
+      </w:pPr>
+      <w:r>
+        <w:rPr>
+          <w:rFonts w:ascii="Times New Roman" w:hAnsi="Times New Roman" w:cs="Times New Roman"/>
+          <w:sz w:val="24"/>
+          <w:szCs w:val="24"/>
         </w:rPr>
         <w:t>Software or packages: Android Studio XML</w:t>
       </w:r>
@@ -3971,176 +4430,198 @@
     <w:p>
       <w:pPr>
         <w:rPr>
-          <w:rFonts w:ascii="Bookman Old Style" w:hAnsi="Bookman Old Style"/>
-          <w:sz w:val="24"/>
-        </w:rPr>
-      </w:pPr>
-    </w:p>
-    <w:p>
-      <w:pPr>
-        <w:rPr>
-          <w:rFonts w:ascii="Bookman Old Style" w:hAnsi="Bookman Old Style"/>
-          <w:sz w:val="24"/>
-        </w:rPr>
-      </w:pPr>
-    </w:p>
-    <w:p>
-      <w:pPr>
-        <w:rPr>
-          <w:rFonts w:ascii="Bookman Old Style" w:hAnsi="Bookman Old Style"/>
-          <w:sz w:val="24"/>
-        </w:rPr>
-      </w:pPr>
-    </w:p>
-    <w:p>
-      <w:pPr>
-        <w:rPr>
-          <w:rFonts w:ascii="Bookman Old Style" w:hAnsi="Bookman Old Style"/>
-          <w:sz w:val="24"/>
-        </w:rPr>
-      </w:pPr>
-    </w:p>
-    <w:p>
-      <w:pPr>
-        <w:rPr>
-          <w:rFonts w:ascii="Bookman Old Style" w:hAnsi="Bookman Old Style"/>
-          <w:sz w:val="24"/>
-        </w:rPr>
-      </w:pPr>
-    </w:p>
-    <w:p>
-      <w:pPr>
-        <w:rPr>
-          <w:rFonts w:ascii="Bookman Old Style" w:hAnsi="Bookman Old Style"/>
-          <w:sz w:val="24"/>
-        </w:rPr>
-      </w:pPr>
-    </w:p>
-    <w:p>
-      <w:pPr>
-        <w:rPr>
-          <w:rFonts w:ascii="Bookman Old Style" w:hAnsi="Bookman Old Style"/>
-          <w:sz w:val="24"/>
-        </w:rPr>
-      </w:pPr>
-    </w:p>
-    <w:p>
-      <w:pPr>
-        <w:rPr>
-          <w:rFonts w:ascii="Bookman Old Style" w:hAnsi="Bookman Old Style"/>
-          <w:sz w:val="24"/>
-        </w:rPr>
-      </w:pPr>
-    </w:p>
-    <w:p>
-      <w:pPr>
-        <w:rPr>
-          <w:rFonts w:ascii="Bookman Old Style" w:hAnsi="Bookman Old Style"/>
-          <w:sz w:val="24"/>
-        </w:rPr>
-      </w:pPr>
-    </w:p>
-    <w:p>
-      <w:pPr>
-        <w:rPr>
-          <w:rFonts w:ascii="Bookman Old Style" w:hAnsi="Bookman Old Style"/>
-          <w:sz w:val="24"/>
-        </w:rPr>
-      </w:pPr>
-    </w:p>
-    <w:p>
-      <w:pPr>
-        <w:rPr>
-          <w:rFonts w:ascii="Bookman Old Style" w:hAnsi="Bookman Old Style"/>
-          <w:sz w:val="24"/>
-        </w:rPr>
-      </w:pPr>
-    </w:p>
-    <w:p>
-      <w:pPr>
-        <w:rPr>
-          <w:rFonts w:ascii="Bookman Old Style" w:hAnsi="Bookman Old Style"/>
-          <w:sz w:val="24"/>
-        </w:rPr>
-      </w:pPr>
-    </w:p>
-    <w:p>
-      <w:pPr>
-        <w:rPr>
-          <w:rFonts w:ascii="Bookman Old Style" w:hAnsi="Bookman Old Style"/>
-          <w:sz w:val="24"/>
-        </w:rPr>
-      </w:pPr>
-    </w:p>
-    <w:p>
-      <w:pPr>
-        <w:rPr>
-          <w:rFonts w:ascii="Bookman Old Style" w:hAnsi="Bookman Old Style"/>
-          <w:sz w:val="24"/>
-        </w:rPr>
-      </w:pPr>
-    </w:p>
-    <w:p>
-      <w:pPr>
-        <w:rPr>
-          <w:rFonts w:ascii="Bookman Old Style" w:hAnsi="Bookman Old Style"/>
-          <w:sz w:val="24"/>
-        </w:rPr>
-      </w:pPr>
-    </w:p>
-    <w:p>
-      <w:pPr>
-        <w:rPr>
-          <w:rFonts w:ascii="Bookman Old Style" w:hAnsi="Bookman Old Style"/>
-          <w:sz w:val="24"/>
-        </w:rPr>
-      </w:pPr>
-    </w:p>
-    <w:p>
-      <w:pPr>
-        <w:rPr>
-          <w:rFonts w:ascii="Bookman Old Style" w:hAnsi="Bookman Old Style"/>
-          <w:sz w:val="24"/>
-        </w:rPr>
-      </w:pPr>
-    </w:p>
-    <w:p>
-      <w:pPr>
-        <w:rPr>
-          <w:rFonts w:ascii="Bookman Old Style" w:hAnsi="Bookman Old Style"/>
-          <w:sz w:val="24"/>
-        </w:rPr>
-      </w:pPr>
-    </w:p>
-    <w:p>
-      <w:pPr>
-        <w:rPr>
-          <w:rFonts w:ascii="Bookman Old Style" w:hAnsi="Bookman Old Style"/>
-          <w:sz w:val="24"/>
-        </w:rPr>
-      </w:pPr>
-    </w:p>
-    <w:p>
-      <w:pPr>
-        <w:rPr>
-          <w:rFonts w:ascii="Bookman Old Style" w:hAnsi="Bookman Old Style"/>
-          <w:sz w:val="24"/>
-        </w:rPr>
-      </w:pPr>
-    </w:p>
-    <w:p>
-      <w:pPr>
-        <w:rPr>
-          <w:rFonts w:ascii="Bookman Old Style" w:hAnsi="Bookman Old Style"/>
+          <w:rFonts w:ascii="Times New Roman" w:hAnsi="Times New Roman" w:cs="Times New Roman"/>
+          <w:sz w:val="24"/>
+          <w:szCs w:val="24"/>
+        </w:rPr>
+      </w:pPr>
+    </w:p>
+    <w:p>
+      <w:pPr>
+        <w:rPr>
+          <w:rFonts w:ascii="Times New Roman" w:hAnsi="Times New Roman" w:cs="Times New Roman"/>
+          <w:sz w:val="24"/>
+          <w:szCs w:val="24"/>
+        </w:rPr>
+      </w:pPr>
+    </w:p>
+    <w:p>
+      <w:pPr>
+        <w:rPr>
+          <w:rFonts w:ascii="Times New Roman" w:hAnsi="Times New Roman" w:cs="Times New Roman"/>
+          <w:sz w:val="24"/>
+          <w:szCs w:val="24"/>
+        </w:rPr>
+      </w:pPr>
+    </w:p>
+    <w:p>
+      <w:pPr>
+        <w:rPr>
+          <w:rFonts w:ascii="Times New Roman" w:hAnsi="Times New Roman" w:cs="Times New Roman"/>
+          <w:sz w:val="24"/>
+          <w:szCs w:val="24"/>
+        </w:rPr>
+      </w:pPr>
+    </w:p>
+    <w:p>
+      <w:pPr>
+        <w:rPr>
+          <w:rFonts w:ascii="Times New Roman" w:hAnsi="Times New Roman" w:cs="Times New Roman"/>
+          <w:sz w:val="24"/>
+          <w:szCs w:val="24"/>
+        </w:rPr>
+      </w:pPr>
+    </w:p>
+    <w:p>
+      <w:pPr>
+        <w:rPr>
+          <w:rFonts w:ascii="Times New Roman" w:hAnsi="Times New Roman" w:cs="Times New Roman"/>
+          <w:sz w:val="24"/>
+          <w:szCs w:val="24"/>
+        </w:rPr>
+      </w:pPr>
+    </w:p>
+    <w:p>
+      <w:pPr>
+        <w:rPr>
+          <w:rFonts w:ascii="Times New Roman" w:hAnsi="Times New Roman" w:cs="Times New Roman"/>
+          <w:sz w:val="24"/>
+          <w:szCs w:val="24"/>
+        </w:rPr>
+      </w:pPr>
+    </w:p>
+    <w:p>
+      <w:pPr>
+        <w:rPr>
+          <w:rFonts w:ascii="Times New Roman" w:hAnsi="Times New Roman" w:cs="Times New Roman"/>
+          <w:sz w:val="24"/>
+          <w:szCs w:val="24"/>
+        </w:rPr>
+      </w:pPr>
+    </w:p>
+    <w:p>
+      <w:pPr>
+        <w:rPr>
+          <w:rFonts w:ascii="Times New Roman" w:hAnsi="Times New Roman" w:cs="Times New Roman"/>
+          <w:sz w:val="24"/>
+          <w:szCs w:val="24"/>
+        </w:rPr>
+      </w:pPr>
+    </w:p>
+    <w:p>
+      <w:pPr>
+        <w:rPr>
+          <w:rFonts w:ascii="Times New Roman" w:hAnsi="Times New Roman" w:cs="Times New Roman"/>
+          <w:sz w:val="24"/>
+          <w:szCs w:val="24"/>
+        </w:rPr>
+      </w:pPr>
+    </w:p>
+    <w:p>
+      <w:pPr>
+        <w:rPr>
+          <w:rFonts w:ascii="Times New Roman" w:hAnsi="Times New Roman" w:cs="Times New Roman"/>
+          <w:sz w:val="24"/>
+          <w:szCs w:val="24"/>
+        </w:rPr>
+      </w:pPr>
+    </w:p>
+    <w:p>
+      <w:pPr>
+        <w:rPr>
+          <w:rFonts w:ascii="Times New Roman" w:hAnsi="Times New Roman" w:cs="Times New Roman"/>
+          <w:sz w:val="24"/>
+          <w:szCs w:val="24"/>
+        </w:rPr>
+      </w:pPr>
+    </w:p>
+    <w:p>
+      <w:pPr>
+        <w:rPr>
+          <w:rFonts w:ascii="Times New Roman" w:hAnsi="Times New Roman" w:cs="Times New Roman"/>
+          <w:sz w:val="24"/>
+          <w:szCs w:val="24"/>
+        </w:rPr>
+      </w:pPr>
+    </w:p>
+    <w:p>
+      <w:pPr>
+        <w:rPr>
+          <w:rFonts w:ascii="Times New Roman" w:hAnsi="Times New Roman" w:cs="Times New Roman"/>
+          <w:sz w:val="24"/>
+          <w:szCs w:val="24"/>
+        </w:rPr>
+      </w:pPr>
+    </w:p>
+    <w:p>
+      <w:pPr>
+        <w:rPr>
+          <w:rFonts w:ascii="Times New Roman" w:hAnsi="Times New Roman" w:cs="Times New Roman"/>
+          <w:sz w:val="24"/>
+          <w:szCs w:val="24"/>
+        </w:rPr>
+      </w:pPr>
+    </w:p>
+    <w:p>
+      <w:pPr>
+        <w:rPr>
+          <w:rFonts w:ascii="Times New Roman" w:hAnsi="Times New Roman" w:cs="Times New Roman"/>
+          <w:sz w:val="24"/>
+          <w:szCs w:val="24"/>
+        </w:rPr>
+      </w:pPr>
+    </w:p>
+    <w:p>
+      <w:pPr>
+        <w:rPr>
+          <w:rFonts w:ascii="Times New Roman" w:hAnsi="Times New Roman" w:cs="Times New Roman"/>
+          <w:sz w:val="24"/>
+          <w:szCs w:val="24"/>
+        </w:rPr>
+      </w:pPr>
+    </w:p>
+    <w:p>
+      <w:pPr>
+        <w:rPr>
+          <w:rFonts w:ascii="Times New Roman" w:hAnsi="Times New Roman" w:cs="Times New Roman"/>
+          <w:sz w:val="24"/>
+          <w:szCs w:val="24"/>
+        </w:rPr>
+      </w:pPr>
+    </w:p>
+    <w:p>
+      <w:pPr>
+        <w:rPr>
+          <w:rFonts w:ascii="Times New Roman" w:hAnsi="Times New Roman" w:cs="Times New Roman"/>
+          <w:sz w:val="24"/>
+          <w:szCs w:val="24"/>
+        </w:rPr>
+      </w:pPr>
+    </w:p>
+    <w:p>
+      <w:pPr>
+        <w:rPr>
+          <w:rFonts w:ascii="Times New Roman" w:hAnsi="Times New Roman" w:cs="Times New Roman"/>
+          <w:sz w:val="24"/>
+          <w:szCs w:val="24"/>
+        </w:rPr>
+      </w:pPr>
+    </w:p>
+    <w:p>
+      <w:pPr>
+        <w:rPr>
+          <w:rFonts w:ascii="Times New Roman" w:hAnsi="Times New Roman" w:cs="Times New Roman"/>
           <w:b/>
           <w:sz w:val="24"/>
-        </w:rPr>
-      </w:pPr>
-      <w:r>
-        <w:rPr>
-          <w:rFonts w:ascii="Bookman Old Style" w:hAnsi="Bookman Old Style"/>
+          <w:szCs w:val="24"/>
+        </w:rPr>
+      </w:pPr>
+      <w:r>
+        <w:rPr>
+          <w:rFonts w:ascii="Times New Roman" w:hAnsi="Times New Roman" w:cs="Times New Roman"/>
           <w:b/>
           <w:sz w:val="24"/>
+          <w:szCs w:val="24"/>
         </w:rPr>
         <w:t>Features</w:t>
       </w:r>
@@ -4148,14 +4629,16 @@
     <w:p>
       <w:pPr>
         <w:rPr>
-          <w:rFonts w:ascii="Bookman Old Style" w:hAnsi="Bookman Old Style"/>
-          <w:sz w:val="24"/>
-        </w:rPr>
-      </w:pPr>
-      <w:r>
-        <w:rPr>
-          <w:rFonts w:ascii="Bookman Old Style" w:hAnsi="Bookman Old Style"/>
-          <w:sz w:val="24"/>
+          <w:rFonts w:ascii="Times New Roman" w:hAnsi="Times New Roman" w:cs="Times New Roman"/>
+          <w:sz w:val="24"/>
+          <w:szCs w:val="24"/>
+        </w:rPr>
+      </w:pPr>
+      <w:r>
+        <w:rPr>
+          <w:rFonts w:ascii="Times New Roman" w:hAnsi="Times New Roman" w:cs="Times New Roman"/>
+          <w:sz w:val="24"/>
+          <w:szCs w:val="24"/>
         </w:rPr>
         <w:t>*means optional (will be implemented if we have enough time)</w:t>
       </w:r>
@@ -4163,8 +4646,9 @@
     <w:p>
       <w:pPr>
         <w:rPr>
-          <w:rFonts w:ascii="Bookman Old Style" w:hAnsi="Bookman Old Style"/>
-          <w:sz w:val="24"/>
+          <w:rFonts w:ascii="Times New Roman" w:hAnsi="Times New Roman" w:cs="Times New Roman"/>
+          <w:sz w:val="24"/>
+          <w:szCs w:val="24"/>
         </w:rPr>
       </w:pPr>
     </w:p>
@@ -4176,15 +4660,18 @@
           <w:numId w:val="4"/>
         </w:numPr>
         <w:rPr>
-          <w:rFonts w:ascii="Bookman Old Style" w:hAnsi="Bookman Old Style"/>
-          <w:sz w:val="24"/>
-        </w:rPr>
-      </w:pPr>
-      <w:r>
-        <w:rPr>
-          <w:rFonts w:ascii="Bookman Old Style" w:hAnsi="Bookman Old Style"/>
-          <w:sz w:val="24"/>
-        </w:rPr>
+          <w:rFonts w:ascii="Times New Roman" w:hAnsi="Times New Roman" w:cs="Times New Roman"/>
+          <w:sz w:val="24"/>
+          <w:szCs w:val="24"/>
+        </w:rPr>
+      </w:pPr>
+      <w:r>
+        <w:rPr>
+          <w:rFonts w:ascii="Times New Roman" w:hAnsi="Times New Roman" w:cs="Times New Roman"/>
+          <w:sz w:val="24"/>
+          <w:szCs w:val="24"/>
+        </w:rPr>
+        <w:lastRenderedPageBreak/>
         <w:t>Location of users (sends to selected contacts)</w:t>
       </w:r>
     </w:p>
@@ -4196,14 +4683,16 @@
           <w:numId w:val="6"/>
         </w:numPr>
         <w:rPr>
-          <w:rFonts w:ascii="Bookman Old Style" w:hAnsi="Bookman Old Style"/>
-          <w:sz w:val="24"/>
-        </w:rPr>
-      </w:pPr>
-      <w:r>
-        <w:rPr>
-          <w:rFonts w:ascii="Bookman Old Style" w:hAnsi="Bookman Old Style"/>
-          <w:sz w:val="24"/>
+          <w:rFonts w:ascii="Times New Roman" w:hAnsi="Times New Roman" w:cs="Times New Roman"/>
+          <w:sz w:val="24"/>
+          <w:szCs w:val="24"/>
+        </w:rPr>
+      </w:pPr>
+      <w:r>
+        <w:rPr>
+          <w:rFonts w:ascii="Times New Roman" w:hAnsi="Times New Roman" w:cs="Times New Roman"/>
+          <w:sz w:val="24"/>
+          <w:szCs w:val="24"/>
         </w:rPr>
         <w:t>Uses GPS location from device (API integrated in Android Studio )</w:t>
       </w:r>
@@ -4216,14 +4705,16 @@
           <w:numId w:val="7"/>
         </w:numPr>
         <w:rPr>
-          <w:rFonts w:ascii="Bookman Old Style" w:hAnsi="Bookman Old Style"/>
-          <w:sz w:val="24"/>
-        </w:rPr>
-      </w:pPr>
-      <w:r>
-        <w:rPr>
-          <w:rFonts w:ascii="Bookman Old Style" w:hAnsi="Bookman Old Style"/>
-          <w:sz w:val="24"/>
+          <w:rFonts w:ascii="Times New Roman" w:hAnsi="Times New Roman" w:cs="Times New Roman"/>
+          <w:sz w:val="24"/>
+          <w:szCs w:val="24"/>
+        </w:rPr>
+      </w:pPr>
+      <w:r>
+        <w:rPr>
+          <w:rFonts w:ascii="Times New Roman" w:hAnsi="Times New Roman" w:cs="Times New Roman"/>
+          <w:sz w:val="24"/>
+          <w:szCs w:val="24"/>
         </w:rPr>
         <w:t>Schedule scanning (each account will have its schedule shared with contacts)*</w:t>
       </w:r>
@@ -4236,14 +4727,16 @@
           <w:numId w:val="9"/>
         </w:numPr>
         <w:rPr>
-          <w:rFonts w:ascii="Bookman Old Style" w:hAnsi="Bookman Old Style"/>
-          <w:sz w:val="24"/>
-        </w:rPr>
-      </w:pPr>
-      <w:r>
-        <w:rPr>
-          <w:rFonts w:ascii="Bookman Old Style" w:hAnsi="Bookman Old Style"/>
-          <w:sz w:val="24"/>
+          <w:rFonts w:ascii="Times New Roman" w:hAnsi="Times New Roman" w:cs="Times New Roman"/>
+          <w:sz w:val="24"/>
+          <w:szCs w:val="24"/>
+        </w:rPr>
+      </w:pPr>
+      <w:r>
+        <w:rPr>
+          <w:rFonts w:ascii="Times New Roman" w:hAnsi="Times New Roman" w:cs="Times New Roman"/>
+          <w:sz w:val="24"/>
+          <w:szCs w:val="24"/>
         </w:rPr>
         <w:t>Mood &amp; Statuses (Looking for someone to Eat, Study, Tutor, Lift/Go Home, Chill)</w:t>
       </w:r>
@@ -4256,14 +4749,16 @@
           <w:numId w:val="11"/>
         </w:numPr>
         <w:rPr>
-          <w:rFonts w:ascii="Bookman Old Style" w:hAnsi="Bookman Old Style"/>
-          <w:sz w:val="24"/>
-        </w:rPr>
-      </w:pPr>
-      <w:r>
-        <w:rPr>
-          <w:rFonts w:ascii="Bookman Old Style" w:hAnsi="Bookman Old Style"/>
-          <w:sz w:val="24"/>
+          <w:rFonts w:ascii="Times New Roman" w:hAnsi="Times New Roman" w:cs="Times New Roman"/>
+          <w:sz w:val="24"/>
+          <w:szCs w:val="24"/>
+        </w:rPr>
+      </w:pPr>
+      <w:r>
+        <w:rPr>
+          <w:rFonts w:ascii="Times New Roman" w:hAnsi="Times New Roman" w:cs="Times New Roman"/>
+          <w:sz w:val="24"/>
+          <w:szCs w:val="24"/>
         </w:rPr>
         <w:t>Helps you communicate with friends</w:t>
       </w:r>
@@ -4276,14 +4771,16 @@
           <w:numId w:val="12"/>
         </w:numPr>
         <w:rPr>
-          <w:rFonts w:ascii="Bookman Old Style" w:hAnsi="Bookman Old Style"/>
-          <w:sz w:val="24"/>
-        </w:rPr>
-      </w:pPr>
-      <w:r>
-        <w:rPr>
-          <w:rFonts w:ascii="Bookman Old Style" w:hAnsi="Bookman Old Style"/>
-          <w:sz w:val="24"/>
+          <w:rFonts w:ascii="Times New Roman" w:hAnsi="Times New Roman" w:cs="Times New Roman"/>
+          <w:sz w:val="24"/>
+          <w:szCs w:val="24"/>
+        </w:rPr>
+      </w:pPr>
+      <w:r>
+        <w:rPr>
+          <w:rFonts w:ascii="Times New Roman" w:hAnsi="Times New Roman" w:cs="Times New Roman"/>
+          <w:sz w:val="24"/>
+          <w:szCs w:val="24"/>
         </w:rPr>
         <w:t>Stored in database (resets every 24h)</w:t>
       </w:r>
@@ -4296,14 +4793,16 @@
           <w:numId w:val="13"/>
         </w:numPr>
         <w:rPr>
-          <w:rFonts w:ascii="Bookman Old Style" w:hAnsi="Bookman Old Style"/>
-          <w:sz w:val="24"/>
-        </w:rPr>
-      </w:pPr>
-      <w:r>
-        <w:rPr>
-          <w:rFonts w:ascii="Bookman Old Style" w:hAnsi="Bookman Old Style"/>
-          <w:sz w:val="24"/>
+          <w:rFonts w:ascii="Times New Roman" w:hAnsi="Times New Roman" w:cs="Times New Roman"/>
+          <w:sz w:val="24"/>
+          <w:szCs w:val="24"/>
+        </w:rPr>
+      </w:pPr>
+      <w:r>
+        <w:rPr>
+          <w:rFonts w:ascii="Times New Roman" w:hAnsi="Times New Roman" w:cs="Times New Roman"/>
+          <w:sz w:val="24"/>
+          <w:szCs w:val="24"/>
         </w:rPr>
         <w:t>Find friend by number (import contacts)*</w:t>
       </w:r>
@@ -4316,14 +4815,16 @@
           <w:numId w:val="15"/>
         </w:numPr>
         <w:rPr>
-          <w:rFonts w:ascii="Bookman Old Style" w:hAnsi="Bookman Old Style"/>
-          <w:sz w:val="24"/>
-        </w:rPr>
-      </w:pPr>
-      <w:r>
-        <w:rPr>
-          <w:rFonts w:ascii="Bookman Old Style" w:hAnsi="Bookman Old Style"/>
-          <w:sz w:val="24"/>
+          <w:rFonts w:ascii="Times New Roman" w:hAnsi="Times New Roman" w:cs="Times New Roman"/>
+          <w:sz w:val="24"/>
+          <w:szCs w:val="24"/>
+        </w:rPr>
+      </w:pPr>
+      <w:r>
+        <w:rPr>
+          <w:rFonts w:ascii="Times New Roman" w:hAnsi="Times New Roman" w:cs="Times New Roman"/>
+          <w:sz w:val="24"/>
+          <w:szCs w:val="24"/>
         </w:rPr>
         <w:t>Map of Champlain</w:t>
       </w:r>
@@ -4336,14 +4837,16 @@
           <w:numId w:val="2"/>
         </w:numPr>
         <w:rPr>
-          <w:rFonts w:ascii="Bookman Old Style" w:hAnsi="Bookman Old Style"/>
-          <w:sz w:val="24"/>
-        </w:rPr>
-      </w:pPr>
-      <w:r>
-        <w:rPr>
-          <w:rFonts w:ascii="Bookman Old Style" w:hAnsi="Bookman Old Style"/>
-          <w:sz w:val="24"/>
+          <w:rFonts w:ascii="Times New Roman" w:hAnsi="Times New Roman" w:cs="Times New Roman"/>
+          <w:sz w:val="24"/>
+          <w:szCs w:val="24"/>
+        </w:rPr>
+      </w:pPr>
+      <w:r>
+        <w:rPr>
+          <w:rFonts w:ascii="Times New Roman" w:hAnsi="Times New Roman" w:cs="Times New Roman"/>
+          <w:sz w:val="24"/>
+          <w:szCs w:val="24"/>
         </w:rPr>
         <w:t>Drawn by us (JPG format)</w:t>
       </w:r>
@@ -4356,16 +4859,17 @@
           <w:numId w:val="1"/>
         </w:numPr>
         <w:rPr>
-          <w:rFonts w:ascii="Bookman Old Style" w:hAnsi="Bookman Old Style"/>
-          <w:sz w:val="24"/>
-        </w:rPr>
-      </w:pPr>
-      <w:r>
-        <w:rPr>
-          <w:rFonts w:ascii="Bookman Old Style" w:hAnsi="Bookman Old Style"/>
-          <w:sz w:val="24"/>
-        </w:rPr>
-        <w:lastRenderedPageBreak/>
+          <w:rFonts w:ascii="Times New Roman" w:hAnsi="Times New Roman" w:cs="Times New Roman"/>
+          <w:sz w:val="24"/>
+          <w:szCs w:val="24"/>
+        </w:rPr>
+      </w:pPr>
+      <w:r>
+        <w:rPr>
+          <w:rFonts w:ascii="Times New Roman" w:hAnsi="Times New Roman" w:cs="Times New Roman"/>
+          <w:sz w:val="24"/>
+          <w:szCs w:val="24"/>
+        </w:rPr>
         <w:t>Ask school for plans*</w:t>
       </w:r>
     </w:p>
@@ -4377,14 +4881,16 @@
           <w:numId w:val="17"/>
         </w:numPr>
         <w:rPr>
-          <w:rFonts w:ascii="Bookman Old Style" w:hAnsi="Bookman Old Style"/>
-          <w:sz w:val="24"/>
-        </w:rPr>
-      </w:pPr>
-      <w:r>
-        <w:rPr>
-          <w:rFonts w:ascii="Bookman Old Style" w:hAnsi="Bookman Old Style"/>
-          <w:sz w:val="24"/>
+          <w:rFonts w:ascii="Times New Roman" w:hAnsi="Times New Roman" w:cs="Times New Roman"/>
+          <w:sz w:val="24"/>
+          <w:szCs w:val="24"/>
+        </w:rPr>
+      </w:pPr>
+      <w:r>
+        <w:rPr>
+          <w:rFonts w:ascii="Times New Roman" w:hAnsi="Times New Roman" w:cs="Times New Roman"/>
+          <w:sz w:val="24"/>
+          <w:szCs w:val="24"/>
         </w:rPr>
         <w:t>May use GoogleMap SDK</w:t>
       </w:r>
@@ -4397,14 +4903,16 @@
           <w:numId w:val="18"/>
         </w:numPr>
         <w:rPr>
-          <w:rFonts w:ascii="Bookman Old Style" w:hAnsi="Bookman Old Style"/>
-          <w:sz w:val="24"/>
-        </w:rPr>
-      </w:pPr>
-      <w:r>
-        <w:rPr>
-          <w:rFonts w:ascii="Bookman Old Style" w:hAnsi="Bookman Old Style"/>
-          <w:sz w:val="24"/>
+          <w:rFonts w:ascii="Times New Roman" w:hAnsi="Times New Roman" w:cs="Times New Roman"/>
+          <w:sz w:val="24"/>
+          <w:szCs w:val="24"/>
+        </w:rPr>
+      </w:pPr>
+      <w:r>
+        <w:rPr>
+          <w:rFonts w:ascii="Times New Roman" w:hAnsi="Times New Roman" w:cs="Times New Roman"/>
+          <w:sz w:val="24"/>
+          <w:szCs w:val="24"/>
         </w:rPr>
         <w:t>Notifications to cellphones</w:t>
       </w:r>
@@ -4417,14 +4925,16 @@
           <w:numId w:val="20"/>
         </w:numPr>
         <w:rPr>
-          <w:rFonts w:ascii="Bookman Old Style" w:hAnsi="Bookman Old Style"/>
-          <w:sz w:val="24"/>
-        </w:rPr>
-      </w:pPr>
-      <w:r>
-        <w:rPr>
-          <w:rFonts w:ascii="Bookman Old Style" w:hAnsi="Bookman Old Style"/>
-          <w:sz w:val="24"/>
+          <w:rFonts w:ascii="Times New Roman" w:hAnsi="Times New Roman" w:cs="Times New Roman"/>
+          <w:sz w:val="24"/>
+          <w:szCs w:val="24"/>
+        </w:rPr>
+      </w:pPr>
+      <w:r>
+        <w:rPr>
+          <w:rFonts w:ascii="Times New Roman" w:hAnsi="Times New Roman" w:cs="Times New Roman"/>
+          <w:sz w:val="24"/>
+          <w:szCs w:val="24"/>
         </w:rPr>
         <w:t>Send if the friends is near or accepted a “poke request”</w:t>
       </w:r>
@@ -4437,14 +4947,16 @@
           <w:numId w:val="21"/>
         </w:numPr>
         <w:rPr>
-          <w:rFonts w:ascii="Bookman Old Style" w:hAnsi="Bookman Old Style"/>
-          <w:sz w:val="24"/>
-        </w:rPr>
-      </w:pPr>
-      <w:r>
-        <w:rPr>
-          <w:rFonts w:ascii="Bookman Old Style" w:hAnsi="Bookman Old Style"/>
-          <w:sz w:val="24"/>
+          <w:rFonts w:ascii="Times New Roman" w:hAnsi="Times New Roman" w:cs="Times New Roman"/>
+          <w:sz w:val="24"/>
+          <w:szCs w:val="24"/>
+        </w:rPr>
+      </w:pPr>
+      <w:r>
+        <w:rPr>
+          <w:rFonts w:ascii="Times New Roman" w:hAnsi="Times New Roman" w:cs="Times New Roman"/>
+          <w:sz w:val="24"/>
+          <w:szCs w:val="24"/>
         </w:rPr>
         <w:t>Access to vibrations or other phone components</w:t>
       </w:r>
@@ -4457,14 +4969,16 @@
           <w:numId w:val="23"/>
         </w:numPr>
         <w:rPr>
-          <w:rFonts w:ascii="Bookman Old Style" w:hAnsi="Bookman Old Style"/>
-          <w:sz w:val="24"/>
-        </w:rPr>
-      </w:pPr>
-      <w:r>
-        <w:rPr>
-          <w:rFonts w:ascii="Bookman Old Style" w:hAnsi="Bookman Old Style"/>
-          <w:sz w:val="24"/>
+          <w:rFonts w:ascii="Times New Roman" w:hAnsi="Times New Roman" w:cs="Times New Roman"/>
+          <w:sz w:val="24"/>
+          <w:szCs w:val="24"/>
+        </w:rPr>
+      </w:pPr>
+      <w:r>
+        <w:rPr>
+          <w:rFonts w:ascii="Times New Roman" w:hAnsi="Times New Roman" w:cs="Times New Roman"/>
+          <w:sz w:val="24"/>
+          <w:szCs w:val="24"/>
         </w:rPr>
         <w:t>Access to contacts*</w:t>
       </w:r>
@@ -4477,14 +4991,16 @@
           <w:numId w:val="24"/>
         </w:numPr>
         <w:rPr>
-          <w:rFonts w:ascii="Bookman Old Style" w:hAnsi="Bookman Old Style"/>
-          <w:sz w:val="24"/>
-        </w:rPr>
-      </w:pPr>
-      <w:r>
-        <w:rPr>
-          <w:rFonts w:ascii="Bookman Old Style" w:hAnsi="Bookman Old Style"/>
-          <w:sz w:val="24"/>
+          <w:rFonts w:ascii="Times New Roman" w:hAnsi="Times New Roman" w:cs="Times New Roman"/>
+          <w:sz w:val="24"/>
+          <w:szCs w:val="24"/>
+        </w:rPr>
+      </w:pPr>
+      <w:r>
+        <w:rPr>
+          <w:rFonts w:ascii="Times New Roman" w:hAnsi="Times New Roman" w:cs="Times New Roman"/>
+          <w:sz w:val="24"/>
+          <w:szCs w:val="24"/>
         </w:rPr>
         <w:t>Access to GPS</w:t>
       </w:r>
@@ -4497,14 +5013,16 @@
           <w:numId w:val="25"/>
         </w:numPr>
         <w:rPr>
-          <w:rFonts w:ascii="Bookman Old Style" w:hAnsi="Bookman Old Style"/>
-          <w:sz w:val="24"/>
-        </w:rPr>
-      </w:pPr>
-      <w:r>
-        <w:rPr>
-          <w:rFonts w:ascii="Bookman Old Style" w:hAnsi="Bookman Old Style"/>
-          <w:sz w:val="24"/>
+          <w:rFonts w:ascii="Times New Roman" w:hAnsi="Times New Roman" w:cs="Times New Roman"/>
+          <w:sz w:val="24"/>
+          <w:szCs w:val="24"/>
+        </w:rPr>
+      </w:pPr>
+      <w:r>
+        <w:rPr>
+          <w:rFonts w:ascii="Times New Roman" w:hAnsi="Times New Roman" w:cs="Times New Roman"/>
+          <w:sz w:val="24"/>
+          <w:szCs w:val="24"/>
         </w:rPr>
         <w:t>Access to Vibrations</w:t>
       </w:r>
@@ -4517,14 +5035,16 @@
           <w:numId w:val="26"/>
         </w:numPr>
         <w:rPr>
-          <w:rFonts w:ascii="Bookman Old Style" w:hAnsi="Bookman Old Style"/>
-          <w:sz w:val="24"/>
-        </w:rPr>
-      </w:pPr>
-      <w:r>
-        <w:rPr>
-          <w:rFonts w:ascii="Bookman Old Style" w:hAnsi="Bookman Old Style"/>
-          <w:sz w:val="24"/>
+          <w:rFonts w:ascii="Times New Roman" w:hAnsi="Times New Roman" w:cs="Times New Roman"/>
+          <w:sz w:val="24"/>
+          <w:szCs w:val="24"/>
+        </w:rPr>
+      </w:pPr>
+      <w:r>
+        <w:rPr>
+          <w:rFonts w:ascii="Times New Roman" w:hAnsi="Times New Roman" w:cs="Times New Roman"/>
+          <w:sz w:val="24"/>
+          <w:szCs w:val="24"/>
         </w:rPr>
         <w:t>Access to pictures *</w:t>
       </w:r>
@@ -4537,14 +5057,16 @@
           <w:numId w:val="27"/>
         </w:numPr>
         <w:rPr>
-          <w:rFonts w:ascii="Bookman Old Style" w:hAnsi="Bookman Old Style"/>
-          <w:sz w:val="24"/>
-        </w:rPr>
-      </w:pPr>
-      <w:r>
-        <w:rPr>
-          <w:rFonts w:ascii="Bookman Old Style" w:hAnsi="Bookman Old Style"/>
-          <w:sz w:val="24"/>
+          <w:rFonts w:ascii="Times New Roman" w:hAnsi="Times New Roman" w:cs="Times New Roman"/>
+          <w:sz w:val="24"/>
+          <w:szCs w:val="24"/>
+        </w:rPr>
+      </w:pPr>
+      <w:r>
+        <w:rPr>
+          <w:rFonts w:ascii="Times New Roman" w:hAnsi="Times New Roman" w:cs="Times New Roman"/>
+          <w:sz w:val="24"/>
+          <w:szCs w:val="24"/>
         </w:rPr>
         <w:t>Networking</w:t>
       </w:r>
@@ -4557,14 +5079,16 @@
           <w:numId w:val="29"/>
         </w:numPr>
         <w:rPr>
-          <w:rFonts w:ascii="Bookman Old Style" w:hAnsi="Bookman Old Style"/>
-          <w:sz w:val="24"/>
-        </w:rPr>
-      </w:pPr>
-      <w:r>
-        <w:rPr>
-          <w:rFonts w:ascii="Bookman Old Style" w:hAnsi="Bookman Old Style"/>
-          <w:sz w:val="24"/>
+          <w:rFonts w:ascii="Times New Roman" w:hAnsi="Times New Roman" w:cs="Times New Roman"/>
+          <w:sz w:val="24"/>
+          <w:szCs w:val="24"/>
+        </w:rPr>
+      </w:pPr>
+      <w:r>
+        <w:rPr>
+          <w:rFonts w:ascii="Times New Roman" w:hAnsi="Times New Roman" w:cs="Times New Roman"/>
+          <w:sz w:val="24"/>
+          <w:szCs w:val="24"/>
         </w:rPr>
         <w:t>Use SQL databases (SQLite implemented in Android Studio)</w:t>
       </w:r>
@@ -4577,14 +5101,16 @@
           <w:numId w:val="30"/>
         </w:numPr>
         <w:rPr>
-          <w:rFonts w:ascii="Bookman Old Style" w:hAnsi="Bookman Old Style"/>
-          <w:sz w:val="24"/>
-        </w:rPr>
-      </w:pPr>
-      <w:r>
-        <w:rPr>
-          <w:rFonts w:ascii="Bookman Old Style" w:hAnsi="Bookman Old Style"/>
-          <w:sz w:val="24"/>
+          <w:rFonts w:ascii="Times New Roman" w:hAnsi="Times New Roman" w:cs="Times New Roman"/>
+          <w:sz w:val="24"/>
+          <w:szCs w:val="24"/>
+        </w:rPr>
+      </w:pPr>
+      <w:r>
+        <w:rPr>
+          <w:rFonts w:ascii="Times New Roman" w:hAnsi="Times New Roman" w:cs="Times New Roman"/>
+          <w:sz w:val="24"/>
+          <w:szCs w:val="24"/>
         </w:rPr>
         <w:t>Store user information on server</w:t>
       </w:r>
@@ -4597,14 +5123,16 @@
           <w:numId w:val="1"/>
         </w:numPr>
         <w:rPr>
-          <w:rFonts w:ascii="Bookman Old Style" w:hAnsi="Bookman Old Style"/>
-          <w:sz w:val="24"/>
-        </w:rPr>
-      </w:pPr>
-      <w:r>
-        <w:rPr>
-          <w:rFonts w:ascii="Bookman Old Style" w:hAnsi="Bookman Old Style"/>
-          <w:sz w:val="24"/>
+          <w:rFonts w:ascii="Times New Roman" w:hAnsi="Times New Roman" w:cs="Times New Roman"/>
+          <w:sz w:val="24"/>
+          <w:szCs w:val="24"/>
+        </w:rPr>
+      </w:pPr>
+      <w:r>
+        <w:rPr>
+          <w:rFonts w:ascii="Times New Roman" w:hAnsi="Times New Roman" w:cs="Times New Roman"/>
+          <w:sz w:val="24"/>
+          <w:szCs w:val="24"/>
         </w:rPr>
         <w:t>User name</w:t>
       </w:r>
@@ -4617,14 +5145,16 @@
           <w:numId w:val="1"/>
         </w:numPr>
         <w:rPr>
-          <w:rFonts w:ascii="Bookman Old Style" w:hAnsi="Bookman Old Style"/>
-          <w:sz w:val="24"/>
-        </w:rPr>
-      </w:pPr>
-      <w:r>
-        <w:rPr>
-          <w:rFonts w:ascii="Bookman Old Style" w:hAnsi="Bookman Old Style"/>
-          <w:sz w:val="24"/>
+          <w:rFonts w:ascii="Times New Roman" w:hAnsi="Times New Roman" w:cs="Times New Roman"/>
+          <w:sz w:val="24"/>
+          <w:szCs w:val="24"/>
+        </w:rPr>
+      </w:pPr>
+      <w:r>
+        <w:rPr>
+          <w:rFonts w:ascii="Times New Roman" w:hAnsi="Times New Roman" w:cs="Times New Roman"/>
+          <w:sz w:val="24"/>
+          <w:szCs w:val="24"/>
         </w:rPr>
         <w:t xml:space="preserve">Email </w:t>
       </w:r>
@@ -4637,14 +5167,16 @@
           <w:numId w:val="1"/>
         </w:numPr>
         <w:rPr>
-          <w:rFonts w:ascii="Bookman Old Style" w:hAnsi="Bookman Old Style"/>
-          <w:sz w:val="24"/>
-        </w:rPr>
-      </w:pPr>
-      <w:r>
-        <w:rPr>
-          <w:rFonts w:ascii="Bookman Old Style" w:hAnsi="Bookman Old Style"/>
-          <w:sz w:val="24"/>
+          <w:rFonts w:ascii="Times New Roman" w:hAnsi="Times New Roman" w:cs="Times New Roman"/>
+          <w:sz w:val="24"/>
+          <w:szCs w:val="24"/>
+        </w:rPr>
+      </w:pPr>
+      <w:r>
+        <w:rPr>
+          <w:rFonts w:ascii="Times New Roman" w:hAnsi="Times New Roman" w:cs="Times New Roman"/>
+          <w:sz w:val="24"/>
+          <w:szCs w:val="24"/>
         </w:rPr>
         <w:t>Phone number</w:t>
       </w:r>
@@ -4657,14 +5189,16 @@
           <w:numId w:val="1"/>
         </w:numPr>
         <w:rPr>
-          <w:rFonts w:ascii="Bookman Old Style" w:hAnsi="Bookman Old Style"/>
-          <w:sz w:val="24"/>
-        </w:rPr>
-      </w:pPr>
-      <w:r>
-        <w:rPr>
-          <w:rFonts w:ascii="Bookman Old Style" w:hAnsi="Bookman Old Style"/>
-          <w:sz w:val="24"/>
+          <w:rFonts w:ascii="Times New Roman" w:hAnsi="Times New Roman" w:cs="Times New Roman"/>
+          <w:sz w:val="24"/>
+          <w:szCs w:val="24"/>
+        </w:rPr>
+      </w:pPr>
+      <w:r>
+        <w:rPr>
+          <w:rFonts w:ascii="Times New Roman" w:hAnsi="Times New Roman" w:cs="Times New Roman"/>
+          <w:sz w:val="24"/>
+          <w:szCs w:val="24"/>
         </w:rPr>
         <w:t>Schedule</w:t>
       </w:r>
@@ -4677,14 +5211,16 @@
           <w:numId w:val="30"/>
         </w:numPr>
         <w:rPr>
-          <w:rFonts w:ascii="Bookman Old Style" w:hAnsi="Bookman Old Style"/>
-          <w:sz w:val="24"/>
-        </w:rPr>
-      </w:pPr>
-      <w:r>
-        <w:rPr>
-          <w:rFonts w:ascii="Bookman Old Style" w:hAnsi="Bookman Old Style"/>
-          <w:sz w:val="24"/>
+          <w:rFonts w:ascii="Times New Roman" w:hAnsi="Times New Roman" w:cs="Times New Roman"/>
+          <w:sz w:val="24"/>
+          <w:szCs w:val="24"/>
+        </w:rPr>
+      </w:pPr>
+      <w:r>
+        <w:rPr>
+          <w:rFonts w:ascii="Times New Roman" w:hAnsi="Times New Roman" w:cs="Times New Roman"/>
+          <w:sz w:val="24"/>
+          <w:szCs w:val="24"/>
         </w:rPr>
         <w:t>Store user information on phone</w:t>
       </w:r>
@@ -4697,14 +5233,16 @@
           <w:numId w:val="31"/>
         </w:numPr>
         <w:rPr>
-          <w:rFonts w:ascii="Bookman Old Style" w:hAnsi="Bookman Old Style"/>
-          <w:sz w:val="24"/>
-        </w:rPr>
-      </w:pPr>
-      <w:r>
-        <w:rPr>
-          <w:rFonts w:ascii="Bookman Old Style" w:hAnsi="Bookman Old Style"/>
-          <w:sz w:val="24"/>
+          <w:rFonts w:ascii="Times New Roman" w:hAnsi="Times New Roman" w:cs="Times New Roman"/>
+          <w:sz w:val="24"/>
+          <w:szCs w:val="24"/>
+        </w:rPr>
+      </w:pPr>
+      <w:r>
+        <w:rPr>
+          <w:rFonts w:ascii="Times New Roman" w:hAnsi="Times New Roman" w:cs="Times New Roman"/>
+          <w:sz w:val="24"/>
+          <w:szCs w:val="24"/>
         </w:rPr>
         <w:t>ID</w:t>
       </w:r>
@@ -4717,14 +5255,16 @@
           <w:numId w:val="31"/>
         </w:numPr>
         <w:rPr>
-          <w:rFonts w:ascii="Bookman Old Style" w:hAnsi="Bookman Old Style"/>
-          <w:sz w:val="24"/>
-        </w:rPr>
-      </w:pPr>
-      <w:r>
-        <w:rPr>
-          <w:rFonts w:ascii="Bookman Old Style" w:hAnsi="Bookman Old Style"/>
-          <w:sz w:val="24"/>
+          <w:rFonts w:ascii="Times New Roman" w:hAnsi="Times New Roman" w:cs="Times New Roman"/>
+          <w:sz w:val="24"/>
+          <w:szCs w:val="24"/>
+        </w:rPr>
+      </w:pPr>
+      <w:r>
+        <w:rPr>
+          <w:rFonts w:ascii="Times New Roman" w:hAnsi="Times New Roman" w:cs="Times New Roman"/>
+          <w:sz w:val="24"/>
+          <w:szCs w:val="24"/>
         </w:rPr>
         <w:t>Temporary mood</w:t>
       </w:r>
@@ -4737,14 +5277,16 @@
           <w:numId w:val="31"/>
         </w:numPr>
         <w:rPr>
-          <w:rFonts w:ascii="Bookman Old Style" w:hAnsi="Bookman Old Style"/>
-          <w:sz w:val="24"/>
-        </w:rPr>
-      </w:pPr>
-      <w:r>
-        <w:rPr>
-          <w:rFonts w:ascii="Bookman Old Style" w:hAnsi="Bookman Old Style"/>
-          <w:sz w:val="24"/>
+          <w:rFonts w:ascii="Times New Roman" w:hAnsi="Times New Roman" w:cs="Times New Roman"/>
+          <w:sz w:val="24"/>
+          <w:szCs w:val="24"/>
+        </w:rPr>
+      </w:pPr>
+      <w:r>
+        <w:rPr>
+          <w:rFonts w:ascii="Times New Roman" w:hAnsi="Times New Roman" w:cs="Times New Roman"/>
+          <w:sz w:val="24"/>
+          <w:szCs w:val="24"/>
         </w:rPr>
         <w:t>Picture</w:t>
       </w:r>
@@ -4752,32 +5294,36 @@
     <w:p>
       <w:pPr>
         <w:rPr>
-          <w:rFonts w:ascii="Bookman Old Style" w:hAnsi="Bookman Old Style"/>
-          <w:sz w:val="24"/>
-        </w:rPr>
-      </w:pPr>
-    </w:p>
-    <w:p>
-      <w:pPr>
-        <w:rPr>
-          <w:rFonts w:ascii="Bookman Old Style" w:hAnsi="Bookman Old Style"/>
-          <w:sz w:val="24"/>
-        </w:rPr>
-      </w:pPr>
-    </w:p>
-    <w:p>
-      <w:pPr>
-        <w:rPr>
-          <w:rFonts w:ascii="Bookman Old Style" w:hAnsi="Bookman Old Style"/>
+          <w:rFonts w:ascii="Times New Roman" w:hAnsi="Times New Roman" w:cs="Times New Roman"/>
+          <w:sz w:val="24"/>
+          <w:szCs w:val="24"/>
+        </w:rPr>
+      </w:pPr>
+    </w:p>
+    <w:p>
+      <w:pPr>
+        <w:rPr>
+          <w:rFonts w:ascii="Times New Roman" w:hAnsi="Times New Roman" w:cs="Times New Roman"/>
+          <w:sz w:val="24"/>
+          <w:szCs w:val="24"/>
+        </w:rPr>
+      </w:pPr>
+    </w:p>
+    <w:p>
+      <w:pPr>
+        <w:rPr>
+          <w:rFonts w:ascii="Times New Roman" w:hAnsi="Times New Roman" w:cs="Times New Roman"/>
           <w:b/>
           <w:sz w:val="24"/>
-        </w:rPr>
-      </w:pPr>
-      <w:r>
-        <w:rPr>
-          <w:rFonts w:ascii="Bookman Old Style" w:hAnsi="Bookman Old Style"/>
+          <w:szCs w:val="24"/>
+        </w:rPr>
+      </w:pPr>
+      <w:r>
+        <w:rPr>
+          <w:rFonts w:ascii="Times New Roman" w:hAnsi="Times New Roman" w:cs="Times New Roman"/>
           <w:b/>
           <w:sz w:val="24"/>
+          <w:szCs w:val="24"/>
         </w:rPr>
         <w:t>Conclusion</w:t>
       </w:r>
@@ -4785,24 +5331,27 @@
     <w:p>
       <w:pPr>
         <w:rPr>
-          <w:rFonts w:ascii="Bookman Old Style" w:hAnsi="Bookman Old Style"/>
-          <w:sz w:val="24"/>
-        </w:rPr>
-      </w:pPr>
-    </w:p>
-    <w:p>
-      <w:pPr>
-        <w:rPr>
-          <w:rFonts w:ascii="Bookman Old Style" w:hAnsi="Bookman Old Style"/>
-          <w:sz w:val="24"/>
-        </w:rPr>
-      </w:pPr>
-    </w:p>
-    <w:p>
-      <w:pPr>
-        <w:rPr>
-          <w:rFonts w:ascii="Bookman Old Style" w:hAnsi="Bookman Old Style"/>
-          <w:sz w:val="24"/>
+          <w:rFonts w:ascii="Times New Roman" w:hAnsi="Times New Roman" w:cs="Times New Roman"/>
+          <w:sz w:val="24"/>
+          <w:szCs w:val="24"/>
+        </w:rPr>
+      </w:pPr>
+    </w:p>
+    <w:p>
+      <w:pPr>
+        <w:rPr>
+          <w:rFonts w:ascii="Times New Roman" w:hAnsi="Times New Roman" w:cs="Times New Roman"/>
+          <w:sz w:val="24"/>
+          <w:szCs w:val="24"/>
+        </w:rPr>
+      </w:pPr>
+    </w:p>
+    <w:p>
+      <w:pPr>
+        <w:rPr>
+          <w:rFonts w:ascii="Times New Roman" w:hAnsi="Times New Roman" w:cs="Times New Roman"/>
+          <w:sz w:val="24"/>
+          <w:szCs w:val="24"/>
         </w:rPr>
       </w:pPr>
     </w:p>
@@ -4817,7 +5366,7 @@
 </file>
 
 <file path=word/endnotes.xml><?xml version="1.0" encoding="utf-8"?>
-<w:endnotes xmlns:wpc="http://schemas.microsoft.com/office/word/2010/wordprocessingCanvas" xmlns:mc="http://schemas.openxmlformats.org/markup-compatibility/2006" xmlns:o="urn:schemas-microsoft-com:office:office" xmlns:r="http://schemas.openxmlformats.org/officeDocument/2006/relationships" xmlns:m="http://schemas.openxmlformats.org/officeDocument/2006/math" xmlns:v="urn:schemas-microsoft-com:vml" xmlns:wp14="http://schemas.microsoft.com/office/word/2010/wordprocessingDrawing" xmlns:wp="http://schemas.openxmlformats.org/drawingml/2006/wordprocessingDrawing" xmlns:w10="urn:schemas-microsoft-com:office:word" xmlns:w="http://schemas.openxmlformats.org/wordprocessingml/2006/main" xmlns:w14="http://schemas.microsoft.com/office/word/2010/wordml" xmlns:w15="http://schemas.microsoft.com/office/word/2012/wordml" xmlns:wpg="http://schemas.microsoft.com/office/word/2010/wordprocessingGroup" xmlns:wpi="http://schemas.microsoft.com/office/word/2010/wordprocessingInk" xmlns:wne="http://schemas.microsoft.com/office/word/2006/wordml" xmlns:wps="http://schemas.microsoft.com/office/word/2010/wordprocessingShape" mc:Ignorable="w14 w15 wp14">
+<w:endnotes xmlns:wpc="http://schemas.microsoft.com/office/word/2010/wordprocessingCanvas" xmlns:cx="http://schemas.microsoft.com/office/drawing/2014/chartex" xmlns:cx1="http://schemas.microsoft.com/office/drawing/2015/9/8/chartex" xmlns:cx2="http://schemas.microsoft.com/office/drawing/2015/10/21/chartex" xmlns:mc="http://schemas.openxmlformats.org/markup-compatibility/2006" xmlns:o="urn:schemas-microsoft-com:office:office" xmlns:r="http://schemas.openxmlformats.org/officeDocument/2006/relationships" xmlns:m="http://schemas.openxmlformats.org/officeDocument/2006/math" xmlns:v="urn:schemas-microsoft-com:vml" xmlns:wp14="http://schemas.microsoft.com/office/word/2010/wordprocessingDrawing" xmlns:wp="http://schemas.openxmlformats.org/drawingml/2006/wordprocessingDrawing" xmlns:w10="urn:schemas-microsoft-com:office:word" xmlns:w="http://schemas.openxmlformats.org/wordprocessingml/2006/main" xmlns:w14="http://schemas.microsoft.com/office/word/2010/wordml" xmlns:w15="http://schemas.microsoft.com/office/word/2012/wordml" xmlns:w16se="http://schemas.microsoft.com/office/word/2015/wordml/symex" xmlns:wpg="http://schemas.microsoft.com/office/word/2010/wordprocessingGroup" xmlns:wpi="http://schemas.microsoft.com/office/word/2010/wordprocessingInk" xmlns:wne="http://schemas.microsoft.com/office/word/2006/wordml" xmlns:wps="http://schemas.microsoft.com/office/word/2010/wordprocessingShape" mc:Ignorable="w14 w15 w16se wp14">
   <w:endnote w:type="separator" w:id="-1">
     <w:p>
       <w:pPr>
@@ -4842,7 +5391,7 @@
 </file>
 
 <file path=word/footnotes.xml><?xml version="1.0" encoding="utf-8"?>
-<w:footnotes xmlns:wpc="http://schemas.microsoft.com/office/word/2010/wordprocessingCanvas" xmlns:mc="http://schemas.openxmlformats.org/markup-compatibility/2006" xmlns:o="urn:schemas-microsoft-com:office:office" xmlns:r="http://schemas.openxmlformats.org/officeDocument/2006/relationships" xmlns:m="http://schemas.openxmlformats.org/officeDocument/2006/math" xmlns:v="urn:schemas-microsoft-com:vml" xmlns:wp14="http://schemas.microsoft.com/office/word/2010/wordprocessingDrawing" xmlns:wp="http://schemas.openxmlformats.org/drawingml/2006/wordprocessingDrawing" xmlns:w10="urn:schemas-microsoft-com:office:word" xmlns:w="http://schemas.openxmlformats.org/wordprocessingml/2006/main" xmlns:w14="http://schemas.microsoft.com/office/word/2010/wordml" xmlns:w15="http://schemas.microsoft.com/office/word/2012/wordml" xmlns:wpg="http://schemas.microsoft.com/office/word/2010/wordprocessingGroup" xmlns:wpi="http://schemas.microsoft.com/office/word/2010/wordprocessingInk" xmlns:wne="http://schemas.microsoft.com/office/word/2006/wordml" xmlns:wps="http://schemas.microsoft.com/office/word/2010/wordprocessingShape" mc:Ignorable="w14 w15 wp14">
+<w:footnotes xmlns:wpc="http://schemas.microsoft.com/office/word/2010/wordprocessingCanvas" xmlns:cx="http://schemas.microsoft.com/office/drawing/2014/chartex" xmlns:cx1="http://schemas.microsoft.com/office/drawing/2015/9/8/chartex" xmlns:cx2="http://schemas.microsoft.com/office/drawing/2015/10/21/chartex" xmlns:mc="http://schemas.openxmlformats.org/markup-compatibility/2006" xmlns:o="urn:schemas-microsoft-com:office:office" xmlns:r="http://schemas.openxmlformats.org/officeDocument/2006/relationships" xmlns:m="http://schemas.openxmlformats.org/officeDocument/2006/math" xmlns:v="urn:schemas-microsoft-com:vml" xmlns:wp14="http://schemas.microsoft.com/office/word/2010/wordprocessingDrawing" xmlns:wp="http://schemas.openxmlformats.org/drawingml/2006/wordprocessingDrawing" xmlns:w10="urn:schemas-microsoft-com:office:word" xmlns:w="http://schemas.openxmlformats.org/wordprocessingml/2006/main" xmlns:w14="http://schemas.microsoft.com/office/word/2010/wordml" xmlns:w15="http://schemas.microsoft.com/office/word/2012/wordml" xmlns:w16se="http://schemas.microsoft.com/office/word/2015/wordml/symex" xmlns:wpg="http://schemas.microsoft.com/office/word/2010/wordprocessingGroup" xmlns:wpi="http://schemas.microsoft.com/office/word/2010/wordprocessingInk" xmlns:wne="http://schemas.microsoft.com/office/word/2006/wordml" xmlns:wps="http://schemas.microsoft.com/office/word/2010/wordprocessingShape" mc:Ignorable="w14 w15 w16se wp14">
   <w:footnote w:type="separator" w:id="-1">
     <w:p>
       <w:pPr>
@@ -4867,7 +5416,7 @@
 </file>
 
 <file path=word/numbering.xml><?xml version="1.0" encoding="utf-8"?>
-<w:numbering xmlns:wpc="http://schemas.microsoft.com/office/word/2010/wordprocessingCanvas" xmlns:mc="http://schemas.openxmlformats.org/markup-compatibility/2006" xmlns:o="urn:schemas-microsoft-com:office:office" xmlns:r="http://schemas.openxmlformats.org/officeDocument/2006/relationships" xmlns:m="http://schemas.openxmlformats.org/officeDocument/2006/math" xmlns:v="urn:schemas-microsoft-com:vml" xmlns:wp14="http://schemas.microsoft.com/office/word/2010/wordprocessingDrawing" xmlns:wp="http://schemas.openxmlformats.org/drawingml/2006/wordprocessingDrawing" xmlns:w10="urn:schemas-microsoft-com:office:word" xmlns:w="http://schemas.openxmlformats.org/wordprocessingml/2006/main" xmlns:w14="http://schemas.microsoft.com/office/word/2010/wordml" xmlns:w15="http://schemas.microsoft.com/office/word/2012/wordml" xmlns:wpg="http://schemas.microsoft.com/office/word/2010/wordprocessingGroup" xmlns:wpi="http://schemas.microsoft.com/office/word/2010/wordprocessingInk" xmlns:wne="http://schemas.microsoft.com/office/word/2006/wordml" xmlns:wps="http://schemas.microsoft.com/office/word/2010/wordprocessingShape" mc:Ignorable="w14 w15 wp14">
+<w:numbering xmlns:wpc="http://schemas.microsoft.com/office/word/2010/wordprocessingCanvas" xmlns:cx="http://schemas.microsoft.com/office/drawing/2014/chartex" xmlns:cx1="http://schemas.microsoft.com/office/drawing/2015/9/8/chartex" xmlns:cx2="http://schemas.microsoft.com/office/drawing/2015/10/21/chartex" xmlns:mc="http://schemas.openxmlformats.org/markup-compatibility/2006" xmlns:o="urn:schemas-microsoft-com:office:office" xmlns:r="http://schemas.openxmlformats.org/officeDocument/2006/relationships" xmlns:m="http://schemas.openxmlformats.org/officeDocument/2006/math" xmlns:v="urn:schemas-microsoft-com:vml" xmlns:wp14="http://schemas.microsoft.com/office/word/2010/wordprocessingDrawing" xmlns:wp="http://schemas.openxmlformats.org/drawingml/2006/wordprocessingDrawing" xmlns:w10="urn:schemas-microsoft-com:office:word" xmlns:w="http://schemas.openxmlformats.org/wordprocessingml/2006/main" xmlns:w14="http://schemas.microsoft.com/office/word/2010/wordml" xmlns:w15="http://schemas.microsoft.com/office/word/2012/wordml" xmlns:w16se="http://schemas.microsoft.com/office/word/2015/wordml/symex" xmlns:wpg="http://schemas.microsoft.com/office/word/2010/wordprocessingGroup" xmlns:wpi="http://schemas.microsoft.com/office/word/2010/wordprocessingInk" xmlns:wne="http://schemas.microsoft.com/office/word/2006/wordml" xmlns:wps="http://schemas.microsoft.com/office/word/2010/wordprocessingShape" mc:Ignorable="w14 w15 w16se wp14">
   <w:abstractNum w:abstractNumId="0" w15:restartNumberingAfterBreak="0">
     <w:nsid w:val="02E3747E"/>
     <w:multiLevelType w:val="hybridMultilevel"/>
@@ -8459,7 +9008,7 @@
 </file>
 
 <file path=word/styles.xml><?xml version="1.0" encoding="utf-8"?>
-<w:styles xmlns:mc="http://schemas.openxmlformats.org/markup-compatibility/2006" xmlns:r="http://schemas.openxmlformats.org/officeDocument/2006/relationships" xmlns:w="http://schemas.openxmlformats.org/wordprocessingml/2006/main" xmlns:w14="http://schemas.microsoft.com/office/word/2010/wordml" xmlns:w15="http://schemas.microsoft.com/office/word/2012/wordml" mc:Ignorable="w14 w15">
+<w:styles xmlns:mc="http://schemas.openxmlformats.org/markup-compatibility/2006" xmlns:r="http://schemas.openxmlformats.org/officeDocument/2006/relationships" xmlns:w="http://schemas.openxmlformats.org/wordprocessingml/2006/main" xmlns:w14="http://schemas.microsoft.com/office/word/2010/wordml" xmlns:w15="http://schemas.microsoft.com/office/word/2012/wordml" xmlns:w16se="http://schemas.microsoft.com/office/word/2015/wordml/symex" mc:Ignorable="w14 w15 w16se">
   <w:docDefaults>
     <w:rPrDefault>
       <w:rPr>
@@ -8475,7 +9024,7 @@
       </w:pPr>
     </w:pPrDefault>
   </w:docDefaults>
-  <w:latentStyles w:defLockedState="0" w:defUIPriority="99" w:defSemiHidden="0" w:defUnhideWhenUsed="0" w:defQFormat="0" w:count="371">
+  <w:latentStyles w:defLockedState="0" w:defUIPriority="99" w:defSemiHidden="0" w:defUnhideWhenUsed="0" w:defQFormat="0" w:count="372">
     <w:lsdException w:name="Normal" w:uiPriority="0" w:qFormat="1"/>
     <w:lsdException w:name="heading 1" w:uiPriority="9" w:qFormat="1"/>
     <w:lsdException w:name="heading 2" w:semiHidden="1" w:uiPriority="9" w:unhideWhenUsed="1" w:qFormat="1"/>
@@ -8581,7 +9130,6 @@
     <w:lsdException w:name="HTML Sample" w:semiHidden="1" w:unhideWhenUsed="1"/>
     <w:lsdException w:name="HTML Typewriter" w:semiHidden="1" w:unhideWhenUsed="1"/>
     <w:lsdException w:name="HTML Variable" w:semiHidden="1" w:unhideWhenUsed="1"/>
-    <w:lsdException w:name="Normal Table" w:semiHidden="1" w:unhideWhenUsed="1"/>
     <w:lsdException w:name="annotation subject" w:semiHidden="1" w:unhideWhenUsed="1"/>
     <w:lsdException w:name="No List" w:semiHidden="1" w:unhideWhenUsed="1"/>
     <w:lsdException w:name="Outline List 1" w:semiHidden="1" w:unhideWhenUsed="1"/>
@@ -8628,10 +9176,8 @@
     <w:lsdException w:name="Table Subtle 2" w:semiHidden="1" w:unhideWhenUsed="1"/>
     <w:lsdException w:name="Table Web 1" w:semiHidden="1" w:unhideWhenUsed="1"/>
     <w:lsdException w:name="Table Web 2" w:semiHidden="1" w:unhideWhenUsed="1"/>
-    <w:lsdException w:name="Table Web 3" w:semiHidden="1" w:unhideWhenUsed="1"/>
     <w:lsdException w:name="Balloon Text" w:semiHidden="1" w:unhideWhenUsed="1"/>
     <w:lsdException w:name="Table Grid" w:uiPriority="39"/>
-    <w:lsdException w:name="Table Theme" w:semiHidden="1" w:unhideWhenUsed="1"/>
     <w:lsdException w:name="Placeholder Text" w:semiHidden="1"/>
     <w:lsdException w:name="No Spacing" w:uiPriority="1" w:qFormat="1"/>
     <w:lsdException w:name="Light Shading" w:uiPriority="60"/>
@@ -8847,6 +9393,7 @@
     <w:lsdException w:name="List Table 5 Dark Accent 6" w:uiPriority="50"/>
     <w:lsdException w:name="List Table 6 Colorful Accent 6" w:uiPriority="51"/>
     <w:lsdException w:name="List Table 7 Colorful Accent 6" w:uiPriority="52"/>
+    <w:lsdException w:name="Mention" w:semiHidden="1" w:unhideWhenUsed="1"/>
   </w:latentStyles>
   <w:style w:type="paragraph" w:default="1" w:styleId="Normal">
     <w:name w:val="Normal"/>
@@ -9266,7 +9813,7 @@
 </file>
 
 <file path=customXml/itemProps1.xml><?xml version="1.0" encoding="utf-8"?>
-<ds:datastoreItem xmlns:ds="http://schemas.openxmlformats.org/officeDocument/2006/customXml" ds:itemID="{CCFD16E2-EED8-4BC0-9D84-CF75367104B1}">
+<ds:datastoreItem xmlns:ds="http://schemas.openxmlformats.org/officeDocument/2006/customXml" ds:itemID="{8F7E5985-7A65-498B-963A-7FE25BA27FE9}">
   <ds:schemaRefs>
     <ds:schemaRef ds:uri="http://schemas.openxmlformats.org/officeDocument/2006/bibliography"/>
   </ds:schemaRefs>
